--- a/PM/eHealth_Gruppe_M_Projektstatusbericht.docx
+++ b/PM/eHealth_Gruppe_M_Projektstatusbericht.docx
@@ -243,12 +243,28 @@
                 <w:lang w:val="en-US"/>
               </w:rPr>
             </w:pPr>
+            <w:proofErr w:type="spellStart"/>
             <w:r>
               <w:rPr>
                 <w:lang w:val="en-US"/>
               </w:rPr>
-              <w:t>Aberan Sivalingam</w:t>
-            </w:r>
+              <w:t>Aberan</w:t>
+            </w:r>
+            <w:proofErr w:type="spellEnd"/>
+            <w:r>
+              <w:rPr>
+                <w:lang w:val="en-US"/>
+              </w:rPr>
+              <w:t xml:space="preserve"> </w:t>
+            </w:r>
+            <w:proofErr w:type="spellStart"/>
+            <w:r>
+              <w:rPr>
+                <w:lang w:val="en-US"/>
+              </w:rPr>
+              <w:t>Sivalingam</w:t>
+            </w:r>
+            <w:proofErr w:type="spellEnd"/>
           </w:p>
         </w:tc>
         <w:tc>
@@ -428,10 +444,24 @@
           </w:tcPr>
           <w:p>
             <w:r>
-              <w:t>Das Projekt hat durch Kapazitätenprobleme kleine zeitliche Verzögerung, dennoch besteht kein Risiko für die Endtermin.</w:t>
-            </w:r>
-            <w:bookmarkStart w:id="0" w:name="_GoBack"/>
-            <w:bookmarkEnd w:id="0"/>
+              <w:t xml:space="preserve">Das Projekt hat durch </w:t>
+            </w:r>
+            <w:proofErr w:type="spellStart"/>
+            <w:r>
+              <w:t>Kapazitätenprobleme</w:t>
+            </w:r>
+            <w:proofErr w:type="spellEnd"/>
+            <w:r>
+              <w:t xml:space="preserve"> kleine zeitliche Verzögerung, dennoch besteht kein Risiko für </w:t>
+            </w:r>
+            <w:proofErr w:type="gramStart"/>
+            <w:r>
+              <w:t>die Endtermin</w:t>
+            </w:r>
+            <w:proofErr w:type="gramEnd"/>
+            <w:r>
+              <w:t>.</w:t>
+            </w:r>
           </w:p>
         </w:tc>
         <w:tc>
@@ -753,7 +783,7 @@
               </w:numPr>
             </w:pPr>
             <w:r>
-              <w:t xml:space="preserve"> Backend wurde erfolgreich konfiguriert und implementiert</w:t>
+              <w:t xml:space="preserve"> Backend wurde konfiguriert und implementiert</w:t>
             </w:r>
           </w:p>
           <w:p>
@@ -764,7 +794,13 @@
               </w:numPr>
             </w:pPr>
             <w:r>
-              <w:t xml:space="preserve"> Frontend wurde für erste Tests implementiert und umgesetzt</w:t>
+              <w:t xml:space="preserve"> </w:t>
+            </w:r>
+            <w:r>
+              <w:t xml:space="preserve">Landing Page </w:t>
+            </w:r>
+            <w:r>
+              <w:t>wurde für erste Tests implementiert und umgesetzt</w:t>
             </w:r>
           </w:p>
           <w:p/>
@@ -877,7 +913,22 @@
               <w:t xml:space="preserve"> Einigung der Darstellung der Warteschlangen Oberfläche</w:t>
             </w:r>
           </w:p>
-          <w:p/>
+          <w:p>
+            <w:pPr>
+              <w:numPr>
+                <w:ilvl w:val="0"/>
+                <w:numId w:val="3"/>
+              </w:numPr>
+            </w:pPr>
+            <w:r>
+              <w:t xml:space="preserve"> Testen des </w:t>
+            </w:r>
+            <w:proofErr w:type="spellStart"/>
+            <w:r>
+              <w:t>Backends</w:t>
+            </w:r>
+            <w:proofErr w:type="spellEnd"/>
+          </w:p>
           <w:p/>
         </w:tc>
       </w:tr>
@@ -923,7 +974,7 @@
               </w:numPr>
             </w:pPr>
             <w:r>
-              <w:t xml:space="preserve"> Serverausfall</w:t>
+              <w:t xml:space="preserve"> Anbindung an Frontend</w:t>
             </w:r>
           </w:p>
           <w:p>
@@ -934,7 +985,7 @@
               </w:numPr>
             </w:pPr>
             <w:r>
-              <w:t xml:space="preserve"> Internetausfall in der Praxis</w:t>
+              <w:t xml:space="preserve"> Zeitmangel wegen anderen Semesterarbeiten</w:t>
             </w:r>
           </w:p>
           <w:p>
@@ -944,11 +995,7 @@
                 <w:numId w:val="3"/>
               </w:numPr>
             </w:pPr>
-            <w:r>
-              <w:t xml:space="preserve"> Eingabefehler von den Praxismitarbeitern</w:t>
-            </w:r>
-          </w:p>
-          <w:p/>
+          </w:p>
           <w:p/>
         </w:tc>
       </w:tr>
@@ -1288,14 +1335,34 @@
                 <w:szCs w:val="22"/>
               </w:rPr>
             </w:pPr>
+            <w:proofErr w:type="spellStart"/>
             <w:r>
               <w:rPr>
                 <w:rFonts w:cs="Arial"/>
                 <w:bCs/>
                 <w:szCs w:val="22"/>
               </w:rPr>
-              <w:t>Aberan Sivalingam</w:t>
-            </w:r>
+              <w:t>Aberan</w:t>
+            </w:r>
+            <w:proofErr w:type="spellEnd"/>
+            <w:r>
+              <w:rPr>
+                <w:rFonts w:cs="Arial"/>
+                <w:bCs/>
+                <w:szCs w:val="22"/>
+              </w:rPr>
+              <w:t xml:space="preserve"> </w:t>
+            </w:r>
+            <w:proofErr w:type="spellStart"/>
+            <w:r>
+              <w:rPr>
+                <w:rFonts w:cs="Arial"/>
+                <w:bCs/>
+                <w:szCs w:val="22"/>
+              </w:rPr>
+              <w:t>Sivalingam</w:t>
+            </w:r>
+            <w:proofErr w:type="spellEnd"/>
           </w:p>
         </w:tc>
         <w:tc>
@@ -1968,6 +2035,7 @@
                 <w:szCs w:val="18"/>
               </w:rPr>
             </w:pPr>
+            <w:proofErr w:type="spellStart"/>
             <w:r>
               <w:rPr>
                 <w:b/>
@@ -1975,7 +2043,17 @@
                 <w:sz w:val="18"/>
                 <w:szCs w:val="18"/>
               </w:rPr>
-              <w:t>erw.</w:t>
+              <w:t>erw</w:t>
+            </w:r>
+            <w:proofErr w:type="spellEnd"/>
+            <w:r>
+              <w:rPr>
+                <w:b/>
+                <w:bCs/>
+                <w:sz w:val="18"/>
+                <w:szCs w:val="18"/>
+              </w:rPr>
+              <w:t>.</w:t>
             </w:r>
           </w:p>
         </w:tc>
@@ -2078,6 +2156,7 @@
                 <w:szCs w:val="18"/>
               </w:rPr>
             </w:pPr>
+            <w:proofErr w:type="spellStart"/>
             <w:r>
               <w:rPr>
                 <w:b/>
@@ -2085,7 +2164,17 @@
                 <w:sz w:val="18"/>
                 <w:szCs w:val="18"/>
               </w:rPr>
-              <w:t>erw.</w:t>
+              <w:t>erw</w:t>
+            </w:r>
+            <w:proofErr w:type="spellEnd"/>
+            <w:r>
+              <w:rPr>
+                <w:b/>
+                <w:bCs/>
+                <w:sz w:val="18"/>
+                <w:szCs w:val="18"/>
+              </w:rPr>
+              <w:t>.</w:t>
             </w:r>
           </w:p>
         </w:tc>
@@ -2218,6 +2307,12 @@
                 <w:bCs/>
               </w:rPr>
             </w:pPr>
+            <w:r>
+              <w:rPr>
+                <w:bCs/>
+              </w:rPr>
+              <w:t>100</w:t>
+            </w:r>
           </w:p>
         </w:tc>
         <w:tc>
@@ -2267,6 +2362,8 @@
                 <w:bCs/>
               </w:rPr>
             </w:pPr>
+            <w:bookmarkStart w:id="0" w:name="_GoBack"/>
+            <w:bookmarkEnd w:id="0"/>
           </w:p>
         </w:tc>
         <w:tc>
@@ -2336,6 +2433,12 @@
                 <w:bCs/>
               </w:rPr>
             </w:pPr>
+            <w:r>
+              <w:rPr>
+                <w:bCs/>
+              </w:rPr>
+              <w:t>15.05</w:t>
+            </w:r>
           </w:p>
         </w:tc>
         <w:tc>
@@ -2385,6 +2488,12 @@
                 <w:bCs/>
               </w:rPr>
             </w:pPr>
+            <w:r>
+              <w:rPr>
+                <w:bCs/>
+              </w:rPr>
+              <w:t>1</w:t>
+            </w:r>
           </w:p>
         </w:tc>
         <w:tc>
@@ -2406,6 +2515,12 @@
                 <w:bCs/>
               </w:rPr>
             </w:pPr>
+            <w:r>
+              <w:rPr>
+                <w:bCs/>
+              </w:rPr>
+              <w:t>1</w:t>
+            </w:r>
           </w:p>
         </w:tc>
         <w:tc>
@@ -2428,6 +2543,12 @@
                 <w:bCs/>
               </w:rPr>
             </w:pPr>
+            <w:r>
+              <w:rPr>
+                <w:bCs/>
+              </w:rPr>
+              <w:t>-</w:t>
+            </w:r>
           </w:p>
         </w:tc>
       </w:tr>
@@ -2528,11 +2649,16 @@
           <w:p>
             <w:pPr>
               <w:pStyle w:val="StandardmitEA"/>
-              <w:jc w:val="center"/>
-              <w:rPr>
-                <w:bCs/>
-              </w:rPr>
-            </w:pPr>
+              <w:rPr>
+                <w:bCs/>
+              </w:rPr>
+            </w:pPr>
+            <w:r>
+              <w:rPr>
+                <w:bCs/>
+              </w:rPr>
+              <w:t>90</w:t>
+            </w:r>
           </w:p>
         </w:tc>
         <w:tc>
@@ -2651,6 +2777,12 @@
                 <w:bCs/>
               </w:rPr>
             </w:pPr>
+            <w:r>
+              <w:rPr>
+                <w:bCs/>
+              </w:rPr>
+              <w:t>17.05</w:t>
+            </w:r>
           </w:p>
         </w:tc>
         <w:tc>
@@ -2700,6 +2832,12 @@
                 <w:bCs/>
               </w:rPr>
             </w:pPr>
+            <w:r>
+              <w:rPr>
+                <w:bCs/>
+              </w:rPr>
+              <w:t>1</w:t>
+            </w:r>
           </w:p>
         </w:tc>
         <w:tc>
@@ -2721,6 +2859,12 @@
                 <w:bCs/>
               </w:rPr>
             </w:pPr>
+            <w:r>
+              <w:rPr>
+                <w:bCs/>
+              </w:rPr>
+              <w:t>1</w:t>
+            </w:r>
           </w:p>
         </w:tc>
         <w:tc>
@@ -2743,6 +2887,12 @@
                 <w:bCs/>
               </w:rPr>
             </w:pPr>
+            <w:r>
+              <w:rPr>
+                <w:bCs/>
+              </w:rPr>
+              <w:t>-</w:t>
+            </w:r>
           </w:p>
         </w:tc>
       </w:tr>
@@ -2794,11 +2944,19 @@
                 <w:bCs/>
               </w:rPr>
             </w:pPr>
-            <w:r>
-              <w:rPr>
-                <w:bCs/>
-              </w:rPr>
-              <w:t>NodeJs installieren</w:t>
+            <w:proofErr w:type="spellStart"/>
+            <w:r>
+              <w:rPr>
+                <w:bCs/>
+              </w:rPr>
+              <w:t>NodeJs</w:t>
+            </w:r>
+            <w:proofErr w:type="spellEnd"/>
+            <w:r>
+              <w:rPr>
+                <w:bCs/>
+              </w:rPr>
+              <w:t xml:space="preserve"> installieren</w:t>
             </w:r>
           </w:p>
         </w:tc>
@@ -2848,6 +3006,12 @@
                 <w:bCs/>
               </w:rPr>
             </w:pPr>
+            <w:r>
+              <w:rPr>
+                <w:bCs/>
+              </w:rPr>
+              <w:t>100</w:t>
+            </w:r>
           </w:p>
         </w:tc>
         <w:tc>
@@ -2966,6 +3130,12 @@
                 <w:bCs/>
               </w:rPr>
             </w:pPr>
+            <w:r>
+              <w:rPr>
+                <w:bCs/>
+              </w:rPr>
+              <w:t>18.05</w:t>
+            </w:r>
           </w:p>
         </w:tc>
         <w:tc>
@@ -3015,6 +3185,12 @@
                 <w:bCs/>
               </w:rPr>
             </w:pPr>
+            <w:r>
+              <w:rPr>
+                <w:bCs/>
+              </w:rPr>
+              <w:t>1</w:t>
+            </w:r>
           </w:p>
         </w:tc>
         <w:tc>
@@ -3036,6 +3212,12 @@
                 <w:bCs/>
               </w:rPr>
             </w:pPr>
+            <w:r>
+              <w:rPr>
+                <w:bCs/>
+              </w:rPr>
+              <w:t>1</w:t>
+            </w:r>
           </w:p>
         </w:tc>
         <w:tc>
@@ -3058,6 +3240,12 @@
                 <w:bCs/>
               </w:rPr>
             </w:pPr>
+            <w:r>
+              <w:rPr>
+                <w:bCs/>
+              </w:rPr>
+              <w:t>-</w:t>
+            </w:r>
           </w:p>
         </w:tc>
       </w:tr>
@@ -3163,6 +3351,12 @@
                 <w:bCs/>
               </w:rPr>
             </w:pPr>
+            <w:r>
+              <w:rPr>
+                <w:bCs/>
+              </w:rPr>
+              <w:t>90</w:t>
+            </w:r>
           </w:p>
         </w:tc>
         <w:tc>
@@ -3281,6 +3475,12 @@
                 <w:bCs/>
               </w:rPr>
             </w:pPr>
+            <w:r>
+              <w:rPr>
+                <w:bCs/>
+              </w:rPr>
+              <w:t>23.05</w:t>
+            </w:r>
           </w:p>
         </w:tc>
         <w:tc>
@@ -3330,6 +3530,12 @@
                 <w:bCs/>
               </w:rPr>
             </w:pPr>
+            <w:r>
+              <w:rPr>
+                <w:bCs/>
+              </w:rPr>
+              <w:t>1</w:t>
+            </w:r>
           </w:p>
         </w:tc>
         <w:tc>
@@ -3351,6 +3557,12 @@
                 <w:bCs/>
               </w:rPr>
             </w:pPr>
+            <w:r>
+              <w:rPr>
+                <w:bCs/>
+              </w:rPr>
+              <w:t>1</w:t>
+            </w:r>
           </w:p>
         </w:tc>
         <w:tc>
@@ -3373,6 +3585,12 @@
                 <w:bCs/>
               </w:rPr>
             </w:pPr>
+            <w:r>
+              <w:rPr>
+                <w:bCs/>
+              </w:rPr>
+              <w:t>-</w:t>
+            </w:r>
           </w:p>
         </w:tc>
       </w:tr>
@@ -3428,7 +3646,21 @@
               <w:rPr>
                 <w:bCs/>
               </w:rPr>
-              <w:t>Server Bussiness Logik implementieren</w:t>
+              <w:t xml:space="preserve">Server </w:t>
+            </w:r>
+            <w:proofErr w:type="spellStart"/>
+            <w:r>
+              <w:rPr>
+                <w:bCs/>
+              </w:rPr>
+              <w:t>Bussiness</w:t>
+            </w:r>
+            <w:proofErr w:type="spellEnd"/>
+            <w:r>
+              <w:rPr>
+                <w:bCs/>
+              </w:rPr>
+              <w:t xml:space="preserve"> Logik implementieren</w:t>
             </w:r>
           </w:p>
         </w:tc>
@@ -3478,6 +3710,12 @@
                 <w:bCs/>
               </w:rPr>
             </w:pPr>
+            <w:r>
+              <w:rPr>
+                <w:bCs/>
+              </w:rPr>
+              <w:t>90</w:t>
+            </w:r>
           </w:p>
         </w:tc>
         <w:tc>
@@ -3596,6 +3834,12 @@
                 <w:bCs/>
               </w:rPr>
             </w:pPr>
+            <w:r>
+              <w:rPr>
+                <w:bCs/>
+              </w:rPr>
+              <w:t>28.05</w:t>
+            </w:r>
           </w:p>
         </w:tc>
         <w:tc>
@@ -3645,6 +3889,12 @@
                 <w:bCs/>
               </w:rPr>
             </w:pPr>
+            <w:r>
+              <w:rPr>
+                <w:bCs/>
+              </w:rPr>
+              <w:t>1</w:t>
+            </w:r>
           </w:p>
         </w:tc>
         <w:tc>
@@ -3666,6 +3916,12 @@
                 <w:bCs/>
               </w:rPr>
             </w:pPr>
+            <w:r>
+              <w:rPr>
+                <w:bCs/>
+              </w:rPr>
+              <w:t>1</w:t>
+            </w:r>
           </w:p>
         </w:tc>
         <w:tc>
@@ -3688,6 +3944,12 @@
                 <w:bCs/>
               </w:rPr>
             </w:pPr>
+            <w:r>
+              <w:rPr>
+                <w:bCs/>
+              </w:rPr>
+              <w:t>-</w:t>
+            </w:r>
           </w:p>
         </w:tc>
       </w:tr>
@@ -3743,13 +4005,7 @@
               <w:rPr>
                 <w:bCs/>
               </w:rPr>
-              <w:t xml:space="preserve">DB Schnittstellen </w:t>
-            </w:r>
-            <w:r>
-              <w:rPr>
-                <w:bCs/>
-              </w:rPr>
-              <w:t>implementieren</w:t>
+              <w:t>DB Schnittstellen implementieren</w:t>
             </w:r>
           </w:p>
         </w:tc>
@@ -3799,6 +4055,12 @@
                 <w:bCs/>
               </w:rPr>
             </w:pPr>
+            <w:r>
+              <w:rPr>
+                <w:bCs/>
+              </w:rPr>
+              <w:t>90</w:t>
+            </w:r>
           </w:p>
         </w:tc>
         <w:tc>
@@ -3917,6 +4179,12 @@
                 <w:bCs/>
               </w:rPr>
             </w:pPr>
+            <w:r>
+              <w:rPr>
+                <w:bCs/>
+              </w:rPr>
+              <w:t>28.05</w:t>
+            </w:r>
           </w:p>
         </w:tc>
         <w:tc>
@@ -3966,6 +4234,12 @@
                 <w:bCs/>
               </w:rPr>
             </w:pPr>
+            <w:r>
+              <w:rPr>
+                <w:bCs/>
+              </w:rPr>
+              <w:t>1</w:t>
+            </w:r>
           </w:p>
         </w:tc>
         <w:tc>
@@ -3987,6 +4261,12 @@
                 <w:bCs/>
               </w:rPr>
             </w:pPr>
+            <w:r>
+              <w:rPr>
+                <w:bCs/>
+              </w:rPr>
+              <w:t>1</w:t>
+            </w:r>
           </w:p>
         </w:tc>
         <w:tc>
@@ -4009,6 +4289,12 @@
                 <w:bCs/>
               </w:rPr>
             </w:pPr>
+            <w:r>
+              <w:rPr>
+                <w:bCs/>
+              </w:rPr>
+              <w:t>-</w:t>
+            </w:r>
           </w:p>
         </w:tc>
       </w:tr>
@@ -4447,6 +4733,12 @@
                 <w:bCs/>
               </w:rPr>
             </w:pPr>
+            <w:r>
+              <w:rPr>
+                <w:bCs/>
+              </w:rPr>
+              <w:t>0</w:t>
+            </w:r>
           </w:p>
         </w:tc>
         <w:tc>
@@ -4762,6 +5054,12 @@
                 <w:bCs/>
               </w:rPr>
             </w:pPr>
+            <w:r>
+              <w:rPr>
+                <w:bCs/>
+              </w:rPr>
+              <w:t>0</w:t>
+            </w:r>
           </w:p>
         </w:tc>
         <w:tc>
@@ -8331,7 +8629,7 @@
 </file>
 
 <file path=customXml/itemProps1.xml><?xml version="1.0" encoding="utf-8"?>
-<ds:datastoreItem xmlns:ds="http://schemas.openxmlformats.org/officeDocument/2006/customXml" ds:itemID="{D90BD571-27D9-1546-A7FE-A8D753466069}">
+<ds:datastoreItem xmlns:ds="http://schemas.openxmlformats.org/officeDocument/2006/customXml" ds:itemID="{F87EC969-24F8-4406-A78D-D12A5F2AB8F9}">
   <ds:schemaRefs>
     <ds:schemaRef ds:uri="http://schemas.openxmlformats.org/officeDocument/2006/bibliography"/>
   </ds:schemaRefs>

--- a/PM/eHealth_Gruppe_M_Projektstatusbericht.docx
+++ b/PM/eHealth_Gruppe_M_Projektstatusbericht.docx
@@ -794,16 +794,12 @@
               </w:numPr>
             </w:pPr>
             <w:r>
-              <w:t xml:space="preserve"> </w:t>
-            </w:r>
-            <w:r>
-              <w:t xml:space="preserve">Landing Page </w:t>
-            </w:r>
-            <w:r>
-              <w:t>wurde für erste Tests implementiert und umgesetzt</w:t>
-            </w:r>
-          </w:p>
-          <w:p/>
+              <w:t xml:space="preserve"> Die Oberflächen der Anwendung wurden mit Bootstrap erstellt</w:t>
+            </w:r>
+            <w:r>
+              <w:t>.</w:t>
+            </w:r>
+          </w:p>
           <w:p/>
         </w:tc>
       </w:tr>
@@ -852,10 +848,19 @@
               <w:t xml:space="preserve"> Darstellungsprobleme </w:t>
             </w:r>
             <w:r>
-              <w:t xml:space="preserve">für die Landing </w:t>
-            </w:r>
-            <w:r>
-              <w:t>Oberfläche wurden bereinigt.</w:t>
+              <w:t>der</w:t>
+            </w:r>
+            <w:r>
+              <w:t xml:space="preserve"> </w:t>
+            </w:r>
+            <w:r>
+              <w:t>Oberfläche</w:t>
+            </w:r>
+            <w:r>
+              <w:t>n</w:t>
+            </w:r>
+            <w:r>
+              <w:t xml:space="preserve"> wurden bereinigt.</w:t>
             </w:r>
           </w:p>
           <w:p/>
@@ -2362,3526 +2367,3688 @@
                 <w:bCs/>
               </w:rPr>
             </w:pPr>
+            <w:r>
+              <w:rPr>
+                <w:bCs/>
+              </w:rPr>
+              <w:t>12.05</w:t>
+            </w:r>
+          </w:p>
+        </w:tc>
+        <w:tc>
+          <w:tcPr>
+            <w:tcW w:w="540" w:type="dxa"/>
+            <w:tcBorders>
+              <w:top w:val="single" w:sz="4" w:space="0" w:color="000000"/>
+              <w:left w:val="single" w:sz="18" w:space="0" w:color="000000"/>
+              <w:bottom w:val="single" w:sz="4" w:space="0" w:color="000000"/>
+              <w:right w:val="single" w:sz="18" w:space="0" w:color="000000"/>
+            </w:tcBorders>
+            <w:shd w:val="clear" w:color="auto" w:fill="auto"/>
+          </w:tcPr>
+          <w:p>
+            <w:pPr>
+              <w:pStyle w:val="StandardmitEA"/>
+              <w:jc w:val="center"/>
+              <w:rPr>
+                <w:bCs/>
+              </w:rPr>
+            </w:pPr>
+          </w:p>
+        </w:tc>
+        <w:tc>
+          <w:tcPr>
+            <w:tcW w:w="936" w:type="dxa"/>
+            <w:tcBorders>
+              <w:top w:val="single" w:sz="4" w:space="0" w:color="000000"/>
+              <w:left w:val="single" w:sz="18" w:space="0" w:color="000000"/>
+              <w:bottom w:val="single" w:sz="4" w:space="0" w:color="000000"/>
+              <w:right w:val="single" w:sz="4" w:space="0" w:color="000000"/>
+            </w:tcBorders>
+            <w:shd w:val="clear" w:color="auto" w:fill="auto"/>
+          </w:tcPr>
+          <w:p>
+            <w:pPr>
+              <w:pStyle w:val="StandardmitEA"/>
+              <w:jc w:val="center"/>
+              <w:rPr>
+                <w:bCs/>
+              </w:rPr>
+            </w:pPr>
+            <w:r>
+              <w:rPr>
+                <w:bCs/>
+              </w:rPr>
+              <w:t>15.05</w:t>
+            </w:r>
+          </w:p>
+        </w:tc>
+        <w:tc>
+          <w:tcPr>
+            <w:tcW w:w="935" w:type="dxa"/>
+            <w:tcBorders>
+              <w:top w:val="single" w:sz="4" w:space="0" w:color="000000"/>
+              <w:left w:val="single" w:sz="4" w:space="0" w:color="000000"/>
+              <w:bottom w:val="single" w:sz="4" w:space="0" w:color="000000"/>
+              <w:right w:val="single" w:sz="18" w:space="0" w:color="000000"/>
+            </w:tcBorders>
+            <w:shd w:val="clear" w:color="auto" w:fill="auto"/>
+          </w:tcPr>
+          <w:p>
+            <w:pPr>
+              <w:pStyle w:val="StandardmitEA"/>
+              <w:jc w:val="center"/>
+              <w:rPr>
+                <w:bCs/>
+              </w:rPr>
+            </w:pPr>
+            <w:r>
+              <w:rPr>
+                <w:bCs/>
+              </w:rPr>
+              <w:t>12.05</w:t>
+            </w:r>
+          </w:p>
+        </w:tc>
+        <w:tc>
+          <w:tcPr>
+            <w:tcW w:w="937" w:type="dxa"/>
+            <w:tcBorders>
+              <w:top w:val="single" w:sz="4" w:space="0" w:color="000000"/>
+              <w:left w:val="single" w:sz="18" w:space="0" w:color="000000"/>
+              <w:bottom w:val="single" w:sz="4" w:space="0" w:color="000000"/>
+              <w:right w:val="single" w:sz="4" w:space="0" w:color="000000"/>
+            </w:tcBorders>
+            <w:shd w:val="clear" w:color="auto" w:fill="auto"/>
+          </w:tcPr>
+          <w:p>
+            <w:pPr>
+              <w:pStyle w:val="StandardmitEA"/>
+              <w:jc w:val="center"/>
+              <w:rPr>
+                <w:bCs/>
+              </w:rPr>
+            </w:pPr>
+            <w:r>
+              <w:rPr>
+                <w:bCs/>
+              </w:rPr>
+              <w:t>2 MT</w:t>
+            </w:r>
+          </w:p>
+        </w:tc>
+        <w:tc>
+          <w:tcPr>
+            <w:tcW w:w="936" w:type="dxa"/>
+            <w:gridSpan w:val="2"/>
+            <w:tcBorders>
+              <w:top w:val="single" w:sz="4" w:space="0" w:color="000000"/>
+              <w:left w:val="single" w:sz="4" w:space="0" w:color="000000"/>
+              <w:bottom w:val="single" w:sz="4" w:space="0" w:color="000000"/>
+              <w:right w:val="single" w:sz="4" w:space="0" w:color="000000"/>
+            </w:tcBorders>
+            <w:shd w:val="clear" w:color="auto" w:fill="auto"/>
+          </w:tcPr>
+          <w:p>
+            <w:pPr>
+              <w:pStyle w:val="StandardmitEA"/>
+              <w:jc w:val="center"/>
+              <w:rPr>
+                <w:bCs/>
+              </w:rPr>
+            </w:pPr>
+            <w:r>
+              <w:rPr>
+                <w:bCs/>
+              </w:rPr>
+              <w:t>1</w:t>
+            </w:r>
+          </w:p>
+        </w:tc>
+        <w:tc>
+          <w:tcPr>
+            <w:tcW w:w="936" w:type="dxa"/>
+            <w:tcBorders>
+              <w:top w:val="single" w:sz="4" w:space="0" w:color="000000"/>
+              <w:left w:val="single" w:sz="4" w:space="0" w:color="000000"/>
+              <w:bottom w:val="single" w:sz="4" w:space="0" w:color="000000"/>
+              <w:right w:val="single" w:sz="18" w:space="0" w:color="000000"/>
+            </w:tcBorders>
+            <w:shd w:val="clear" w:color="auto" w:fill="auto"/>
+          </w:tcPr>
+          <w:p>
+            <w:pPr>
+              <w:pStyle w:val="StandardmitEA"/>
+              <w:jc w:val="center"/>
+              <w:rPr>
+                <w:bCs/>
+              </w:rPr>
+            </w:pPr>
+            <w:r>
+              <w:rPr>
+                <w:bCs/>
+              </w:rPr>
+              <w:t>0</w:t>
+            </w:r>
+          </w:p>
+        </w:tc>
+        <w:tc>
+          <w:tcPr>
+            <w:tcW w:w="2700" w:type="dxa"/>
+            <w:gridSpan w:val="2"/>
+            <w:tcBorders>
+              <w:top w:val="single" w:sz="4" w:space="0" w:color="000000"/>
+              <w:left w:val="single" w:sz="18" w:space="0" w:color="000000"/>
+              <w:bottom w:val="single" w:sz="4" w:space="0" w:color="000000"/>
+              <w:right w:val="single" w:sz="18" w:space="0" w:color="000000"/>
+            </w:tcBorders>
+            <w:shd w:val="clear" w:color="auto" w:fill="auto"/>
+          </w:tcPr>
+          <w:p>
+            <w:pPr>
+              <w:pStyle w:val="StandardmitEA"/>
+              <w:jc w:val="center"/>
+              <w:rPr>
+                <w:bCs/>
+              </w:rPr>
+            </w:pPr>
+            <w:r>
+              <w:rPr>
+                <w:bCs/>
+              </w:rPr>
+              <w:t>-</w:t>
+            </w:r>
+          </w:p>
+        </w:tc>
+      </w:tr>
+      <w:tr>
+        <w:tc>
+          <w:tcPr>
+            <w:tcW w:w="336" w:type="dxa"/>
+            <w:tcBorders>
+              <w:top w:val="single" w:sz="4" w:space="0" w:color="000000"/>
+              <w:left w:val="single" w:sz="18" w:space="0" w:color="000000"/>
+              <w:bottom w:val="single" w:sz="12" w:space="0" w:color="000000"/>
+              <w:right w:val="single" w:sz="4" w:space="0" w:color="000000"/>
+            </w:tcBorders>
+            <w:shd w:val="clear" w:color="auto" w:fill="auto"/>
+          </w:tcPr>
+          <w:p>
+            <w:pPr>
+              <w:pStyle w:val="StandardmitEA"/>
+              <w:jc w:val="center"/>
+              <w:rPr>
+                <w:bCs/>
+              </w:rPr>
+            </w:pPr>
+            <w:r>
+              <w:rPr>
+                <w:bCs/>
+              </w:rPr>
+              <w:t>2</w:t>
+            </w:r>
+          </w:p>
+        </w:tc>
+        <w:tc>
+          <w:tcPr>
+            <w:tcW w:w="3624" w:type="dxa"/>
+            <w:gridSpan w:val="3"/>
+            <w:tcBorders>
+              <w:top w:val="single" w:sz="4" w:space="0" w:color="000000"/>
+              <w:left w:val="single" w:sz="4" w:space="0" w:color="000000"/>
+              <w:bottom w:val="single" w:sz="12" w:space="0" w:color="000000"/>
+              <w:right w:val="single" w:sz="8" w:space="0" w:color="000000"/>
+            </w:tcBorders>
+            <w:shd w:val="clear" w:color="auto" w:fill="auto"/>
+          </w:tcPr>
+          <w:p>
+            <w:pPr>
+              <w:spacing w:line="240" w:lineRule="auto"/>
+              <w:jc w:val="center"/>
+              <w:rPr>
+                <w:bCs/>
+              </w:rPr>
+            </w:pPr>
+            <w:r>
+              <w:rPr>
+                <w:bCs/>
+              </w:rPr>
+              <w:t>MongoDB Schema erstellen</w:t>
+            </w:r>
+          </w:p>
+        </w:tc>
+        <w:tc>
+          <w:tcPr>
+            <w:tcW w:w="576" w:type="dxa"/>
+            <w:tcBorders>
+              <w:top w:val="single" w:sz="4" w:space="0" w:color="000000"/>
+              <w:left w:val="single" w:sz="8" w:space="0" w:color="000000"/>
+              <w:bottom w:val="single" w:sz="12" w:space="0" w:color="000000"/>
+              <w:right w:val="single" w:sz="4" w:space="0" w:color="000000"/>
+            </w:tcBorders>
+            <w:shd w:val="clear" w:color="auto" w:fill="auto"/>
+          </w:tcPr>
+          <w:p>
+            <w:pPr>
+              <w:pStyle w:val="StandardmitEA"/>
+              <w:jc w:val="center"/>
+              <w:rPr>
+                <w:bCs/>
+              </w:rPr>
+            </w:pPr>
+            <w:r>
+              <w:rPr>
+                <w:bCs/>
+              </w:rPr>
+              <w:t>MB</w:t>
+            </w:r>
+          </w:p>
+        </w:tc>
+        <w:tc>
+          <w:tcPr>
+            <w:tcW w:w="504" w:type="dxa"/>
+            <w:tcBorders>
+              <w:top w:val="single" w:sz="4" w:space="0" w:color="000000"/>
+              <w:left w:val="single" w:sz="4" w:space="0" w:color="000000"/>
+              <w:bottom w:val="single" w:sz="12" w:space="0" w:color="000000"/>
+              <w:right w:val="single" w:sz="18" w:space="0" w:color="000000"/>
+            </w:tcBorders>
+            <w:shd w:val="clear" w:color="auto" w:fill="auto"/>
+          </w:tcPr>
+          <w:p>
+            <w:pPr>
+              <w:pStyle w:val="StandardmitEA"/>
+              <w:rPr>
+                <w:bCs/>
+              </w:rPr>
+            </w:pPr>
+            <w:r>
+              <w:rPr>
+                <w:bCs/>
+              </w:rPr>
+              <w:t>90</w:t>
+            </w:r>
+          </w:p>
+        </w:tc>
+        <w:tc>
+          <w:tcPr>
+            <w:tcW w:w="810" w:type="dxa"/>
+            <w:gridSpan w:val="2"/>
+            <w:tcBorders>
+              <w:top w:val="single" w:sz="4" w:space="0" w:color="000000"/>
+              <w:left w:val="single" w:sz="18" w:space="0" w:color="000000"/>
+              <w:bottom w:val="single" w:sz="12" w:space="0" w:color="000000"/>
+              <w:right w:val="single" w:sz="4" w:space="0" w:color="000000"/>
+            </w:tcBorders>
+            <w:shd w:val="clear" w:color="auto" w:fill="auto"/>
+          </w:tcPr>
+          <w:p>
+            <w:pPr>
+              <w:pStyle w:val="StandardmitEA"/>
+              <w:jc w:val="center"/>
+              <w:rPr>
+                <w:bCs/>
+              </w:rPr>
+            </w:pPr>
+            <w:r>
+              <w:rPr>
+                <w:bCs/>
+              </w:rPr>
+              <w:t>16.05</w:t>
+            </w:r>
+          </w:p>
+        </w:tc>
+        <w:tc>
+          <w:tcPr>
+            <w:tcW w:w="810" w:type="dxa"/>
+            <w:tcBorders>
+              <w:top w:val="single" w:sz="4" w:space="0" w:color="000000"/>
+              <w:left w:val="single" w:sz="4" w:space="0" w:color="000000"/>
+              <w:bottom w:val="single" w:sz="12" w:space="0" w:color="000000"/>
+              <w:right w:val="single" w:sz="18" w:space="0" w:color="000000"/>
+            </w:tcBorders>
+            <w:shd w:val="clear" w:color="auto" w:fill="auto"/>
+          </w:tcPr>
+          <w:p>
+            <w:pPr>
+              <w:pStyle w:val="StandardmitEA"/>
+              <w:jc w:val="center"/>
+              <w:rPr>
+                <w:bCs/>
+              </w:rPr>
+            </w:pPr>
+            <w:r>
+              <w:rPr>
+                <w:bCs/>
+              </w:rPr>
+              <w:t>12.05</w:t>
+            </w:r>
+          </w:p>
+        </w:tc>
+        <w:tc>
+          <w:tcPr>
+            <w:tcW w:w="540" w:type="dxa"/>
+            <w:tcBorders>
+              <w:top w:val="single" w:sz="4" w:space="0" w:color="000000"/>
+              <w:left w:val="single" w:sz="18" w:space="0" w:color="000000"/>
+              <w:bottom w:val="single" w:sz="12" w:space="0" w:color="000000"/>
+              <w:right w:val="single" w:sz="18" w:space="0" w:color="000000"/>
+            </w:tcBorders>
+            <w:shd w:val="clear" w:color="auto" w:fill="auto"/>
+          </w:tcPr>
+          <w:p>
+            <w:pPr>
+              <w:pStyle w:val="StandardmitEA"/>
+              <w:jc w:val="center"/>
+              <w:rPr>
+                <w:bCs/>
+              </w:rPr>
+            </w:pPr>
+          </w:p>
+        </w:tc>
+        <w:tc>
+          <w:tcPr>
+            <w:tcW w:w="936" w:type="dxa"/>
+            <w:tcBorders>
+              <w:top w:val="single" w:sz="4" w:space="0" w:color="000000"/>
+              <w:left w:val="single" w:sz="18" w:space="0" w:color="000000"/>
+              <w:bottom w:val="single" w:sz="12" w:space="0" w:color="000000"/>
+              <w:right w:val="single" w:sz="4" w:space="0" w:color="000000"/>
+            </w:tcBorders>
+            <w:shd w:val="clear" w:color="auto" w:fill="auto"/>
+          </w:tcPr>
+          <w:p>
+            <w:pPr>
+              <w:pStyle w:val="StandardmitEA"/>
+              <w:jc w:val="center"/>
+              <w:rPr>
+                <w:bCs/>
+              </w:rPr>
+            </w:pPr>
+            <w:r>
+              <w:rPr>
+                <w:bCs/>
+              </w:rPr>
+              <w:t>17.05</w:t>
+            </w:r>
+          </w:p>
+        </w:tc>
+        <w:tc>
+          <w:tcPr>
+            <w:tcW w:w="935" w:type="dxa"/>
+            <w:tcBorders>
+              <w:top w:val="single" w:sz="4" w:space="0" w:color="000000"/>
+              <w:left w:val="single" w:sz="4" w:space="0" w:color="000000"/>
+              <w:bottom w:val="single" w:sz="12" w:space="0" w:color="000000"/>
+              <w:right w:val="single" w:sz="18" w:space="0" w:color="000000"/>
+            </w:tcBorders>
+            <w:shd w:val="clear" w:color="auto" w:fill="auto"/>
+          </w:tcPr>
+          <w:p>
+            <w:pPr>
+              <w:pStyle w:val="StandardmitEA"/>
+              <w:jc w:val="center"/>
+              <w:rPr>
+                <w:bCs/>
+              </w:rPr>
+            </w:pPr>
+            <w:r>
+              <w:rPr>
+                <w:bCs/>
+              </w:rPr>
+              <w:t>12.05</w:t>
+            </w:r>
+          </w:p>
+        </w:tc>
+        <w:tc>
+          <w:tcPr>
+            <w:tcW w:w="937" w:type="dxa"/>
+            <w:tcBorders>
+              <w:top w:val="single" w:sz="4" w:space="0" w:color="000000"/>
+              <w:left w:val="single" w:sz="18" w:space="0" w:color="000000"/>
+              <w:bottom w:val="single" w:sz="12" w:space="0" w:color="000000"/>
+              <w:right w:val="single" w:sz="4" w:space="0" w:color="000000"/>
+            </w:tcBorders>
+            <w:shd w:val="clear" w:color="auto" w:fill="auto"/>
+          </w:tcPr>
+          <w:p>
+            <w:pPr>
+              <w:pStyle w:val="StandardmitEA"/>
+              <w:jc w:val="center"/>
+              <w:rPr>
+                <w:bCs/>
+              </w:rPr>
+            </w:pPr>
+            <w:r>
+              <w:rPr>
+                <w:bCs/>
+              </w:rPr>
+              <w:t>2 MT</w:t>
+            </w:r>
+          </w:p>
+        </w:tc>
+        <w:tc>
+          <w:tcPr>
+            <w:tcW w:w="936" w:type="dxa"/>
+            <w:gridSpan w:val="2"/>
+            <w:tcBorders>
+              <w:top w:val="single" w:sz="4" w:space="0" w:color="000000"/>
+              <w:left w:val="single" w:sz="4" w:space="0" w:color="000000"/>
+              <w:bottom w:val="single" w:sz="12" w:space="0" w:color="000000"/>
+              <w:right w:val="single" w:sz="4" w:space="0" w:color="000000"/>
+            </w:tcBorders>
+            <w:shd w:val="clear" w:color="auto" w:fill="auto"/>
+          </w:tcPr>
+          <w:p>
+            <w:pPr>
+              <w:pStyle w:val="StandardmitEA"/>
+              <w:jc w:val="center"/>
+              <w:rPr>
+                <w:bCs/>
+              </w:rPr>
+            </w:pPr>
+            <w:r>
+              <w:rPr>
+                <w:bCs/>
+              </w:rPr>
+              <w:t>1</w:t>
+            </w:r>
+          </w:p>
+        </w:tc>
+        <w:tc>
+          <w:tcPr>
+            <w:tcW w:w="936" w:type="dxa"/>
+            <w:tcBorders>
+              <w:top w:val="single" w:sz="4" w:space="0" w:color="000000"/>
+              <w:left w:val="single" w:sz="4" w:space="0" w:color="000000"/>
+              <w:bottom w:val="single" w:sz="12" w:space="0" w:color="000000"/>
+              <w:right w:val="single" w:sz="18" w:space="0" w:color="000000"/>
+            </w:tcBorders>
+            <w:shd w:val="clear" w:color="auto" w:fill="auto"/>
+          </w:tcPr>
+          <w:p>
+            <w:pPr>
+              <w:pStyle w:val="StandardmitEA"/>
+              <w:jc w:val="center"/>
+              <w:rPr>
+                <w:bCs/>
+              </w:rPr>
+            </w:pPr>
+            <w:r>
+              <w:rPr>
+                <w:bCs/>
+              </w:rPr>
+              <w:t>1</w:t>
+            </w:r>
+          </w:p>
+        </w:tc>
+        <w:tc>
+          <w:tcPr>
+            <w:tcW w:w="2700" w:type="dxa"/>
+            <w:gridSpan w:val="2"/>
+            <w:tcBorders>
+              <w:top w:val="single" w:sz="4" w:space="0" w:color="000000"/>
+              <w:left w:val="single" w:sz="18" w:space="0" w:color="000000"/>
+              <w:bottom w:val="single" w:sz="12" w:space="0" w:color="000000"/>
+              <w:right w:val="single" w:sz="18" w:space="0" w:color="000000"/>
+            </w:tcBorders>
+            <w:shd w:val="clear" w:color="auto" w:fill="auto"/>
+          </w:tcPr>
+          <w:p>
+            <w:pPr>
+              <w:pStyle w:val="StandardmitEA"/>
+              <w:jc w:val="center"/>
+              <w:rPr>
+                <w:bCs/>
+              </w:rPr>
+            </w:pPr>
+            <w:r>
+              <w:rPr>
+                <w:bCs/>
+              </w:rPr>
+              <w:t>-</w:t>
+            </w:r>
+          </w:p>
+        </w:tc>
+      </w:tr>
+      <w:tr>
+        <w:tc>
+          <w:tcPr>
+            <w:tcW w:w="336" w:type="dxa"/>
+            <w:tcBorders>
+              <w:top w:val="single" w:sz="4" w:space="0" w:color="000000"/>
+              <w:left w:val="single" w:sz="18" w:space="0" w:color="000000"/>
+              <w:bottom w:val="single" w:sz="4" w:space="0" w:color="000000"/>
+              <w:right w:val="single" w:sz="4" w:space="0" w:color="000000"/>
+            </w:tcBorders>
+            <w:shd w:val="clear" w:color="auto" w:fill="auto"/>
+          </w:tcPr>
+          <w:p>
+            <w:pPr>
+              <w:pStyle w:val="StandardmitEA"/>
+              <w:jc w:val="center"/>
+              <w:rPr>
+                <w:bCs/>
+              </w:rPr>
+            </w:pPr>
+            <w:r>
+              <w:rPr>
+                <w:bCs/>
+              </w:rPr>
+              <w:t>3</w:t>
+            </w:r>
+          </w:p>
+        </w:tc>
+        <w:tc>
+          <w:tcPr>
+            <w:tcW w:w="3624" w:type="dxa"/>
+            <w:gridSpan w:val="3"/>
+            <w:tcBorders>
+              <w:top w:val="single" w:sz="4" w:space="0" w:color="000000"/>
+              <w:left w:val="single" w:sz="4" w:space="0" w:color="000000"/>
+              <w:bottom w:val="single" w:sz="4" w:space="0" w:color="000000"/>
+              <w:right w:val="single" w:sz="4" w:space="0" w:color="000000"/>
+            </w:tcBorders>
+            <w:shd w:val="clear" w:color="auto" w:fill="auto"/>
+          </w:tcPr>
+          <w:p>
+            <w:pPr>
+              <w:spacing w:line="240" w:lineRule="auto"/>
+              <w:jc w:val="center"/>
+              <w:rPr>
+                <w:bCs/>
+              </w:rPr>
+            </w:pPr>
+            <w:proofErr w:type="spellStart"/>
+            <w:r>
+              <w:rPr>
+                <w:bCs/>
+              </w:rPr>
+              <w:t>NodeJs</w:t>
+            </w:r>
+            <w:proofErr w:type="spellEnd"/>
+            <w:r>
+              <w:rPr>
+                <w:bCs/>
+              </w:rPr>
+              <w:t xml:space="preserve"> installieren</w:t>
+            </w:r>
+          </w:p>
+        </w:tc>
+        <w:tc>
+          <w:tcPr>
+            <w:tcW w:w="576" w:type="dxa"/>
+            <w:tcBorders>
+              <w:top w:val="single" w:sz="4" w:space="0" w:color="000000"/>
+              <w:left w:val="single" w:sz="4" w:space="0" w:color="000000"/>
+              <w:bottom w:val="single" w:sz="4" w:space="0" w:color="000000"/>
+              <w:right w:val="single" w:sz="4" w:space="0" w:color="000000"/>
+            </w:tcBorders>
+            <w:shd w:val="clear" w:color="auto" w:fill="auto"/>
+          </w:tcPr>
+          <w:p>
+            <w:pPr>
+              <w:pStyle w:val="StandardmitEA"/>
+              <w:jc w:val="center"/>
+              <w:rPr>
+                <w:bCs/>
+              </w:rPr>
+            </w:pPr>
+            <w:r>
+              <w:rPr>
+                <w:bCs/>
+              </w:rPr>
+              <w:t>MB</w:t>
+            </w:r>
+          </w:p>
+        </w:tc>
+        <w:tc>
+          <w:tcPr>
+            <w:tcW w:w="504" w:type="dxa"/>
+            <w:tcBorders>
+              <w:top w:val="single" w:sz="4" w:space="0" w:color="000000"/>
+              <w:left w:val="single" w:sz="4" w:space="0" w:color="000000"/>
+              <w:bottom w:val="single" w:sz="4" w:space="0" w:color="000000"/>
+              <w:right w:val="single" w:sz="18" w:space="0" w:color="000000"/>
+            </w:tcBorders>
+            <w:shd w:val="clear" w:color="auto" w:fill="auto"/>
+          </w:tcPr>
+          <w:p>
+            <w:pPr>
+              <w:pStyle w:val="StandardmitEA"/>
+              <w:jc w:val="center"/>
+              <w:rPr>
+                <w:bCs/>
+              </w:rPr>
+            </w:pPr>
+            <w:r>
+              <w:rPr>
+                <w:bCs/>
+              </w:rPr>
+              <w:t>100</w:t>
+            </w:r>
+          </w:p>
+        </w:tc>
+        <w:tc>
+          <w:tcPr>
+            <w:tcW w:w="810" w:type="dxa"/>
+            <w:gridSpan w:val="2"/>
+            <w:tcBorders>
+              <w:top w:val="single" w:sz="4" w:space="0" w:color="000000"/>
+              <w:left w:val="single" w:sz="18" w:space="0" w:color="000000"/>
+              <w:bottom w:val="single" w:sz="4" w:space="0" w:color="000000"/>
+              <w:right w:val="single" w:sz="4" w:space="0" w:color="000000"/>
+            </w:tcBorders>
+            <w:shd w:val="clear" w:color="auto" w:fill="auto"/>
+          </w:tcPr>
+          <w:p>
+            <w:pPr>
+              <w:pStyle w:val="StandardmitEA"/>
+              <w:jc w:val="center"/>
+              <w:rPr>
+                <w:bCs/>
+              </w:rPr>
+            </w:pPr>
+            <w:r>
+              <w:rPr>
+                <w:bCs/>
+              </w:rPr>
+              <w:t>18.05</w:t>
+            </w:r>
+          </w:p>
+        </w:tc>
+        <w:tc>
+          <w:tcPr>
+            <w:tcW w:w="810" w:type="dxa"/>
+            <w:tcBorders>
+              <w:top w:val="single" w:sz="4" w:space="0" w:color="000000"/>
+              <w:left w:val="single" w:sz="4" w:space="0" w:color="000000"/>
+              <w:bottom w:val="single" w:sz="4" w:space="0" w:color="000000"/>
+              <w:right w:val="single" w:sz="18" w:space="0" w:color="000000"/>
+            </w:tcBorders>
+            <w:shd w:val="clear" w:color="auto" w:fill="auto"/>
+          </w:tcPr>
+          <w:p>
+            <w:pPr>
+              <w:pStyle w:val="StandardmitEA"/>
+              <w:jc w:val="center"/>
+              <w:rPr>
+                <w:bCs/>
+              </w:rPr>
+            </w:pPr>
+            <w:r>
+              <w:rPr>
+                <w:bCs/>
+              </w:rPr>
+              <w:t>12.05</w:t>
+            </w:r>
+          </w:p>
+        </w:tc>
+        <w:tc>
+          <w:tcPr>
+            <w:tcW w:w="540" w:type="dxa"/>
+            <w:tcBorders>
+              <w:top w:val="single" w:sz="4" w:space="0" w:color="000000"/>
+              <w:left w:val="single" w:sz="18" w:space="0" w:color="000000"/>
+              <w:bottom w:val="single" w:sz="4" w:space="0" w:color="000000"/>
+              <w:right w:val="single" w:sz="18" w:space="0" w:color="000000"/>
+            </w:tcBorders>
+            <w:shd w:val="clear" w:color="auto" w:fill="auto"/>
+          </w:tcPr>
+          <w:p>
+            <w:pPr>
+              <w:pStyle w:val="StandardmitEA"/>
+              <w:jc w:val="center"/>
+              <w:rPr>
+                <w:bCs/>
+              </w:rPr>
+            </w:pPr>
+          </w:p>
+        </w:tc>
+        <w:tc>
+          <w:tcPr>
+            <w:tcW w:w="936" w:type="dxa"/>
+            <w:tcBorders>
+              <w:top w:val="single" w:sz="4" w:space="0" w:color="000000"/>
+              <w:left w:val="single" w:sz="18" w:space="0" w:color="000000"/>
+              <w:bottom w:val="single" w:sz="4" w:space="0" w:color="000000"/>
+              <w:right w:val="single" w:sz="4" w:space="0" w:color="000000"/>
+            </w:tcBorders>
+            <w:shd w:val="clear" w:color="auto" w:fill="auto"/>
+          </w:tcPr>
+          <w:p>
+            <w:pPr>
+              <w:pStyle w:val="StandardmitEA"/>
+              <w:jc w:val="center"/>
+              <w:rPr>
+                <w:bCs/>
+              </w:rPr>
+            </w:pPr>
+            <w:r>
+              <w:rPr>
+                <w:bCs/>
+              </w:rPr>
+              <w:t>18.05</w:t>
+            </w:r>
+          </w:p>
+        </w:tc>
+        <w:tc>
+          <w:tcPr>
+            <w:tcW w:w="935" w:type="dxa"/>
+            <w:tcBorders>
+              <w:top w:val="single" w:sz="4" w:space="0" w:color="000000"/>
+              <w:left w:val="single" w:sz="4" w:space="0" w:color="000000"/>
+              <w:bottom w:val="single" w:sz="4" w:space="0" w:color="000000"/>
+              <w:right w:val="single" w:sz="18" w:space="0" w:color="000000"/>
+            </w:tcBorders>
+            <w:shd w:val="clear" w:color="auto" w:fill="auto"/>
+          </w:tcPr>
+          <w:p>
+            <w:pPr>
+              <w:pStyle w:val="StandardmitEA"/>
+              <w:jc w:val="center"/>
+              <w:rPr>
+                <w:bCs/>
+              </w:rPr>
+            </w:pPr>
+            <w:r>
+              <w:rPr>
+                <w:bCs/>
+              </w:rPr>
+              <w:t>12.05</w:t>
+            </w:r>
+          </w:p>
+        </w:tc>
+        <w:tc>
+          <w:tcPr>
+            <w:tcW w:w="937" w:type="dxa"/>
+            <w:tcBorders>
+              <w:top w:val="single" w:sz="4" w:space="0" w:color="000000"/>
+              <w:left w:val="single" w:sz="18" w:space="0" w:color="000000"/>
+              <w:bottom w:val="single" w:sz="4" w:space="0" w:color="000000"/>
+              <w:right w:val="single" w:sz="4" w:space="0" w:color="000000"/>
+            </w:tcBorders>
+            <w:shd w:val="clear" w:color="auto" w:fill="auto"/>
+          </w:tcPr>
+          <w:p>
+            <w:pPr>
+              <w:pStyle w:val="StandardmitEA"/>
+              <w:jc w:val="center"/>
+              <w:rPr>
+                <w:bCs/>
+              </w:rPr>
+            </w:pPr>
+            <w:r>
+              <w:rPr>
+                <w:bCs/>
+              </w:rPr>
+              <w:t>1 MT</w:t>
+            </w:r>
+          </w:p>
+        </w:tc>
+        <w:tc>
+          <w:tcPr>
+            <w:tcW w:w="936" w:type="dxa"/>
+            <w:gridSpan w:val="2"/>
+            <w:tcBorders>
+              <w:top w:val="single" w:sz="4" w:space="0" w:color="000000"/>
+              <w:left w:val="single" w:sz="4" w:space="0" w:color="000000"/>
+              <w:bottom w:val="single" w:sz="4" w:space="0" w:color="000000"/>
+              <w:right w:val="single" w:sz="4" w:space="0" w:color="000000"/>
+            </w:tcBorders>
+            <w:shd w:val="clear" w:color="auto" w:fill="auto"/>
+          </w:tcPr>
+          <w:p>
+            <w:pPr>
+              <w:pStyle w:val="StandardmitEA"/>
+              <w:jc w:val="center"/>
+              <w:rPr>
+                <w:bCs/>
+              </w:rPr>
+            </w:pPr>
+            <w:r>
+              <w:rPr>
+                <w:bCs/>
+              </w:rPr>
+              <w:t>1</w:t>
+            </w:r>
+          </w:p>
+        </w:tc>
+        <w:tc>
+          <w:tcPr>
+            <w:tcW w:w="936" w:type="dxa"/>
+            <w:tcBorders>
+              <w:top w:val="single" w:sz="4" w:space="0" w:color="000000"/>
+              <w:left w:val="single" w:sz="4" w:space="0" w:color="000000"/>
+              <w:bottom w:val="single" w:sz="4" w:space="0" w:color="000000"/>
+              <w:right w:val="single" w:sz="18" w:space="0" w:color="000000"/>
+            </w:tcBorders>
+            <w:shd w:val="clear" w:color="auto" w:fill="auto"/>
+          </w:tcPr>
+          <w:p>
+            <w:pPr>
+              <w:pStyle w:val="StandardmitEA"/>
+              <w:jc w:val="center"/>
+              <w:rPr>
+                <w:bCs/>
+              </w:rPr>
+            </w:pPr>
+            <w:r>
+              <w:rPr>
+                <w:bCs/>
+              </w:rPr>
+              <w:t>0</w:t>
+            </w:r>
+          </w:p>
+        </w:tc>
+        <w:tc>
+          <w:tcPr>
+            <w:tcW w:w="2700" w:type="dxa"/>
+            <w:gridSpan w:val="2"/>
+            <w:tcBorders>
+              <w:top w:val="single" w:sz="4" w:space="0" w:color="000000"/>
+              <w:left w:val="single" w:sz="18" w:space="0" w:color="000000"/>
+              <w:bottom w:val="single" w:sz="4" w:space="0" w:color="000000"/>
+              <w:right w:val="single" w:sz="18" w:space="0" w:color="000000"/>
+            </w:tcBorders>
+            <w:shd w:val="clear" w:color="auto" w:fill="auto"/>
+          </w:tcPr>
+          <w:p>
+            <w:pPr>
+              <w:pStyle w:val="StandardmitEA"/>
+              <w:jc w:val="center"/>
+              <w:rPr>
+                <w:bCs/>
+              </w:rPr>
+            </w:pPr>
+            <w:r>
+              <w:rPr>
+                <w:bCs/>
+              </w:rPr>
+              <w:t>-</w:t>
+            </w:r>
+          </w:p>
+        </w:tc>
+      </w:tr>
+      <w:tr>
+        <w:tc>
+          <w:tcPr>
+            <w:tcW w:w="336" w:type="dxa"/>
+            <w:tcBorders>
+              <w:top w:val="single" w:sz="4" w:space="0" w:color="000000"/>
+              <w:left w:val="single" w:sz="18" w:space="0" w:color="000000"/>
+              <w:bottom w:val="single" w:sz="4" w:space="0" w:color="000000"/>
+              <w:right w:val="single" w:sz="4" w:space="0" w:color="000000"/>
+            </w:tcBorders>
+            <w:shd w:val="clear" w:color="auto" w:fill="auto"/>
+          </w:tcPr>
+          <w:p>
+            <w:pPr>
+              <w:pStyle w:val="StandardmitEA"/>
+              <w:jc w:val="center"/>
+              <w:rPr>
+                <w:bCs/>
+              </w:rPr>
+            </w:pPr>
+            <w:r>
+              <w:rPr>
+                <w:bCs/>
+              </w:rPr>
+              <w:t>4</w:t>
+            </w:r>
+          </w:p>
+        </w:tc>
+        <w:tc>
+          <w:tcPr>
+            <w:tcW w:w="3624" w:type="dxa"/>
+            <w:gridSpan w:val="3"/>
+            <w:tcBorders>
+              <w:top w:val="single" w:sz="4" w:space="0" w:color="000000"/>
+              <w:left w:val="single" w:sz="4" w:space="0" w:color="000000"/>
+              <w:bottom w:val="single" w:sz="4" w:space="0" w:color="000000"/>
+              <w:right w:val="single" w:sz="4" w:space="0" w:color="000000"/>
+            </w:tcBorders>
+            <w:shd w:val="clear" w:color="auto" w:fill="auto"/>
+          </w:tcPr>
+          <w:p>
+            <w:pPr>
+              <w:pStyle w:val="StandardmitEA"/>
+              <w:jc w:val="center"/>
+              <w:rPr>
+                <w:bCs/>
+              </w:rPr>
+            </w:pPr>
+            <w:r>
+              <w:rPr>
+                <w:bCs/>
+              </w:rPr>
+              <w:t>Express Routen definieren</w:t>
+            </w:r>
+          </w:p>
+        </w:tc>
+        <w:tc>
+          <w:tcPr>
+            <w:tcW w:w="576" w:type="dxa"/>
+            <w:tcBorders>
+              <w:top w:val="single" w:sz="4" w:space="0" w:color="000000"/>
+              <w:left w:val="single" w:sz="4" w:space="0" w:color="000000"/>
+              <w:bottom w:val="single" w:sz="4" w:space="0" w:color="000000"/>
+              <w:right w:val="single" w:sz="4" w:space="0" w:color="000000"/>
+            </w:tcBorders>
+            <w:shd w:val="clear" w:color="auto" w:fill="auto"/>
+          </w:tcPr>
+          <w:p>
+            <w:pPr>
+              <w:pStyle w:val="StandardmitEA"/>
+              <w:jc w:val="center"/>
+              <w:rPr>
+                <w:bCs/>
+              </w:rPr>
+            </w:pPr>
+            <w:r>
+              <w:rPr>
+                <w:bCs/>
+              </w:rPr>
+              <w:t>MB</w:t>
+            </w:r>
+          </w:p>
+        </w:tc>
+        <w:tc>
+          <w:tcPr>
+            <w:tcW w:w="504" w:type="dxa"/>
+            <w:tcBorders>
+              <w:top w:val="single" w:sz="4" w:space="0" w:color="000000"/>
+              <w:left w:val="single" w:sz="4" w:space="0" w:color="000000"/>
+              <w:bottom w:val="single" w:sz="4" w:space="0" w:color="000000"/>
+              <w:right w:val="single" w:sz="18" w:space="0" w:color="000000"/>
+            </w:tcBorders>
+            <w:shd w:val="clear" w:color="auto" w:fill="auto"/>
+          </w:tcPr>
+          <w:p>
+            <w:pPr>
+              <w:pStyle w:val="StandardmitEA"/>
+              <w:jc w:val="center"/>
+              <w:rPr>
+                <w:bCs/>
+              </w:rPr>
+            </w:pPr>
+            <w:r>
+              <w:rPr>
+                <w:bCs/>
+              </w:rPr>
+              <w:t>90</w:t>
+            </w:r>
+          </w:p>
+        </w:tc>
+        <w:tc>
+          <w:tcPr>
+            <w:tcW w:w="810" w:type="dxa"/>
+            <w:gridSpan w:val="2"/>
+            <w:tcBorders>
+              <w:top w:val="single" w:sz="4" w:space="0" w:color="000000"/>
+              <w:left w:val="single" w:sz="18" w:space="0" w:color="000000"/>
+              <w:bottom w:val="single" w:sz="4" w:space="0" w:color="000000"/>
+              <w:right w:val="single" w:sz="4" w:space="0" w:color="000000"/>
+            </w:tcBorders>
+            <w:shd w:val="clear" w:color="auto" w:fill="auto"/>
+          </w:tcPr>
+          <w:p>
+            <w:pPr>
+              <w:pStyle w:val="StandardmitEA"/>
+              <w:jc w:val="center"/>
+              <w:rPr>
+                <w:bCs/>
+              </w:rPr>
+            </w:pPr>
+            <w:r>
+              <w:rPr>
+                <w:bCs/>
+              </w:rPr>
+              <w:t>21.05</w:t>
+            </w:r>
+          </w:p>
+        </w:tc>
+        <w:tc>
+          <w:tcPr>
+            <w:tcW w:w="810" w:type="dxa"/>
+            <w:tcBorders>
+              <w:top w:val="single" w:sz="4" w:space="0" w:color="000000"/>
+              <w:left w:val="single" w:sz="4" w:space="0" w:color="000000"/>
+              <w:bottom w:val="single" w:sz="4" w:space="0" w:color="000000"/>
+              <w:right w:val="single" w:sz="18" w:space="0" w:color="000000"/>
+            </w:tcBorders>
+            <w:shd w:val="clear" w:color="auto" w:fill="auto"/>
+          </w:tcPr>
+          <w:p>
+            <w:pPr>
+              <w:pStyle w:val="StandardmitEA"/>
+              <w:jc w:val="center"/>
+              <w:rPr>
+                <w:bCs/>
+              </w:rPr>
+            </w:pPr>
+            <w:r>
+              <w:rPr>
+                <w:bCs/>
+              </w:rPr>
+              <w:t>12.05</w:t>
+            </w:r>
+          </w:p>
+        </w:tc>
+        <w:tc>
+          <w:tcPr>
+            <w:tcW w:w="540" w:type="dxa"/>
+            <w:tcBorders>
+              <w:top w:val="single" w:sz="4" w:space="0" w:color="000000"/>
+              <w:left w:val="single" w:sz="18" w:space="0" w:color="000000"/>
+              <w:bottom w:val="single" w:sz="4" w:space="0" w:color="000000"/>
+              <w:right w:val="single" w:sz="18" w:space="0" w:color="000000"/>
+            </w:tcBorders>
+            <w:shd w:val="clear" w:color="auto" w:fill="auto"/>
+          </w:tcPr>
+          <w:p>
+            <w:pPr>
+              <w:pStyle w:val="StandardmitEA"/>
+              <w:jc w:val="center"/>
+              <w:rPr>
+                <w:bCs/>
+              </w:rPr>
+            </w:pPr>
+          </w:p>
+        </w:tc>
+        <w:tc>
+          <w:tcPr>
+            <w:tcW w:w="936" w:type="dxa"/>
+            <w:tcBorders>
+              <w:top w:val="single" w:sz="4" w:space="0" w:color="000000"/>
+              <w:left w:val="single" w:sz="18" w:space="0" w:color="000000"/>
+              <w:bottom w:val="single" w:sz="4" w:space="0" w:color="000000"/>
+              <w:right w:val="single" w:sz="4" w:space="0" w:color="000000"/>
+            </w:tcBorders>
+            <w:shd w:val="clear" w:color="auto" w:fill="auto"/>
+          </w:tcPr>
+          <w:p>
+            <w:pPr>
+              <w:pStyle w:val="StandardmitEA"/>
+              <w:jc w:val="center"/>
+              <w:rPr>
+                <w:bCs/>
+              </w:rPr>
+            </w:pPr>
+            <w:r>
+              <w:rPr>
+                <w:bCs/>
+              </w:rPr>
+              <w:t>23.05</w:t>
+            </w:r>
+          </w:p>
+        </w:tc>
+        <w:tc>
+          <w:tcPr>
+            <w:tcW w:w="935" w:type="dxa"/>
+            <w:tcBorders>
+              <w:top w:val="single" w:sz="4" w:space="0" w:color="000000"/>
+              <w:left w:val="single" w:sz="4" w:space="0" w:color="000000"/>
+              <w:bottom w:val="single" w:sz="4" w:space="0" w:color="000000"/>
+              <w:right w:val="single" w:sz="18" w:space="0" w:color="000000"/>
+            </w:tcBorders>
+            <w:shd w:val="clear" w:color="auto" w:fill="auto"/>
+          </w:tcPr>
+          <w:p>
+            <w:pPr>
+              <w:pStyle w:val="StandardmitEA"/>
+              <w:jc w:val="center"/>
+              <w:rPr>
+                <w:bCs/>
+              </w:rPr>
+            </w:pPr>
+            <w:r>
+              <w:rPr>
+                <w:bCs/>
+              </w:rPr>
+              <w:t>12.05</w:t>
+            </w:r>
+          </w:p>
+        </w:tc>
+        <w:tc>
+          <w:tcPr>
+            <w:tcW w:w="937" w:type="dxa"/>
+            <w:tcBorders>
+              <w:top w:val="single" w:sz="4" w:space="0" w:color="000000"/>
+              <w:left w:val="single" w:sz="18" w:space="0" w:color="000000"/>
+              <w:bottom w:val="single" w:sz="4" w:space="0" w:color="000000"/>
+              <w:right w:val="single" w:sz="4" w:space="0" w:color="000000"/>
+            </w:tcBorders>
+            <w:shd w:val="clear" w:color="auto" w:fill="auto"/>
+          </w:tcPr>
+          <w:p>
+            <w:pPr>
+              <w:pStyle w:val="StandardmitEA"/>
+              <w:jc w:val="center"/>
+              <w:rPr>
+                <w:bCs/>
+              </w:rPr>
+            </w:pPr>
+            <w:r>
+              <w:rPr>
+                <w:bCs/>
+              </w:rPr>
+              <w:t>3 MT</w:t>
+            </w:r>
+          </w:p>
+        </w:tc>
+        <w:tc>
+          <w:tcPr>
+            <w:tcW w:w="936" w:type="dxa"/>
+            <w:gridSpan w:val="2"/>
+            <w:tcBorders>
+              <w:top w:val="single" w:sz="4" w:space="0" w:color="000000"/>
+              <w:left w:val="single" w:sz="4" w:space="0" w:color="000000"/>
+              <w:bottom w:val="single" w:sz="4" w:space="0" w:color="000000"/>
+              <w:right w:val="single" w:sz="4" w:space="0" w:color="000000"/>
+            </w:tcBorders>
+            <w:shd w:val="clear" w:color="auto" w:fill="auto"/>
+          </w:tcPr>
+          <w:p>
+            <w:pPr>
+              <w:pStyle w:val="StandardmitEA"/>
+              <w:jc w:val="center"/>
+              <w:rPr>
+                <w:bCs/>
+              </w:rPr>
+            </w:pPr>
+            <w:r>
+              <w:rPr>
+                <w:bCs/>
+              </w:rPr>
+              <w:t>1</w:t>
+            </w:r>
+          </w:p>
+        </w:tc>
+        <w:tc>
+          <w:tcPr>
+            <w:tcW w:w="936" w:type="dxa"/>
+            <w:tcBorders>
+              <w:top w:val="single" w:sz="4" w:space="0" w:color="000000"/>
+              <w:left w:val="single" w:sz="4" w:space="0" w:color="000000"/>
+              <w:bottom w:val="single" w:sz="4" w:space="0" w:color="000000"/>
+              <w:right w:val="single" w:sz="18" w:space="0" w:color="000000"/>
+            </w:tcBorders>
+            <w:shd w:val="clear" w:color="auto" w:fill="auto"/>
+          </w:tcPr>
+          <w:p>
+            <w:pPr>
+              <w:pStyle w:val="StandardmitEA"/>
+              <w:jc w:val="center"/>
+              <w:rPr>
+                <w:bCs/>
+              </w:rPr>
+            </w:pPr>
+            <w:r>
+              <w:rPr>
+                <w:bCs/>
+              </w:rPr>
+              <w:t>1</w:t>
+            </w:r>
+          </w:p>
+        </w:tc>
+        <w:tc>
+          <w:tcPr>
+            <w:tcW w:w="2700" w:type="dxa"/>
+            <w:gridSpan w:val="2"/>
+            <w:tcBorders>
+              <w:top w:val="single" w:sz="4" w:space="0" w:color="000000"/>
+              <w:left w:val="single" w:sz="18" w:space="0" w:color="000000"/>
+              <w:bottom w:val="single" w:sz="4" w:space="0" w:color="000000"/>
+              <w:right w:val="single" w:sz="18" w:space="0" w:color="000000"/>
+            </w:tcBorders>
+            <w:shd w:val="clear" w:color="auto" w:fill="auto"/>
+          </w:tcPr>
+          <w:p>
+            <w:pPr>
+              <w:pStyle w:val="StandardmitEA"/>
+              <w:jc w:val="center"/>
+              <w:rPr>
+                <w:bCs/>
+              </w:rPr>
+            </w:pPr>
+            <w:r>
+              <w:rPr>
+                <w:bCs/>
+              </w:rPr>
+              <w:t>-</w:t>
+            </w:r>
+          </w:p>
+        </w:tc>
+      </w:tr>
+      <w:tr>
+        <w:tc>
+          <w:tcPr>
+            <w:tcW w:w="336" w:type="dxa"/>
+            <w:tcBorders>
+              <w:top w:val="single" w:sz="4" w:space="0" w:color="000000"/>
+              <w:left w:val="single" w:sz="18" w:space="0" w:color="000000"/>
+              <w:bottom w:val="single" w:sz="4" w:space="0" w:color="000000"/>
+              <w:right w:val="single" w:sz="4" w:space="0" w:color="000000"/>
+            </w:tcBorders>
+            <w:shd w:val="clear" w:color="auto" w:fill="auto"/>
+          </w:tcPr>
+          <w:p>
+            <w:pPr>
+              <w:pStyle w:val="StandardmitEA"/>
+              <w:jc w:val="center"/>
+              <w:rPr>
+                <w:bCs/>
+              </w:rPr>
+            </w:pPr>
+            <w:r>
+              <w:rPr>
+                <w:bCs/>
+              </w:rPr>
+              <w:t>5</w:t>
+            </w:r>
+          </w:p>
+        </w:tc>
+        <w:tc>
+          <w:tcPr>
+            <w:tcW w:w="3624" w:type="dxa"/>
+            <w:gridSpan w:val="3"/>
+            <w:tcBorders>
+              <w:top w:val="single" w:sz="4" w:space="0" w:color="000000"/>
+              <w:left w:val="single" w:sz="4" w:space="0" w:color="000000"/>
+              <w:bottom w:val="single" w:sz="4" w:space="0" w:color="000000"/>
+              <w:right w:val="single" w:sz="4" w:space="0" w:color="000000"/>
+            </w:tcBorders>
+            <w:shd w:val="clear" w:color="auto" w:fill="auto"/>
+          </w:tcPr>
+          <w:p>
+            <w:pPr>
+              <w:pStyle w:val="StandardmitEA"/>
+              <w:jc w:val="center"/>
+              <w:rPr>
+                <w:bCs/>
+              </w:rPr>
+            </w:pPr>
+            <w:r>
+              <w:rPr>
+                <w:bCs/>
+              </w:rPr>
+              <w:t xml:space="preserve">Server </w:t>
+            </w:r>
+            <w:proofErr w:type="spellStart"/>
+            <w:r>
+              <w:rPr>
+                <w:bCs/>
+              </w:rPr>
+              <w:t>Bussiness</w:t>
+            </w:r>
+            <w:proofErr w:type="spellEnd"/>
+            <w:r>
+              <w:rPr>
+                <w:bCs/>
+              </w:rPr>
+              <w:t xml:space="preserve"> Logik implementieren</w:t>
+            </w:r>
+          </w:p>
+        </w:tc>
+        <w:tc>
+          <w:tcPr>
+            <w:tcW w:w="576" w:type="dxa"/>
+            <w:tcBorders>
+              <w:top w:val="single" w:sz="4" w:space="0" w:color="000000"/>
+              <w:left w:val="single" w:sz="4" w:space="0" w:color="000000"/>
+              <w:bottom w:val="single" w:sz="4" w:space="0" w:color="000000"/>
+              <w:right w:val="single" w:sz="4" w:space="0" w:color="000000"/>
+            </w:tcBorders>
+            <w:shd w:val="clear" w:color="auto" w:fill="auto"/>
+          </w:tcPr>
+          <w:p>
+            <w:pPr>
+              <w:pStyle w:val="StandardmitEA"/>
+              <w:jc w:val="center"/>
+              <w:rPr>
+                <w:bCs/>
+              </w:rPr>
+            </w:pPr>
+            <w:r>
+              <w:rPr>
+                <w:bCs/>
+              </w:rPr>
+              <w:t>MB</w:t>
+            </w:r>
+          </w:p>
+        </w:tc>
+        <w:tc>
+          <w:tcPr>
+            <w:tcW w:w="504" w:type="dxa"/>
+            <w:tcBorders>
+              <w:top w:val="single" w:sz="4" w:space="0" w:color="000000"/>
+              <w:left w:val="single" w:sz="4" w:space="0" w:color="000000"/>
+              <w:bottom w:val="single" w:sz="4" w:space="0" w:color="000000"/>
+              <w:right w:val="single" w:sz="18" w:space="0" w:color="000000"/>
+            </w:tcBorders>
+            <w:shd w:val="clear" w:color="auto" w:fill="auto"/>
+          </w:tcPr>
+          <w:p>
+            <w:pPr>
+              <w:pStyle w:val="StandardmitEA"/>
+              <w:jc w:val="center"/>
+              <w:rPr>
+                <w:bCs/>
+              </w:rPr>
+            </w:pPr>
+            <w:r>
+              <w:rPr>
+                <w:bCs/>
+              </w:rPr>
+              <w:t>90</w:t>
+            </w:r>
+          </w:p>
+        </w:tc>
+        <w:tc>
+          <w:tcPr>
+            <w:tcW w:w="810" w:type="dxa"/>
+            <w:gridSpan w:val="2"/>
+            <w:tcBorders>
+              <w:top w:val="single" w:sz="4" w:space="0" w:color="000000"/>
+              <w:left w:val="single" w:sz="18" w:space="0" w:color="000000"/>
+              <w:bottom w:val="single" w:sz="4" w:space="0" w:color="000000"/>
+              <w:right w:val="single" w:sz="4" w:space="0" w:color="000000"/>
+            </w:tcBorders>
+            <w:shd w:val="clear" w:color="auto" w:fill="auto"/>
+          </w:tcPr>
+          <w:p>
+            <w:pPr>
+              <w:pStyle w:val="StandardmitEA"/>
+              <w:jc w:val="center"/>
+              <w:rPr>
+                <w:bCs/>
+              </w:rPr>
+            </w:pPr>
+            <w:r>
+              <w:rPr>
+                <w:bCs/>
+              </w:rPr>
+              <w:t>29.05</w:t>
+            </w:r>
+          </w:p>
+        </w:tc>
+        <w:tc>
+          <w:tcPr>
+            <w:tcW w:w="810" w:type="dxa"/>
+            <w:tcBorders>
+              <w:top w:val="single" w:sz="4" w:space="0" w:color="000000"/>
+              <w:left w:val="single" w:sz="4" w:space="0" w:color="000000"/>
+              <w:bottom w:val="single" w:sz="4" w:space="0" w:color="000000"/>
+              <w:right w:val="single" w:sz="18" w:space="0" w:color="000000"/>
+            </w:tcBorders>
+            <w:shd w:val="clear" w:color="auto" w:fill="auto"/>
+          </w:tcPr>
+          <w:p>
+            <w:pPr>
+              <w:pStyle w:val="StandardmitEA"/>
+              <w:jc w:val="center"/>
+              <w:rPr>
+                <w:bCs/>
+              </w:rPr>
+            </w:pPr>
+            <w:r>
+              <w:rPr>
+                <w:bCs/>
+              </w:rPr>
+              <w:t>12.05</w:t>
+            </w:r>
+          </w:p>
+        </w:tc>
+        <w:tc>
+          <w:tcPr>
+            <w:tcW w:w="540" w:type="dxa"/>
+            <w:tcBorders>
+              <w:top w:val="single" w:sz="4" w:space="0" w:color="000000"/>
+              <w:left w:val="single" w:sz="18" w:space="0" w:color="000000"/>
+              <w:bottom w:val="single" w:sz="4" w:space="0" w:color="000000"/>
+              <w:right w:val="single" w:sz="18" w:space="0" w:color="000000"/>
+            </w:tcBorders>
+            <w:shd w:val="clear" w:color="auto" w:fill="auto"/>
+          </w:tcPr>
+          <w:p>
+            <w:pPr>
+              <w:pStyle w:val="StandardmitEA"/>
+              <w:jc w:val="center"/>
+              <w:rPr>
+                <w:bCs/>
+              </w:rPr>
+            </w:pPr>
+          </w:p>
+        </w:tc>
+        <w:tc>
+          <w:tcPr>
+            <w:tcW w:w="936" w:type="dxa"/>
+            <w:tcBorders>
+              <w:top w:val="single" w:sz="4" w:space="0" w:color="000000"/>
+              <w:left w:val="single" w:sz="18" w:space="0" w:color="000000"/>
+              <w:bottom w:val="single" w:sz="4" w:space="0" w:color="000000"/>
+              <w:right w:val="single" w:sz="4" w:space="0" w:color="000000"/>
+            </w:tcBorders>
+            <w:shd w:val="clear" w:color="auto" w:fill="auto"/>
+          </w:tcPr>
+          <w:p>
+            <w:pPr>
+              <w:pStyle w:val="StandardmitEA"/>
+              <w:jc w:val="center"/>
+              <w:rPr>
+                <w:bCs/>
+              </w:rPr>
+            </w:pPr>
+            <w:r>
+              <w:rPr>
+                <w:bCs/>
+              </w:rPr>
+              <w:t>01.06</w:t>
+            </w:r>
+          </w:p>
+        </w:tc>
+        <w:tc>
+          <w:tcPr>
+            <w:tcW w:w="935" w:type="dxa"/>
+            <w:tcBorders>
+              <w:top w:val="single" w:sz="4" w:space="0" w:color="000000"/>
+              <w:left w:val="single" w:sz="4" w:space="0" w:color="000000"/>
+              <w:bottom w:val="single" w:sz="4" w:space="0" w:color="000000"/>
+              <w:right w:val="single" w:sz="18" w:space="0" w:color="000000"/>
+            </w:tcBorders>
+            <w:shd w:val="clear" w:color="auto" w:fill="auto"/>
+          </w:tcPr>
+          <w:p>
+            <w:pPr>
+              <w:pStyle w:val="StandardmitEA"/>
+              <w:jc w:val="center"/>
+              <w:rPr>
+                <w:bCs/>
+              </w:rPr>
+            </w:pPr>
+            <w:r>
+              <w:rPr>
+                <w:bCs/>
+              </w:rPr>
+              <w:t>12.05</w:t>
+            </w:r>
+          </w:p>
+        </w:tc>
+        <w:tc>
+          <w:tcPr>
+            <w:tcW w:w="937" w:type="dxa"/>
+            <w:tcBorders>
+              <w:top w:val="single" w:sz="4" w:space="0" w:color="000000"/>
+              <w:left w:val="single" w:sz="18" w:space="0" w:color="000000"/>
+              <w:bottom w:val="single" w:sz="4" w:space="0" w:color="000000"/>
+              <w:right w:val="single" w:sz="4" w:space="0" w:color="000000"/>
+            </w:tcBorders>
+            <w:shd w:val="clear" w:color="auto" w:fill="auto"/>
+          </w:tcPr>
+          <w:p>
+            <w:pPr>
+              <w:pStyle w:val="StandardmitEA"/>
+              <w:jc w:val="center"/>
+              <w:rPr>
+                <w:bCs/>
+              </w:rPr>
+            </w:pPr>
+            <w:r>
+              <w:rPr>
+                <w:bCs/>
+              </w:rPr>
+              <w:t>4 MT</w:t>
+            </w:r>
+          </w:p>
+        </w:tc>
+        <w:tc>
+          <w:tcPr>
+            <w:tcW w:w="936" w:type="dxa"/>
+            <w:gridSpan w:val="2"/>
+            <w:tcBorders>
+              <w:top w:val="single" w:sz="4" w:space="0" w:color="000000"/>
+              <w:left w:val="single" w:sz="4" w:space="0" w:color="000000"/>
+              <w:bottom w:val="single" w:sz="4" w:space="0" w:color="000000"/>
+              <w:right w:val="single" w:sz="4" w:space="0" w:color="000000"/>
+            </w:tcBorders>
+            <w:shd w:val="clear" w:color="auto" w:fill="auto"/>
+          </w:tcPr>
+          <w:p>
+            <w:pPr>
+              <w:pStyle w:val="StandardmitEA"/>
+              <w:jc w:val="center"/>
+              <w:rPr>
+                <w:bCs/>
+              </w:rPr>
+            </w:pPr>
+            <w:r>
+              <w:rPr>
+                <w:bCs/>
+              </w:rPr>
+              <w:t>1</w:t>
+            </w:r>
+          </w:p>
+        </w:tc>
+        <w:tc>
+          <w:tcPr>
+            <w:tcW w:w="936" w:type="dxa"/>
+            <w:tcBorders>
+              <w:top w:val="single" w:sz="4" w:space="0" w:color="000000"/>
+              <w:left w:val="single" w:sz="4" w:space="0" w:color="000000"/>
+              <w:bottom w:val="single" w:sz="4" w:space="0" w:color="000000"/>
+              <w:right w:val="single" w:sz="18" w:space="0" w:color="000000"/>
+            </w:tcBorders>
+            <w:shd w:val="clear" w:color="auto" w:fill="auto"/>
+          </w:tcPr>
+          <w:p>
+            <w:pPr>
+              <w:pStyle w:val="StandardmitEA"/>
+              <w:jc w:val="center"/>
+              <w:rPr>
+                <w:bCs/>
+              </w:rPr>
+            </w:pPr>
+            <w:r>
+              <w:rPr>
+                <w:bCs/>
+              </w:rPr>
+              <w:t>1</w:t>
+            </w:r>
+          </w:p>
+        </w:tc>
+        <w:tc>
+          <w:tcPr>
+            <w:tcW w:w="2700" w:type="dxa"/>
+            <w:gridSpan w:val="2"/>
+            <w:tcBorders>
+              <w:top w:val="single" w:sz="4" w:space="0" w:color="000000"/>
+              <w:left w:val="single" w:sz="18" w:space="0" w:color="000000"/>
+              <w:bottom w:val="single" w:sz="4" w:space="0" w:color="000000"/>
+              <w:right w:val="single" w:sz="18" w:space="0" w:color="000000"/>
+            </w:tcBorders>
+            <w:shd w:val="clear" w:color="auto" w:fill="auto"/>
+          </w:tcPr>
+          <w:p>
+            <w:pPr>
+              <w:pStyle w:val="StandardmitEA"/>
+              <w:jc w:val="center"/>
+              <w:rPr>
+                <w:bCs/>
+              </w:rPr>
+            </w:pPr>
+            <w:r>
+              <w:rPr>
+                <w:bCs/>
+              </w:rPr>
+              <w:t>-</w:t>
+            </w:r>
+          </w:p>
+        </w:tc>
+      </w:tr>
+      <w:tr>
+        <w:tc>
+          <w:tcPr>
+            <w:tcW w:w="336" w:type="dxa"/>
+            <w:tcBorders>
+              <w:top w:val="single" w:sz="4" w:space="0" w:color="000000"/>
+              <w:left w:val="single" w:sz="18" w:space="0" w:color="000000"/>
+              <w:bottom w:val="single" w:sz="4" w:space="0" w:color="000000"/>
+              <w:right w:val="single" w:sz="4" w:space="0" w:color="000000"/>
+            </w:tcBorders>
+            <w:shd w:val="clear" w:color="auto" w:fill="auto"/>
+          </w:tcPr>
+          <w:p>
+            <w:pPr>
+              <w:pStyle w:val="StandardmitEA"/>
+              <w:jc w:val="center"/>
+              <w:rPr>
+                <w:bCs/>
+              </w:rPr>
+            </w:pPr>
+            <w:r>
+              <w:rPr>
+                <w:bCs/>
+              </w:rPr>
+              <w:t>6</w:t>
+            </w:r>
+          </w:p>
+        </w:tc>
+        <w:tc>
+          <w:tcPr>
+            <w:tcW w:w="3624" w:type="dxa"/>
+            <w:gridSpan w:val="3"/>
+            <w:tcBorders>
+              <w:top w:val="single" w:sz="4" w:space="0" w:color="000000"/>
+              <w:left w:val="single" w:sz="4" w:space="0" w:color="000000"/>
+              <w:bottom w:val="single" w:sz="4" w:space="0" w:color="000000"/>
+              <w:right w:val="single" w:sz="4" w:space="0" w:color="000000"/>
+            </w:tcBorders>
+            <w:shd w:val="clear" w:color="auto" w:fill="auto"/>
+          </w:tcPr>
+          <w:p>
+            <w:pPr>
+              <w:pStyle w:val="StandardmitEA"/>
+              <w:jc w:val="center"/>
+              <w:rPr>
+                <w:bCs/>
+              </w:rPr>
+            </w:pPr>
+            <w:r>
+              <w:rPr>
+                <w:bCs/>
+              </w:rPr>
+              <w:t>DB Schnittstellen implementieren</w:t>
+            </w:r>
+          </w:p>
+        </w:tc>
+        <w:tc>
+          <w:tcPr>
+            <w:tcW w:w="576" w:type="dxa"/>
+            <w:tcBorders>
+              <w:top w:val="single" w:sz="4" w:space="0" w:color="000000"/>
+              <w:left w:val="single" w:sz="4" w:space="0" w:color="000000"/>
+              <w:bottom w:val="single" w:sz="4" w:space="0" w:color="000000"/>
+              <w:right w:val="single" w:sz="4" w:space="0" w:color="000000"/>
+            </w:tcBorders>
+            <w:shd w:val="clear" w:color="auto" w:fill="auto"/>
+          </w:tcPr>
+          <w:p>
+            <w:pPr>
+              <w:pStyle w:val="StandardmitEA"/>
+              <w:jc w:val="center"/>
+              <w:rPr>
+                <w:bCs/>
+              </w:rPr>
+            </w:pPr>
+            <w:r>
+              <w:rPr>
+                <w:bCs/>
+              </w:rPr>
+              <w:t>MB</w:t>
+            </w:r>
+          </w:p>
+        </w:tc>
+        <w:tc>
+          <w:tcPr>
+            <w:tcW w:w="504" w:type="dxa"/>
+            <w:tcBorders>
+              <w:top w:val="single" w:sz="4" w:space="0" w:color="000000"/>
+              <w:left w:val="single" w:sz="4" w:space="0" w:color="000000"/>
+              <w:bottom w:val="single" w:sz="4" w:space="0" w:color="000000"/>
+              <w:right w:val="single" w:sz="18" w:space="0" w:color="000000"/>
+            </w:tcBorders>
+            <w:shd w:val="clear" w:color="auto" w:fill="auto"/>
+          </w:tcPr>
+          <w:p>
+            <w:pPr>
+              <w:pStyle w:val="StandardmitEA"/>
+              <w:jc w:val="center"/>
+              <w:rPr>
+                <w:bCs/>
+              </w:rPr>
+            </w:pPr>
+            <w:r>
+              <w:rPr>
+                <w:bCs/>
+              </w:rPr>
+              <w:t>90</w:t>
+            </w:r>
+          </w:p>
+        </w:tc>
+        <w:tc>
+          <w:tcPr>
+            <w:tcW w:w="810" w:type="dxa"/>
+            <w:gridSpan w:val="2"/>
+            <w:tcBorders>
+              <w:top w:val="single" w:sz="4" w:space="0" w:color="000000"/>
+              <w:left w:val="single" w:sz="18" w:space="0" w:color="000000"/>
+              <w:bottom w:val="single" w:sz="4" w:space="0" w:color="000000"/>
+              <w:right w:val="single" w:sz="4" w:space="0" w:color="000000"/>
+            </w:tcBorders>
+            <w:shd w:val="clear" w:color="auto" w:fill="auto"/>
+          </w:tcPr>
+          <w:p>
+            <w:pPr>
+              <w:pStyle w:val="StandardmitEA"/>
+              <w:jc w:val="center"/>
+              <w:rPr>
+                <w:bCs/>
+              </w:rPr>
+            </w:pPr>
+            <w:r>
+              <w:rPr>
+                <w:bCs/>
+              </w:rPr>
+              <w:t>24.05</w:t>
+            </w:r>
+          </w:p>
+        </w:tc>
+        <w:tc>
+          <w:tcPr>
+            <w:tcW w:w="810" w:type="dxa"/>
+            <w:tcBorders>
+              <w:top w:val="single" w:sz="4" w:space="0" w:color="000000"/>
+              <w:left w:val="single" w:sz="4" w:space="0" w:color="000000"/>
+              <w:bottom w:val="single" w:sz="4" w:space="0" w:color="000000"/>
+              <w:right w:val="single" w:sz="18" w:space="0" w:color="000000"/>
+            </w:tcBorders>
+            <w:shd w:val="clear" w:color="auto" w:fill="auto"/>
+          </w:tcPr>
+          <w:p>
+            <w:pPr>
+              <w:pStyle w:val="StandardmitEA"/>
+              <w:jc w:val="center"/>
+              <w:rPr>
+                <w:bCs/>
+              </w:rPr>
+            </w:pPr>
+            <w:r>
+              <w:rPr>
+                <w:bCs/>
+              </w:rPr>
+              <w:t>12.05</w:t>
+            </w:r>
+          </w:p>
+        </w:tc>
+        <w:tc>
+          <w:tcPr>
+            <w:tcW w:w="540" w:type="dxa"/>
+            <w:tcBorders>
+              <w:top w:val="single" w:sz="4" w:space="0" w:color="000000"/>
+              <w:left w:val="single" w:sz="18" w:space="0" w:color="000000"/>
+              <w:bottom w:val="single" w:sz="4" w:space="0" w:color="000000"/>
+              <w:right w:val="single" w:sz="18" w:space="0" w:color="000000"/>
+            </w:tcBorders>
+            <w:shd w:val="clear" w:color="auto" w:fill="auto"/>
+          </w:tcPr>
+          <w:p>
+            <w:pPr>
+              <w:pStyle w:val="StandardmitEA"/>
+              <w:jc w:val="center"/>
+              <w:rPr>
+                <w:bCs/>
+              </w:rPr>
+            </w:pPr>
+          </w:p>
+        </w:tc>
+        <w:tc>
+          <w:tcPr>
+            <w:tcW w:w="936" w:type="dxa"/>
+            <w:tcBorders>
+              <w:top w:val="single" w:sz="4" w:space="0" w:color="000000"/>
+              <w:left w:val="single" w:sz="18" w:space="0" w:color="000000"/>
+              <w:bottom w:val="single" w:sz="4" w:space="0" w:color="000000"/>
+              <w:right w:val="single" w:sz="4" w:space="0" w:color="000000"/>
+            </w:tcBorders>
+            <w:shd w:val="clear" w:color="auto" w:fill="auto"/>
+          </w:tcPr>
+          <w:p>
+            <w:pPr>
+              <w:pStyle w:val="StandardmitEA"/>
+              <w:jc w:val="center"/>
+              <w:rPr>
+                <w:bCs/>
+              </w:rPr>
+            </w:pPr>
+            <w:r>
+              <w:rPr>
+                <w:bCs/>
+              </w:rPr>
+              <w:t>28.05</w:t>
+            </w:r>
+          </w:p>
+        </w:tc>
+        <w:tc>
+          <w:tcPr>
+            <w:tcW w:w="935" w:type="dxa"/>
+            <w:tcBorders>
+              <w:top w:val="single" w:sz="4" w:space="0" w:color="000000"/>
+              <w:left w:val="single" w:sz="4" w:space="0" w:color="000000"/>
+              <w:bottom w:val="single" w:sz="4" w:space="0" w:color="000000"/>
+              <w:right w:val="single" w:sz="18" w:space="0" w:color="000000"/>
+            </w:tcBorders>
+            <w:shd w:val="clear" w:color="auto" w:fill="auto"/>
+          </w:tcPr>
+          <w:p>
+            <w:pPr>
+              <w:pStyle w:val="StandardmitEA"/>
+              <w:jc w:val="center"/>
+              <w:rPr>
+                <w:bCs/>
+              </w:rPr>
+            </w:pPr>
+            <w:r>
+              <w:rPr>
+                <w:bCs/>
+              </w:rPr>
+              <w:t>12.05</w:t>
+            </w:r>
+          </w:p>
+        </w:tc>
+        <w:tc>
+          <w:tcPr>
+            <w:tcW w:w="937" w:type="dxa"/>
+            <w:tcBorders>
+              <w:top w:val="single" w:sz="4" w:space="0" w:color="000000"/>
+              <w:left w:val="single" w:sz="18" w:space="0" w:color="000000"/>
+              <w:bottom w:val="single" w:sz="4" w:space="0" w:color="000000"/>
+              <w:right w:val="single" w:sz="4" w:space="0" w:color="000000"/>
+            </w:tcBorders>
+            <w:shd w:val="clear" w:color="auto" w:fill="auto"/>
+          </w:tcPr>
+          <w:p>
+            <w:pPr>
+              <w:pStyle w:val="StandardmitEA"/>
+              <w:jc w:val="center"/>
+              <w:rPr>
+                <w:bCs/>
+              </w:rPr>
+            </w:pPr>
+            <w:r>
+              <w:rPr>
+                <w:bCs/>
+              </w:rPr>
+              <w:t>3 MT</w:t>
+            </w:r>
+          </w:p>
+        </w:tc>
+        <w:tc>
+          <w:tcPr>
+            <w:tcW w:w="936" w:type="dxa"/>
+            <w:gridSpan w:val="2"/>
+            <w:tcBorders>
+              <w:top w:val="single" w:sz="4" w:space="0" w:color="000000"/>
+              <w:left w:val="single" w:sz="4" w:space="0" w:color="000000"/>
+              <w:bottom w:val="single" w:sz="4" w:space="0" w:color="000000"/>
+              <w:right w:val="single" w:sz="4" w:space="0" w:color="000000"/>
+            </w:tcBorders>
+            <w:shd w:val="clear" w:color="auto" w:fill="auto"/>
+          </w:tcPr>
+          <w:p>
+            <w:pPr>
+              <w:pStyle w:val="StandardmitEA"/>
+              <w:jc w:val="center"/>
+              <w:rPr>
+                <w:bCs/>
+              </w:rPr>
+            </w:pPr>
+            <w:r>
+              <w:rPr>
+                <w:bCs/>
+              </w:rPr>
+              <w:t>1</w:t>
+            </w:r>
+          </w:p>
+        </w:tc>
+        <w:tc>
+          <w:tcPr>
+            <w:tcW w:w="936" w:type="dxa"/>
+            <w:tcBorders>
+              <w:top w:val="single" w:sz="4" w:space="0" w:color="000000"/>
+              <w:left w:val="single" w:sz="4" w:space="0" w:color="000000"/>
+              <w:bottom w:val="single" w:sz="4" w:space="0" w:color="000000"/>
+              <w:right w:val="single" w:sz="18" w:space="0" w:color="000000"/>
+            </w:tcBorders>
+            <w:shd w:val="clear" w:color="auto" w:fill="auto"/>
+          </w:tcPr>
+          <w:p>
+            <w:pPr>
+              <w:pStyle w:val="StandardmitEA"/>
+              <w:jc w:val="center"/>
+              <w:rPr>
+                <w:bCs/>
+              </w:rPr>
+            </w:pPr>
+            <w:r>
+              <w:rPr>
+                <w:bCs/>
+              </w:rPr>
+              <w:t>1</w:t>
+            </w:r>
+          </w:p>
+        </w:tc>
+        <w:tc>
+          <w:tcPr>
+            <w:tcW w:w="2700" w:type="dxa"/>
+            <w:gridSpan w:val="2"/>
+            <w:tcBorders>
+              <w:top w:val="single" w:sz="4" w:space="0" w:color="000000"/>
+              <w:left w:val="single" w:sz="18" w:space="0" w:color="000000"/>
+              <w:bottom w:val="single" w:sz="4" w:space="0" w:color="000000"/>
+              <w:right w:val="single" w:sz="18" w:space="0" w:color="000000"/>
+            </w:tcBorders>
+            <w:shd w:val="clear" w:color="auto" w:fill="auto"/>
+          </w:tcPr>
+          <w:p>
+            <w:pPr>
+              <w:pStyle w:val="StandardmitEA"/>
+              <w:jc w:val="center"/>
+              <w:rPr>
+                <w:bCs/>
+              </w:rPr>
+            </w:pPr>
+            <w:r>
+              <w:rPr>
+                <w:bCs/>
+              </w:rPr>
+              <w:t>-</w:t>
+            </w:r>
+          </w:p>
+        </w:tc>
+      </w:tr>
+      <w:tr>
+        <w:tc>
+          <w:tcPr>
+            <w:tcW w:w="336" w:type="dxa"/>
+            <w:tcBorders>
+              <w:top w:val="single" w:sz="4" w:space="0" w:color="000000"/>
+              <w:left w:val="single" w:sz="18" w:space="0" w:color="000000"/>
+              <w:bottom w:val="single" w:sz="4" w:space="0" w:color="000000"/>
+              <w:right w:val="single" w:sz="4" w:space="0" w:color="000000"/>
+            </w:tcBorders>
+            <w:shd w:val="clear" w:color="auto" w:fill="auto"/>
+          </w:tcPr>
+          <w:p>
+            <w:pPr>
+              <w:pStyle w:val="StandardmitEA"/>
+              <w:jc w:val="center"/>
+              <w:rPr>
+                <w:bCs/>
+              </w:rPr>
+            </w:pPr>
+            <w:r>
+              <w:rPr>
+                <w:bCs/>
+              </w:rPr>
+              <w:t>7</w:t>
+            </w:r>
+            <w:r>
+              <w:rPr>
+                <w:bCs/>
+              </w:rPr>
+              <w:t>/8</w:t>
+            </w:r>
+          </w:p>
+        </w:tc>
+        <w:tc>
+          <w:tcPr>
+            <w:tcW w:w="3624" w:type="dxa"/>
+            <w:gridSpan w:val="3"/>
+            <w:tcBorders>
+              <w:top w:val="single" w:sz="4" w:space="0" w:color="000000"/>
+              <w:left w:val="single" w:sz="4" w:space="0" w:color="000000"/>
+              <w:bottom w:val="single" w:sz="4" w:space="0" w:color="000000"/>
+              <w:right w:val="single" w:sz="4" w:space="0" w:color="000000"/>
+            </w:tcBorders>
+            <w:shd w:val="clear" w:color="auto" w:fill="auto"/>
+          </w:tcPr>
+          <w:p>
+            <w:pPr>
+              <w:pStyle w:val="StandardmitEA"/>
+              <w:jc w:val="center"/>
+              <w:rPr>
+                <w:bCs/>
+              </w:rPr>
+            </w:pPr>
+            <w:r>
+              <w:rPr>
+                <w:bCs/>
+              </w:rPr>
+              <w:t xml:space="preserve">Login-/Landing -UI </w:t>
+            </w:r>
+            <w:r>
+              <w:rPr>
+                <w:bCs/>
+              </w:rPr>
+              <w:t>implementieren</w:t>
+            </w:r>
+          </w:p>
+        </w:tc>
+        <w:tc>
+          <w:tcPr>
+            <w:tcW w:w="576" w:type="dxa"/>
+            <w:tcBorders>
+              <w:top w:val="single" w:sz="4" w:space="0" w:color="000000"/>
+              <w:left w:val="single" w:sz="4" w:space="0" w:color="000000"/>
+              <w:bottom w:val="single" w:sz="4" w:space="0" w:color="000000"/>
+              <w:right w:val="single" w:sz="4" w:space="0" w:color="000000"/>
+            </w:tcBorders>
+            <w:shd w:val="clear" w:color="auto" w:fill="auto"/>
+          </w:tcPr>
+          <w:p>
+            <w:pPr>
+              <w:pStyle w:val="StandardmitEA"/>
+              <w:jc w:val="center"/>
+              <w:rPr>
+                <w:bCs/>
+              </w:rPr>
+            </w:pPr>
+            <w:r>
+              <w:rPr>
+                <w:bCs/>
+              </w:rPr>
+              <w:t>AS</w:t>
+            </w:r>
+          </w:p>
+        </w:tc>
+        <w:tc>
+          <w:tcPr>
+            <w:tcW w:w="504" w:type="dxa"/>
+            <w:tcBorders>
+              <w:top w:val="single" w:sz="4" w:space="0" w:color="000000"/>
+              <w:left w:val="single" w:sz="4" w:space="0" w:color="000000"/>
+              <w:bottom w:val="single" w:sz="4" w:space="0" w:color="000000"/>
+              <w:right w:val="single" w:sz="18" w:space="0" w:color="000000"/>
+            </w:tcBorders>
+            <w:shd w:val="clear" w:color="auto" w:fill="auto"/>
+          </w:tcPr>
+          <w:p>
+            <w:pPr>
+              <w:pStyle w:val="StandardmitEA"/>
+              <w:jc w:val="center"/>
+              <w:rPr>
+                <w:bCs/>
+              </w:rPr>
+            </w:pPr>
+            <w:r>
+              <w:rPr>
+                <w:bCs/>
+              </w:rPr>
+              <w:t>100</w:t>
+            </w:r>
+          </w:p>
+        </w:tc>
+        <w:tc>
+          <w:tcPr>
+            <w:tcW w:w="810" w:type="dxa"/>
+            <w:gridSpan w:val="2"/>
+            <w:tcBorders>
+              <w:top w:val="single" w:sz="4" w:space="0" w:color="000000"/>
+              <w:left w:val="single" w:sz="18" w:space="0" w:color="000000"/>
+              <w:bottom w:val="single" w:sz="4" w:space="0" w:color="000000"/>
+              <w:right w:val="single" w:sz="4" w:space="0" w:color="000000"/>
+            </w:tcBorders>
+            <w:shd w:val="clear" w:color="auto" w:fill="auto"/>
+          </w:tcPr>
+          <w:p>
+            <w:pPr>
+              <w:pStyle w:val="StandardmitEA"/>
+              <w:jc w:val="center"/>
+              <w:rPr>
+                <w:bCs/>
+              </w:rPr>
+            </w:pPr>
+            <w:r>
+              <w:rPr>
+                <w:bCs/>
+              </w:rPr>
+              <w:t>16.05</w:t>
+            </w:r>
+          </w:p>
+        </w:tc>
+        <w:tc>
+          <w:tcPr>
+            <w:tcW w:w="810" w:type="dxa"/>
+            <w:tcBorders>
+              <w:top w:val="single" w:sz="4" w:space="0" w:color="000000"/>
+              <w:left w:val="single" w:sz="4" w:space="0" w:color="000000"/>
+              <w:bottom w:val="single" w:sz="4" w:space="0" w:color="000000"/>
+              <w:right w:val="single" w:sz="18" w:space="0" w:color="000000"/>
+            </w:tcBorders>
+            <w:shd w:val="clear" w:color="auto" w:fill="auto"/>
+          </w:tcPr>
+          <w:p>
+            <w:pPr>
+              <w:pStyle w:val="StandardmitEA"/>
+              <w:jc w:val="center"/>
+              <w:rPr>
+                <w:bCs/>
+              </w:rPr>
+            </w:pPr>
+            <w:r>
+              <w:rPr>
+                <w:bCs/>
+              </w:rPr>
+              <w:t>25.05</w:t>
+            </w:r>
+          </w:p>
+        </w:tc>
+        <w:tc>
+          <w:tcPr>
+            <w:tcW w:w="540" w:type="dxa"/>
+            <w:tcBorders>
+              <w:top w:val="single" w:sz="4" w:space="0" w:color="000000"/>
+              <w:left w:val="single" w:sz="18" w:space="0" w:color="000000"/>
+              <w:bottom w:val="single" w:sz="4" w:space="0" w:color="000000"/>
+              <w:right w:val="single" w:sz="18" w:space="0" w:color="000000"/>
+            </w:tcBorders>
+            <w:shd w:val="clear" w:color="auto" w:fill="auto"/>
+          </w:tcPr>
+          <w:p>
+            <w:pPr>
+              <w:pStyle w:val="StandardmitEA"/>
+              <w:jc w:val="center"/>
+              <w:rPr>
+                <w:bCs/>
+              </w:rPr>
+            </w:pPr>
+          </w:p>
+        </w:tc>
+        <w:tc>
+          <w:tcPr>
+            <w:tcW w:w="936" w:type="dxa"/>
+            <w:tcBorders>
+              <w:top w:val="single" w:sz="4" w:space="0" w:color="000000"/>
+              <w:left w:val="single" w:sz="18" w:space="0" w:color="000000"/>
+              <w:bottom w:val="single" w:sz="4" w:space="0" w:color="000000"/>
+              <w:right w:val="single" w:sz="4" w:space="0" w:color="000000"/>
+            </w:tcBorders>
+            <w:shd w:val="clear" w:color="auto" w:fill="auto"/>
+          </w:tcPr>
+          <w:p>
+            <w:pPr>
+              <w:pStyle w:val="StandardmitEA"/>
+              <w:jc w:val="center"/>
+              <w:rPr>
+                <w:bCs/>
+              </w:rPr>
+            </w:pPr>
+            <w:r>
+              <w:rPr>
+                <w:bCs/>
+              </w:rPr>
+              <w:t>23.05</w:t>
+            </w:r>
+          </w:p>
+        </w:tc>
+        <w:tc>
+          <w:tcPr>
+            <w:tcW w:w="935" w:type="dxa"/>
+            <w:tcBorders>
+              <w:top w:val="single" w:sz="4" w:space="0" w:color="000000"/>
+              <w:left w:val="single" w:sz="4" w:space="0" w:color="000000"/>
+              <w:bottom w:val="single" w:sz="4" w:space="0" w:color="000000"/>
+              <w:right w:val="single" w:sz="18" w:space="0" w:color="000000"/>
+            </w:tcBorders>
+            <w:shd w:val="clear" w:color="auto" w:fill="auto"/>
+          </w:tcPr>
+          <w:p>
+            <w:pPr>
+              <w:pStyle w:val="StandardmitEA"/>
+              <w:jc w:val="center"/>
+              <w:rPr>
+                <w:bCs/>
+              </w:rPr>
+            </w:pPr>
+            <w:r>
+              <w:rPr>
+                <w:bCs/>
+              </w:rPr>
+              <w:t>25.05</w:t>
+            </w:r>
+          </w:p>
+        </w:tc>
+        <w:tc>
+          <w:tcPr>
+            <w:tcW w:w="937" w:type="dxa"/>
+            <w:tcBorders>
+              <w:top w:val="single" w:sz="4" w:space="0" w:color="000000"/>
+              <w:left w:val="single" w:sz="18" w:space="0" w:color="000000"/>
+              <w:bottom w:val="single" w:sz="4" w:space="0" w:color="000000"/>
+              <w:right w:val="single" w:sz="4" w:space="0" w:color="000000"/>
+            </w:tcBorders>
+            <w:shd w:val="clear" w:color="auto" w:fill="auto"/>
+          </w:tcPr>
+          <w:p>
+            <w:pPr>
+              <w:pStyle w:val="StandardmitEA"/>
+              <w:jc w:val="center"/>
+              <w:rPr>
+                <w:bCs/>
+              </w:rPr>
+            </w:pPr>
+            <w:r>
+              <w:rPr>
+                <w:bCs/>
+              </w:rPr>
+              <w:t>5 MT</w:t>
+            </w:r>
+          </w:p>
+        </w:tc>
+        <w:tc>
+          <w:tcPr>
+            <w:tcW w:w="936" w:type="dxa"/>
+            <w:gridSpan w:val="2"/>
+            <w:tcBorders>
+              <w:top w:val="single" w:sz="4" w:space="0" w:color="000000"/>
+              <w:left w:val="single" w:sz="4" w:space="0" w:color="000000"/>
+              <w:bottom w:val="single" w:sz="4" w:space="0" w:color="000000"/>
+              <w:right w:val="single" w:sz="4" w:space="0" w:color="000000"/>
+            </w:tcBorders>
+            <w:shd w:val="clear" w:color="auto" w:fill="auto"/>
+          </w:tcPr>
+          <w:p>
+            <w:pPr>
+              <w:pStyle w:val="StandardmitEA"/>
+              <w:jc w:val="center"/>
+              <w:rPr>
+                <w:bCs/>
+              </w:rPr>
+            </w:pPr>
+            <w:r>
+              <w:rPr>
+                <w:bCs/>
+              </w:rPr>
+              <w:t>1</w:t>
+            </w:r>
+          </w:p>
+        </w:tc>
+        <w:tc>
+          <w:tcPr>
+            <w:tcW w:w="936" w:type="dxa"/>
+            <w:tcBorders>
+              <w:top w:val="single" w:sz="4" w:space="0" w:color="000000"/>
+              <w:left w:val="single" w:sz="4" w:space="0" w:color="000000"/>
+              <w:bottom w:val="single" w:sz="4" w:space="0" w:color="000000"/>
+              <w:right w:val="single" w:sz="18" w:space="0" w:color="000000"/>
+            </w:tcBorders>
+            <w:shd w:val="clear" w:color="auto" w:fill="auto"/>
+          </w:tcPr>
+          <w:p>
+            <w:pPr>
+              <w:pStyle w:val="StandardmitEA"/>
+              <w:jc w:val="center"/>
+              <w:rPr>
+                <w:bCs/>
+              </w:rPr>
+            </w:pPr>
+            <w:r>
+              <w:rPr>
+                <w:bCs/>
+              </w:rPr>
+              <w:t>0</w:t>
+            </w:r>
+          </w:p>
+        </w:tc>
+        <w:tc>
+          <w:tcPr>
+            <w:tcW w:w="2700" w:type="dxa"/>
+            <w:gridSpan w:val="2"/>
+            <w:tcBorders>
+              <w:top w:val="single" w:sz="4" w:space="0" w:color="000000"/>
+              <w:left w:val="single" w:sz="18" w:space="0" w:color="000000"/>
+              <w:bottom w:val="single" w:sz="4" w:space="0" w:color="000000"/>
+              <w:right w:val="single" w:sz="18" w:space="0" w:color="000000"/>
+            </w:tcBorders>
+            <w:shd w:val="clear" w:color="auto" w:fill="auto"/>
+          </w:tcPr>
+          <w:p>
+            <w:pPr>
+              <w:pStyle w:val="StandardmitEA"/>
+              <w:jc w:val="center"/>
+              <w:rPr>
+                <w:bCs/>
+              </w:rPr>
+            </w:pPr>
+            <w:r>
+              <w:rPr>
+                <w:bCs/>
+              </w:rPr>
+              <w:t>-</w:t>
+            </w:r>
+          </w:p>
+        </w:tc>
+      </w:tr>
+      <w:tr>
+        <w:tc>
+          <w:tcPr>
+            <w:tcW w:w="336" w:type="dxa"/>
+            <w:tcBorders>
+              <w:top w:val="single" w:sz="4" w:space="0" w:color="000000"/>
+              <w:left w:val="single" w:sz="18" w:space="0" w:color="000000"/>
+              <w:bottom w:val="single" w:sz="4" w:space="0" w:color="000000"/>
+              <w:right w:val="single" w:sz="4" w:space="0" w:color="000000"/>
+            </w:tcBorders>
+            <w:shd w:val="clear" w:color="auto" w:fill="auto"/>
+          </w:tcPr>
+          <w:p>
+            <w:pPr>
+              <w:pStyle w:val="StandardmitEA"/>
+              <w:jc w:val="center"/>
+              <w:rPr>
+                <w:bCs/>
+              </w:rPr>
+            </w:pPr>
+            <w:r>
+              <w:rPr>
+                <w:bCs/>
+              </w:rPr>
+              <w:t>9</w:t>
+            </w:r>
+          </w:p>
+        </w:tc>
+        <w:tc>
+          <w:tcPr>
+            <w:tcW w:w="3624" w:type="dxa"/>
+            <w:gridSpan w:val="3"/>
+            <w:tcBorders>
+              <w:top w:val="single" w:sz="4" w:space="0" w:color="000000"/>
+              <w:left w:val="single" w:sz="4" w:space="0" w:color="000000"/>
+              <w:bottom w:val="single" w:sz="4" w:space="0" w:color="000000"/>
+              <w:right w:val="single" w:sz="4" w:space="0" w:color="000000"/>
+            </w:tcBorders>
+            <w:shd w:val="clear" w:color="auto" w:fill="auto"/>
+          </w:tcPr>
+          <w:p>
+            <w:pPr>
+              <w:pStyle w:val="StandardmitEA"/>
+              <w:jc w:val="center"/>
+              <w:rPr>
+                <w:bCs/>
+              </w:rPr>
+            </w:pPr>
+            <w:r>
+              <w:rPr>
+                <w:bCs/>
+              </w:rPr>
+              <w:t>Praxis UI Implementieren</w:t>
+            </w:r>
+          </w:p>
+        </w:tc>
+        <w:tc>
+          <w:tcPr>
+            <w:tcW w:w="576" w:type="dxa"/>
+            <w:tcBorders>
+              <w:top w:val="single" w:sz="4" w:space="0" w:color="000000"/>
+              <w:left w:val="single" w:sz="4" w:space="0" w:color="000000"/>
+              <w:bottom w:val="single" w:sz="4" w:space="0" w:color="000000"/>
+              <w:right w:val="single" w:sz="4" w:space="0" w:color="000000"/>
+            </w:tcBorders>
+            <w:shd w:val="clear" w:color="auto" w:fill="auto"/>
+          </w:tcPr>
+          <w:p>
+            <w:pPr>
+              <w:pStyle w:val="StandardmitEA"/>
+              <w:jc w:val="center"/>
+              <w:rPr>
+                <w:bCs/>
+              </w:rPr>
+            </w:pPr>
+            <w:r>
+              <w:rPr>
+                <w:bCs/>
+              </w:rPr>
+              <w:t>TB</w:t>
+            </w:r>
+          </w:p>
+        </w:tc>
+        <w:tc>
+          <w:tcPr>
+            <w:tcW w:w="504" w:type="dxa"/>
+            <w:tcBorders>
+              <w:top w:val="single" w:sz="4" w:space="0" w:color="000000"/>
+              <w:left w:val="single" w:sz="4" w:space="0" w:color="000000"/>
+              <w:bottom w:val="single" w:sz="4" w:space="0" w:color="000000"/>
+              <w:right w:val="single" w:sz="18" w:space="0" w:color="000000"/>
+            </w:tcBorders>
+            <w:shd w:val="clear" w:color="auto" w:fill="auto"/>
+          </w:tcPr>
+          <w:p>
+            <w:pPr>
+              <w:pStyle w:val="StandardmitEA"/>
+              <w:jc w:val="center"/>
+              <w:rPr>
+                <w:bCs/>
+              </w:rPr>
+            </w:pPr>
+            <w:r>
+              <w:rPr>
+                <w:bCs/>
+              </w:rPr>
+              <w:t>100</w:t>
+            </w:r>
+          </w:p>
+        </w:tc>
+        <w:tc>
+          <w:tcPr>
+            <w:tcW w:w="810" w:type="dxa"/>
+            <w:gridSpan w:val="2"/>
+            <w:tcBorders>
+              <w:top w:val="single" w:sz="4" w:space="0" w:color="000000"/>
+              <w:left w:val="single" w:sz="18" w:space="0" w:color="000000"/>
+              <w:bottom w:val="single" w:sz="4" w:space="0" w:color="000000"/>
+              <w:right w:val="single" w:sz="4" w:space="0" w:color="000000"/>
+            </w:tcBorders>
+            <w:shd w:val="clear" w:color="auto" w:fill="auto"/>
+          </w:tcPr>
+          <w:p>
+            <w:pPr>
+              <w:pStyle w:val="StandardmitEA"/>
+              <w:jc w:val="center"/>
+              <w:rPr>
+                <w:bCs/>
+              </w:rPr>
+            </w:pPr>
+            <w:r>
+              <w:rPr>
+                <w:bCs/>
+              </w:rPr>
+              <w:t>25.05</w:t>
+            </w:r>
+          </w:p>
+        </w:tc>
+        <w:tc>
+          <w:tcPr>
+            <w:tcW w:w="810" w:type="dxa"/>
+            <w:tcBorders>
+              <w:top w:val="single" w:sz="4" w:space="0" w:color="000000"/>
+              <w:left w:val="single" w:sz="4" w:space="0" w:color="000000"/>
+              <w:bottom w:val="single" w:sz="4" w:space="0" w:color="000000"/>
+              <w:right w:val="single" w:sz="18" w:space="0" w:color="000000"/>
+            </w:tcBorders>
+            <w:shd w:val="clear" w:color="auto" w:fill="auto"/>
+          </w:tcPr>
+          <w:p>
+            <w:pPr>
+              <w:pStyle w:val="StandardmitEA"/>
+              <w:jc w:val="center"/>
+              <w:rPr>
+                <w:bCs/>
+              </w:rPr>
+            </w:pPr>
+            <w:r>
+              <w:rPr>
+                <w:bCs/>
+              </w:rPr>
+              <w:t>28.05</w:t>
+            </w:r>
+          </w:p>
+        </w:tc>
+        <w:tc>
+          <w:tcPr>
+            <w:tcW w:w="540" w:type="dxa"/>
+            <w:tcBorders>
+              <w:top w:val="single" w:sz="4" w:space="0" w:color="000000"/>
+              <w:left w:val="single" w:sz="18" w:space="0" w:color="000000"/>
+              <w:bottom w:val="single" w:sz="4" w:space="0" w:color="000000"/>
+              <w:right w:val="single" w:sz="18" w:space="0" w:color="000000"/>
+            </w:tcBorders>
+            <w:shd w:val="clear" w:color="auto" w:fill="auto"/>
+          </w:tcPr>
+          <w:p>
+            <w:pPr>
+              <w:pStyle w:val="StandardmitEA"/>
+              <w:jc w:val="center"/>
+              <w:rPr>
+                <w:bCs/>
+              </w:rPr>
+            </w:pPr>
+          </w:p>
+        </w:tc>
+        <w:tc>
+          <w:tcPr>
+            <w:tcW w:w="936" w:type="dxa"/>
+            <w:tcBorders>
+              <w:top w:val="single" w:sz="4" w:space="0" w:color="000000"/>
+              <w:left w:val="single" w:sz="18" w:space="0" w:color="000000"/>
+              <w:bottom w:val="single" w:sz="4" w:space="0" w:color="000000"/>
+              <w:right w:val="single" w:sz="4" w:space="0" w:color="000000"/>
+            </w:tcBorders>
+            <w:shd w:val="clear" w:color="auto" w:fill="auto"/>
+          </w:tcPr>
+          <w:p>
+            <w:pPr>
+              <w:pStyle w:val="StandardmitEA"/>
+              <w:jc w:val="center"/>
+              <w:rPr>
+                <w:bCs/>
+              </w:rPr>
+            </w:pPr>
+            <w:r>
+              <w:rPr>
+                <w:bCs/>
+              </w:rPr>
+              <w:t>29.05</w:t>
+            </w:r>
+          </w:p>
+        </w:tc>
+        <w:tc>
+          <w:tcPr>
+            <w:tcW w:w="935" w:type="dxa"/>
+            <w:tcBorders>
+              <w:top w:val="single" w:sz="4" w:space="0" w:color="000000"/>
+              <w:left w:val="single" w:sz="4" w:space="0" w:color="000000"/>
+              <w:bottom w:val="single" w:sz="4" w:space="0" w:color="000000"/>
+              <w:right w:val="single" w:sz="18" w:space="0" w:color="000000"/>
+            </w:tcBorders>
+            <w:shd w:val="clear" w:color="auto" w:fill="auto"/>
+          </w:tcPr>
+          <w:p>
+            <w:pPr>
+              <w:pStyle w:val="StandardmitEA"/>
+              <w:jc w:val="center"/>
+              <w:rPr>
+                <w:bCs/>
+              </w:rPr>
+            </w:pPr>
+            <w:r>
+              <w:rPr>
+                <w:bCs/>
+              </w:rPr>
+              <w:t>28.05</w:t>
+            </w:r>
+          </w:p>
+        </w:tc>
+        <w:tc>
+          <w:tcPr>
+            <w:tcW w:w="937" w:type="dxa"/>
+            <w:tcBorders>
+              <w:top w:val="single" w:sz="4" w:space="0" w:color="000000"/>
+              <w:left w:val="single" w:sz="18" w:space="0" w:color="000000"/>
+              <w:bottom w:val="single" w:sz="4" w:space="0" w:color="000000"/>
+              <w:right w:val="single" w:sz="4" w:space="0" w:color="000000"/>
+            </w:tcBorders>
+            <w:shd w:val="clear" w:color="auto" w:fill="auto"/>
+          </w:tcPr>
+          <w:p>
+            <w:pPr>
+              <w:pStyle w:val="StandardmitEA"/>
+              <w:jc w:val="center"/>
+              <w:rPr>
+                <w:bCs/>
+              </w:rPr>
+            </w:pPr>
+            <w:r>
+              <w:rPr>
+                <w:bCs/>
+              </w:rPr>
+              <w:t>3 MT</w:t>
+            </w:r>
+          </w:p>
+        </w:tc>
+        <w:tc>
+          <w:tcPr>
+            <w:tcW w:w="936" w:type="dxa"/>
+            <w:gridSpan w:val="2"/>
+            <w:tcBorders>
+              <w:top w:val="single" w:sz="4" w:space="0" w:color="000000"/>
+              <w:left w:val="single" w:sz="4" w:space="0" w:color="000000"/>
+              <w:bottom w:val="single" w:sz="4" w:space="0" w:color="000000"/>
+              <w:right w:val="single" w:sz="4" w:space="0" w:color="000000"/>
+            </w:tcBorders>
+            <w:shd w:val="clear" w:color="auto" w:fill="auto"/>
+          </w:tcPr>
+          <w:p>
+            <w:pPr>
+              <w:pStyle w:val="StandardmitEA"/>
+              <w:jc w:val="center"/>
+              <w:rPr>
+                <w:bCs/>
+              </w:rPr>
+            </w:pPr>
+            <w:r>
+              <w:rPr>
+                <w:bCs/>
+              </w:rPr>
+              <w:t>1</w:t>
+            </w:r>
+          </w:p>
+        </w:tc>
+        <w:tc>
+          <w:tcPr>
+            <w:tcW w:w="936" w:type="dxa"/>
+            <w:tcBorders>
+              <w:top w:val="single" w:sz="4" w:space="0" w:color="000000"/>
+              <w:left w:val="single" w:sz="4" w:space="0" w:color="000000"/>
+              <w:bottom w:val="single" w:sz="4" w:space="0" w:color="000000"/>
+              <w:right w:val="single" w:sz="18" w:space="0" w:color="000000"/>
+            </w:tcBorders>
+            <w:shd w:val="clear" w:color="auto" w:fill="auto"/>
+          </w:tcPr>
+          <w:p>
+            <w:pPr>
+              <w:pStyle w:val="StandardmitEA"/>
+              <w:jc w:val="center"/>
+              <w:rPr>
+                <w:bCs/>
+              </w:rPr>
+            </w:pPr>
+            <w:r>
+              <w:rPr>
+                <w:bCs/>
+              </w:rPr>
+              <w:t>0</w:t>
+            </w:r>
+          </w:p>
+        </w:tc>
+        <w:tc>
+          <w:tcPr>
+            <w:tcW w:w="2700" w:type="dxa"/>
+            <w:gridSpan w:val="2"/>
+            <w:tcBorders>
+              <w:top w:val="single" w:sz="4" w:space="0" w:color="000000"/>
+              <w:left w:val="single" w:sz="18" w:space="0" w:color="000000"/>
+              <w:bottom w:val="single" w:sz="4" w:space="0" w:color="000000"/>
+              <w:right w:val="single" w:sz="18" w:space="0" w:color="000000"/>
+            </w:tcBorders>
+            <w:shd w:val="clear" w:color="auto" w:fill="auto"/>
+          </w:tcPr>
+          <w:p>
+            <w:pPr>
+              <w:pStyle w:val="StandardmitEA"/>
+              <w:jc w:val="center"/>
+              <w:rPr>
+                <w:bCs/>
+              </w:rPr>
+            </w:pPr>
+            <w:r>
+              <w:rPr>
+                <w:bCs/>
+              </w:rPr>
+              <w:t>-</w:t>
+            </w:r>
+          </w:p>
+        </w:tc>
+      </w:tr>
+      <w:tr>
+        <w:tc>
+          <w:tcPr>
+            <w:tcW w:w="336" w:type="dxa"/>
+            <w:tcBorders>
+              <w:top w:val="single" w:sz="4" w:space="0" w:color="000000"/>
+              <w:left w:val="single" w:sz="18" w:space="0" w:color="000000"/>
+              <w:bottom w:val="single" w:sz="4" w:space="0" w:color="000000"/>
+              <w:right w:val="single" w:sz="4" w:space="0" w:color="000000"/>
+            </w:tcBorders>
+            <w:shd w:val="clear" w:color="auto" w:fill="auto"/>
+          </w:tcPr>
+          <w:p>
+            <w:pPr>
+              <w:pStyle w:val="StandardmitEA"/>
+              <w:jc w:val="center"/>
+              <w:rPr>
+                <w:bCs/>
+              </w:rPr>
+            </w:pPr>
+            <w:r>
+              <w:rPr>
+                <w:bCs/>
+              </w:rPr>
+              <w:t>10</w:t>
+            </w:r>
+          </w:p>
+        </w:tc>
+        <w:tc>
+          <w:tcPr>
+            <w:tcW w:w="3624" w:type="dxa"/>
+            <w:gridSpan w:val="3"/>
+            <w:tcBorders>
+              <w:top w:val="single" w:sz="4" w:space="0" w:color="000000"/>
+              <w:left w:val="single" w:sz="4" w:space="0" w:color="000000"/>
+              <w:bottom w:val="single" w:sz="4" w:space="0" w:color="000000"/>
+              <w:right w:val="single" w:sz="4" w:space="0" w:color="000000"/>
+            </w:tcBorders>
+            <w:shd w:val="clear" w:color="auto" w:fill="auto"/>
+          </w:tcPr>
+          <w:p>
+            <w:pPr>
+              <w:pStyle w:val="StandardmitEA"/>
+              <w:jc w:val="center"/>
+              <w:rPr>
+                <w:bCs/>
+              </w:rPr>
+            </w:pPr>
+            <w:r>
+              <w:rPr>
+                <w:bCs/>
+              </w:rPr>
+              <w:t>Warteschlangen UI Implementieren</w:t>
+            </w:r>
+          </w:p>
+        </w:tc>
+        <w:tc>
+          <w:tcPr>
+            <w:tcW w:w="576" w:type="dxa"/>
+            <w:tcBorders>
+              <w:top w:val="single" w:sz="4" w:space="0" w:color="000000"/>
+              <w:left w:val="single" w:sz="4" w:space="0" w:color="000000"/>
+              <w:bottom w:val="single" w:sz="4" w:space="0" w:color="000000"/>
+              <w:right w:val="single" w:sz="4" w:space="0" w:color="000000"/>
+            </w:tcBorders>
+            <w:shd w:val="clear" w:color="auto" w:fill="auto"/>
+          </w:tcPr>
+          <w:p>
+            <w:pPr>
+              <w:pStyle w:val="StandardmitEA"/>
+              <w:jc w:val="center"/>
+              <w:rPr>
+                <w:bCs/>
+              </w:rPr>
+            </w:pPr>
+            <w:r>
+              <w:rPr>
+                <w:bCs/>
+              </w:rPr>
+              <w:t>AS</w:t>
+            </w:r>
+          </w:p>
+        </w:tc>
+        <w:tc>
+          <w:tcPr>
+            <w:tcW w:w="504" w:type="dxa"/>
+            <w:tcBorders>
+              <w:top w:val="single" w:sz="4" w:space="0" w:color="000000"/>
+              <w:left w:val="single" w:sz="4" w:space="0" w:color="000000"/>
+              <w:bottom w:val="single" w:sz="4" w:space="0" w:color="000000"/>
+              <w:right w:val="single" w:sz="18" w:space="0" w:color="000000"/>
+            </w:tcBorders>
+            <w:shd w:val="clear" w:color="auto" w:fill="auto"/>
+          </w:tcPr>
+          <w:p>
+            <w:pPr>
+              <w:pStyle w:val="StandardmitEA"/>
+              <w:jc w:val="center"/>
+              <w:rPr>
+                <w:bCs/>
+              </w:rPr>
+            </w:pPr>
+            <w:r>
+              <w:rPr>
+                <w:bCs/>
+              </w:rPr>
+              <w:t>8</w:t>
+            </w:r>
+            <w:r>
+              <w:rPr>
+                <w:bCs/>
+              </w:rPr>
+              <w:t>0</w:t>
+            </w:r>
+          </w:p>
+        </w:tc>
+        <w:tc>
+          <w:tcPr>
+            <w:tcW w:w="810" w:type="dxa"/>
+            <w:gridSpan w:val="2"/>
+            <w:tcBorders>
+              <w:top w:val="single" w:sz="4" w:space="0" w:color="000000"/>
+              <w:left w:val="single" w:sz="18" w:space="0" w:color="000000"/>
+              <w:bottom w:val="single" w:sz="4" w:space="0" w:color="000000"/>
+              <w:right w:val="single" w:sz="4" w:space="0" w:color="000000"/>
+            </w:tcBorders>
+            <w:shd w:val="clear" w:color="auto" w:fill="auto"/>
+          </w:tcPr>
+          <w:p>
+            <w:pPr>
+              <w:pStyle w:val="StandardmitEA"/>
+              <w:jc w:val="center"/>
+              <w:rPr>
+                <w:bCs/>
+              </w:rPr>
+            </w:pPr>
+            <w:r>
+              <w:rPr>
+                <w:bCs/>
+              </w:rPr>
+              <w:t>25.05</w:t>
+            </w:r>
+          </w:p>
+        </w:tc>
+        <w:tc>
+          <w:tcPr>
+            <w:tcW w:w="810" w:type="dxa"/>
+            <w:tcBorders>
+              <w:top w:val="single" w:sz="4" w:space="0" w:color="000000"/>
+              <w:left w:val="single" w:sz="4" w:space="0" w:color="000000"/>
+              <w:bottom w:val="single" w:sz="4" w:space="0" w:color="000000"/>
+              <w:right w:val="single" w:sz="18" w:space="0" w:color="000000"/>
+            </w:tcBorders>
+            <w:shd w:val="clear" w:color="auto" w:fill="auto"/>
+          </w:tcPr>
+          <w:p>
+            <w:pPr>
+              <w:pStyle w:val="StandardmitEA"/>
+              <w:jc w:val="center"/>
+              <w:rPr>
+                <w:bCs/>
+              </w:rPr>
+            </w:pPr>
+            <w:r>
+              <w:rPr>
+                <w:bCs/>
+              </w:rPr>
+              <w:t>28.05</w:t>
+            </w:r>
+          </w:p>
+        </w:tc>
+        <w:tc>
+          <w:tcPr>
+            <w:tcW w:w="540" w:type="dxa"/>
+            <w:tcBorders>
+              <w:top w:val="single" w:sz="4" w:space="0" w:color="000000"/>
+              <w:left w:val="single" w:sz="18" w:space="0" w:color="000000"/>
+              <w:bottom w:val="single" w:sz="4" w:space="0" w:color="000000"/>
+              <w:right w:val="single" w:sz="18" w:space="0" w:color="000000"/>
+            </w:tcBorders>
+            <w:shd w:val="clear" w:color="auto" w:fill="auto"/>
+          </w:tcPr>
+          <w:p>
+            <w:pPr>
+              <w:pStyle w:val="StandardmitEA"/>
+              <w:jc w:val="center"/>
+              <w:rPr>
+                <w:bCs/>
+              </w:rPr>
+            </w:pPr>
+          </w:p>
+        </w:tc>
+        <w:tc>
+          <w:tcPr>
+            <w:tcW w:w="936" w:type="dxa"/>
+            <w:tcBorders>
+              <w:top w:val="single" w:sz="4" w:space="0" w:color="000000"/>
+              <w:left w:val="single" w:sz="18" w:space="0" w:color="000000"/>
+              <w:bottom w:val="single" w:sz="4" w:space="0" w:color="000000"/>
+              <w:right w:val="single" w:sz="4" w:space="0" w:color="000000"/>
+            </w:tcBorders>
+            <w:shd w:val="clear" w:color="auto" w:fill="auto"/>
+          </w:tcPr>
+          <w:p>
+            <w:pPr>
+              <w:pStyle w:val="StandardmitEA"/>
+              <w:jc w:val="center"/>
+              <w:rPr>
+                <w:bCs/>
+              </w:rPr>
+            </w:pPr>
+            <w:r>
+              <w:rPr>
+                <w:bCs/>
+              </w:rPr>
+              <w:t>29.05</w:t>
+            </w:r>
+          </w:p>
+        </w:tc>
+        <w:tc>
+          <w:tcPr>
+            <w:tcW w:w="935" w:type="dxa"/>
+            <w:tcBorders>
+              <w:top w:val="single" w:sz="4" w:space="0" w:color="000000"/>
+              <w:left w:val="single" w:sz="4" w:space="0" w:color="000000"/>
+              <w:bottom w:val="single" w:sz="4" w:space="0" w:color="000000"/>
+              <w:right w:val="single" w:sz="18" w:space="0" w:color="000000"/>
+            </w:tcBorders>
+            <w:shd w:val="clear" w:color="auto" w:fill="auto"/>
+          </w:tcPr>
+          <w:p>
+            <w:pPr>
+              <w:pStyle w:val="StandardmitEA"/>
+              <w:jc w:val="center"/>
+              <w:rPr>
+                <w:bCs/>
+              </w:rPr>
+            </w:pPr>
+            <w:r>
+              <w:rPr>
+                <w:bCs/>
+              </w:rPr>
+              <w:t>1.06</w:t>
+            </w:r>
+          </w:p>
+        </w:tc>
+        <w:tc>
+          <w:tcPr>
+            <w:tcW w:w="937" w:type="dxa"/>
+            <w:tcBorders>
+              <w:top w:val="single" w:sz="4" w:space="0" w:color="000000"/>
+              <w:left w:val="single" w:sz="18" w:space="0" w:color="000000"/>
+              <w:bottom w:val="single" w:sz="4" w:space="0" w:color="000000"/>
+              <w:right w:val="single" w:sz="4" w:space="0" w:color="000000"/>
+            </w:tcBorders>
+            <w:shd w:val="clear" w:color="auto" w:fill="auto"/>
+          </w:tcPr>
+          <w:p>
+            <w:pPr>
+              <w:pStyle w:val="StandardmitEA"/>
+              <w:jc w:val="center"/>
+              <w:rPr>
+                <w:bCs/>
+              </w:rPr>
+            </w:pPr>
+            <w:r>
+              <w:rPr>
+                <w:bCs/>
+              </w:rPr>
+              <w:t>3 MT</w:t>
+            </w:r>
+          </w:p>
+        </w:tc>
+        <w:tc>
+          <w:tcPr>
+            <w:tcW w:w="936" w:type="dxa"/>
+            <w:gridSpan w:val="2"/>
+            <w:tcBorders>
+              <w:top w:val="single" w:sz="4" w:space="0" w:color="000000"/>
+              <w:left w:val="single" w:sz="4" w:space="0" w:color="000000"/>
+              <w:bottom w:val="single" w:sz="4" w:space="0" w:color="000000"/>
+              <w:right w:val="single" w:sz="4" w:space="0" w:color="000000"/>
+            </w:tcBorders>
+            <w:shd w:val="clear" w:color="auto" w:fill="auto"/>
+          </w:tcPr>
+          <w:p>
+            <w:pPr>
+              <w:pStyle w:val="StandardmitEA"/>
+              <w:jc w:val="center"/>
+              <w:rPr>
+                <w:bCs/>
+              </w:rPr>
+            </w:pPr>
+            <w:r>
+              <w:rPr>
+                <w:bCs/>
+              </w:rPr>
+              <w:t>1</w:t>
+            </w:r>
+          </w:p>
+        </w:tc>
+        <w:tc>
+          <w:tcPr>
+            <w:tcW w:w="936" w:type="dxa"/>
+            <w:tcBorders>
+              <w:top w:val="single" w:sz="4" w:space="0" w:color="000000"/>
+              <w:left w:val="single" w:sz="4" w:space="0" w:color="000000"/>
+              <w:bottom w:val="single" w:sz="4" w:space="0" w:color="000000"/>
+              <w:right w:val="single" w:sz="18" w:space="0" w:color="000000"/>
+            </w:tcBorders>
+            <w:shd w:val="clear" w:color="auto" w:fill="auto"/>
+          </w:tcPr>
+          <w:p>
+            <w:pPr>
+              <w:pStyle w:val="StandardmitEA"/>
+              <w:jc w:val="center"/>
+              <w:rPr>
+                <w:bCs/>
+              </w:rPr>
+            </w:pPr>
+            <w:r>
+              <w:rPr>
+                <w:bCs/>
+              </w:rPr>
+              <w:t>1</w:t>
+            </w:r>
+          </w:p>
+        </w:tc>
+        <w:tc>
+          <w:tcPr>
+            <w:tcW w:w="2700" w:type="dxa"/>
+            <w:gridSpan w:val="2"/>
+            <w:tcBorders>
+              <w:top w:val="single" w:sz="4" w:space="0" w:color="000000"/>
+              <w:left w:val="single" w:sz="18" w:space="0" w:color="000000"/>
+              <w:bottom w:val="single" w:sz="4" w:space="0" w:color="000000"/>
+              <w:right w:val="single" w:sz="18" w:space="0" w:color="000000"/>
+            </w:tcBorders>
+            <w:shd w:val="clear" w:color="auto" w:fill="auto"/>
+          </w:tcPr>
+          <w:p>
+            <w:pPr>
+              <w:pStyle w:val="StandardmitEA"/>
+              <w:jc w:val="center"/>
+              <w:rPr>
+                <w:bCs/>
+              </w:rPr>
+            </w:pPr>
+            <w:r>
+              <w:rPr>
+                <w:bCs/>
+              </w:rPr>
+              <w:t>-</w:t>
+            </w:r>
+          </w:p>
+        </w:tc>
+      </w:tr>
+      <w:tr>
+        <w:tc>
+          <w:tcPr>
+            <w:tcW w:w="336" w:type="dxa"/>
+            <w:tcBorders>
+              <w:top w:val="single" w:sz="4" w:space="0" w:color="000000"/>
+              <w:left w:val="single" w:sz="18" w:space="0" w:color="000000"/>
+              <w:bottom w:val="single" w:sz="4" w:space="0" w:color="000000"/>
+              <w:right w:val="single" w:sz="4" w:space="0" w:color="000000"/>
+            </w:tcBorders>
+            <w:shd w:val="clear" w:color="auto" w:fill="auto"/>
+          </w:tcPr>
+          <w:p>
+            <w:pPr>
+              <w:pStyle w:val="StandardmitEA"/>
+              <w:jc w:val="center"/>
+              <w:rPr>
+                <w:bCs/>
+              </w:rPr>
+            </w:pPr>
+            <w:r>
+              <w:rPr>
+                <w:bCs/>
+              </w:rPr>
+              <w:t>13</w:t>
+            </w:r>
+          </w:p>
+        </w:tc>
+        <w:tc>
+          <w:tcPr>
+            <w:tcW w:w="3624" w:type="dxa"/>
+            <w:gridSpan w:val="3"/>
+            <w:tcBorders>
+              <w:top w:val="single" w:sz="4" w:space="0" w:color="000000"/>
+              <w:left w:val="single" w:sz="4" w:space="0" w:color="000000"/>
+              <w:bottom w:val="single" w:sz="4" w:space="0" w:color="000000"/>
+              <w:right w:val="single" w:sz="4" w:space="0" w:color="000000"/>
+            </w:tcBorders>
+            <w:shd w:val="clear" w:color="auto" w:fill="auto"/>
+          </w:tcPr>
+          <w:p>
+            <w:pPr>
+              <w:pStyle w:val="StandardmitEA"/>
+              <w:jc w:val="center"/>
+              <w:rPr>
+                <w:bCs/>
+              </w:rPr>
+            </w:pPr>
+            <w:r>
+              <w:rPr>
+                <w:bCs/>
+              </w:rPr>
+              <w:t xml:space="preserve">Bootstrap </w:t>
+            </w:r>
+            <w:r>
+              <w:rPr>
+                <w:bCs/>
+              </w:rPr>
+              <w:t>Library</w:t>
+            </w:r>
+            <w:r>
+              <w:rPr>
+                <w:bCs/>
+              </w:rPr>
+              <w:t xml:space="preserve"> installieren</w:t>
+            </w:r>
+          </w:p>
+        </w:tc>
+        <w:tc>
+          <w:tcPr>
+            <w:tcW w:w="576" w:type="dxa"/>
+            <w:tcBorders>
+              <w:top w:val="single" w:sz="4" w:space="0" w:color="000000"/>
+              <w:left w:val="single" w:sz="4" w:space="0" w:color="000000"/>
+              <w:bottom w:val="single" w:sz="4" w:space="0" w:color="000000"/>
+              <w:right w:val="single" w:sz="4" w:space="0" w:color="000000"/>
+            </w:tcBorders>
+            <w:shd w:val="clear" w:color="auto" w:fill="auto"/>
+          </w:tcPr>
+          <w:p>
+            <w:pPr>
+              <w:pStyle w:val="StandardmitEA"/>
+              <w:jc w:val="center"/>
+              <w:rPr>
+                <w:bCs/>
+              </w:rPr>
+            </w:pPr>
+            <w:r>
+              <w:rPr>
+                <w:bCs/>
+              </w:rPr>
+              <w:t>TB</w:t>
+            </w:r>
+          </w:p>
+        </w:tc>
+        <w:tc>
+          <w:tcPr>
+            <w:tcW w:w="504" w:type="dxa"/>
+            <w:tcBorders>
+              <w:top w:val="single" w:sz="4" w:space="0" w:color="000000"/>
+              <w:left w:val="single" w:sz="4" w:space="0" w:color="000000"/>
+              <w:bottom w:val="single" w:sz="4" w:space="0" w:color="000000"/>
+              <w:right w:val="single" w:sz="18" w:space="0" w:color="000000"/>
+            </w:tcBorders>
+            <w:shd w:val="clear" w:color="auto" w:fill="auto"/>
+          </w:tcPr>
+          <w:p>
+            <w:pPr>
+              <w:pStyle w:val="StandardmitEA"/>
+              <w:jc w:val="center"/>
+              <w:rPr>
+                <w:bCs/>
+              </w:rPr>
+            </w:pPr>
+            <w:r>
+              <w:rPr>
+                <w:bCs/>
+              </w:rPr>
+              <w:t>100</w:t>
+            </w:r>
+          </w:p>
+        </w:tc>
+        <w:tc>
+          <w:tcPr>
+            <w:tcW w:w="810" w:type="dxa"/>
+            <w:gridSpan w:val="2"/>
+            <w:tcBorders>
+              <w:top w:val="single" w:sz="4" w:space="0" w:color="000000"/>
+              <w:left w:val="single" w:sz="18" w:space="0" w:color="000000"/>
+              <w:bottom w:val="single" w:sz="4" w:space="0" w:color="000000"/>
+              <w:right w:val="single" w:sz="4" w:space="0" w:color="000000"/>
+            </w:tcBorders>
+            <w:shd w:val="clear" w:color="auto" w:fill="auto"/>
+          </w:tcPr>
+          <w:p>
+            <w:pPr>
+              <w:pStyle w:val="StandardmitEA"/>
+              <w:jc w:val="center"/>
+              <w:rPr>
+                <w:bCs/>
+              </w:rPr>
+            </w:pPr>
+            <w:r>
+              <w:rPr>
+                <w:bCs/>
+              </w:rPr>
+              <w:t>14.05</w:t>
+            </w:r>
+          </w:p>
+        </w:tc>
+        <w:tc>
+          <w:tcPr>
+            <w:tcW w:w="810" w:type="dxa"/>
+            <w:tcBorders>
+              <w:top w:val="single" w:sz="4" w:space="0" w:color="000000"/>
+              <w:left w:val="single" w:sz="4" w:space="0" w:color="000000"/>
+              <w:bottom w:val="single" w:sz="4" w:space="0" w:color="000000"/>
+              <w:right w:val="single" w:sz="18" w:space="0" w:color="000000"/>
+            </w:tcBorders>
+            <w:shd w:val="clear" w:color="auto" w:fill="auto"/>
+          </w:tcPr>
+          <w:p>
+            <w:pPr>
+              <w:pStyle w:val="StandardmitEA"/>
+              <w:jc w:val="center"/>
+              <w:rPr>
+                <w:bCs/>
+              </w:rPr>
+            </w:pPr>
+            <w:r>
+              <w:rPr>
+                <w:bCs/>
+              </w:rPr>
+              <w:t>14.05</w:t>
+            </w:r>
+          </w:p>
+        </w:tc>
+        <w:tc>
+          <w:tcPr>
+            <w:tcW w:w="540" w:type="dxa"/>
+            <w:tcBorders>
+              <w:top w:val="single" w:sz="4" w:space="0" w:color="000000"/>
+              <w:left w:val="single" w:sz="18" w:space="0" w:color="000000"/>
+              <w:bottom w:val="single" w:sz="4" w:space="0" w:color="000000"/>
+              <w:right w:val="single" w:sz="18" w:space="0" w:color="000000"/>
+            </w:tcBorders>
+            <w:shd w:val="clear" w:color="auto" w:fill="auto"/>
+          </w:tcPr>
+          <w:p>
+            <w:pPr>
+              <w:pStyle w:val="StandardmitEA"/>
+              <w:jc w:val="center"/>
+              <w:rPr>
+                <w:bCs/>
+              </w:rPr>
+            </w:pPr>
+          </w:p>
+        </w:tc>
+        <w:tc>
+          <w:tcPr>
+            <w:tcW w:w="936" w:type="dxa"/>
+            <w:tcBorders>
+              <w:top w:val="single" w:sz="4" w:space="0" w:color="000000"/>
+              <w:left w:val="single" w:sz="18" w:space="0" w:color="000000"/>
+              <w:bottom w:val="single" w:sz="4" w:space="0" w:color="000000"/>
+              <w:right w:val="single" w:sz="4" w:space="0" w:color="000000"/>
+            </w:tcBorders>
+            <w:shd w:val="clear" w:color="auto" w:fill="auto"/>
+          </w:tcPr>
+          <w:p>
+            <w:pPr>
+              <w:pStyle w:val="StandardmitEA"/>
+              <w:jc w:val="center"/>
+              <w:rPr>
+                <w:bCs/>
+              </w:rPr>
+            </w:pPr>
+            <w:r>
+              <w:rPr>
+                <w:bCs/>
+              </w:rPr>
+              <w:t>14.05</w:t>
+            </w:r>
+          </w:p>
+        </w:tc>
+        <w:tc>
+          <w:tcPr>
+            <w:tcW w:w="935" w:type="dxa"/>
+            <w:tcBorders>
+              <w:top w:val="single" w:sz="4" w:space="0" w:color="000000"/>
+              <w:left w:val="single" w:sz="4" w:space="0" w:color="000000"/>
+              <w:bottom w:val="single" w:sz="4" w:space="0" w:color="000000"/>
+              <w:right w:val="single" w:sz="18" w:space="0" w:color="000000"/>
+            </w:tcBorders>
+            <w:shd w:val="clear" w:color="auto" w:fill="auto"/>
+          </w:tcPr>
+          <w:p>
+            <w:pPr>
+              <w:pStyle w:val="StandardmitEA"/>
+              <w:jc w:val="center"/>
+              <w:rPr>
+                <w:bCs/>
+              </w:rPr>
+            </w:pPr>
+            <w:r>
+              <w:rPr>
+                <w:bCs/>
+              </w:rPr>
+              <w:t>14.05</w:t>
+            </w:r>
+          </w:p>
+        </w:tc>
+        <w:tc>
+          <w:tcPr>
+            <w:tcW w:w="937" w:type="dxa"/>
+            <w:tcBorders>
+              <w:top w:val="single" w:sz="4" w:space="0" w:color="000000"/>
+              <w:left w:val="single" w:sz="18" w:space="0" w:color="000000"/>
+              <w:bottom w:val="single" w:sz="4" w:space="0" w:color="000000"/>
+              <w:right w:val="single" w:sz="4" w:space="0" w:color="000000"/>
+            </w:tcBorders>
+            <w:shd w:val="clear" w:color="auto" w:fill="auto"/>
+          </w:tcPr>
+          <w:p>
+            <w:pPr>
+              <w:pStyle w:val="StandardmitEA"/>
+              <w:jc w:val="center"/>
+              <w:rPr>
+                <w:bCs/>
+              </w:rPr>
+            </w:pPr>
+            <w:r>
+              <w:rPr>
+                <w:bCs/>
+              </w:rPr>
+              <w:t>1 MT</w:t>
+            </w:r>
+          </w:p>
+        </w:tc>
+        <w:tc>
+          <w:tcPr>
+            <w:tcW w:w="936" w:type="dxa"/>
+            <w:gridSpan w:val="2"/>
+            <w:tcBorders>
+              <w:top w:val="single" w:sz="4" w:space="0" w:color="000000"/>
+              <w:left w:val="single" w:sz="4" w:space="0" w:color="000000"/>
+              <w:bottom w:val="single" w:sz="4" w:space="0" w:color="000000"/>
+              <w:right w:val="single" w:sz="4" w:space="0" w:color="000000"/>
+            </w:tcBorders>
+            <w:shd w:val="clear" w:color="auto" w:fill="auto"/>
+          </w:tcPr>
+          <w:p>
+            <w:pPr>
+              <w:pStyle w:val="StandardmitEA"/>
+              <w:jc w:val="center"/>
+              <w:rPr>
+                <w:bCs/>
+              </w:rPr>
+            </w:pPr>
+            <w:r>
+              <w:rPr>
+                <w:bCs/>
+              </w:rPr>
+              <w:t>1</w:t>
+            </w:r>
+          </w:p>
+        </w:tc>
+        <w:tc>
+          <w:tcPr>
+            <w:tcW w:w="936" w:type="dxa"/>
+            <w:tcBorders>
+              <w:top w:val="single" w:sz="4" w:space="0" w:color="000000"/>
+              <w:left w:val="single" w:sz="4" w:space="0" w:color="000000"/>
+              <w:bottom w:val="single" w:sz="4" w:space="0" w:color="000000"/>
+              <w:right w:val="single" w:sz="18" w:space="0" w:color="000000"/>
+            </w:tcBorders>
+            <w:shd w:val="clear" w:color="auto" w:fill="auto"/>
+          </w:tcPr>
+          <w:p>
+            <w:pPr>
+              <w:pStyle w:val="StandardmitEA"/>
+              <w:jc w:val="center"/>
+              <w:rPr>
+                <w:bCs/>
+              </w:rPr>
+            </w:pPr>
+            <w:r>
+              <w:rPr>
+                <w:bCs/>
+              </w:rPr>
+              <w:t>0</w:t>
+            </w:r>
+          </w:p>
+        </w:tc>
+        <w:tc>
+          <w:tcPr>
+            <w:tcW w:w="2700" w:type="dxa"/>
+            <w:gridSpan w:val="2"/>
+            <w:tcBorders>
+              <w:top w:val="single" w:sz="4" w:space="0" w:color="000000"/>
+              <w:left w:val="single" w:sz="18" w:space="0" w:color="000000"/>
+              <w:bottom w:val="single" w:sz="4" w:space="0" w:color="000000"/>
+              <w:right w:val="single" w:sz="18" w:space="0" w:color="000000"/>
+            </w:tcBorders>
+            <w:shd w:val="clear" w:color="auto" w:fill="auto"/>
+          </w:tcPr>
+          <w:p>
+            <w:pPr>
+              <w:pStyle w:val="StandardmitEA"/>
+              <w:jc w:val="center"/>
+              <w:rPr>
+                <w:bCs/>
+              </w:rPr>
+            </w:pPr>
+            <w:r>
+              <w:rPr>
+                <w:bCs/>
+              </w:rPr>
+              <w:t>-</w:t>
+            </w:r>
+          </w:p>
+        </w:tc>
+      </w:tr>
+      <w:tr>
+        <w:tc>
+          <w:tcPr>
+            <w:tcW w:w="336" w:type="dxa"/>
+            <w:tcBorders>
+              <w:top w:val="single" w:sz="4" w:space="0" w:color="000000"/>
+              <w:left w:val="single" w:sz="18" w:space="0" w:color="000000"/>
+              <w:bottom w:val="single" w:sz="4" w:space="0" w:color="000000"/>
+              <w:right w:val="single" w:sz="4" w:space="0" w:color="000000"/>
+            </w:tcBorders>
+            <w:shd w:val="clear" w:color="auto" w:fill="auto"/>
+          </w:tcPr>
+          <w:p>
+            <w:pPr>
+              <w:pStyle w:val="StandardmitEA"/>
+              <w:jc w:val="center"/>
+              <w:rPr>
+                <w:bCs/>
+              </w:rPr>
+            </w:pPr>
+          </w:p>
+        </w:tc>
+        <w:tc>
+          <w:tcPr>
+            <w:tcW w:w="3624" w:type="dxa"/>
+            <w:gridSpan w:val="3"/>
+            <w:tcBorders>
+              <w:top w:val="single" w:sz="4" w:space="0" w:color="000000"/>
+              <w:left w:val="single" w:sz="4" w:space="0" w:color="000000"/>
+              <w:bottom w:val="single" w:sz="4" w:space="0" w:color="000000"/>
+              <w:right w:val="single" w:sz="4" w:space="0" w:color="000000"/>
+            </w:tcBorders>
+            <w:shd w:val="clear" w:color="auto" w:fill="auto"/>
+          </w:tcPr>
+          <w:p>
+            <w:pPr>
+              <w:pStyle w:val="StandardmitEA"/>
+              <w:jc w:val="center"/>
+              <w:rPr>
+                <w:bCs/>
+              </w:rPr>
+            </w:pPr>
+          </w:p>
+        </w:tc>
+        <w:tc>
+          <w:tcPr>
+            <w:tcW w:w="576" w:type="dxa"/>
+            <w:tcBorders>
+              <w:top w:val="single" w:sz="4" w:space="0" w:color="000000"/>
+              <w:left w:val="single" w:sz="4" w:space="0" w:color="000000"/>
+              <w:bottom w:val="single" w:sz="4" w:space="0" w:color="000000"/>
+              <w:right w:val="single" w:sz="4" w:space="0" w:color="000000"/>
+            </w:tcBorders>
+            <w:shd w:val="clear" w:color="auto" w:fill="auto"/>
+          </w:tcPr>
+          <w:p>
+            <w:pPr>
+              <w:pStyle w:val="StandardmitEA"/>
+              <w:jc w:val="center"/>
+              <w:rPr>
+                <w:bCs/>
+              </w:rPr>
+            </w:pPr>
+          </w:p>
+        </w:tc>
+        <w:tc>
+          <w:tcPr>
+            <w:tcW w:w="504" w:type="dxa"/>
+            <w:tcBorders>
+              <w:top w:val="single" w:sz="4" w:space="0" w:color="000000"/>
+              <w:left w:val="single" w:sz="4" w:space="0" w:color="000000"/>
+              <w:bottom w:val="single" w:sz="4" w:space="0" w:color="000000"/>
+              <w:right w:val="single" w:sz="18" w:space="0" w:color="000000"/>
+            </w:tcBorders>
+            <w:shd w:val="clear" w:color="auto" w:fill="auto"/>
+          </w:tcPr>
+          <w:p>
+            <w:pPr>
+              <w:pStyle w:val="StandardmitEA"/>
+              <w:jc w:val="center"/>
+              <w:rPr>
+                <w:bCs/>
+              </w:rPr>
+            </w:pPr>
+          </w:p>
+        </w:tc>
+        <w:tc>
+          <w:tcPr>
+            <w:tcW w:w="810" w:type="dxa"/>
+            <w:gridSpan w:val="2"/>
+            <w:tcBorders>
+              <w:top w:val="single" w:sz="4" w:space="0" w:color="000000"/>
+              <w:left w:val="single" w:sz="18" w:space="0" w:color="000000"/>
+              <w:bottom w:val="single" w:sz="4" w:space="0" w:color="000000"/>
+              <w:right w:val="single" w:sz="4" w:space="0" w:color="000000"/>
+            </w:tcBorders>
+            <w:shd w:val="clear" w:color="auto" w:fill="auto"/>
+          </w:tcPr>
+          <w:p>
+            <w:pPr>
+              <w:pStyle w:val="StandardmitEA"/>
+              <w:jc w:val="center"/>
+              <w:rPr>
+                <w:bCs/>
+              </w:rPr>
+            </w:pPr>
+          </w:p>
+        </w:tc>
+        <w:tc>
+          <w:tcPr>
+            <w:tcW w:w="810" w:type="dxa"/>
+            <w:tcBorders>
+              <w:top w:val="single" w:sz="4" w:space="0" w:color="000000"/>
+              <w:left w:val="single" w:sz="4" w:space="0" w:color="000000"/>
+              <w:bottom w:val="single" w:sz="4" w:space="0" w:color="000000"/>
+              <w:right w:val="single" w:sz="18" w:space="0" w:color="000000"/>
+            </w:tcBorders>
+            <w:shd w:val="clear" w:color="auto" w:fill="auto"/>
+          </w:tcPr>
+          <w:p>
+            <w:pPr>
+              <w:pStyle w:val="StandardmitEA"/>
+              <w:jc w:val="center"/>
+              <w:rPr>
+                <w:bCs/>
+              </w:rPr>
+            </w:pPr>
+          </w:p>
+        </w:tc>
+        <w:tc>
+          <w:tcPr>
+            <w:tcW w:w="540" w:type="dxa"/>
+            <w:tcBorders>
+              <w:top w:val="single" w:sz="4" w:space="0" w:color="000000"/>
+              <w:left w:val="single" w:sz="18" w:space="0" w:color="000000"/>
+              <w:bottom w:val="single" w:sz="4" w:space="0" w:color="000000"/>
+              <w:right w:val="single" w:sz="18" w:space="0" w:color="000000"/>
+            </w:tcBorders>
+            <w:shd w:val="clear" w:color="auto" w:fill="auto"/>
+          </w:tcPr>
+          <w:p>
+            <w:pPr>
+              <w:pStyle w:val="StandardmitEA"/>
+              <w:jc w:val="center"/>
+              <w:rPr>
+                <w:bCs/>
+              </w:rPr>
+            </w:pPr>
+          </w:p>
+        </w:tc>
+        <w:tc>
+          <w:tcPr>
+            <w:tcW w:w="936" w:type="dxa"/>
+            <w:tcBorders>
+              <w:top w:val="single" w:sz="4" w:space="0" w:color="000000"/>
+              <w:left w:val="single" w:sz="18" w:space="0" w:color="000000"/>
+              <w:bottom w:val="single" w:sz="4" w:space="0" w:color="000000"/>
+              <w:right w:val="single" w:sz="4" w:space="0" w:color="000000"/>
+            </w:tcBorders>
+            <w:shd w:val="clear" w:color="auto" w:fill="auto"/>
+          </w:tcPr>
+          <w:p>
+            <w:pPr>
+              <w:pStyle w:val="StandardmitEA"/>
+              <w:jc w:val="center"/>
+              <w:rPr>
+                <w:bCs/>
+              </w:rPr>
+            </w:pPr>
+          </w:p>
+        </w:tc>
+        <w:tc>
+          <w:tcPr>
+            <w:tcW w:w="935" w:type="dxa"/>
+            <w:tcBorders>
+              <w:top w:val="single" w:sz="4" w:space="0" w:color="000000"/>
+              <w:left w:val="single" w:sz="4" w:space="0" w:color="000000"/>
+              <w:bottom w:val="single" w:sz="4" w:space="0" w:color="000000"/>
+              <w:right w:val="single" w:sz="18" w:space="0" w:color="000000"/>
+            </w:tcBorders>
+            <w:shd w:val="clear" w:color="auto" w:fill="auto"/>
+          </w:tcPr>
+          <w:p>
+            <w:pPr>
+              <w:pStyle w:val="StandardmitEA"/>
+              <w:jc w:val="center"/>
+              <w:rPr>
+                <w:bCs/>
+              </w:rPr>
+            </w:pPr>
+          </w:p>
+        </w:tc>
+        <w:tc>
+          <w:tcPr>
+            <w:tcW w:w="937" w:type="dxa"/>
+            <w:tcBorders>
+              <w:top w:val="single" w:sz="4" w:space="0" w:color="000000"/>
+              <w:left w:val="single" w:sz="18" w:space="0" w:color="000000"/>
+              <w:bottom w:val="single" w:sz="4" w:space="0" w:color="000000"/>
+              <w:right w:val="single" w:sz="4" w:space="0" w:color="000000"/>
+            </w:tcBorders>
+            <w:shd w:val="clear" w:color="auto" w:fill="auto"/>
+          </w:tcPr>
+          <w:p>
+            <w:pPr>
+              <w:pStyle w:val="StandardmitEA"/>
+              <w:jc w:val="center"/>
+              <w:rPr>
+                <w:bCs/>
+              </w:rPr>
+            </w:pPr>
+          </w:p>
+        </w:tc>
+        <w:tc>
+          <w:tcPr>
+            <w:tcW w:w="936" w:type="dxa"/>
+            <w:gridSpan w:val="2"/>
+            <w:tcBorders>
+              <w:top w:val="single" w:sz="4" w:space="0" w:color="000000"/>
+              <w:left w:val="single" w:sz="4" w:space="0" w:color="000000"/>
+              <w:bottom w:val="single" w:sz="4" w:space="0" w:color="000000"/>
+              <w:right w:val="single" w:sz="4" w:space="0" w:color="000000"/>
+            </w:tcBorders>
+            <w:shd w:val="clear" w:color="auto" w:fill="auto"/>
+          </w:tcPr>
+          <w:p>
+            <w:pPr>
+              <w:pStyle w:val="StandardmitEA"/>
+              <w:jc w:val="center"/>
+              <w:rPr>
+                <w:bCs/>
+              </w:rPr>
+            </w:pPr>
+          </w:p>
+        </w:tc>
+        <w:tc>
+          <w:tcPr>
+            <w:tcW w:w="936" w:type="dxa"/>
+            <w:tcBorders>
+              <w:top w:val="single" w:sz="4" w:space="0" w:color="000000"/>
+              <w:left w:val="single" w:sz="4" w:space="0" w:color="000000"/>
+              <w:bottom w:val="single" w:sz="4" w:space="0" w:color="000000"/>
+              <w:right w:val="single" w:sz="18" w:space="0" w:color="000000"/>
+            </w:tcBorders>
+            <w:shd w:val="clear" w:color="auto" w:fill="auto"/>
+          </w:tcPr>
+          <w:p>
+            <w:pPr>
+              <w:pStyle w:val="StandardmitEA"/>
+              <w:jc w:val="center"/>
+              <w:rPr>
+                <w:bCs/>
+              </w:rPr>
+            </w:pPr>
+          </w:p>
+        </w:tc>
+        <w:tc>
+          <w:tcPr>
+            <w:tcW w:w="2700" w:type="dxa"/>
+            <w:gridSpan w:val="2"/>
+            <w:tcBorders>
+              <w:top w:val="single" w:sz="4" w:space="0" w:color="000000"/>
+              <w:left w:val="single" w:sz="18" w:space="0" w:color="000000"/>
+              <w:bottom w:val="single" w:sz="4" w:space="0" w:color="000000"/>
+              <w:right w:val="single" w:sz="18" w:space="0" w:color="000000"/>
+            </w:tcBorders>
+            <w:shd w:val="clear" w:color="auto" w:fill="auto"/>
+          </w:tcPr>
+          <w:p>
+            <w:pPr>
+              <w:pStyle w:val="StandardmitEA"/>
+              <w:jc w:val="center"/>
+              <w:rPr>
+                <w:bCs/>
+              </w:rPr>
+            </w:pPr>
             <w:bookmarkStart w:id="0" w:name="_GoBack"/>
             <w:bookmarkEnd w:id="0"/>
-          </w:p>
-        </w:tc>
-        <w:tc>
-          <w:tcPr>
-            <w:tcW w:w="540" w:type="dxa"/>
-            <w:tcBorders>
-              <w:top w:val="single" w:sz="4" w:space="0" w:color="000000"/>
-              <w:left w:val="single" w:sz="18" w:space="0" w:color="000000"/>
-              <w:bottom w:val="single" w:sz="4" w:space="0" w:color="000000"/>
-              <w:right w:val="single" w:sz="18" w:space="0" w:color="000000"/>
-            </w:tcBorders>
-            <w:shd w:val="clear" w:color="auto" w:fill="auto"/>
-          </w:tcPr>
-          <w:p>
-            <w:pPr>
-              <w:pStyle w:val="StandardmitEA"/>
-              <w:jc w:val="center"/>
-              <w:rPr>
-                <w:bCs/>
-              </w:rPr>
-            </w:pPr>
-          </w:p>
-        </w:tc>
-        <w:tc>
-          <w:tcPr>
-            <w:tcW w:w="936" w:type="dxa"/>
-            <w:tcBorders>
-              <w:top w:val="single" w:sz="4" w:space="0" w:color="000000"/>
-              <w:left w:val="single" w:sz="18" w:space="0" w:color="000000"/>
-              <w:bottom w:val="single" w:sz="4" w:space="0" w:color="000000"/>
-              <w:right w:val="single" w:sz="4" w:space="0" w:color="000000"/>
-            </w:tcBorders>
-            <w:shd w:val="clear" w:color="auto" w:fill="auto"/>
-          </w:tcPr>
-          <w:p>
-            <w:pPr>
-              <w:pStyle w:val="StandardmitEA"/>
-              <w:jc w:val="center"/>
-              <w:rPr>
-                <w:bCs/>
-              </w:rPr>
-            </w:pPr>
-            <w:r>
-              <w:rPr>
-                <w:bCs/>
-              </w:rPr>
-              <w:t>15.05</w:t>
-            </w:r>
-          </w:p>
-        </w:tc>
-        <w:tc>
-          <w:tcPr>
-            <w:tcW w:w="935" w:type="dxa"/>
-            <w:tcBorders>
-              <w:top w:val="single" w:sz="4" w:space="0" w:color="000000"/>
-              <w:left w:val="single" w:sz="4" w:space="0" w:color="000000"/>
-              <w:bottom w:val="single" w:sz="4" w:space="0" w:color="000000"/>
-              <w:right w:val="single" w:sz="18" w:space="0" w:color="000000"/>
-            </w:tcBorders>
-            <w:shd w:val="clear" w:color="auto" w:fill="auto"/>
-          </w:tcPr>
-          <w:p>
-            <w:pPr>
-              <w:pStyle w:val="StandardmitEA"/>
-              <w:jc w:val="center"/>
-              <w:rPr>
-                <w:bCs/>
-              </w:rPr>
-            </w:pPr>
-            <w:r>
-              <w:rPr>
-                <w:bCs/>
-              </w:rPr>
-              <w:t>15.05</w:t>
-            </w:r>
-          </w:p>
-        </w:tc>
-        <w:tc>
-          <w:tcPr>
-            <w:tcW w:w="937" w:type="dxa"/>
-            <w:tcBorders>
-              <w:top w:val="single" w:sz="4" w:space="0" w:color="000000"/>
-              <w:left w:val="single" w:sz="18" w:space="0" w:color="000000"/>
-              <w:bottom w:val="single" w:sz="4" w:space="0" w:color="000000"/>
-              <w:right w:val="single" w:sz="4" w:space="0" w:color="000000"/>
-            </w:tcBorders>
-            <w:shd w:val="clear" w:color="auto" w:fill="auto"/>
-          </w:tcPr>
-          <w:p>
-            <w:pPr>
-              <w:pStyle w:val="StandardmitEA"/>
-              <w:jc w:val="center"/>
-              <w:rPr>
-                <w:bCs/>
-              </w:rPr>
-            </w:pPr>
-            <w:r>
-              <w:rPr>
-                <w:bCs/>
-              </w:rPr>
-              <w:t>2 MT</w:t>
-            </w:r>
-          </w:p>
-        </w:tc>
-        <w:tc>
-          <w:tcPr>
-            <w:tcW w:w="936" w:type="dxa"/>
-            <w:gridSpan w:val="2"/>
-            <w:tcBorders>
-              <w:top w:val="single" w:sz="4" w:space="0" w:color="000000"/>
-              <w:left w:val="single" w:sz="4" w:space="0" w:color="000000"/>
-              <w:bottom w:val="single" w:sz="4" w:space="0" w:color="000000"/>
-              <w:right w:val="single" w:sz="4" w:space="0" w:color="000000"/>
-            </w:tcBorders>
-            <w:shd w:val="clear" w:color="auto" w:fill="auto"/>
-          </w:tcPr>
-          <w:p>
-            <w:pPr>
-              <w:pStyle w:val="StandardmitEA"/>
-              <w:jc w:val="center"/>
-              <w:rPr>
-                <w:bCs/>
-              </w:rPr>
-            </w:pPr>
-            <w:r>
-              <w:rPr>
-                <w:bCs/>
-              </w:rPr>
-              <w:t>1</w:t>
-            </w:r>
-          </w:p>
-        </w:tc>
-        <w:tc>
-          <w:tcPr>
-            <w:tcW w:w="936" w:type="dxa"/>
-            <w:tcBorders>
-              <w:top w:val="single" w:sz="4" w:space="0" w:color="000000"/>
-              <w:left w:val="single" w:sz="4" w:space="0" w:color="000000"/>
-              <w:bottom w:val="single" w:sz="4" w:space="0" w:color="000000"/>
-              <w:right w:val="single" w:sz="18" w:space="0" w:color="000000"/>
-            </w:tcBorders>
-            <w:shd w:val="clear" w:color="auto" w:fill="auto"/>
-          </w:tcPr>
-          <w:p>
-            <w:pPr>
-              <w:pStyle w:val="StandardmitEA"/>
-              <w:jc w:val="center"/>
-              <w:rPr>
-                <w:bCs/>
-              </w:rPr>
-            </w:pPr>
-            <w:r>
-              <w:rPr>
-                <w:bCs/>
-              </w:rPr>
-              <w:t>1</w:t>
-            </w:r>
-          </w:p>
-        </w:tc>
-        <w:tc>
-          <w:tcPr>
-            <w:tcW w:w="2700" w:type="dxa"/>
-            <w:gridSpan w:val="2"/>
-            <w:tcBorders>
-              <w:top w:val="single" w:sz="4" w:space="0" w:color="000000"/>
-              <w:left w:val="single" w:sz="18" w:space="0" w:color="000000"/>
-              <w:bottom w:val="single" w:sz="4" w:space="0" w:color="000000"/>
-              <w:right w:val="single" w:sz="18" w:space="0" w:color="000000"/>
-            </w:tcBorders>
-            <w:shd w:val="clear" w:color="auto" w:fill="auto"/>
-          </w:tcPr>
-          <w:p>
-            <w:pPr>
-              <w:pStyle w:val="StandardmitEA"/>
-              <w:jc w:val="center"/>
-              <w:rPr>
-                <w:bCs/>
-              </w:rPr>
-            </w:pPr>
-            <w:r>
-              <w:rPr>
-                <w:bCs/>
-              </w:rPr>
-              <w:t>-</w:t>
-            </w:r>
-          </w:p>
-        </w:tc>
-      </w:tr>
-      <w:tr>
-        <w:tc>
-          <w:tcPr>
-            <w:tcW w:w="336" w:type="dxa"/>
-            <w:tcBorders>
-              <w:top w:val="single" w:sz="4" w:space="0" w:color="000000"/>
-              <w:left w:val="single" w:sz="18" w:space="0" w:color="000000"/>
-              <w:bottom w:val="single" w:sz="12" w:space="0" w:color="000000"/>
-              <w:right w:val="single" w:sz="4" w:space="0" w:color="000000"/>
-            </w:tcBorders>
-            <w:shd w:val="clear" w:color="auto" w:fill="auto"/>
-          </w:tcPr>
-          <w:p>
-            <w:pPr>
-              <w:pStyle w:val="StandardmitEA"/>
-              <w:jc w:val="center"/>
-              <w:rPr>
-                <w:bCs/>
-              </w:rPr>
-            </w:pPr>
-            <w:r>
-              <w:rPr>
-                <w:bCs/>
-              </w:rPr>
-              <w:t>2</w:t>
-            </w:r>
-          </w:p>
-        </w:tc>
-        <w:tc>
-          <w:tcPr>
-            <w:tcW w:w="3624" w:type="dxa"/>
-            <w:gridSpan w:val="3"/>
-            <w:tcBorders>
-              <w:top w:val="single" w:sz="4" w:space="0" w:color="000000"/>
-              <w:left w:val="single" w:sz="4" w:space="0" w:color="000000"/>
-              <w:bottom w:val="single" w:sz="12" w:space="0" w:color="000000"/>
-              <w:right w:val="single" w:sz="8" w:space="0" w:color="000000"/>
-            </w:tcBorders>
-            <w:shd w:val="clear" w:color="auto" w:fill="auto"/>
-          </w:tcPr>
-          <w:p>
-            <w:pPr>
-              <w:spacing w:line="240" w:lineRule="auto"/>
-              <w:jc w:val="center"/>
-              <w:rPr>
-                <w:bCs/>
-              </w:rPr>
-            </w:pPr>
-            <w:r>
-              <w:rPr>
-                <w:bCs/>
-              </w:rPr>
-              <w:t>MongoDB Schema erstellen</w:t>
-            </w:r>
-          </w:p>
-        </w:tc>
-        <w:tc>
-          <w:tcPr>
-            <w:tcW w:w="576" w:type="dxa"/>
-            <w:tcBorders>
-              <w:top w:val="single" w:sz="4" w:space="0" w:color="000000"/>
-              <w:left w:val="single" w:sz="8" w:space="0" w:color="000000"/>
-              <w:bottom w:val="single" w:sz="12" w:space="0" w:color="000000"/>
-              <w:right w:val="single" w:sz="4" w:space="0" w:color="000000"/>
-            </w:tcBorders>
-            <w:shd w:val="clear" w:color="auto" w:fill="auto"/>
-          </w:tcPr>
-          <w:p>
-            <w:pPr>
-              <w:pStyle w:val="StandardmitEA"/>
-              <w:jc w:val="center"/>
-              <w:rPr>
-                <w:bCs/>
-              </w:rPr>
-            </w:pPr>
-            <w:r>
-              <w:rPr>
-                <w:bCs/>
-              </w:rPr>
-              <w:t>MB</w:t>
-            </w:r>
-          </w:p>
-        </w:tc>
-        <w:tc>
-          <w:tcPr>
-            <w:tcW w:w="504" w:type="dxa"/>
-            <w:tcBorders>
-              <w:top w:val="single" w:sz="4" w:space="0" w:color="000000"/>
-              <w:left w:val="single" w:sz="4" w:space="0" w:color="000000"/>
-              <w:bottom w:val="single" w:sz="12" w:space="0" w:color="000000"/>
-              <w:right w:val="single" w:sz="18" w:space="0" w:color="000000"/>
-            </w:tcBorders>
-            <w:shd w:val="clear" w:color="auto" w:fill="auto"/>
-          </w:tcPr>
-          <w:p>
-            <w:pPr>
-              <w:pStyle w:val="StandardmitEA"/>
-              <w:rPr>
-                <w:bCs/>
-              </w:rPr>
-            </w:pPr>
-            <w:r>
-              <w:rPr>
-                <w:bCs/>
-              </w:rPr>
-              <w:t>90</w:t>
-            </w:r>
-          </w:p>
-        </w:tc>
-        <w:tc>
-          <w:tcPr>
-            <w:tcW w:w="810" w:type="dxa"/>
-            <w:gridSpan w:val="2"/>
-            <w:tcBorders>
-              <w:top w:val="single" w:sz="4" w:space="0" w:color="000000"/>
-              <w:left w:val="single" w:sz="18" w:space="0" w:color="000000"/>
-              <w:bottom w:val="single" w:sz="12" w:space="0" w:color="000000"/>
-              <w:right w:val="single" w:sz="4" w:space="0" w:color="000000"/>
-            </w:tcBorders>
-            <w:shd w:val="clear" w:color="auto" w:fill="auto"/>
-          </w:tcPr>
-          <w:p>
-            <w:pPr>
-              <w:pStyle w:val="StandardmitEA"/>
-              <w:jc w:val="center"/>
-              <w:rPr>
-                <w:bCs/>
-              </w:rPr>
-            </w:pPr>
-            <w:r>
-              <w:rPr>
-                <w:bCs/>
-              </w:rPr>
-              <w:t>16.05</w:t>
-            </w:r>
-          </w:p>
-        </w:tc>
-        <w:tc>
-          <w:tcPr>
-            <w:tcW w:w="810" w:type="dxa"/>
-            <w:tcBorders>
-              <w:top w:val="single" w:sz="4" w:space="0" w:color="000000"/>
-              <w:left w:val="single" w:sz="4" w:space="0" w:color="000000"/>
-              <w:bottom w:val="single" w:sz="12" w:space="0" w:color="000000"/>
-              <w:right w:val="single" w:sz="18" w:space="0" w:color="000000"/>
-            </w:tcBorders>
-            <w:shd w:val="clear" w:color="auto" w:fill="auto"/>
-          </w:tcPr>
-          <w:p>
-            <w:pPr>
-              <w:pStyle w:val="StandardmitEA"/>
-              <w:jc w:val="center"/>
-              <w:rPr>
-                <w:bCs/>
-              </w:rPr>
-            </w:pPr>
-          </w:p>
-        </w:tc>
-        <w:tc>
-          <w:tcPr>
-            <w:tcW w:w="540" w:type="dxa"/>
-            <w:tcBorders>
-              <w:top w:val="single" w:sz="4" w:space="0" w:color="000000"/>
-              <w:left w:val="single" w:sz="18" w:space="0" w:color="000000"/>
-              <w:bottom w:val="single" w:sz="12" w:space="0" w:color="000000"/>
-              <w:right w:val="single" w:sz="18" w:space="0" w:color="000000"/>
-            </w:tcBorders>
-            <w:shd w:val="clear" w:color="auto" w:fill="auto"/>
-          </w:tcPr>
-          <w:p>
-            <w:pPr>
-              <w:pStyle w:val="StandardmitEA"/>
-              <w:jc w:val="center"/>
-              <w:rPr>
-                <w:bCs/>
-              </w:rPr>
-            </w:pPr>
-          </w:p>
-        </w:tc>
-        <w:tc>
-          <w:tcPr>
-            <w:tcW w:w="936" w:type="dxa"/>
-            <w:tcBorders>
-              <w:top w:val="single" w:sz="4" w:space="0" w:color="000000"/>
-              <w:left w:val="single" w:sz="18" w:space="0" w:color="000000"/>
-              <w:bottom w:val="single" w:sz="12" w:space="0" w:color="000000"/>
-              <w:right w:val="single" w:sz="4" w:space="0" w:color="000000"/>
-            </w:tcBorders>
-            <w:shd w:val="clear" w:color="auto" w:fill="auto"/>
-          </w:tcPr>
-          <w:p>
-            <w:pPr>
-              <w:pStyle w:val="StandardmitEA"/>
-              <w:jc w:val="center"/>
-              <w:rPr>
-                <w:bCs/>
-              </w:rPr>
-            </w:pPr>
-            <w:r>
-              <w:rPr>
-                <w:bCs/>
-              </w:rPr>
-              <w:t>17.05</w:t>
-            </w:r>
-          </w:p>
-        </w:tc>
-        <w:tc>
-          <w:tcPr>
-            <w:tcW w:w="935" w:type="dxa"/>
-            <w:tcBorders>
-              <w:top w:val="single" w:sz="4" w:space="0" w:color="000000"/>
-              <w:left w:val="single" w:sz="4" w:space="0" w:color="000000"/>
-              <w:bottom w:val="single" w:sz="12" w:space="0" w:color="000000"/>
-              <w:right w:val="single" w:sz="18" w:space="0" w:color="000000"/>
-            </w:tcBorders>
-            <w:shd w:val="clear" w:color="auto" w:fill="auto"/>
-          </w:tcPr>
-          <w:p>
-            <w:pPr>
-              <w:pStyle w:val="StandardmitEA"/>
-              <w:jc w:val="center"/>
-              <w:rPr>
-                <w:bCs/>
-              </w:rPr>
-            </w:pPr>
-            <w:r>
-              <w:rPr>
-                <w:bCs/>
-              </w:rPr>
-              <w:t>17.05</w:t>
-            </w:r>
-          </w:p>
-        </w:tc>
-        <w:tc>
-          <w:tcPr>
-            <w:tcW w:w="937" w:type="dxa"/>
-            <w:tcBorders>
-              <w:top w:val="single" w:sz="4" w:space="0" w:color="000000"/>
-              <w:left w:val="single" w:sz="18" w:space="0" w:color="000000"/>
-              <w:bottom w:val="single" w:sz="12" w:space="0" w:color="000000"/>
-              <w:right w:val="single" w:sz="4" w:space="0" w:color="000000"/>
-            </w:tcBorders>
-            <w:shd w:val="clear" w:color="auto" w:fill="auto"/>
-          </w:tcPr>
-          <w:p>
-            <w:pPr>
-              <w:pStyle w:val="StandardmitEA"/>
-              <w:jc w:val="center"/>
-              <w:rPr>
-                <w:bCs/>
-              </w:rPr>
-            </w:pPr>
-            <w:r>
-              <w:rPr>
-                <w:bCs/>
-              </w:rPr>
-              <w:t>2 MT</w:t>
-            </w:r>
-          </w:p>
-        </w:tc>
-        <w:tc>
-          <w:tcPr>
-            <w:tcW w:w="936" w:type="dxa"/>
-            <w:gridSpan w:val="2"/>
-            <w:tcBorders>
-              <w:top w:val="single" w:sz="4" w:space="0" w:color="000000"/>
-              <w:left w:val="single" w:sz="4" w:space="0" w:color="000000"/>
-              <w:bottom w:val="single" w:sz="12" w:space="0" w:color="000000"/>
-              <w:right w:val="single" w:sz="4" w:space="0" w:color="000000"/>
-            </w:tcBorders>
-            <w:shd w:val="clear" w:color="auto" w:fill="auto"/>
-          </w:tcPr>
-          <w:p>
-            <w:pPr>
-              <w:pStyle w:val="StandardmitEA"/>
-              <w:jc w:val="center"/>
-              <w:rPr>
-                <w:bCs/>
-              </w:rPr>
-            </w:pPr>
-            <w:r>
-              <w:rPr>
-                <w:bCs/>
-              </w:rPr>
-              <w:t>1</w:t>
-            </w:r>
-          </w:p>
-        </w:tc>
-        <w:tc>
-          <w:tcPr>
-            <w:tcW w:w="936" w:type="dxa"/>
-            <w:tcBorders>
-              <w:top w:val="single" w:sz="4" w:space="0" w:color="000000"/>
-              <w:left w:val="single" w:sz="4" w:space="0" w:color="000000"/>
-              <w:bottom w:val="single" w:sz="12" w:space="0" w:color="000000"/>
-              <w:right w:val="single" w:sz="18" w:space="0" w:color="000000"/>
-            </w:tcBorders>
-            <w:shd w:val="clear" w:color="auto" w:fill="auto"/>
-          </w:tcPr>
-          <w:p>
-            <w:pPr>
-              <w:pStyle w:val="StandardmitEA"/>
-              <w:jc w:val="center"/>
-              <w:rPr>
-                <w:bCs/>
-              </w:rPr>
-            </w:pPr>
-            <w:r>
-              <w:rPr>
-                <w:bCs/>
-              </w:rPr>
-              <w:t>1</w:t>
-            </w:r>
-          </w:p>
-        </w:tc>
-        <w:tc>
-          <w:tcPr>
-            <w:tcW w:w="2700" w:type="dxa"/>
-            <w:gridSpan w:val="2"/>
-            <w:tcBorders>
-              <w:top w:val="single" w:sz="4" w:space="0" w:color="000000"/>
-              <w:left w:val="single" w:sz="18" w:space="0" w:color="000000"/>
-              <w:bottom w:val="single" w:sz="12" w:space="0" w:color="000000"/>
-              <w:right w:val="single" w:sz="18" w:space="0" w:color="000000"/>
-            </w:tcBorders>
-            <w:shd w:val="clear" w:color="auto" w:fill="auto"/>
-          </w:tcPr>
-          <w:p>
-            <w:pPr>
-              <w:pStyle w:val="StandardmitEA"/>
-              <w:jc w:val="center"/>
-              <w:rPr>
-                <w:bCs/>
-              </w:rPr>
-            </w:pPr>
-            <w:r>
-              <w:rPr>
-                <w:bCs/>
-              </w:rPr>
-              <w:t>-</w:t>
-            </w:r>
-          </w:p>
-        </w:tc>
-      </w:tr>
-      <w:tr>
-        <w:tc>
-          <w:tcPr>
-            <w:tcW w:w="336" w:type="dxa"/>
-            <w:tcBorders>
-              <w:top w:val="single" w:sz="4" w:space="0" w:color="000000"/>
-              <w:left w:val="single" w:sz="18" w:space="0" w:color="000000"/>
-              <w:bottom w:val="single" w:sz="4" w:space="0" w:color="000000"/>
-              <w:right w:val="single" w:sz="4" w:space="0" w:color="000000"/>
-            </w:tcBorders>
-            <w:shd w:val="clear" w:color="auto" w:fill="auto"/>
-          </w:tcPr>
-          <w:p>
-            <w:pPr>
-              <w:pStyle w:val="StandardmitEA"/>
-              <w:jc w:val="center"/>
-              <w:rPr>
-                <w:bCs/>
-              </w:rPr>
-            </w:pPr>
-            <w:r>
-              <w:rPr>
-                <w:bCs/>
-              </w:rPr>
-              <w:t>3</w:t>
-            </w:r>
-          </w:p>
-        </w:tc>
-        <w:tc>
-          <w:tcPr>
-            <w:tcW w:w="3624" w:type="dxa"/>
-            <w:gridSpan w:val="3"/>
-            <w:tcBorders>
-              <w:top w:val="single" w:sz="4" w:space="0" w:color="000000"/>
-              <w:left w:val="single" w:sz="4" w:space="0" w:color="000000"/>
-              <w:bottom w:val="single" w:sz="4" w:space="0" w:color="000000"/>
-              <w:right w:val="single" w:sz="4" w:space="0" w:color="000000"/>
-            </w:tcBorders>
-            <w:shd w:val="clear" w:color="auto" w:fill="auto"/>
-          </w:tcPr>
-          <w:p>
-            <w:pPr>
-              <w:spacing w:line="240" w:lineRule="auto"/>
-              <w:jc w:val="center"/>
-              <w:rPr>
-                <w:bCs/>
-              </w:rPr>
-            </w:pPr>
-            <w:proofErr w:type="spellStart"/>
-            <w:r>
-              <w:rPr>
-                <w:bCs/>
-              </w:rPr>
-              <w:t>NodeJs</w:t>
-            </w:r>
-            <w:proofErr w:type="spellEnd"/>
-            <w:r>
-              <w:rPr>
-                <w:bCs/>
-              </w:rPr>
-              <w:t xml:space="preserve"> installieren</w:t>
-            </w:r>
-          </w:p>
-        </w:tc>
-        <w:tc>
-          <w:tcPr>
-            <w:tcW w:w="576" w:type="dxa"/>
-            <w:tcBorders>
-              <w:top w:val="single" w:sz="4" w:space="0" w:color="000000"/>
-              <w:left w:val="single" w:sz="4" w:space="0" w:color="000000"/>
-              <w:bottom w:val="single" w:sz="4" w:space="0" w:color="000000"/>
-              <w:right w:val="single" w:sz="4" w:space="0" w:color="000000"/>
-            </w:tcBorders>
-            <w:shd w:val="clear" w:color="auto" w:fill="auto"/>
-          </w:tcPr>
-          <w:p>
-            <w:pPr>
-              <w:pStyle w:val="StandardmitEA"/>
-              <w:jc w:val="center"/>
-              <w:rPr>
-                <w:bCs/>
-              </w:rPr>
-            </w:pPr>
-            <w:r>
-              <w:rPr>
-                <w:bCs/>
-              </w:rPr>
-              <w:t>MB</w:t>
-            </w:r>
-          </w:p>
-        </w:tc>
-        <w:tc>
-          <w:tcPr>
-            <w:tcW w:w="504" w:type="dxa"/>
-            <w:tcBorders>
-              <w:top w:val="single" w:sz="4" w:space="0" w:color="000000"/>
-              <w:left w:val="single" w:sz="4" w:space="0" w:color="000000"/>
-              <w:bottom w:val="single" w:sz="4" w:space="0" w:color="000000"/>
-              <w:right w:val="single" w:sz="18" w:space="0" w:color="000000"/>
-            </w:tcBorders>
-            <w:shd w:val="clear" w:color="auto" w:fill="auto"/>
-          </w:tcPr>
-          <w:p>
-            <w:pPr>
-              <w:pStyle w:val="StandardmitEA"/>
-              <w:jc w:val="center"/>
-              <w:rPr>
-                <w:bCs/>
-              </w:rPr>
-            </w:pPr>
-            <w:r>
-              <w:rPr>
-                <w:bCs/>
-              </w:rPr>
-              <w:t>100</w:t>
-            </w:r>
-          </w:p>
-        </w:tc>
-        <w:tc>
-          <w:tcPr>
-            <w:tcW w:w="810" w:type="dxa"/>
-            <w:gridSpan w:val="2"/>
-            <w:tcBorders>
-              <w:top w:val="single" w:sz="4" w:space="0" w:color="000000"/>
-              <w:left w:val="single" w:sz="18" w:space="0" w:color="000000"/>
-              <w:bottom w:val="single" w:sz="4" w:space="0" w:color="000000"/>
-              <w:right w:val="single" w:sz="4" w:space="0" w:color="000000"/>
-            </w:tcBorders>
-            <w:shd w:val="clear" w:color="auto" w:fill="auto"/>
-          </w:tcPr>
-          <w:p>
-            <w:pPr>
-              <w:pStyle w:val="StandardmitEA"/>
-              <w:jc w:val="center"/>
-              <w:rPr>
-                <w:bCs/>
-              </w:rPr>
-            </w:pPr>
-            <w:r>
-              <w:rPr>
-                <w:bCs/>
-              </w:rPr>
-              <w:t>18.05</w:t>
-            </w:r>
-          </w:p>
-        </w:tc>
-        <w:tc>
-          <w:tcPr>
-            <w:tcW w:w="810" w:type="dxa"/>
-            <w:tcBorders>
-              <w:top w:val="single" w:sz="4" w:space="0" w:color="000000"/>
-              <w:left w:val="single" w:sz="4" w:space="0" w:color="000000"/>
-              <w:bottom w:val="single" w:sz="4" w:space="0" w:color="000000"/>
-              <w:right w:val="single" w:sz="18" w:space="0" w:color="000000"/>
-            </w:tcBorders>
-            <w:shd w:val="clear" w:color="auto" w:fill="auto"/>
-          </w:tcPr>
-          <w:p>
-            <w:pPr>
-              <w:pStyle w:val="StandardmitEA"/>
-              <w:jc w:val="center"/>
-              <w:rPr>
-                <w:bCs/>
-              </w:rPr>
-            </w:pPr>
-          </w:p>
-        </w:tc>
-        <w:tc>
-          <w:tcPr>
-            <w:tcW w:w="540" w:type="dxa"/>
-            <w:tcBorders>
-              <w:top w:val="single" w:sz="4" w:space="0" w:color="000000"/>
-              <w:left w:val="single" w:sz="18" w:space="0" w:color="000000"/>
-              <w:bottom w:val="single" w:sz="4" w:space="0" w:color="000000"/>
-              <w:right w:val="single" w:sz="18" w:space="0" w:color="000000"/>
-            </w:tcBorders>
-            <w:shd w:val="clear" w:color="auto" w:fill="auto"/>
-          </w:tcPr>
-          <w:p>
-            <w:pPr>
-              <w:pStyle w:val="StandardmitEA"/>
-              <w:jc w:val="center"/>
-              <w:rPr>
-                <w:bCs/>
-              </w:rPr>
-            </w:pPr>
-          </w:p>
-        </w:tc>
-        <w:tc>
-          <w:tcPr>
-            <w:tcW w:w="936" w:type="dxa"/>
-            <w:tcBorders>
-              <w:top w:val="single" w:sz="4" w:space="0" w:color="000000"/>
-              <w:left w:val="single" w:sz="18" w:space="0" w:color="000000"/>
-              <w:bottom w:val="single" w:sz="4" w:space="0" w:color="000000"/>
-              <w:right w:val="single" w:sz="4" w:space="0" w:color="000000"/>
-            </w:tcBorders>
-            <w:shd w:val="clear" w:color="auto" w:fill="auto"/>
-          </w:tcPr>
-          <w:p>
-            <w:pPr>
-              <w:pStyle w:val="StandardmitEA"/>
-              <w:jc w:val="center"/>
-              <w:rPr>
-                <w:bCs/>
-              </w:rPr>
-            </w:pPr>
-            <w:r>
-              <w:rPr>
-                <w:bCs/>
-              </w:rPr>
-              <w:t>18.05</w:t>
-            </w:r>
-          </w:p>
-        </w:tc>
-        <w:tc>
-          <w:tcPr>
-            <w:tcW w:w="935" w:type="dxa"/>
-            <w:tcBorders>
-              <w:top w:val="single" w:sz="4" w:space="0" w:color="000000"/>
-              <w:left w:val="single" w:sz="4" w:space="0" w:color="000000"/>
-              <w:bottom w:val="single" w:sz="4" w:space="0" w:color="000000"/>
-              <w:right w:val="single" w:sz="18" w:space="0" w:color="000000"/>
-            </w:tcBorders>
-            <w:shd w:val="clear" w:color="auto" w:fill="auto"/>
-          </w:tcPr>
-          <w:p>
-            <w:pPr>
-              <w:pStyle w:val="StandardmitEA"/>
-              <w:jc w:val="center"/>
-              <w:rPr>
-                <w:bCs/>
-              </w:rPr>
-            </w:pPr>
-            <w:r>
-              <w:rPr>
-                <w:bCs/>
-              </w:rPr>
-              <w:t>18.05</w:t>
-            </w:r>
-          </w:p>
-        </w:tc>
-        <w:tc>
-          <w:tcPr>
-            <w:tcW w:w="937" w:type="dxa"/>
-            <w:tcBorders>
-              <w:top w:val="single" w:sz="4" w:space="0" w:color="000000"/>
-              <w:left w:val="single" w:sz="18" w:space="0" w:color="000000"/>
-              <w:bottom w:val="single" w:sz="4" w:space="0" w:color="000000"/>
-              <w:right w:val="single" w:sz="4" w:space="0" w:color="000000"/>
-            </w:tcBorders>
-            <w:shd w:val="clear" w:color="auto" w:fill="auto"/>
-          </w:tcPr>
-          <w:p>
-            <w:pPr>
-              <w:pStyle w:val="StandardmitEA"/>
-              <w:jc w:val="center"/>
-              <w:rPr>
-                <w:bCs/>
-              </w:rPr>
-            </w:pPr>
-            <w:r>
-              <w:rPr>
-                <w:bCs/>
-              </w:rPr>
-              <w:t>1 MT</w:t>
-            </w:r>
-          </w:p>
-        </w:tc>
-        <w:tc>
-          <w:tcPr>
-            <w:tcW w:w="936" w:type="dxa"/>
-            <w:gridSpan w:val="2"/>
-            <w:tcBorders>
-              <w:top w:val="single" w:sz="4" w:space="0" w:color="000000"/>
-              <w:left w:val="single" w:sz="4" w:space="0" w:color="000000"/>
-              <w:bottom w:val="single" w:sz="4" w:space="0" w:color="000000"/>
-              <w:right w:val="single" w:sz="4" w:space="0" w:color="000000"/>
-            </w:tcBorders>
-            <w:shd w:val="clear" w:color="auto" w:fill="auto"/>
-          </w:tcPr>
-          <w:p>
-            <w:pPr>
-              <w:pStyle w:val="StandardmitEA"/>
-              <w:jc w:val="center"/>
-              <w:rPr>
-                <w:bCs/>
-              </w:rPr>
-            </w:pPr>
-            <w:r>
-              <w:rPr>
-                <w:bCs/>
-              </w:rPr>
-              <w:t>1</w:t>
-            </w:r>
-          </w:p>
-        </w:tc>
-        <w:tc>
-          <w:tcPr>
-            <w:tcW w:w="936" w:type="dxa"/>
-            <w:tcBorders>
-              <w:top w:val="single" w:sz="4" w:space="0" w:color="000000"/>
-              <w:left w:val="single" w:sz="4" w:space="0" w:color="000000"/>
-              <w:bottom w:val="single" w:sz="4" w:space="0" w:color="000000"/>
-              <w:right w:val="single" w:sz="18" w:space="0" w:color="000000"/>
-            </w:tcBorders>
-            <w:shd w:val="clear" w:color="auto" w:fill="auto"/>
-          </w:tcPr>
-          <w:p>
-            <w:pPr>
-              <w:pStyle w:val="StandardmitEA"/>
-              <w:jc w:val="center"/>
-              <w:rPr>
-                <w:bCs/>
-              </w:rPr>
-            </w:pPr>
-            <w:r>
-              <w:rPr>
-                <w:bCs/>
-              </w:rPr>
-              <w:t>1</w:t>
-            </w:r>
-          </w:p>
-        </w:tc>
-        <w:tc>
-          <w:tcPr>
-            <w:tcW w:w="2700" w:type="dxa"/>
-            <w:gridSpan w:val="2"/>
-            <w:tcBorders>
-              <w:top w:val="single" w:sz="4" w:space="0" w:color="000000"/>
-              <w:left w:val="single" w:sz="18" w:space="0" w:color="000000"/>
-              <w:bottom w:val="single" w:sz="4" w:space="0" w:color="000000"/>
-              <w:right w:val="single" w:sz="18" w:space="0" w:color="000000"/>
-            </w:tcBorders>
-            <w:shd w:val="clear" w:color="auto" w:fill="auto"/>
-          </w:tcPr>
-          <w:p>
-            <w:pPr>
-              <w:pStyle w:val="StandardmitEA"/>
-              <w:jc w:val="center"/>
-              <w:rPr>
-                <w:bCs/>
-              </w:rPr>
-            </w:pPr>
-            <w:r>
-              <w:rPr>
-                <w:bCs/>
-              </w:rPr>
-              <w:t>-</w:t>
-            </w:r>
-          </w:p>
-        </w:tc>
-      </w:tr>
-      <w:tr>
-        <w:tc>
-          <w:tcPr>
-            <w:tcW w:w="336" w:type="dxa"/>
-            <w:tcBorders>
-              <w:top w:val="single" w:sz="4" w:space="0" w:color="000000"/>
-              <w:left w:val="single" w:sz="18" w:space="0" w:color="000000"/>
-              <w:bottom w:val="single" w:sz="4" w:space="0" w:color="000000"/>
-              <w:right w:val="single" w:sz="4" w:space="0" w:color="000000"/>
-            </w:tcBorders>
-            <w:shd w:val="clear" w:color="auto" w:fill="auto"/>
-          </w:tcPr>
-          <w:p>
-            <w:pPr>
-              <w:pStyle w:val="StandardmitEA"/>
-              <w:jc w:val="center"/>
-              <w:rPr>
-                <w:bCs/>
-              </w:rPr>
-            </w:pPr>
-            <w:r>
-              <w:rPr>
-                <w:bCs/>
-              </w:rPr>
-              <w:t>4</w:t>
-            </w:r>
-          </w:p>
-        </w:tc>
-        <w:tc>
-          <w:tcPr>
-            <w:tcW w:w="3624" w:type="dxa"/>
-            <w:gridSpan w:val="3"/>
-            <w:tcBorders>
-              <w:top w:val="single" w:sz="4" w:space="0" w:color="000000"/>
-              <w:left w:val="single" w:sz="4" w:space="0" w:color="000000"/>
-              <w:bottom w:val="single" w:sz="4" w:space="0" w:color="000000"/>
-              <w:right w:val="single" w:sz="4" w:space="0" w:color="000000"/>
-            </w:tcBorders>
-            <w:shd w:val="clear" w:color="auto" w:fill="auto"/>
-          </w:tcPr>
-          <w:p>
-            <w:pPr>
-              <w:pStyle w:val="StandardmitEA"/>
-              <w:jc w:val="center"/>
-              <w:rPr>
-                <w:bCs/>
-              </w:rPr>
-            </w:pPr>
-            <w:r>
-              <w:rPr>
-                <w:bCs/>
-              </w:rPr>
-              <w:t>Express Routen definieren</w:t>
-            </w:r>
-          </w:p>
-        </w:tc>
-        <w:tc>
-          <w:tcPr>
-            <w:tcW w:w="576" w:type="dxa"/>
-            <w:tcBorders>
-              <w:top w:val="single" w:sz="4" w:space="0" w:color="000000"/>
-              <w:left w:val="single" w:sz="4" w:space="0" w:color="000000"/>
-              <w:bottom w:val="single" w:sz="4" w:space="0" w:color="000000"/>
-              <w:right w:val="single" w:sz="4" w:space="0" w:color="000000"/>
-            </w:tcBorders>
-            <w:shd w:val="clear" w:color="auto" w:fill="auto"/>
-          </w:tcPr>
-          <w:p>
-            <w:pPr>
-              <w:pStyle w:val="StandardmitEA"/>
-              <w:jc w:val="center"/>
-              <w:rPr>
-                <w:bCs/>
-              </w:rPr>
-            </w:pPr>
-            <w:r>
-              <w:rPr>
-                <w:bCs/>
-              </w:rPr>
-              <w:t>MB</w:t>
-            </w:r>
-          </w:p>
-        </w:tc>
-        <w:tc>
-          <w:tcPr>
-            <w:tcW w:w="504" w:type="dxa"/>
-            <w:tcBorders>
-              <w:top w:val="single" w:sz="4" w:space="0" w:color="000000"/>
-              <w:left w:val="single" w:sz="4" w:space="0" w:color="000000"/>
-              <w:bottom w:val="single" w:sz="4" w:space="0" w:color="000000"/>
-              <w:right w:val="single" w:sz="18" w:space="0" w:color="000000"/>
-            </w:tcBorders>
-            <w:shd w:val="clear" w:color="auto" w:fill="auto"/>
-          </w:tcPr>
-          <w:p>
-            <w:pPr>
-              <w:pStyle w:val="StandardmitEA"/>
-              <w:jc w:val="center"/>
-              <w:rPr>
-                <w:bCs/>
-              </w:rPr>
-            </w:pPr>
-            <w:r>
-              <w:rPr>
-                <w:bCs/>
-              </w:rPr>
-              <w:t>90</w:t>
-            </w:r>
-          </w:p>
-        </w:tc>
-        <w:tc>
-          <w:tcPr>
-            <w:tcW w:w="810" w:type="dxa"/>
-            <w:gridSpan w:val="2"/>
-            <w:tcBorders>
-              <w:top w:val="single" w:sz="4" w:space="0" w:color="000000"/>
-              <w:left w:val="single" w:sz="18" w:space="0" w:color="000000"/>
-              <w:bottom w:val="single" w:sz="4" w:space="0" w:color="000000"/>
-              <w:right w:val="single" w:sz="4" w:space="0" w:color="000000"/>
-            </w:tcBorders>
-            <w:shd w:val="clear" w:color="auto" w:fill="auto"/>
-          </w:tcPr>
-          <w:p>
-            <w:pPr>
-              <w:pStyle w:val="StandardmitEA"/>
-              <w:jc w:val="center"/>
-              <w:rPr>
-                <w:bCs/>
-              </w:rPr>
-            </w:pPr>
-            <w:r>
-              <w:rPr>
-                <w:bCs/>
-              </w:rPr>
-              <w:t>21.05</w:t>
-            </w:r>
-          </w:p>
-        </w:tc>
-        <w:tc>
-          <w:tcPr>
-            <w:tcW w:w="810" w:type="dxa"/>
-            <w:tcBorders>
-              <w:top w:val="single" w:sz="4" w:space="0" w:color="000000"/>
-              <w:left w:val="single" w:sz="4" w:space="0" w:color="000000"/>
-              <w:bottom w:val="single" w:sz="4" w:space="0" w:color="000000"/>
-              <w:right w:val="single" w:sz="18" w:space="0" w:color="000000"/>
-            </w:tcBorders>
-            <w:shd w:val="clear" w:color="auto" w:fill="auto"/>
-          </w:tcPr>
-          <w:p>
-            <w:pPr>
-              <w:pStyle w:val="StandardmitEA"/>
-              <w:jc w:val="center"/>
-              <w:rPr>
-                <w:bCs/>
-              </w:rPr>
-            </w:pPr>
-          </w:p>
-        </w:tc>
-        <w:tc>
-          <w:tcPr>
-            <w:tcW w:w="540" w:type="dxa"/>
-            <w:tcBorders>
-              <w:top w:val="single" w:sz="4" w:space="0" w:color="000000"/>
-              <w:left w:val="single" w:sz="18" w:space="0" w:color="000000"/>
-              <w:bottom w:val="single" w:sz="4" w:space="0" w:color="000000"/>
-              <w:right w:val="single" w:sz="18" w:space="0" w:color="000000"/>
-            </w:tcBorders>
-            <w:shd w:val="clear" w:color="auto" w:fill="auto"/>
-          </w:tcPr>
-          <w:p>
-            <w:pPr>
-              <w:pStyle w:val="StandardmitEA"/>
-              <w:jc w:val="center"/>
-              <w:rPr>
-                <w:bCs/>
-              </w:rPr>
-            </w:pPr>
-          </w:p>
-        </w:tc>
-        <w:tc>
-          <w:tcPr>
-            <w:tcW w:w="936" w:type="dxa"/>
-            <w:tcBorders>
-              <w:top w:val="single" w:sz="4" w:space="0" w:color="000000"/>
-              <w:left w:val="single" w:sz="18" w:space="0" w:color="000000"/>
-              <w:bottom w:val="single" w:sz="4" w:space="0" w:color="000000"/>
-              <w:right w:val="single" w:sz="4" w:space="0" w:color="000000"/>
-            </w:tcBorders>
-            <w:shd w:val="clear" w:color="auto" w:fill="auto"/>
-          </w:tcPr>
-          <w:p>
-            <w:pPr>
-              <w:pStyle w:val="StandardmitEA"/>
-              <w:jc w:val="center"/>
-              <w:rPr>
-                <w:bCs/>
-              </w:rPr>
-            </w:pPr>
-            <w:r>
-              <w:rPr>
-                <w:bCs/>
-              </w:rPr>
-              <w:t>23.05</w:t>
-            </w:r>
-          </w:p>
-        </w:tc>
-        <w:tc>
-          <w:tcPr>
-            <w:tcW w:w="935" w:type="dxa"/>
-            <w:tcBorders>
-              <w:top w:val="single" w:sz="4" w:space="0" w:color="000000"/>
-              <w:left w:val="single" w:sz="4" w:space="0" w:color="000000"/>
-              <w:bottom w:val="single" w:sz="4" w:space="0" w:color="000000"/>
-              <w:right w:val="single" w:sz="18" w:space="0" w:color="000000"/>
-            </w:tcBorders>
-            <w:shd w:val="clear" w:color="auto" w:fill="auto"/>
-          </w:tcPr>
-          <w:p>
-            <w:pPr>
-              <w:pStyle w:val="StandardmitEA"/>
-              <w:jc w:val="center"/>
-              <w:rPr>
-                <w:bCs/>
-              </w:rPr>
-            </w:pPr>
-            <w:r>
-              <w:rPr>
-                <w:bCs/>
-              </w:rPr>
-              <w:t>23.05</w:t>
-            </w:r>
-          </w:p>
-        </w:tc>
-        <w:tc>
-          <w:tcPr>
-            <w:tcW w:w="937" w:type="dxa"/>
-            <w:tcBorders>
-              <w:top w:val="single" w:sz="4" w:space="0" w:color="000000"/>
-              <w:left w:val="single" w:sz="18" w:space="0" w:color="000000"/>
-              <w:bottom w:val="single" w:sz="4" w:space="0" w:color="000000"/>
-              <w:right w:val="single" w:sz="4" w:space="0" w:color="000000"/>
-            </w:tcBorders>
-            <w:shd w:val="clear" w:color="auto" w:fill="auto"/>
-          </w:tcPr>
-          <w:p>
-            <w:pPr>
-              <w:pStyle w:val="StandardmitEA"/>
-              <w:jc w:val="center"/>
-              <w:rPr>
-                <w:bCs/>
-              </w:rPr>
-            </w:pPr>
-            <w:r>
-              <w:rPr>
-                <w:bCs/>
-              </w:rPr>
-              <w:t>3 MT</w:t>
-            </w:r>
-          </w:p>
-        </w:tc>
-        <w:tc>
-          <w:tcPr>
-            <w:tcW w:w="936" w:type="dxa"/>
-            <w:gridSpan w:val="2"/>
-            <w:tcBorders>
-              <w:top w:val="single" w:sz="4" w:space="0" w:color="000000"/>
-              <w:left w:val="single" w:sz="4" w:space="0" w:color="000000"/>
-              <w:bottom w:val="single" w:sz="4" w:space="0" w:color="000000"/>
-              <w:right w:val="single" w:sz="4" w:space="0" w:color="000000"/>
-            </w:tcBorders>
-            <w:shd w:val="clear" w:color="auto" w:fill="auto"/>
-          </w:tcPr>
-          <w:p>
-            <w:pPr>
-              <w:pStyle w:val="StandardmitEA"/>
-              <w:jc w:val="center"/>
-              <w:rPr>
-                <w:bCs/>
-              </w:rPr>
-            </w:pPr>
-            <w:r>
-              <w:rPr>
-                <w:bCs/>
-              </w:rPr>
-              <w:t>1</w:t>
-            </w:r>
-          </w:p>
-        </w:tc>
-        <w:tc>
-          <w:tcPr>
-            <w:tcW w:w="936" w:type="dxa"/>
-            <w:tcBorders>
-              <w:top w:val="single" w:sz="4" w:space="0" w:color="000000"/>
-              <w:left w:val="single" w:sz="4" w:space="0" w:color="000000"/>
-              <w:bottom w:val="single" w:sz="4" w:space="0" w:color="000000"/>
-              <w:right w:val="single" w:sz="18" w:space="0" w:color="000000"/>
-            </w:tcBorders>
-            <w:shd w:val="clear" w:color="auto" w:fill="auto"/>
-          </w:tcPr>
-          <w:p>
-            <w:pPr>
-              <w:pStyle w:val="StandardmitEA"/>
-              <w:jc w:val="center"/>
-              <w:rPr>
-                <w:bCs/>
-              </w:rPr>
-            </w:pPr>
-            <w:r>
-              <w:rPr>
-                <w:bCs/>
-              </w:rPr>
-              <w:t>1</w:t>
-            </w:r>
-          </w:p>
-        </w:tc>
-        <w:tc>
-          <w:tcPr>
-            <w:tcW w:w="2700" w:type="dxa"/>
-            <w:gridSpan w:val="2"/>
-            <w:tcBorders>
-              <w:top w:val="single" w:sz="4" w:space="0" w:color="000000"/>
-              <w:left w:val="single" w:sz="18" w:space="0" w:color="000000"/>
-              <w:bottom w:val="single" w:sz="4" w:space="0" w:color="000000"/>
-              <w:right w:val="single" w:sz="18" w:space="0" w:color="000000"/>
-            </w:tcBorders>
-            <w:shd w:val="clear" w:color="auto" w:fill="auto"/>
-          </w:tcPr>
-          <w:p>
-            <w:pPr>
-              <w:pStyle w:val="StandardmitEA"/>
-              <w:jc w:val="center"/>
-              <w:rPr>
-                <w:bCs/>
-              </w:rPr>
-            </w:pPr>
-            <w:r>
-              <w:rPr>
-                <w:bCs/>
-              </w:rPr>
-              <w:t>-</w:t>
-            </w:r>
-          </w:p>
-        </w:tc>
-      </w:tr>
-      <w:tr>
-        <w:tc>
-          <w:tcPr>
-            <w:tcW w:w="336" w:type="dxa"/>
-            <w:tcBorders>
-              <w:top w:val="single" w:sz="4" w:space="0" w:color="000000"/>
-              <w:left w:val="single" w:sz="18" w:space="0" w:color="000000"/>
-              <w:bottom w:val="single" w:sz="4" w:space="0" w:color="000000"/>
-              <w:right w:val="single" w:sz="4" w:space="0" w:color="000000"/>
-            </w:tcBorders>
-            <w:shd w:val="clear" w:color="auto" w:fill="auto"/>
-          </w:tcPr>
-          <w:p>
-            <w:pPr>
-              <w:pStyle w:val="StandardmitEA"/>
-              <w:jc w:val="center"/>
-              <w:rPr>
-                <w:bCs/>
-              </w:rPr>
-            </w:pPr>
-            <w:r>
-              <w:rPr>
-                <w:bCs/>
-              </w:rPr>
-              <w:t>5</w:t>
-            </w:r>
-          </w:p>
-        </w:tc>
-        <w:tc>
-          <w:tcPr>
-            <w:tcW w:w="3624" w:type="dxa"/>
-            <w:gridSpan w:val="3"/>
-            <w:tcBorders>
-              <w:top w:val="single" w:sz="4" w:space="0" w:color="000000"/>
-              <w:left w:val="single" w:sz="4" w:space="0" w:color="000000"/>
-              <w:bottom w:val="single" w:sz="4" w:space="0" w:color="000000"/>
-              <w:right w:val="single" w:sz="4" w:space="0" w:color="000000"/>
-            </w:tcBorders>
-            <w:shd w:val="clear" w:color="auto" w:fill="auto"/>
-          </w:tcPr>
-          <w:p>
-            <w:pPr>
-              <w:pStyle w:val="StandardmitEA"/>
-              <w:jc w:val="center"/>
-              <w:rPr>
-                <w:bCs/>
-              </w:rPr>
-            </w:pPr>
-            <w:r>
-              <w:rPr>
-                <w:bCs/>
-              </w:rPr>
-              <w:t xml:space="preserve">Server </w:t>
-            </w:r>
-            <w:proofErr w:type="spellStart"/>
-            <w:r>
-              <w:rPr>
-                <w:bCs/>
-              </w:rPr>
-              <w:t>Bussiness</w:t>
-            </w:r>
-            <w:proofErr w:type="spellEnd"/>
-            <w:r>
-              <w:rPr>
-                <w:bCs/>
-              </w:rPr>
-              <w:t xml:space="preserve"> Logik implementieren</w:t>
-            </w:r>
-          </w:p>
-        </w:tc>
-        <w:tc>
-          <w:tcPr>
-            <w:tcW w:w="576" w:type="dxa"/>
-            <w:tcBorders>
-              <w:top w:val="single" w:sz="4" w:space="0" w:color="000000"/>
-              <w:left w:val="single" w:sz="4" w:space="0" w:color="000000"/>
-              <w:bottom w:val="single" w:sz="4" w:space="0" w:color="000000"/>
-              <w:right w:val="single" w:sz="4" w:space="0" w:color="000000"/>
-            </w:tcBorders>
-            <w:shd w:val="clear" w:color="auto" w:fill="auto"/>
-          </w:tcPr>
-          <w:p>
-            <w:pPr>
-              <w:pStyle w:val="StandardmitEA"/>
-              <w:jc w:val="center"/>
-              <w:rPr>
-                <w:bCs/>
-              </w:rPr>
-            </w:pPr>
-            <w:r>
-              <w:rPr>
-                <w:bCs/>
-              </w:rPr>
-              <w:t>MB</w:t>
-            </w:r>
-          </w:p>
-        </w:tc>
-        <w:tc>
-          <w:tcPr>
-            <w:tcW w:w="504" w:type="dxa"/>
-            <w:tcBorders>
-              <w:top w:val="single" w:sz="4" w:space="0" w:color="000000"/>
-              <w:left w:val="single" w:sz="4" w:space="0" w:color="000000"/>
-              <w:bottom w:val="single" w:sz="4" w:space="0" w:color="000000"/>
-              <w:right w:val="single" w:sz="18" w:space="0" w:color="000000"/>
-            </w:tcBorders>
-            <w:shd w:val="clear" w:color="auto" w:fill="auto"/>
-          </w:tcPr>
-          <w:p>
-            <w:pPr>
-              <w:pStyle w:val="StandardmitEA"/>
-              <w:jc w:val="center"/>
-              <w:rPr>
-                <w:bCs/>
-              </w:rPr>
-            </w:pPr>
-            <w:r>
-              <w:rPr>
-                <w:bCs/>
-              </w:rPr>
-              <w:t>90</w:t>
-            </w:r>
-          </w:p>
-        </w:tc>
-        <w:tc>
-          <w:tcPr>
-            <w:tcW w:w="810" w:type="dxa"/>
-            <w:gridSpan w:val="2"/>
-            <w:tcBorders>
-              <w:top w:val="single" w:sz="4" w:space="0" w:color="000000"/>
-              <w:left w:val="single" w:sz="18" w:space="0" w:color="000000"/>
-              <w:bottom w:val="single" w:sz="4" w:space="0" w:color="000000"/>
-              <w:right w:val="single" w:sz="4" w:space="0" w:color="000000"/>
-            </w:tcBorders>
-            <w:shd w:val="clear" w:color="auto" w:fill="auto"/>
-          </w:tcPr>
-          <w:p>
-            <w:pPr>
-              <w:pStyle w:val="StandardmitEA"/>
-              <w:jc w:val="center"/>
-              <w:rPr>
-                <w:bCs/>
-              </w:rPr>
-            </w:pPr>
-            <w:r>
-              <w:rPr>
-                <w:bCs/>
-              </w:rPr>
-              <w:t>29.05</w:t>
-            </w:r>
-          </w:p>
-        </w:tc>
-        <w:tc>
-          <w:tcPr>
-            <w:tcW w:w="810" w:type="dxa"/>
-            <w:tcBorders>
-              <w:top w:val="single" w:sz="4" w:space="0" w:color="000000"/>
-              <w:left w:val="single" w:sz="4" w:space="0" w:color="000000"/>
-              <w:bottom w:val="single" w:sz="4" w:space="0" w:color="000000"/>
-              <w:right w:val="single" w:sz="18" w:space="0" w:color="000000"/>
-            </w:tcBorders>
-            <w:shd w:val="clear" w:color="auto" w:fill="auto"/>
-          </w:tcPr>
-          <w:p>
-            <w:pPr>
-              <w:pStyle w:val="StandardmitEA"/>
-              <w:jc w:val="center"/>
-              <w:rPr>
-                <w:bCs/>
-              </w:rPr>
-            </w:pPr>
-          </w:p>
-        </w:tc>
-        <w:tc>
-          <w:tcPr>
-            <w:tcW w:w="540" w:type="dxa"/>
-            <w:tcBorders>
-              <w:top w:val="single" w:sz="4" w:space="0" w:color="000000"/>
-              <w:left w:val="single" w:sz="18" w:space="0" w:color="000000"/>
-              <w:bottom w:val="single" w:sz="4" w:space="0" w:color="000000"/>
-              <w:right w:val="single" w:sz="18" w:space="0" w:color="000000"/>
-            </w:tcBorders>
-            <w:shd w:val="clear" w:color="auto" w:fill="auto"/>
-          </w:tcPr>
-          <w:p>
-            <w:pPr>
-              <w:pStyle w:val="StandardmitEA"/>
-              <w:jc w:val="center"/>
-              <w:rPr>
-                <w:bCs/>
-              </w:rPr>
-            </w:pPr>
-          </w:p>
-        </w:tc>
-        <w:tc>
-          <w:tcPr>
-            <w:tcW w:w="936" w:type="dxa"/>
-            <w:tcBorders>
-              <w:top w:val="single" w:sz="4" w:space="0" w:color="000000"/>
-              <w:left w:val="single" w:sz="18" w:space="0" w:color="000000"/>
-              <w:bottom w:val="single" w:sz="4" w:space="0" w:color="000000"/>
-              <w:right w:val="single" w:sz="4" w:space="0" w:color="000000"/>
-            </w:tcBorders>
-            <w:shd w:val="clear" w:color="auto" w:fill="auto"/>
-          </w:tcPr>
-          <w:p>
-            <w:pPr>
-              <w:pStyle w:val="StandardmitEA"/>
-              <w:jc w:val="center"/>
-              <w:rPr>
-                <w:bCs/>
-              </w:rPr>
-            </w:pPr>
-            <w:r>
-              <w:rPr>
-                <w:bCs/>
-              </w:rPr>
-              <w:t>01.06</w:t>
-            </w:r>
-          </w:p>
-        </w:tc>
-        <w:tc>
-          <w:tcPr>
-            <w:tcW w:w="935" w:type="dxa"/>
-            <w:tcBorders>
-              <w:top w:val="single" w:sz="4" w:space="0" w:color="000000"/>
-              <w:left w:val="single" w:sz="4" w:space="0" w:color="000000"/>
-              <w:bottom w:val="single" w:sz="4" w:space="0" w:color="000000"/>
-              <w:right w:val="single" w:sz="18" w:space="0" w:color="000000"/>
-            </w:tcBorders>
-            <w:shd w:val="clear" w:color="auto" w:fill="auto"/>
-          </w:tcPr>
-          <w:p>
-            <w:pPr>
-              <w:pStyle w:val="StandardmitEA"/>
-              <w:jc w:val="center"/>
-              <w:rPr>
-                <w:bCs/>
-              </w:rPr>
-            </w:pPr>
-            <w:r>
-              <w:rPr>
-                <w:bCs/>
-              </w:rPr>
-              <w:t>28.05</w:t>
-            </w:r>
-          </w:p>
-        </w:tc>
-        <w:tc>
-          <w:tcPr>
-            <w:tcW w:w="937" w:type="dxa"/>
-            <w:tcBorders>
-              <w:top w:val="single" w:sz="4" w:space="0" w:color="000000"/>
-              <w:left w:val="single" w:sz="18" w:space="0" w:color="000000"/>
-              <w:bottom w:val="single" w:sz="4" w:space="0" w:color="000000"/>
-              <w:right w:val="single" w:sz="4" w:space="0" w:color="000000"/>
-            </w:tcBorders>
-            <w:shd w:val="clear" w:color="auto" w:fill="auto"/>
-          </w:tcPr>
-          <w:p>
-            <w:pPr>
-              <w:pStyle w:val="StandardmitEA"/>
-              <w:jc w:val="center"/>
-              <w:rPr>
-                <w:bCs/>
-              </w:rPr>
-            </w:pPr>
-            <w:r>
-              <w:rPr>
-                <w:bCs/>
-              </w:rPr>
-              <w:t>4 MT</w:t>
-            </w:r>
-          </w:p>
-        </w:tc>
-        <w:tc>
-          <w:tcPr>
-            <w:tcW w:w="936" w:type="dxa"/>
-            <w:gridSpan w:val="2"/>
-            <w:tcBorders>
-              <w:top w:val="single" w:sz="4" w:space="0" w:color="000000"/>
-              <w:left w:val="single" w:sz="4" w:space="0" w:color="000000"/>
-              <w:bottom w:val="single" w:sz="4" w:space="0" w:color="000000"/>
-              <w:right w:val="single" w:sz="4" w:space="0" w:color="000000"/>
-            </w:tcBorders>
-            <w:shd w:val="clear" w:color="auto" w:fill="auto"/>
-          </w:tcPr>
-          <w:p>
-            <w:pPr>
-              <w:pStyle w:val="StandardmitEA"/>
-              <w:jc w:val="center"/>
-              <w:rPr>
-                <w:bCs/>
-              </w:rPr>
-            </w:pPr>
-            <w:r>
-              <w:rPr>
-                <w:bCs/>
-              </w:rPr>
-              <w:t>1</w:t>
-            </w:r>
-          </w:p>
-        </w:tc>
-        <w:tc>
-          <w:tcPr>
-            <w:tcW w:w="936" w:type="dxa"/>
-            <w:tcBorders>
-              <w:top w:val="single" w:sz="4" w:space="0" w:color="000000"/>
-              <w:left w:val="single" w:sz="4" w:space="0" w:color="000000"/>
-              <w:bottom w:val="single" w:sz="4" w:space="0" w:color="000000"/>
-              <w:right w:val="single" w:sz="18" w:space="0" w:color="000000"/>
-            </w:tcBorders>
-            <w:shd w:val="clear" w:color="auto" w:fill="auto"/>
-          </w:tcPr>
-          <w:p>
-            <w:pPr>
-              <w:pStyle w:val="StandardmitEA"/>
-              <w:jc w:val="center"/>
-              <w:rPr>
-                <w:bCs/>
-              </w:rPr>
-            </w:pPr>
-            <w:r>
-              <w:rPr>
-                <w:bCs/>
-              </w:rPr>
-              <w:t>1</w:t>
-            </w:r>
-          </w:p>
-        </w:tc>
-        <w:tc>
-          <w:tcPr>
-            <w:tcW w:w="2700" w:type="dxa"/>
-            <w:gridSpan w:val="2"/>
-            <w:tcBorders>
-              <w:top w:val="single" w:sz="4" w:space="0" w:color="000000"/>
-              <w:left w:val="single" w:sz="18" w:space="0" w:color="000000"/>
-              <w:bottom w:val="single" w:sz="4" w:space="0" w:color="000000"/>
-              <w:right w:val="single" w:sz="18" w:space="0" w:color="000000"/>
-            </w:tcBorders>
-            <w:shd w:val="clear" w:color="auto" w:fill="auto"/>
-          </w:tcPr>
-          <w:p>
-            <w:pPr>
-              <w:pStyle w:val="StandardmitEA"/>
-              <w:jc w:val="center"/>
-              <w:rPr>
-                <w:bCs/>
-              </w:rPr>
-            </w:pPr>
-            <w:r>
-              <w:rPr>
-                <w:bCs/>
-              </w:rPr>
-              <w:t>-</w:t>
-            </w:r>
-          </w:p>
-        </w:tc>
-      </w:tr>
-      <w:tr>
-        <w:tc>
-          <w:tcPr>
-            <w:tcW w:w="336" w:type="dxa"/>
-            <w:tcBorders>
-              <w:top w:val="single" w:sz="4" w:space="0" w:color="000000"/>
-              <w:left w:val="single" w:sz="18" w:space="0" w:color="000000"/>
-              <w:bottom w:val="single" w:sz="4" w:space="0" w:color="000000"/>
-              <w:right w:val="single" w:sz="4" w:space="0" w:color="000000"/>
-            </w:tcBorders>
-            <w:shd w:val="clear" w:color="auto" w:fill="auto"/>
-          </w:tcPr>
-          <w:p>
-            <w:pPr>
-              <w:pStyle w:val="StandardmitEA"/>
-              <w:jc w:val="center"/>
-              <w:rPr>
-                <w:bCs/>
-              </w:rPr>
-            </w:pPr>
-            <w:r>
-              <w:rPr>
-                <w:bCs/>
-              </w:rPr>
-              <w:t>6</w:t>
-            </w:r>
-          </w:p>
-        </w:tc>
-        <w:tc>
-          <w:tcPr>
-            <w:tcW w:w="3624" w:type="dxa"/>
-            <w:gridSpan w:val="3"/>
-            <w:tcBorders>
-              <w:top w:val="single" w:sz="4" w:space="0" w:color="000000"/>
-              <w:left w:val="single" w:sz="4" w:space="0" w:color="000000"/>
-              <w:bottom w:val="single" w:sz="4" w:space="0" w:color="000000"/>
-              <w:right w:val="single" w:sz="4" w:space="0" w:color="000000"/>
-            </w:tcBorders>
-            <w:shd w:val="clear" w:color="auto" w:fill="auto"/>
-          </w:tcPr>
-          <w:p>
-            <w:pPr>
-              <w:pStyle w:val="StandardmitEA"/>
-              <w:jc w:val="center"/>
-              <w:rPr>
-                <w:bCs/>
-              </w:rPr>
-            </w:pPr>
-            <w:r>
-              <w:rPr>
-                <w:bCs/>
-              </w:rPr>
-              <w:t>DB Schnittstellen implementieren</w:t>
-            </w:r>
-          </w:p>
-        </w:tc>
-        <w:tc>
-          <w:tcPr>
-            <w:tcW w:w="576" w:type="dxa"/>
-            <w:tcBorders>
-              <w:top w:val="single" w:sz="4" w:space="0" w:color="000000"/>
-              <w:left w:val="single" w:sz="4" w:space="0" w:color="000000"/>
-              <w:bottom w:val="single" w:sz="4" w:space="0" w:color="000000"/>
-              <w:right w:val="single" w:sz="4" w:space="0" w:color="000000"/>
-            </w:tcBorders>
-            <w:shd w:val="clear" w:color="auto" w:fill="auto"/>
-          </w:tcPr>
-          <w:p>
-            <w:pPr>
-              <w:pStyle w:val="StandardmitEA"/>
-              <w:jc w:val="center"/>
-              <w:rPr>
-                <w:bCs/>
-              </w:rPr>
-            </w:pPr>
-            <w:r>
-              <w:rPr>
-                <w:bCs/>
-              </w:rPr>
-              <w:t>MB</w:t>
-            </w:r>
-          </w:p>
-        </w:tc>
-        <w:tc>
-          <w:tcPr>
-            <w:tcW w:w="504" w:type="dxa"/>
-            <w:tcBorders>
-              <w:top w:val="single" w:sz="4" w:space="0" w:color="000000"/>
-              <w:left w:val="single" w:sz="4" w:space="0" w:color="000000"/>
-              <w:bottom w:val="single" w:sz="4" w:space="0" w:color="000000"/>
-              <w:right w:val="single" w:sz="18" w:space="0" w:color="000000"/>
-            </w:tcBorders>
-            <w:shd w:val="clear" w:color="auto" w:fill="auto"/>
-          </w:tcPr>
-          <w:p>
-            <w:pPr>
-              <w:pStyle w:val="StandardmitEA"/>
-              <w:jc w:val="center"/>
-              <w:rPr>
-                <w:bCs/>
-              </w:rPr>
-            </w:pPr>
-            <w:r>
-              <w:rPr>
-                <w:bCs/>
-              </w:rPr>
-              <w:t>90</w:t>
-            </w:r>
-          </w:p>
-        </w:tc>
-        <w:tc>
-          <w:tcPr>
-            <w:tcW w:w="810" w:type="dxa"/>
-            <w:gridSpan w:val="2"/>
-            <w:tcBorders>
-              <w:top w:val="single" w:sz="4" w:space="0" w:color="000000"/>
-              <w:left w:val="single" w:sz="18" w:space="0" w:color="000000"/>
-              <w:bottom w:val="single" w:sz="4" w:space="0" w:color="000000"/>
-              <w:right w:val="single" w:sz="4" w:space="0" w:color="000000"/>
-            </w:tcBorders>
-            <w:shd w:val="clear" w:color="auto" w:fill="auto"/>
-          </w:tcPr>
-          <w:p>
-            <w:pPr>
-              <w:pStyle w:val="StandardmitEA"/>
-              <w:jc w:val="center"/>
-              <w:rPr>
-                <w:bCs/>
-              </w:rPr>
-            </w:pPr>
-            <w:r>
-              <w:rPr>
-                <w:bCs/>
-              </w:rPr>
-              <w:t>24.05</w:t>
-            </w:r>
-          </w:p>
-        </w:tc>
-        <w:tc>
-          <w:tcPr>
-            <w:tcW w:w="810" w:type="dxa"/>
-            <w:tcBorders>
-              <w:top w:val="single" w:sz="4" w:space="0" w:color="000000"/>
-              <w:left w:val="single" w:sz="4" w:space="0" w:color="000000"/>
-              <w:bottom w:val="single" w:sz="4" w:space="0" w:color="000000"/>
-              <w:right w:val="single" w:sz="18" w:space="0" w:color="000000"/>
-            </w:tcBorders>
-            <w:shd w:val="clear" w:color="auto" w:fill="auto"/>
-          </w:tcPr>
-          <w:p>
-            <w:pPr>
-              <w:pStyle w:val="StandardmitEA"/>
-              <w:jc w:val="center"/>
-              <w:rPr>
-                <w:bCs/>
-              </w:rPr>
-            </w:pPr>
-          </w:p>
-        </w:tc>
-        <w:tc>
-          <w:tcPr>
-            <w:tcW w:w="540" w:type="dxa"/>
-            <w:tcBorders>
-              <w:top w:val="single" w:sz="4" w:space="0" w:color="000000"/>
-              <w:left w:val="single" w:sz="18" w:space="0" w:color="000000"/>
-              <w:bottom w:val="single" w:sz="4" w:space="0" w:color="000000"/>
-              <w:right w:val="single" w:sz="18" w:space="0" w:color="000000"/>
-            </w:tcBorders>
-            <w:shd w:val="clear" w:color="auto" w:fill="auto"/>
-          </w:tcPr>
-          <w:p>
-            <w:pPr>
-              <w:pStyle w:val="StandardmitEA"/>
-              <w:jc w:val="center"/>
-              <w:rPr>
-                <w:bCs/>
-              </w:rPr>
-            </w:pPr>
-          </w:p>
-        </w:tc>
-        <w:tc>
-          <w:tcPr>
-            <w:tcW w:w="936" w:type="dxa"/>
-            <w:tcBorders>
-              <w:top w:val="single" w:sz="4" w:space="0" w:color="000000"/>
-              <w:left w:val="single" w:sz="18" w:space="0" w:color="000000"/>
-              <w:bottom w:val="single" w:sz="4" w:space="0" w:color="000000"/>
-              <w:right w:val="single" w:sz="4" w:space="0" w:color="000000"/>
-            </w:tcBorders>
-            <w:shd w:val="clear" w:color="auto" w:fill="auto"/>
-          </w:tcPr>
-          <w:p>
-            <w:pPr>
-              <w:pStyle w:val="StandardmitEA"/>
-              <w:jc w:val="center"/>
-              <w:rPr>
-                <w:bCs/>
-              </w:rPr>
-            </w:pPr>
-            <w:r>
-              <w:rPr>
-                <w:bCs/>
-              </w:rPr>
-              <w:t>28.05</w:t>
-            </w:r>
-          </w:p>
-        </w:tc>
-        <w:tc>
-          <w:tcPr>
-            <w:tcW w:w="935" w:type="dxa"/>
-            <w:tcBorders>
-              <w:top w:val="single" w:sz="4" w:space="0" w:color="000000"/>
-              <w:left w:val="single" w:sz="4" w:space="0" w:color="000000"/>
-              <w:bottom w:val="single" w:sz="4" w:space="0" w:color="000000"/>
-              <w:right w:val="single" w:sz="18" w:space="0" w:color="000000"/>
-            </w:tcBorders>
-            <w:shd w:val="clear" w:color="auto" w:fill="auto"/>
-          </w:tcPr>
-          <w:p>
-            <w:pPr>
-              <w:pStyle w:val="StandardmitEA"/>
-              <w:jc w:val="center"/>
-              <w:rPr>
-                <w:bCs/>
-              </w:rPr>
-            </w:pPr>
-            <w:r>
-              <w:rPr>
-                <w:bCs/>
-              </w:rPr>
-              <w:t>28.05</w:t>
-            </w:r>
-          </w:p>
-        </w:tc>
-        <w:tc>
-          <w:tcPr>
-            <w:tcW w:w="937" w:type="dxa"/>
-            <w:tcBorders>
-              <w:top w:val="single" w:sz="4" w:space="0" w:color="000000"/>
-              <w:left w:val="single" w:sz="18" w:space="0" w:color="000000"/>
-              <w:bottom w:val="single" w:sz="4" w:space="0" w:color="000000"/>
-              <w:right w:val="single" w:sz="4" w:space="0" w:color="000000"/>
-            </w:tcBorders>
-            <w:shd w:val="clear" w:color="auto" w:fill="auto"/>
-          </w:tcPr>
-          <w:p>
-            <w:pPr>
-              <w:pStyle w:val="StandardmitEA"/>
-              <w:jc w:val="center"/>
-              <w:rPr>
-                <w:bCs/>
-              </w:rPr>
-            </w:pPr>
-            <w:r>
-              <w:rPr>
-                <w:bCs/>
-              </w:rPr>
-              <w:t>3 MT</w:t>
-            </w:r>
-          </w:p>
-        </w:tc>
-        <w:tc>
-          <w:tcPr>
-            <w:tcW w:w="936" w:type="dxa"/>
-            <w:gridSpan w:val="2"/>
-            <w:tcBorders>
-              <w:top w:val="single" w:sz="4" w:space="0" w:color="000000"/>
-              <w:left w:val="single" w:sz="4" w:space="0" w:color="000000"/>
-              <w:bottom w:val="single" w:sz="4" w:space="0" w:color="000000"/>
-              <w:right w:val="single" w:sz="4" w:space="0" w:color="000000"/>
-            </w:tcBorders>
-            <w:shd w:val="clear" w:color="auto" w:fill="auto"/>
-          </w:tcPr>
-          <w:p>
-            <w:pPr>
-              <w:pStyle w:val="StandardmitEA"/>
-              <w:jc w:val="center"/>
-              <w:rPr>
-                <w:bCs/>
-              </w:rPr>
-            </w:pPr>
-            <w:r>
-              <w:rPr>
-                <w:bCs/>
-              </w:rPr>
-              <w:t>1</w:t>
-            </w:r>
-          </w:p>
-        </w:tc>
-        <w:tc>
-          <w:tcPr>
-            <w:tcW w:w="936" w:type="dxa"/>
-            <w:tcBorders>
-              <w:top w:val="single" w:sz="4" w:space="0" w:color="000000"/>
-              <w:left w:val="single" w:sz="4" w:space="0" w:color="000000"/>
-              <w:bottom w:val="single" w:sz="4" w:space="0" w:color="000000"/>
-              <w:right w:val="single" w:sz="18" w:space="0" w:color="000000"/>
-            </w:tcBorders>
-            <w:shd w:val="clear" w:color="auto" w:fill="auto"/>
-          </w:tcPr>
-          <w:p>
-            <w:pPr>
-              <w:pStyle w:val="StandardmitEA"/>
-              <w:jc w:val="center"/>
-              <w:rPr>
-                <w:bCs/>
-              </w:rPr>
-            </w:pPr>
-            <w:r>
-              <w:rPr>
-                <w:bCs/>
-              </w:rPr>
-              <w:t>1</w:t>
-            </w:r>
-          </w:p>
-        </w:tc>
-        <w:tc>
-          <w:tcPr>
-            <w:tcW w:w="2700" w:type="dxa"/>
-            <w:gridSpan w:val="2"/>
-            <w:tcBorders>
-              <w:top w:val="single" w:sz="4" w:space="0" w:color="000000"/>
-              <w:left w:val="single" w:sz="18" w:space="0" w:color="000000"/>
-              <w:bottom w:val="single" w:sz="4" w:space="0" w:color="000000"/>
-              <w:right w:val="single" w:sz="18" w:space="0" w:color="000000"/>
-            </w:tcBorders>
-            <w:shd w:val="clear" w:color="auto" w:fill="auto"/>
-          </w:tcPr>
-          <w:p>
-            <w:pPr>
-              <w:pStyle w:val="StandardmitEA"/>
-              <w:jc w:val="center"/>
-              <w:rPr>
-                <w:bCs/>
-              </w:rPr>
-            </w:pPr>
-            <w:r>
-              <w:rPr>
-                <w:bCs/>
-              </w:rPr>
-              <w:t>-</w:t>
-            </w:r>
-          </w:p>
-        </w:tc>
-      </w:tr>
-      <w:tr>
-        <w:tc>
-          <w:tcPr>
-            <w:tcW w:w="336" w:type="dxa"/>
-            <w:tcBorders>
-              <w:top w:val="single" w:sz="4" w:space="0" w:color="000000"/>
-              <w:left w:val="single" w:sz="18" w:space="0" w:color="000000"/>
-              <w:bottom w:val="single" w:sz="4" w:space="0" w:color="000000"/>
-              <w:right w:val="single" w:sz="4" w:space="0" w:color="000000"/>
-            </w:tcBorders>
-            <w:shd w:val="clear" w:color="auto" w:fill="auto"/>
-          </w:tcPr>
-          <w:p>
-            <w:pPr>
-              <w:pStyle w:val="StandardmitEA"/>
-              <w:jc w:val="center"/>
-              <w:rPr>
-                <w:bCs/>
-              </w:rPr>
-            </w:pPr>
-            <w:r>
-              <w:rPr>
-                <w:bCs/>
-              </w:rPr>
-              <w:t>7</w:t>
-            </w:r>
-            <w:r>
-              <w:rPr>
-                <w:bCs/>
-              </w:rPr>
-              <w:t>/8</w:t>
-            </w:r>
-          </w:p>
-        </w:tc>
-        <w:tc>
-          <w:tcPr>
-            <w:tcW w:w="3624" w:type="dxa"/>
-            <w:gridSpan w:val="3"/>
-            <w:tcBorders>
-              <w:top w:val="single" w:sz="4" w:space="0" w:color="000000"/>
-              <w:left w:val="single" w:sz="4" w:space="0" w:color="000000"/>
-              <w:bottom w:val="single" w:sz="4" w:space="0" w:color="000000"/>
-              <w:right w:val="single" w:sz="4" w:space="0" w:color="000000"/>
-            </w:tcBorders>
-            <w:shd w:val="clear" w:color="auto" w:fill="auto"/>
-          </w:tcPr>
-          <w:p>
-            <w:pPr>
-              <w:pStyle w:val="StandardmitEA"/>
-              <w:jc w:val="center"/>
-              <w:rPr>
-                <w:bCs/>
-              </w:rPr>
-            </w:pPr>
-            <w:r>
-              <w:rPr>
-                <w:bCs/>
-              </w:rPr>
-              <w:t xml:space="preserve">Login-/Landing -UI </w:t>
-            </w:r>
-            <w:r>
-              <w:rPr>
-                <w:bCs/>
-              </w:rPr>
-              <w:t>implementieren</w:t>
-            </w:r>
-          </w:p>
-        </w:tc>
-        <w:tc>
-          <w:tcPr>
-            <w:tcW w:w="576" w:type="dxa"/>
-            <w:tcBorders>
-              <w:top w:val="single" w:sz="4" w:space="0" w:color="000000"/>
-              <w:left w:val="single" w:sz="4" w:space="0" w:color="000000"/>
-              <w:bottom w:val="single" w:sz="4" w:space="0" w:color="000000"/>
-              <w:right w:val="single" w:sz="4" w:space="0" w:color="000000"/>
-            </w:tcBorders>
-            <w:shd w:val="clear" w:color="auto" w:fill="auto"/>
-          </w:tcPr>
-          <w:p>
-            <w:pPr>
-              <w:pStyle w:val="StandardmitEA"/>
-              <w:jc w:val="center"/>
-              <w:rPr>
-                <w:bCs/>
-              </w:rPr>
-            </w:pPr>
-            <w:r>
-              <w:rPr>
-                <w:bCs/>
-              </w:rPr>
-              <w:t>AS</w:t>
-            </w:r>
-          </w:p>
-        </w:tc>
-        <w:tc>
-          <w:tcPr>
-            <w:tcW w:w="504" w:type="dxa"/>
-            <w:tcBorders>
-              <w:top w:val="single" w:sz="4" w:space="0" w:color="000000"/>
-              <w:left w:val="single" w:sz="4" w:space="0" w:color="000000"/>
-              <w:bottom w:val="single" w:sz="4" w:space="0" w:color="000000"/>
-              <w:right w:val="single" w:sz="18" w:space="0" w:color="000000"/>
-            </w:tcBorders>
-            <w:shd w:val="clear" w:color="auto" w:fill="auto"/>
-          </w:tcPr>
-          <w:p>
-            <w:pPr>
-              <w:pStyle w:val="StandardmitEA"/>
-              <w:jc w:val="center"/>
-              <w:rPr>
-                <w:bCs/>
-              </w:rPr>
-            </w:pPr>
-            <w:r>
-              <w:rPr>
-                <w:bCs/>
-              </w:rPr>
-              <w:t>100</w:t>
-            </w:r>
-          </w:p>
-        </w:tc>
-        <w:tc>
-          <w:tcPr>
-            <w:tcW w:w="810" w:type="dxa"/>
-            <w:gridSpan w:val="2"/>
-            <w:tcBorders>
-              <w:top w:val="single" w:sz="4" w:space="0" w:color="000000"/>
-              <w:left w:val="single" w:sz="18" w:space="0" w:color="000000"/>
-              <w:bottom w:val="single" w:sz="4" w:space="0" w:color="000000"/>
-              <w:right w:val="single" w:sz="4" w:space="0" w:color="000000"/>
-            </w:tcBorders>
-            <w:shd w:val="clear" w:color="auto" w:fill="auto"/>
-          </w:tcPr>
-          <w:p>
-            <w:pPr>
-              <w:pStyle w:val="StandardmitEA"/>
-              <w:jc w:val="center"/>
-              <w:rPr>
-                <w:bCs/>
-              </w:rPr>
-            </w:pPr>
-            <w:r>
-              <w:rPr>
-                <w:bCs/>
-              </w:rPr>
-              <w:t>16.05</w:t>
-            </w:r>
-          </w:p>
-        </w:tc>
-        <w:tc>
-          <w:tcPr>
-            <w:tcW w:w="810" w:type="dxa"/>
-            <w:tcBorders>
-              <w:top w:val="single" w:sz="4" w:space="0" w:color="000000"/>
-              <w:left w:val="single" w:sz="4" w:space="0" w:color="000000"/>
-              <w:bottom w:val="single" w:sz="4" w:space="0" w:color="000000"/>
-              <w:right w:val="single" w:sz="18" w:space="0" w:color="000000"/>
-            </w:tcBorders>
-            <w:shd w:val="clear" w:color="auto" w:fill="auto"/>
-          </w:tcPr>
-          <w:p>
-            <w:pPr>
-              <w:pStyle w:val="StandardmitEA"/>
-              <w:jc w:val="center"/>
-              <w:rPr>
-                <w:bCs/>
-              </w:rPr>
-            </w:pPr>
-          </w:p>
-        </w:tc>
-        <w:tc>
-          <w:tcPr>
-            <w:tcW w:w="540" w:type="dxa"/>
-            <w:tcBorders>
-              <w:top w:val="single" w:sz="4" w:space="0" w:color="000000"/>
-              <w:left w:val="single" w:sz="18" w:space="0" w:color="000000"/>
-              <w:bottom w:val="single" w:sz="4" w:space="0" w:color="000000"/>
-              <w:right w:val="single" w:sz="18" w:space="0" w:color="000000"/>
-            </w:tcBorders>
-            <w:shd w:val="clear" w:color="auto" w:fill="auto"/>
-          </w:tcPr>
-          <w:p>
-            <w:pPr>
-              <w:pStyle w:val="StandardmitEA"/>
-              <w:jc w:val="center"/>
-              <w:rPr>
-                <w:bCs/>
-              </w:rPr>
-            </w:pPr>
-          </w:p>
-        </w:tc>
-        <w:tc>
-          <w:tcPr>
-            <w:tcW w:w="936" w:type="dxa"/>
-            <w:tcBorders>
-              <w:top w:val="single" w:sz="4" w:space="0" w:color="000000"/>
-              <w:left w:val="single" w:sz="18" w:space="0" w:color="000000"/>
-              <w:bottom w:val="single" w:sz="4" w:space="0" w:color="000000"/>
-              <w:right w:val="single" w:sz="4" w:space="0" w:color="000000"/>
-            </w:tcBorders>
-            <w:shd w:val="clear" w:color="auto" w:fill="auto"/>
-          </w:tcPr>
-          <w:p>
-            <w:pPr>
-              <w:pStyle w:val="StandardmitEA"/>
-              <w:jc w:val="center"/>
-              <w:rPr>
-                <w:bCs/>
-              </w:rPr>
-            </w:pPr>
-            <w:r>
-              <w:rPr>
-                <w:bCs/>
-              </w:rPr>
-              <w:t>23.05</w:t>
-            </w:r>
-          </w:p>
-        </w:tc>
-        <w:tc>
-          <w:tcPr>
-            <w:tcW w:w="935" w:type="dxa"/>
-            <w:tcBorders>
-              <w:top w:val="single" w:sz="4" w:space="0" w:color="000000"/>
-              <w:left w:val="single" w:sz="4" w:space="0" w:color="000000"/>
-              <w:bottom w:val="single" w:sz="4" w:space="0" w:color="000000"/>
-              <w:right w:val="single" w:sz="18" w:space="0" w:color="000000"/>
-            </w:tcBorders>
-            <w:shd w:val="clear" w:color="auto" w:fill="auto"/>
-          </w:tcPr>
-          <w:p>
-            <w:pPr>
-              <w:pStyle w:val="StandardmitEA"/>
-              <w:jc w:val="center"/>
-              <w:rPr>
-                <w:bCs/>
-              </w:rPr>
-            </w:pPr>
-          </w:p>
-        </w:tc>
-        <w:tc>
-          <w:tcPr>
-            <w:tcW w:w="937" w:type="dxa"/>
-            <w:tcBorders>
-              <w:top w:val="single" w:sz="4" w:space="0" w:color="000000"/>
-              <w:left w:val="single" w:sz="18" w:space="0" w:color="000000"/>
-              <w:bottom w:val="single" w:sz="4" w:space="0" w:color="000000"/>
-              <w:right w:val="single" w:sz="4" w:space="0" w:color="000000"/>
-            </w:tcBorders>
-            <w:shd w:val="clear" w:color="auto" w:fill="auto"/>
-          </w:tcPr>
-          <w:p>
-            <w:pPr>
-              <w:pStyle w:val="StandardmitEA"/>
-              <w:jc w:val="center"/>
-              <w:rPr>
-                <w:bCs/>
-              </w:rPr>
-            </w:pPr>
-            <w:r>
-              <w:rPr>
-                <w:bCs/>
-              </w:rPr>
-              <w:t>5 MT</w:t>
-            </w:r>
-          </w:p>
-        </w:tc>
-        <w:tc>
-          <w:tcPr>
-            <w:tcW w:w="936" w:type="dxa"/>
-            <w:gridSpan w:val="2"/>
-            <w:tcBorders>
-              <w:top w:val="single" w:sz="4" w:space="0" w:color="000000"/>
-              <w:left w:val="single" w:sz="4" w:space="0" w:color="000000"/>
-              <w:bottom w:val="single" w:sz="4" w:space="0" w:color="000000"/>
-              <w:right w:val="single" w:sz="4" w:space="0" w:color="000000"/>
-            </w:tcBorders>
-            <w:shd w:val="clear" w:color="auto" w:fill="auto"/>
-          </w:tcPr>
-          <w:p>
-            <w:pPr>
-              <w:pStyle w:val="StandardmitEA"/>
-              <w:jc w:val="center"/>
-              <w:rPr>
-                <w:bCs/>
-              </w:rPr>
-            </w:pPr>
-          </w:p>
-        </w:tc>
-        <w:tc>
-          <w:tcPr>
-            <w:tcW w:w="936" w:type="dxa"/>
-            <w:tcBorders>
-              <w:top w:val="single" w:sz="4" w:space="0" w:color="000000"/>
-              <w:left w:val="single" w:sz="4" w:space="0" w:color="000000"/>
-              <w:bottom w:val="single" w:sz="4" w:space="0" w:color="000000"/>
-              <w:right w:val="single" w:sz="18" w:space="0" w:color="000000"/>
-            </w:tcBorders>
-            <w:shd w:val="clear" w:color="auto" w:fill="auto"/>
-          </w:tcPr>
-          <w:p>
-            <w:pPr>
-              <w:pStyle w:val="StandardmitEA"/>
-              <w:jc w:val="center"/>
-              <w:rPr>
-                <w:bCs/>
-              </w:rPr>
-            </w:pPr>
-          </w:p>
-        </w:tc>
-        <w:tc>
-          <w:tcPr>
-            <w:tcW w:w="2700" w:type="dxa"/>
-            <w:gridSpan w:val="2"/>
-            <w:tcBorders>
-              <w:top w:val="single" w:sz="4" w:space="0" w:color="000000"/>
-              <w:left w:val="single" w:sz="18" w:space="0" w:color="000000"/>
-              <w:bottom w:val="single" w:sz="4" w:space="0" w:color="000000"/>
-              <w:right w:val="single" w:sz="18" w:space="0" w:color="000000"/>
-            </w:tcBorders>
-            <w:shd w:val="clear" w:color="auto" w:fill="auto"/>
-          </w:tcPr>
-          <w:p>
-            <w:pPr>
-              <w:pStyle w:val="StandardmitEA"/>
-              <w:jc w:val="center"/>
-              <w:rPr>
-                <w:bCs/>
-              </w:rPr>
-            </w:pPr>
-          </w:p>
-        </w:tc>
-      </w:tr>
-      <w:tr>
-        <w:tc>
-          <w:tcPr>
-            <w:tcW w:w="336" w:type="dxa"/>
-            <w:tcBorders>
-              <w:top w:val="single" w:sz="4" w:space="0" w:color="000000"/>
-              <w:left w:val="single" w:sz="18" w:space="0" w:color="000000"/>
-              <w:bottom w:val="single" w:sz="4" w:space="0" w:color="000000"/>
-              <w:right w:val="single" w:sz="4" w:space="0" w:color="000000"/>
-            </w:tcBorders>
-            <w:shd w:val="clear" w:color="auto" w:fill="auto"/>
-          </w:tcPr>
-          <w:p>
-            <w:pPr>
-              <w:pStyle w:val="StandardmitEA"/>
-              <w:jc w:val="center"/>
-              <w:rPr>
-                <w:bCs/>
-              </w:rPr>
-            </w:pPr>
-            <w:r>
-              <w:rPr>
-                <w:bCs/>
-              </w:rPr>
-              <w:t>9</w:t>
-            </w:r>
-          </w:p>
-        </w:tc>
-        <w:tc>
-          <w:tcPr>
-            <w:tcW w:w="3624" w:type="dxa"/>
-            <w:gridSpan w:val="3"/>
-            <w:tcBorders>
-              <w:top w:val="single" w:sz="4" w:space="0" w:color="000000"/>
-              <w:left w:val="single" w:sz="4" w:space="0" w:color="000000"/>
-              <w:bottom w:val="single" w:sz="4" w:space="0" w:color="000000"/>
-              <w:right w:val="single" w:sz="4" w:space="0" w:color="000000"/>
-            </w:tcBorders>
-            <w:shd w:val="clear" w:color="auto" w:fill="auto"/>
-          </w:tcPr>
-          <w:p>
-            <w:pPr>
-              <w:pStyle w:val="StandardmitEA"/>
-              <w:jc w:val="center"/>
-              <w:rPr>
-                <w:bCs/>
-              </w:rPr>
-            </w:pPr>
-            <w:r>
-              <w:rPr>
-                <w:bCs/>
-              </w:rPr>
-              <w:t>Praxis UI Implementieren</w:t>
-            </w:r>
-          </w:p>
-        </w:tc>
-        <w:tc>
-          <w:tcPr>
-            <w:tcW w:w="576" w:type="dxa"/>
-            <w:tcBorders>
-              <w:top w:val="single" w:sz="4" w:space="0" w:color="000000"/>
-              <w:left w:val="single" w:sz="4" w:space="0" w:color="000000"/>
-              <w:bottom w:val="single" w:sz="4" w:space="0" w:color="000000"/>
-              <w:right w:val="single" w:sz="4" w:space="0" w:color="000000"/>
-            </w:tcBorders>
-            <w:shd w:val="clear" w:color="auto" w:fill="auto"/>
-          </w:tcPr>
-          <w:p>
-            <w:pPr>
-              <w:pStyle w:val="StandardmitEA"/>
-              <w:jc w:val="center"/>
-              <w:rPr>
-                <w:bCs/>
-              </w:rPr>
-            </w:pPr>
-            <w:r>
-              <w:rPr>
-                <w:bCs/>
-              </w:rPr>
-              <w:t>TB</w:t>
-            </w:r>
-          </w:p>
-        </w:tc>
-        <w:tc>
-          <w:tcPr>
-            <w:tcW w:w="504" w:type="dxa"/>
-            <w:tcBorders>
-              <w:top w:val="single" w:sz="4" w:space="0" w:color="000000"/>
-              <w:left w:val="single" w:sz="4" w:space="0" w:color="000000"/>
-              <w:bottom w:val="single" w:sz="4" w:space="0" w:color="000000"/>
-              <w:right w:val="single" w:sz="18" w:space="0" w:color="000000"/>
-            </w:tcBorders>
-            <w:shd w:val="clear" w:color="auto" w:fill="auto"/>
-          </w:tcPr>
-          <w:p>
-            <w:pPr>
-              <w:pStyle w:val="StandardmitEA"/>
-              <w:jc w:val="center"/>
-              <w:rPr>
-                <w:bCs/>
-              </w:rPr>
-            </w:pPr>
-            <w:r>
-              <w:rPr>
-                <w:bCs/>
-              </w:rPr>
-              <w:t>0</w:t>
-            </w:r>
-          </w:p>
-        </w:tc>
-        <w:tc>
-          <w:tcPr>
-            <w:tcW w:w="810" w:type="dxa"/>
-            <w:gridSpan w:val="2"/>
-            <w:tcBorders>
-              <w:top w:val="single" w:sz="4" w:space="0" w:color="000000"/>
-              <w:left w:val="single" w:sz="18" w:space="0" w:color="000000"/>
-              <w:bottom w:val="single" w:sz="4" w:space="0" w:color="000000"/>
-              <w:right w:val="single" w:sz="4" w:space="0" w:color="000000"/>
-            </w:tcBorders>
-            <w:shd w:val="clear" w:color="auto" w:fill="auto"/>
-          </w:tcPr>
-          <w:p>
-            <w:pPr>
-              <w:pStyle w:val="StandardmitEA"/>
-              <w:jc w:val="center"/>
-              <w:rPr>
-                <w:bCs/>
-              </w:rPr>
-            </w:pPr>
-            <w:r>
-              <w:rPr>
-                <w:bCs/>
-              </w:rPr>
-              <w:t>25.05</w:t>
-            </w:r>
-          </w:p>
-        </w:tc>
-        <w:tc>
-          <w:tcPr>
-            <w:tcW w:w="810" w:type="dxa"/>
-            <w:tcBorders>
-              <w:top w:val="single" w:sz="4" w:space="0" w:color="000000"/>
-              <w:left w:val="single" w:sz="4" w:space="0" w:color="000000"/>
-              <w:bottom w:val="single" w:sz="4" w:space="0" w:color="000000"/>
-              <w:right w:val="single" w:sz="18" w:space="0" w:color="000000"/>
-            </w:tcBorders>
-            <w:shd w:val="clear" w:color="auto" w:fill="auto"/>
-          </w:tcPr>
-          <w:p>
-            <w:pPr>
-              <w:pStyle w:val="StandardmitEA"/>
-              <w:jc w:val="center"/>
-              <w:rPr>
-                <w:bCs/>
-              </w:rPr>
-            </w:pPr>
-          </w:p>
-        </w:tc>
-        <w:tc>
-          <w:tcPr>
-            <w:tcW w:w="540" w:type="dxa"/>
-            <w:tcBorders>
-              <w:top w:val="single" w:sz="4" w:space="0" w:color="000000"/>
-              <w:left w:val="single" w:sz="18" w:space="0" w:color="000000"/>
-              <w:bottom w:val="single" w:sz="4" w:space="0" w:color="000000"/>
-              <w:right w:val="single" w:sz="18" w:space="0" w:color="000000"/>
-            </w:tcBorders>
-            <w:shd w:val="clear" w:color="auto" w:fill="auto"/>
-          </w:tcPr>
-          <w:p>
-            <w:pPr>
-              <w:pStyle w:val="StandardmitEA"/>
-              <w:jc w:val="center"/>
-              <w:rPr>
-                <w:bCs/>
-              </w:rPr>
-            </w:pPr>
-          </w:p>
-        </w:tc>
-        <w:tc>
-          <w:tcPr>
-            <w:tcW w:w="936" w:type="dxa"/>
-            <w:tcBorders>
-              <w:top w:val="single" w:sz="4" w:space="0" w:color="000000"/>
-              <w:left w:val="single" w:sz="18" w:space="0" w:color="000000"/>
-              <w:bottom w:val="single" w:sz="4" w:space="0" w:color="000000"/>
-              <w:right w:val="single" w:sz="4" w:space="0" w:color="000000"/>
-            </w:tcBorders>
-            <w:shd w:val="clear" w:color="auto" w:fill="auto"/>
-          </w:tcPr>
-          <w:p>
-            <w:pPr>
-              <w:pStyle w:val="StandardmitEA"/>
-              <w:jc w:val="center"/>
-              <w:rPr>
-                <w:bCs/>
-              </w:rPr>
-            </w:pPr>
-            <w:r>
-              <w:rPr>
-                <w:bCs/>
-              </w:rPr>
-              <w:t>29.05</w:t>
-            </w:r>
-          </w:p>
-        </w:tc>
-        <w:tc>
-          <w:tcPr>
-            <w:tcW w:w="935" w:type="dxa"/>
-            <w:tcBorders>
-              <w:top w:val="single" w:sz="4" w:space="0" w:color="000000"/>
-              <w:left w:val="single" w:sz="4" w:space="0" w:color="000000"/>
-              <w:bottom w:val="single" w:sz="4" w:space="0" w:color="000000"/>
-              <w:right w:val="single" w:sz="18" w:space="0" w:color="000000"/>
-            </w:tcBorders>
-            <w:shd w:val="clear" w:color="auto" w:fill="auto"/>
-          </w:tcPr>
-          <w:p>
-            <w:pPr>
-              <w:pStyle w:val="StandardmitEA"/>
-              <w:jc w:val="center"/>
-              <w:rPr>
-                <w:bCs/>
-              </w:rPr>
-            </w:pPr>
-          </w:p>
-        </w:tc>
-        <w:tc>
-          <w:tcPr>
-            <w:tcW w:w="937" w:type="dxa"/>
-            <w:tcBorders>
-              <w:top w:val="single" w:sz="4" w:space="0" w:color="000000"/>
-              <w:left w:val="single" w:sz="18" w:space="0" w:color="000000"/>
-              <w:bottom w:val="single" w:sz="4" w:space="0" w:color="000000"/>
-              <w:right w:val="single" w:sz="4" w:space="0" w:color="000000"/>
-            </w:tcBorders>
-            <w:shd w:val="clear" w:color="auto" w:fill="auto"/>
-          </w:tcPr>
-          <w:p>
-            <w:pPr>
-              <w:pStyle w:val="StandardmitEA"/>
-              <w:jc w:val="center"/>
-              <w:rPr>
-                <w:bCs/>
-              </w:rPr>
-            </w:pPr>
-            <w:r>
-              <w:rPr>
-                <w:bCs/>
-              </w:rPr>
-              <w:t>3 MT</w:t>
-            </w:r>
-          </w:p>
-        </w:tc>
-        <w:tc>
-          <w:tcPr>
-            <w:tcW w:w="936" w:type="dxa"/>
-            <w:gridSpan w:val="2"/>
-            <w:tcBorders>
-              <w:top w:val="single" w:sz="4" w:space="0" w:color="000000"/>
-              <w:left w:val="single" w:sz="4" w:space="0" w:color="000000"/>
-              <w:bottom w:val="single" w:sz="4" w:space="0" w:color="000000"/>
-              <w:right w:val="single" w:sz="4" w:space="0" w:color="000000"/>
-            </w:tcBorders>
-            <w:shd w:val="clear" w:color="auto" w:fill="auto"/>
-          </w:tcPr>
-          <w:p>
-            <w:pPr>
-              <w:pStyle w:val="StandardmitEA"/>
-              <w:jc w:val="center"/>
-              <w:rPr>
-                <w:bCs/>
-              </w:rPr>
-            </w:pPr>
-          </w:p>
-        </w:tc>
-        <w:tc>
-          <w:tcPr>
-            <w:tcW w:w="936" w:type="dxa"/>
-            <w:tcBorders>
-              <w:top w:val="single" w:sz="4" w:space="0" w:color="000000"/>
-              <w:left w:val="single" w:sz="4" w:space="0" w:color="000000"/>
-              <w:bottom w:val="single" w:sz="4" w:space="0" w:color="000000"/>
-              <w:right w:val="single" w:sz="18" w:space="0" w:color="000000"/>
-            </w:tcBorders>
-            <w:shd w:val="clear" w:color="auto" w:fill="auto"/>
-          </w:tcPr>
-          <w:p>
-            <w:pPr>
-              <w:pStyle w:val="StandardmitEA"/>
-              <w:jc w:val="center"/>
-              <w:rPr>
-                <w:bCs/>
-              </w:rPr>
-            </w:pPr>
-          </w:p>
-        </w:tc>
-        <w:tc>
-          <w:tcPr>
-            <w:tcW w:w="2700" w:type="dxa"/>
-            <w:gridSpan w:val="2"/>
-            <w:tcBorders>
-              <w:top w:val="single" w:sz="4" w:space="0" w:color="000000"/>
-              <w:left w:val="single" w:sz="18" w:space="0" w:color="000000"/>
-              <w:bottom w:val="single" w:sz="4" w:space="0" w:color="000000"/>
-              <w:right w:val="single" w:sz="18" w:space="0" w:color="000000"/>
-            </w:tcBorders>
-            <w:shd w:val="clear" w:color="auto" w:fill="auto"/>
-          </w:tcPr>
-          <w:p>
-            <w:pPr>
-              <w:pStyle w:val="StandardmitEA"/>
-              <w:jc w:val="center"/>
-              <w:rPr>
-                <w:bCs/>
-              </w:rPr>
-            </w:pPr>
-          </w:p>
-        </w:tc>
-      </w:tr>
-      <w:tr>
-        <w:tc>
-          <w:tcPr>
-            <w:tcW w:w="336" w:type="dxa"/>
-            <w:tcBorders>
-              <w:top w:val="single" w:sz="4" w:space="0" w:color="000000"/>
-              <w:left w:val="single" w:sz="18" w:space="0" w:color="000000"/>
-              <w:bottom w:val="single" w:sz="4" w:space="0" w:color="000000"/>
-              <w:right w:val="single" w:sz="4" w:space="0" w:color="000000"/>
-            </w:tcBorders>
-            <w:shd w:val="clear" w:color="auto" w:fill="auto"/>
-          </w:tcPr>
-          <w:p>
-            <w:pPr>
-              <w:pStyle w:val="StandardmitEA"/>
-              <w:jc w:val="center"/>
-              <w:rPr>
-                <w:bCs/>
-              </w:rPr>
-            </w:pPr>
-            <w:r>
-              <w:rPr>
-                <w:bCs/>
-              </w:rPr>
-              <w:t>10</w:t>
-            </w:r>
-          </w:p>
-        </w:tc>
-        <w:tc>
-          <w:tcPr>
-            <w:tcW w:w="3624" w:type="dxa"/>
-            <w:gridSpan w:val="3"/>
-            <w:tcBorders>
-              <w:top w:val="single" w:sz="4" w:space="0" w:color="000000"/>
-              <w:left w:val="single" w:sz="4" w:space="0" w:color="000000"/>
-              <w:bottom w:val="single" w:sz="4" w:space="0" w:color="000000"/>
-              <w:right w:val="single" w:sz="4" w:space="0" w:color="000000"/>
-            </w:tcBorders>
-            <w:shd w:val="clear" w:color="auto" w:fill="auto"/>
-          </w:tcPr>
-          <w:p>
-            <w:pPr>
-              <w:pStyle w:val="StandardmitEA"/>
-              <w:jc w:val="center"/>
-              <w:rPr>
-                <w:bCs/>
-              </w:rPr>
-            </w:pPr>
-            <w:r>
-              <w:rPr>
-                <w:bCs/>
-              </w:rPr>
-              <w:t>Warteschlangen UI Implementieren</w:t>
-            </w:r>
-          </w:p>
-        </w:tc>
-        <w:tc>
-          <w:tcPr>
-            <w:tcW w:w="576" w:type="dxa"/>
-            <w:tcBorders>
-              <w:top w:val="single" w:sz="4" w:space="0" w:color="000000"/>
-              <w:left w:val="single" w:sz="4" w:space="0" w:color="000000"/>
-              <w:bottom w:val="single" w:sz="4" w:space="0" w:color="000000"/>
-              <w:right w:val="single" w:sz="4" w:space="0" w:color="000000"/>
-            </w:tcBorders>
-            <w:shd w:val="clear" w:color="auto" w:fill="auto"/>
-          </w:tcPr>
-          <w:p>
-            <w:pPr>
-              <w:pStyle w:val="StandardmitEA"/>
-              <w:jc w:val="center"/>
-              <w:rPr>
-                <w:bCs/>
-              </w:rPr>
-            </w:pPr>
-            <w:r>
-              <w:rPr>
-                <w:bCs/>
-              </w:rPr>
-              <w:t>AS</w:t>
-            </w:r>
-          </w:p>
-        </w:tc>
-        <w:tc>
-          <w:tcPr>
-            <w:tcW w:w="504" w:type="dxa"/>
-            <w:tcBorders>
-              <w:top w:val="single" w:sz="4" w:space="0" w:color="000000"/>
-              <w:left w:val="single" w:sz="4" w:space="0" w:color="000000"/>
-              <w:bottom w:val="single" w:sz="4" w:space="0" w:color="000000"/>
-              <w:right w:val="single" w:sz="18" w:space="0" w:color="000000"/>
-            </w:tcBorders>
-            <w:shd w:val="clear" w:color="auto" w:fill="auto"/>
-          </w:tcPr>
-          <w:p>
-            <w:pPr>
-              <w:pStyle w:val="StandardmitEA"/>
-              <w:jc w:val="center"/>
-              <w:rPr>
-                <w:bCs/>
-              </w:rPr>
-            </w:pPr>
-            <w:r>
-              <w:rPr>
-                <w:bCs/>
-              </w:rPr>
-              <w:t>0</w:t>
-            </w:r>
-          </w:p>
-        </w:tc>
-        <w:tc>
-          <w:tcPr>
-            <w:tcW w:w="810" w:type="dxa"/>
-            <w:gridSpan w:val="2"/>
-            <w:tcBorders>
-              <w:top w:val="single" w:sz="4" w:space="0" w:color="000000"/>
-              <w:left w:val="single" w:sz="18" w:space="0" w:color="000000"/>
-              <w:bottom w:val="single" w:sz="4" w:space="0" w:color="000000"/>
-              <w:right w:val="single" w:sz="4" w:space="0" w:color="000000"/>
-            </w:tcBorders>
-            <w:shd w:val="clear" w:color="auto" w:fill="auto"/>
-          </w:tcPr>
-          <w:p>
-            <w:pPr>
-              <w:pStyle w:val="StandardmitEA"/>
-              <w:jc w:val="center"/>
-              <w:rPr>
-                <w:bCs/>
-              </w:rPr>
-            </w:pPr>
-            <w:r>
-              <w:rPr>
-                <w:bCs/>
-              </w:rPr>
-              <w:t>25.05</w:t>
-            </w:r>
-          </w:p>
-        </w:tc>
-        <w:tc>
-          <w:tcPr>
-            <w:tcW w:w="810" w:type="dxa"/>
-            <w:tcBorders>
-              <w:top w:val="single" w:sz="4" w:space="0" w:color="000000"/>
-              <w:left w:val="single" w:sz="4" w:space="0" w:color="000000"/>
-              <w:bottom w:val="single" w:sz="4" w:space="0" w:color="000000"/>
-              <w:right w:val="single" w:sz="18" w:space="0" w:color="000000"/>
-            </w:tcBorders>
-            <w:shd w:val="clear" w:color="auto" w:fill="auto"/>
-          </w:tcPr>
-          <w:p>
-            <w:pPr>
-              <w:pStyle w:val="StandardmitEA"/>
-              <w:jc w:val="center"/>
-              <w:rPr>
-                <w:bCs/>
-              </w:rPr>
-            </w:pPr>
-          </w:p>
-        </w:tc>
-        <w:tc>
-          <w:tcPr>
-            <w:tcW w:w="540" w:type="dxa"/>
-            <w:tcBorders>
-              <w:top w:val="single" w:sz="4" w:space="0" w:color="000000"/>
-              <w:left w:val="single" w:sz="18" w:space="0" w:color="000000"/>
-              <w:bottom w:val="single" w:sz="4" w:space="0" w:color="000000"/>
-              <w:right w:val="single" w:sz="18" w:space="0" w:color="000000"/>
-            </w:tcBorders>
-            <w:shd w:val="clear" w:color="auto" w:fill="auto"/>
-          </w:tcPr>
-          <w:p>
-            <w:pPr>
-              <w:pStyle w:val="StandardmitEA"/>
-              <w:jc w:val="center"/>
-              <w:rPr>
-                <w:bCs/>
-              </w:rPr>
-            </w:pPr>
-          </w:p>
-        </w:tc>
-        <w:tc>
-          <w:tcPr>
-            <w:tcW w:w="936" w:type="dxa"/>
-            <w:tcBorders>
-              <w:top w:val="single" w:sz="4" w:space="0" w:color="000000"/>
-              <w:left w:val="single" w:sz="18" w:space="0" w:color="000000"/>
-              <w:bottom w:val="single" w:sz="4" w:space="0" w:color="000000"/>
-              <w:right w:val="single" w:sz="4" w:space="0" w:color="000000"/>
-            </w:tcBorders>
-            <w:shd w:val="clear" w:color="auto" w:fill="auto"/>
-          </w:tcPr>
-          <w:p>
-            <w:pPr>
-              <w:pStyle w:val="StandardmitEA"/>
-              <w:jc w:val="center"/>
-              <w:rPr>
-                <w:bCs/>
-              </w:rPr>
-            </w:pPr>
-            <w:r>
-              <w:rPr>
-                <w:bCs/>
-              </w:rPr>
-              <w:t>29.05</w:t>
-            </w:r>
-          </w:p>
-        </w:tc>
-        <w:tc>
-          <w:tcPr>
-            <w:tcW w:w="935" w:type="dxa"/>
-            <w:tcBorders>
-              <w:top w:val="single" w:sz="4" w:space="0" w:color="000000"/>
-              <w:left w:val="single" w:sz="4" w:space="0" w:color="000000"/>
-              <w:bottom w:val="single" w:sz="4" w:space="0" w:color="000000"/>
-              <w:right w:val="single" w:sz="18" w:space="0" w:color="000000"/>
-            </w:tcBorders>
-            <w:shd w:val="clear" w:color="auto" w:fill="auto"/>
-          </w:tcPr>
-          <w:p>
-            <w:pPr>
-              <w:pStyle w:val="StandardmitEA"/>
-              <w:jc w:val="center"/>
-              <w:rPr>
-                <w:bCs/>
-              </w:rPr>
-            </w:pPr>
-          </w:p>
-        </w:tc>
-        <w:tc>
-          <w:tcPr>
-            <w:tcW w:w="937" w:type="dxa"/>
-            <w:tcBorders>
-              <w:top w:val="single" w:sz="4" w:space="0" w:color="000000"/>
-              <w:left w:val="single" w:sz="18" w:space="0" w:color="000000"/>
-              <w:bottom w:val="single" w:sz="4" w:space="0" w:color="000000"/>
-              <w:right w:val="single" w:sz="4" w:space="0" w:color="000000"/>
-            </w:tcBorders>
-            <w:shd w:val="clear" w:color="auto" w:fill="auto"/>
-          </w:tcPr>
-          <w:p>
-            <w:pPr>
-              <w:pStyle w:val="StandardmitEA"/>
-              <w:jc w:val="center"/>
-              <w:rPr>
-                <w:bCs/>
-              </w:rPr>
-            </w:pPr>
-            <w:r>
-              <w:rPr>
-                <w:bCs/>
-              </w:rPr>
-              <w:t>3 MT</w:t>
-            </w:r>
-          </w:p>
-        </w:tc>
-        <w:tc>
-          <w:tcPr>
-            <w:tcW w:w="936" w:type="dxa"/>
-            <w:gridSpan w:val="2"/>
-            <w:tcBorders>
-              <w:top w:val="single" w:sz="4" w:space="0" w:color="000000"/>
-              <w:left w:val="single" w:sz="4" w:space="0" w:color="000000"/>
-              <w:bottom w:val="single" w:sz="4" w:space="0" w:color="000000"/>
-              <w:right w:val="single" w:sz="4" w:space="0" w:color="000000"/>
-            </w:tcBorders>
-            <w:shd w:val="clear" w:color="auto" w:fill="auto"/>
-          </w:tcPr>
-          <w:p>
-            <w:pPr>
-              <w:pStyle w:val="StandardmitEA"/>
-              <w:jc w:val="center"/>
-              <w:rPr>
-                <w:bCs/>
-              </w:rPr>
-            </w:pPr>
-          </w:p>
-        </w:tc>
-        <w:tc>
-          <w:tcPr>
-            <w:tcW w:w="936" w:type="dxa"/>
-            <w:tcBorders>
-              <w:top w:val="single" w:sz="4" w:space="0" w:color="000000"/>
-              <w:left w:val="single" w:sz="4" w:space="0" w:color="000000"/>
-              <w:bottom w:val="single" w:sz="4" w:space="0" w:color="000000"/>
-              <w:right w:val="single" w:sz="18" w:space="0" w:color="000000"/>
-            </w:tcBorders>
-            <w:shd w:val="clear" w:color="auto" w:fill="auto"/>
-          </w:tcPr>
-          <w:p>
-            <w:pPr>
-              <w:pStyle w:val="StandardmitEA"/>
-              <w:jc w:val="center"/>
-              <w:rPr>
-                <w:bCs/>
-              </w:rPr>
-            </w:pPr>
-          </w:p>
-        </w:tc>
-        <w:tc>
-          <w:tcPr>
-            <w:tcW w:w="2700" w:type="dxa"/>
-            <w:gridSpan w:val="2"/>
-            <w:tcBorders>
-              <w:top w:val="single" w:sz="4" w:space="0" w:color="000000"/>
-              <w:left w:val="single" w:sz="18" w:space="0" w:color="000000"/>
-              <w:bottom w:val="single" w:sz="4" w:space="0" w:color="000000"/>
-              <w:right w:val="single" w:sz="18" w:space="0" w:color="000000"/>
-            </w:tcBorders>
-            <w:shd w:val="clear" w:color="auto" w:fill="auto"/>
-          </w:tcPr>
-          <w:p>
-            <w:pPr>
-              <w:pStyle w:val="StandardmitEA"/>
-              <w:jc w:val="center"/>
-              <w:rPr>
-                <w:bCs/>
-              </w:rPr>
-            </w:pPr>
-          </w:p>
-        </w:tc>
-      </w:tr>
-      <w:tr>
-        <w:tc>
-          <w:tcPr>
-            <w:tcW w:w="336" w:type="dxa"/>
-            <w:tcBorders>
-              <w:top w:val="single" w:sz="4" w:space="0" w:color="000000"/>
-              <w:left w:val="single" w:sz="18" w:space="0" w:color="000000"/>
-              <w:bottom w:val="single" w:sz="4" w:space="0" w:color="000000"/>
-              <w:right w:val="single" w:sz="4" w:space="0" w:color="000000"/>
-            </w:tcBorders>
-            <w:shd w:val="clear" w:color="auto" w:fill="auto"/>
-          </w:tcPr>
-          <w:p>
-            <w:pPr>
-              <w:pStyle w:val="StandardmitEA"/>
-              <w:jc w:val="center"/>
-              <w:rPr>
-                <w:bCs/>
-              </w:rPr>
-            </w:pPr>
-            <w:r>
-              <w:rPr>
-                <w:bCs/>
-              </w:rPr>
-              <w:t>13</w:t>
-            </w:r>
-          </w:p>
-        </w:tc>
-        <w:tc>
-          <w:tcPr>
-            <w:tcW w:w="3624" w:type="dxa"/>
-            <w:gridSpan w:val="3"/>
-            <w:tcBorders>
-              <w:top w:val="single" w:sz="4" w:space="0" w:color="000000"/>
-              <w:left w:val="single" w:sz="4" w:space="0" w:color="000000"/>
-              <w:bottom w:val="single" w:sz="4" w:space="0" w:color="000000"/>
-              <w:right w:val="single" w:sz="4" w:space="0" w:color="000000"/>
-            </w:tcBorders>
-            <w:shd w:val="clear" w:color="auto" w:fill="auto"/>
-          </w:tcPr>
-          <w:p>
-            <w:pPr>
-              <w:pStyle w:val="StandardmitEA"/>
-              <w:jc w:val="center"/>
-              <w:rPr>
-                <w:bCs/>
-              </w:rPr>
-            </w:pPr>
-            <w:r>
-              <w:rPr>
-                <w:bCs/>
-              </w:rPr>
-              <w:t xml:space="preserve">Bootstrap </w:t>
-            </w:r>
-            <w:r>
-              <w:rPr>
-                <w:bCs/>
-              </w:rPr>
-              <w:t>Library</w:t>
-            </w:r>
-            <w:r>
-              <w:rPr>
-                <w:bCs/>
-              </w:rPr>
-              <w:t xml:space="preserve"> installieren</w:t>
-            </w:r>
-          </w:p>
-        </w:tc>
-        <w:tc>
-          <w:tcPr>
-            <w:tcW w:w="576" w:type="dxa"/>
-            <w:tcBorders>
-              <w:top w:val="single" w:sz="4" w:space="0" w:color="000000"/>
-              <w:left w:val="single" w:sz="4" w:space="0" w:color="000000"/>
-              <w:bottom w:val="single" w:sz="4" w:space="0" w:color="000000"/>
-              <w:right w:val="single" w:sz="4" w:space="0" w:color="000000"/>
-            </w:tcBorders>
-            <w:shd w:val="clear" w:color="auto" w:fill="auto"/>
-          </w:tcPr>
-          <w:p>
-            <w:pPr>
-              <w:pStyle w:val="StandardmitEA"/>
-              <w:jc w:val="center"/>
-              <w:rPr>
-                <w:bCs/>
-              </w:rPr>
-            </w:pPr>
-            <w:r>
-              <w:rPr>
-                <w:bCs/>
-              </w:rPr>
-              <w:t>TB</w:t>
-            </w:r>
-          </w:p>
-        </w:tc>
-        <w:tc>
-          <w:tcPr>
-            <w:tcW w:w="504" w:type="dxa"/>
-            <w:tcBorders>
-              <w:top w:val="single" w:sz="4" w:space="0" w:color="000000"/>
-              <w:left w:val="single" w:sz="4" w:space="0" w:color="000000"/>
-              <w:bottom w:val="single" w:sz="4" w:space="0" w:color="000000"/>
-              <w:right w:val="single" w:sz="18" w:space="0" w:color="000000"/>
-            </w:tcBorders>
-            <w:shd w:val="clear" w:color="auto" w:fill="auto"/>
-          </w:tcPr>
-          <w:p>
-            <w:pPr>
-              <w:pStyle w:val="StandardmitEA"/>
-              <w:jc w:val="center"/>
-              <w:rPr>
-                <w:bCs/>
-              </w:rPr>
-            </w:pPr>
-            <w:r>
-              <w:rPr>
-                <w:bCs/>
-              </w:rPr>
-              <w:t>100</w:t>
-            </w:r>
-          </w:p>
-        </w:tc>
-        <w:tc>
-          <w:tcPr>
-            <w:tcW w:w="810" w:type="dxa"/>
-            <w:gridSpan w:val="2"/>
-            <w:tcBorders>
-              <w:top w:val="single" w:sz="4" w:space="0" w:color="000000"/>
-              <w:left w:val="single" w:sz="18" w:space="0" w:color="000000"/>
-              <w:bottom w:val="single" w:sz="4" w:space="0" w:color="000000"/>
-              <w:right w:val="single" w:sz="4" w:space="0" w:color="000000"/>
-            </w:tcBorders>
-            <w:shd w:val="clear" w:color="auto" w:fill="auto"/>
-          </w:tcPr>
-          <w:p>
-            <w:pPr>
-              <w:pStyle w:val="StandardmitEA"/>
-              <w:jc w:val="center"/>
-              <w:rPr>
-                <w:bCs/>
-              </w:rPr>
-            </w:pPr>
-            <w:r>
-              <w:rPr>
-                <w:bCs/>
-              </w:rPr>
-              <w:t>14.05</w:t>
-            </w:r>
-          </w:p>
-        </w:tc>
-        <w:tc>
-          <w:tcPr>
-            <w:tcW w:w="810" w:type="dxa"/>
-            <w:tcBorders>
-              <w:top w:val="single" w:sz="4" w:space="0" w:color="000000"/>
-              <w:left w:val="single" w:sz="4" w:space="0" w:color="000000"/>
-              <w:bottom w:val="single" w:sz="4" w:space="0" w:color="000000"/>
-              <w:right w:val="single" w:sz="18" w:space="0" w:color="000000"/>
-            </w:tcBorders>
-            <w:shd w:val="clear" w:color="auto" w:fill="auto"/>
-          </w:tcPr>
-          <w:p>
-            <w:pPr>
-              <w:pStyle w:val="StandardmitEA"/>
-              <w:jc w:val="center"/>
-              <w:rPr>
-                <w:bCs/>
-              </w:rPr>
-            </w:pPr>
-          </w:p>
-        </w:tc>
-        <w:tc>
-          <w:tcPr>
-            <w:tcW w:w="540" w:type="dxa"/>
-            <w:tcBorders>
-              <w:top w:val="single" w:sz="4" w:space="0" w:color="000000"/>
-              <w:left w:val="single" w:sz="18" w:space="0" w:color="000000"/>
-              <w:bottom w:val="single" w:sz="4" w:space="0" w:color="000000"/>
-              <w:right w:val="single" w:sz="18" w:space="0" w:color="000000"/>
-            </w:tcBorders>
-            <w:shd w:val="clear" w:color="auto" w:fill="auto"/>
-          </w:tcPr>
-          <w:p>
-            <w:pPr>
-              <w:pStyle w:val="StandardmitEA"/>
-              <w:jc w:val="center"/>
-              <w:rPr>
-                <w:bCs/>
-              </w:rPr>
-            </w:pPr>
-          </w:p>
-        </w:tc>
-        <w:tc>
-          <w:tcPr>
-            <w:tcW w:w="936" w:type="dxa"/>
-            <w:tcBorders>
-              <w:top w:val="single" w:sz="4" w:space="0" w:color="000000"/>
-              <w:left w:val="single" w:sz="18" w:space="0" w:color="000000"/>
-              <w:bottom w:val="single" w:sz="4" w:space="0" w:color="000000"/>
-              <w:right w:val="single" w:sz="4" w:space="0" w:color="000000"/>
-            </w:tcBorders>
-            <w:shd w:val="clear" w:color="auto" w:fill="auto"/>
-          </w:tcPr>
-          <w:p>
-            <w:pPr>
-              <w:pStyle w:val="StandardmitEA"/>
-              <w:jc w:val="center"/>
-              <w:rPr>
-                <w:bCs/>
-              </w:rPr>
-            </w:pPr>
-            <w:r>
-              <w:rPr>
-                <w:bCs/>
-              </w:rPr>
-              <w:t>14.05</w:t>
-            </w:r>
-          </w:p>
-        </w:tc>
-        <w:tc>
-          <w:tcPr>
-            <w:tcW w:w="935" w:type="dxa"/>
-            <w:tcBorders>
-              <w:top w:val="single" w:sz="4" w:space="0" w:color="000000"/>
-              <w:left w:val="single" w:sz="4" w:space="0" w:color="000000"/>
-              <w:bottom w:val="single" w:sz="4" w:space="0" w:color="000000"/>
-              <w:right w:val="single" w:sz="18" w:space="0" w:color="000000"/>
-            </w:tcBorders>
-            <w:shd w:val="clear" w:color="auto" w:fill="auto"/>
-          </w:tcPr>
-          <w:p>
-            <w:pPr>
-              <w:pStyle w:val="StandardmitEA"/>
-              <w:jc w:val="center"/>
-              <w:rPr>
-                <w:bCs/>
-              </w:rPr>
-            </w:pPr>
-          </w:p>
-        </w:tc>
-        <w:tc>
-          <w:tcPr>
-            <w:tcW w:w="937" w:type="dxa"/>
-            <w:tcBorders>
-              <w:top w:val="single" w:sz="4" w:space="0" w:color="000000"/>
-              <w:left w:val="single" w:sz="18" w:space="0" w:color="000000"/>
-              <w:bottom w:val="single" w:sz="4" w:space="0" w:color="000000"/>
-              <w:right w:val="single" w:sz="4" w:space="0" w:color="000000"/>
-            </w:tcBorders>
-            <w:shd w:val="clear" w:color="auto" w:fill="auto"/>
-          </w:tcPr>
-          <w:p>
-            <w:pPr>
-              <w:pStyle w:val="StandardmitEA"/>
-              <w:jc w:val="center"/>
-              <w:rPr>
-                <w:bCs/>
-              </w:rPr>
-            </w:pPr>
-            <w:r>
-              <w:rPr>
-                <w:bCs/>
-              </w:rPr>
-              <w:t>1 MT</w:t>
-            </w:r>
-          </w:p>
-        </w:tc>
-        <w:tc>
-          <w:tcPr>
-            <w:tcW w:w="936" w:type="dxa"/>
-            <w:gridSpan w:val="2"/>
-            <w:tcBorders>
-              <w:top w:val="single" w:sz="4" w:space="0" w:color="000000"/>
-              <w:left w:val="single" w:sz="4" w:space="0" w:color="000000"/>
-              <w:bottom w:val="single" w:sz="4" w:space="0" w:color="000000"/>
-              <w:right w:val="single" w:sz="4" w:space="0" w:color="000000"/>
-            </w:tcBorders>
-            <w:shd w:val="clear" w:color="auto" w:fill="auto"/>
-          </w:tcPr>
-          <w:p>
-            <w:pPr>
-              <w:pStyle w:val="StandardmitEA"/>
-              <w:jc w:val="center"/>
-              <w:rPr>
-                <w:bCs/>
-              </w:rPr>
-            </w:pPr>
-          </w:p>
-        </w:tc>
-        <w:tc>
-          <w:tcPr>
-            <w:tcW w:w="936" w:type="dxa"/>
-            <w:tcBorders>
-              <w:top w:val="single" w:sz="4" w:space="0" w:color="000000"/>
-              <w:left w:val="single" w:sz="4" w:space="0" w:color="000000"/>
-              <w:bottom w:val="single" w:sz="4" w:space="0" w:color="000000"/>
-              <w:right w:val="single" w:sz="18" w:space="0" w:color="000000"/>
-            </w:tcBorders>
-            <w:shd w:val="clear" w:color="auto" w:fill="auto"/>
-          </w:tcPr>
-          <w:p>
-            <w:pPr>
-              <w:pStyle w:val="StandardmitEA"/>
-              <w:jc w:val="center"/>
-              <w:rPr>
-                <w:bCs/>
-              </w:rPr>
-            </w:pPr>
-          </w:p>
-        </w:tc>
-        <w:tc>
-          <w:tcPr>
-            <w:tcW w:w="2700" w:type="dxa"/>
-            <w:gridSpan w:val="2"/>
-            <w:tcBorders>
-              <w:top w:val="single" w:sz="4" w:space="0" w:color="000000"/>
-              <w:left w:val="single" w:sz="18" w:space="0" w:color="000000"/>
-              <w:bottom w:val="single" w:sz="4" w:space="0" w:color="000000"/>
-              <w:right w:val="single" w:sz="18" w:space="0" w:color="000000"/>
-            </w:tcBorders>
-            <w:shd w:val="clear" w:color="auto" w:fill="auto"/>
-          </w:tcPr>
-          <w:p>
-            <w:pPr>
-              <w:pStyle w:val="StandardmitEA"/>
-              <w:jc w:val="center"/>
-              <w:rPr>
-                <w:bCs/>
-              </w:rPr>
-            </w:pPr>
-          </w:p>
-        </w:tc>
-      </w:tr>
-      <w:tr>
-        <w:tc>
-          <w:tcPr>
-            <w:tcW w:w="336" w:type="dxa"/>
-            <w:tcBorders>
-              <w:top w:val="single" w:sz="4" w:space="0" w:color="000000"/>
-              <w:left w:val="single" w:sz="18" w:space="0" w:color="000000"/>
-              <w:bottom w:val="single" w:sz="4" w:space="0" w:color="000000"/>
-              <w:right w:val="single" w:sz="4" w:space="0" w:color="000000"/>
-            </w:tcBorders>
-            <w:shd w:val="clear" w:color="auto" w:fill="auto"/>
-          </w:tcPr>
-          <w:p>
-            <w:pPr>
-              <w:pStyle w:val="StandardmitEA"/>
-              <w:jc w:val="center"/>
-              <w:rPr>
-                <w:bCs/>
-              </w:rPr>
-            </w:pPr>
-          </w:p>
-        </w:tc>
-        <w:tc>
-          <w:tcPr>
-            <w:tcW w:w="3624" w:type="dxa"/>
-            <w:gridSpan w:val="3"/>
-            <w:tcBorders>
-              <w:top w:val="single" w:sz="4" w:space="0" w:color="000000"/>
-              <w:left w:val="single" w:sz="4" w:space="0" w:color="000000"/>
-              <w:bottom w:val="single" w:sz="4" w:space="0" w:color="000000"/>
-              <w:right w:val="single" w:sz="4" w:space="0" w:color="000000"/>
-            </w:tcBorders>
-            <w:shd w:val="clear" w:color="auto" w:fill="auto"/>
-          </w:tcPr>
-          <w:p>
-            <w:pPr>
-              <w:pStyle w:val="StandardmitEA"/>
-              <w:jc w:val="center"/>
-              <w:rPr>
-                <w:bCs/>
-              </w:rPr>
-            </w:pPr>
-          </w:p>
-        </w:tc>
-        <w:tc>
-          <w:tcPr>
-            <w:tcW w:w="576" w:type="dxa"/>
-            <w:tcBorders>
-              <w:top w:val="single" w:sz="4" w:space="0" w:color="000000"/>
-              <w:left w:val="single" w:sz="4" w:space="0" w:color="000000"/>
-              <w:bottom w:val="single" w:sz="4" w:space="0" w:color="000000"/>
-              <w:right w:val="single" w:sz="4" w:space="0" w:color="000000"/>
-            </w:tcBorders>
-            <w:shd w:val="clear" w:color="auto" w:fill="auto"/>
-          </w:tcPr>
-          <w:p>
-            <w:pPr>
-              <w:pStyle w:val="StandardmitEA"/>
-              <w:jc w:val="center"/>
-              <w:rPr>
-                <w:bCs/>
-              </w:rPr>
-            </w:pPr>
-          </w:p>
-        </w:tc>
-        <w:tc>
-          <w:tcPr>
-            <w:tcW w:w="504" w:type="dxa"/>
-            <w:tcBorders>
-              <w:top w:val="single" w:sz="4" w:space="0" w:color="000000"/>
-              <w:left w:val="single" w:sz="4" w:space="0" w:color="000000"/>
-              <w:bottom w:val="single" w:sz="4" w:space="0" w:color="000000"/>
-              <w:right w:val="single" w:sz="18" w:space="0" w:color="000000"/>
-            </w:tcBorders>
-            <w:shd w:val="clear" w:color="auto" w:fill="auto"/>
-          </w:tcPr>
-          <w:p>
-            <w:pPr>
-              <w:pStyle w:val="StandardmitEA"/>
-              <w:jc w:val="center"/>
-              <w:rPr>
-                <w:bCs/>
-              </w:rPr>
-            </w:pPr>
-          </w:p>
-        </w:tc>
-        <w:tc>
-          <w:tcPr>
-            <w:tcW w:w="810" w:type="dxa"/>
-            <w:gridSpan w:val="2"/>
-            <w:tcBorders>
-              <w:top w:val="single" w:sz="4" w:space="0" w:color="000000"/>
-              <w:left w:val="single" w:sz="18" w:space="0" w:color="000000"/>
-              <w:bottom w:val="single" w:sz="4" w:space="0" w:color="000000"/>
-              <w:right w:val="single" w:sz="4" w:space="0" w:color="000000"/>
-            </w:tcBorders>
-            <w:shd w:val="clear" w:color="auto" w:fill="auto"/>
-          </w:tcPr>
-          <w:p>
-            <w:pPr>
-              <w:pStyle w:val="StandardmitEA"/>
-              <w:jc w:val="center"/>
-              <w:rPr>
-                <w:bCs/>
-              </w:rPr>
-            </w:pPr>
-          </w:p>
-        </w:tc>
-        <w:tc>
-          <w:tcPr>
-            <w:tcW w:w="810" w:type="dxa"/>
-            <w:tcBorders>
-              <w:top w:val="single" w:sz="4" w:space="0" w:color="000000"/>
-              <w:left w:val="single" w:sz="4" w:space="0" w:color="000000"/>
-              <w:bottom w:val="single" w:sz="4" w:space="0" w:color="000000"/>
-              <w:right w:val="single" w:sz="18" w:space="0" w:color="000000"/>
-            </w:tcBorders>
-            <w:shd w:val="clear" w:color="auto" w:fill="auto"/>
-          </w:tcPr>
-          <w:p>
-            <w:pPr>
-              <w:pStyle w:val="StandardmitEA"/>
-              <w:jc w:val="center"/>
-              <w:rPr>
-                <w:bCs/>
-              </w:rPr>
-            </w:pPr>
-          </w:p>
-        </w:tc>
-        <w:tc>
-          <w:tcPr>
-            <w:tcW w:w="540" w:type="dxa"/>
-            <w:tcBorders>
-              <w:top w:val="single" w:sz="4" w:space="0" w:color="000000"/>
-              <w:left w:val="single" w:sz="18" w:space="0" w:color="000000"/>
-              <w:bottom w:val="single" w:sz="4" w:space="0" w:color="000000"/>
-              <w:right w:val="single" w:sz="18" w:space="0" w:color="000000"/>
-            </w:tcBorders>
-            <w:shd w:val="clear" w:color="auto" w:fill="auto"/>
-          </w:tcPr>
-          <w:p>
-            <w:pPr>
-              <w:pStyle w:val="StandardmitEA"/>
-              <w:jc w:val="center"/>
-              <w:rPr>
-                <w:bCs/>
-              </w:rPr>
-            </w:pPr>
-          </w:p>
-        </w:tc>
-        <w:tc>
-          <w:tcPr>
-            <w:tcW w:w="936" w:type="dxa"/>
-            <w:tcBorders>
-              <w:top w:val="single" w:sz="4" w:space="0" w:color="000000"/>
-              <w:left w:val="single" w:sz="18" w:space="0" w:color="000000"/>
-              <w:bottom w:val="single" w:sz="4" w:space="0" w:color="000000"/>
-              <w:right w:val="single" w:sz="4" w:space="0" w:color="000000"/>
-            </w:tcBorders>
-            <w:shd w:val="clear" w:color="auto" w:fill="auto"/>
-          </w:tcPr>
-          <w:p>
-            <w:pPr>
-              <w:pStyle w:val="StandardmitEA"/>
-              <w:jc w:val="center"/>
-              <w:rPr>
-                <w:bCs/>
-              </w:rPr>
-            </w:pPr>
-          </w:p>
-        </w:tc>
-        <w:tc>
-          <w:tcPr>
-            <w:tcW w:w="935" w:type="dxa"/>
-            <w:tcBorders>
-              <w:top w:val="single" w:sz="4" w:space="0" w:color="000000"/>
-              <w:left w:val="single" w:sz="4" w:space="0" w:color="000000"/>
-              <w:bottom w:val="single" w:sz="4" w:space="0" w:color="000000"/>
-              <w:right w:val="single" w:sz="18" w:space="0" w:color="000000"/>
-            </w:tcBorders>
-            <w:shd w:val="clear" w:color="auto" w:fill="auto"/>
-          </w:tcPr>
-          <w:p>
-            <w:pPr>
-              <w:pStyle w:val="StandardmitEA"/>
-              <w:jc w:val="center"/>
-              <w:rPr>
-                <w:bCs/>
-              </w:rPr>
-            </w:pPr>
-          </w:p>
-        </w:tc>
-        <w:tc>
-          <w:tcPr>
-            <w:tcW w:w="937" w:type="dxa"/>
-            <w:tcBorders>
-              <w:top w:val="single" w:sz="4" w:space="0" w:color="000000"/>
-              <w:left w:val="single" w:sz="18" w:space="0" w:color="000000"/>
-              <w:bottom w:val="single" w:sz="4" w:space="0" w:color="000000"/>
-              <w:right w:val="single" w:sz="4" w:space="0" w:color="000000"/>
-            </w:tcBorders>
-            <w:shd w:val="clear" w:color="auto" w:fill="auto"/>
-          </w:tcPr>
-          <w:p>
-            <w:pPr>
-              <w:pStyle w:val="StandardmitEA"/>
-              <w:jc w:val="center"/>
-              <w:rPr>
-                <w:bCs/>
-              </w:rPr>
-            </w:pPr>
-          </w:p>
-        </w:tc>
-        <w:tc>
-          <w:tcPr>
-            <w:tcW w:w="936" w:type="dxa"/>
-            <w:gridSpan w:val="2"/>
-            <w:tcBorders>
-              <w:top w:val="single" w:sz="4" w:space="0" w:color="000000"/>
-              <w:left w:val="single" w:sz="4" w:space="0" w:color="000000"/>
-              <w:bottom w:val="single" w:sz="4" w:space="0" w:color="000000"/>
-              <w:right w:val="single" w:sz="4" w:space="0" w:color="000000"/>
-            </w:tcBorders>
-            <w:shd w:val="clear" w:color="auto" w:fill="auto"/>
-          </w:tcPr>
-          <w:p>
-            <w:pPr>
-              <w:pStyle w:val="StandardmitEA"/>
-              <w:jc w:val="center"/>
-              <w:rPr>
-                <w:bCs/>
-              </w:rPr>
-            </w:pPr>
-          </w:p>
-        </w:tc>
-        <w:tc>
-          <w:tcPr>
-            <w:tcW w:w="936" w:type="dxa"/>
-            <w:tcBorders>
-              <w:top w:val="single" w:sz="4" w:space="0" w:color="000000"/>
-              <w:left w:val="single" w:sz="4" w:space="0" w:color="000000"/>
-              <w:bottom w:val="single" w:sz="4" w:space="0" w:color="000000"/>
-              <w:right w:val="single" w:sz="18" w:space="0" w:color="000000"/>
-            </w:tcBorders>
-            <w:shd w:val="clear" w:color="auto" w:fill="auto"/>
-          </w:tcPr>
-          <w:p>
-            <w:pPr>
-              <w:pStyle w:val="StandardmitEA"/>
-              <w:jc w:val="center"/>
-              <w:rPr>
-                <w:bCs/>
-              </w:rPr>
-            </w:pPr>
-          </w:p>
-        </w:tc>
-        <w:tc>
-          <w:tcPr>
-            <w:tcW w:w="2700" w:type="dxa"/>
-            <w:gridSpan w:val="2"/>
-            <w:tcBorders>
-              <w:top w:val="single" w:sz="4" w:space="0" w:color="000000"/>
-              <w:left w:val="single" w:sz="18" w:space="0" w:color="000000"/>
-              <w:bottom w:val="single" w:sz="4" w:space="0" w:color="000000"/>
-              <w:right w:val="single" w:sz="18" w:space="0" w:color="000000"/>
-            </w:tcBorders>
-            <w:shd w:val="clear" w:color="auto" w:fill="auto"/>
-          </w:tcPr>
-          <w:p>
-            <w:pPr>
-              <w:pStyle w:val="StandardmitEA"/>
-              <w:jc w:val="center"/>
-              <w:rPr>
-                <w:bCs/>
-              </w:rPr>
-            </w:pPr>
           </w:p>
         </w:tc>
       </w:tr>
@@ -8629,7 +8796,7 @@
 </file>
 
 <file path=customXml/itemProps1.xml><?xml version="1.0" encoding="utf-8"?>
-<ds:datastoreItem xmlns:ds="http://schemas.openxmlformats.org/officeDocument/2006/customXml" ds:itemID="{F87EC969-24F8-4406-A78D-D12A5F2AB8F9}">
+<ds:datastoreItem xmlns:ds="http://schemas.openxmlformats.org/officeDocument/2006/customXml" ds:itemID="{EB53974C-1254-4FB0-A190-8BBAB718DB41}">
   <ds:schemaRefs>
     <ds:schemaRef ds:uri="http://schemas.openxmlformats.org/officeDocument/2006/bibliography"/>
   </ds:schemaRefs>

--- a/PM/eHealth_Gruppe_M_Projektstatusbericht.docx
+++ b/PM/eHealth_Gruppe_M_Projektstatusbericht.docx
@@ -150,8 +150,8 @@
                 <w:noProof/>
                 <w:lang w:eastAsia="de-DE"/>
               </w:rPr>
-              <w:pict>
-                <v:oval id="_x0000_s1037" alt="" style="position:absolute;margin-left:8pt;margin-top:97.45pt;width:32.4pt;height:32.4pt;z-index:5;mso-wrap-style:square;mso-wrap-edited:f;mso-width-percent:0;mso-height-percent:0;mso-position-horizontal-relative:text;mso-position-vertical-relative:text;mso-width-percent:0;mso-height-percent:0;v-text-anchor:top" fillcolor="#747070"/>
+              <w:pict w14:anchorId="4292825D">
+                <v:oval id="_x0000_s1037" alt="" style="position:absolute;margin-left:8.95pt;margin-top:57.7pt;width:32.4pt;height:32.4pt;z-index:5;mso-wrap-style:square;mso-wrap-edited:f;mso-width-percent:0;mso-height-percent:0;mso-position-horizontal-relative:text;mso-position-vertical-relative:text;mso-width-percent:0;mso-height-percent:0;v-text-anchor:top" fillcolor="#747070"/>
               </w:pict>
             </w:r>
             <w:r>
@@ -159,7 +159,7 @@
                 <w:noProof/>
                 <w:lang w:eastAsia="de-DE"/>
               </w:rPr>
-              <w:pict>
+              <w:pict w14:anchorId="099FF3F8">
                 <v:oval id="_x0000_s1036" alt="" style="position:absolute;margin-left:8.95pt;margin-top:14.35pt;width:32.4pt;height:32.4pt;z-index:4;mso-wrap-style:square;mso-wrap-edited:f;mso-width-percent:0;mso-height-percent:0;mso-position-horizontal-relative:text;mso-position-vertical-relative:text;mso-width-percent:0;mso-height-percent:0;v-text-anchor:top" fillcolor="#747070"/>
               </w:pict>
             </w:r>
@@ -167,7 +167,7 @@
               <w:rPr>
                 <w:noProof/>
               </w:rPr>
-              <w:pict>
+              <w:pict w14:anchorId="585F1DD3">
                 <v:shapetype id="_x0000_t75" coordsize="21600,21600" o:spt="75" o:preferrelative="t" path="m@4@5l@4@11@9@11@9@5xe" filled="f" stroked="f">
                   <v:stroke joinstyle="miter"/>
                   <v:formulas>
@@ -446,11 +446,9 @@
             <w:r>
               <w:t xml:space="preserve">Das Projekt hat durch </w:t>
             </w:r>
-            <w:proofErr w:type="spellStart"/>
-            <w:r>
-              <w:t>Kapazitätenprobleme</w:t>
-            </w:r>
-            <w:proofErr w:type="spellEnd"/>
+            <w:r>
+              <w:t>Kapazitäten Probleme</w:t>
+            </w:r>
             <w:r>
               <w:t xml:space="preserve"> kleine zeitliche Verzögerung, dennoch besteht kein Risiko für </w:t>
             </w:r>
@@ -572,7 +570,7 @@
                 <w:noProof/>
                 <w:lang w:eastAsia="de-DE"/>
               </w:rPr>
-              <w:pict>
+              <w:pict w14:anchorId="54081259">
                 <v:oval id="_x0000_s1034" alt="" style="position:absolute;left:0;text-align:left;margin-left:62.7pt;margin-top:9.35pt;width:18.1pt;height:16.8pt;z-index:7;mso-wrap-style:square;mso-wrap-edited:f;mso-width-percent:0;mso-height-percent:0;mso-position-horizontal-relative:text;mso-position-vertical-relative:text;mso-width-percent:0;mso-height-percent:0;v-text-anchor:top" fillcolor="#747070"/>
               </w:pict>
             </w:r>
@@ -583,7 +581,7 @@
                 <w:u w:val="single"/>
                 <w:lang w:val="en-US"/>
               </w:rPr>
-              <w:pict>
+              <w:pict w14:anchorId="54B4D359">
                 <v:shape id="_x0000_s1033" type="#_x0000_t75" alt="4" style="position:absolute;left:0;text-align:left;margin-left:39.7pt;margin-top:7.85pt;width:62.3pt;height:21.15pt;z-index:6;mso-wrap-edited:f;mso-width-percent:0;mso-height-percent:0;mso-position-horizontal-relative:text;mso-position-vertical-relative:text;mso-width-percent:0;mso-height-percent:0">
                   <v:imagedata r:id="rId9" o:title="4" croptop="23249f" cropbottom="14417f" cropleft="9631f" cropright="6775f"/>
                 </v:shape>
@@ -627,7 +625,7 @@
                 <w:noProof/>
                 <w:lang w:eastAsia="de-DE"/>
               </w:rPr>
-              <w:pict>
+              <w:pict w14:anchorId="381CD034">
                 <v:oval id="_x0000_s1032" alt="" style="position:absolute;left:0;text-align:left;margin-left:80.65pt;margin-top:8.05pt;width:18.1pt;height:16.8pt;z-index:8;mso-wrap-style:square;mso-wrap-edited:f;mso-width-percent:0;mso-height-percent:0;mso-position-horizontal-relative:text;mso-position-vertical-relative:text;mso-width-percent:0;mso-height-percent:0;v-text-anchor:top" fillcolor="#747070"/>
               </w:pict>
             </w:r>
@@ -635,7 +633,7 @@
               <w:rPr>
                 <w:noProof/>
               </w:rPr>
-              <w:pict>
+              <w:pict w14:anchorId="446C30AF">
                 <v:shape id="_x0000_s1031" type="#_x0000_t75" alt="4" style="position:absolute;left:0;text-align:left;margin-left:36.65pt;margin-top:5.65pt;width:62.3pt;height:21.15pt;z-index:2;mso-wrap-edited:f;mso-width-percent:0;mso-height-percent:0;mso-position-horizontal-relative:text;mso-position-vertical-relative:text;mso-width-percent:0;mso-height-percent:0">
                   <v:imagedata r:id="rId9" o:title="4" croptop="23249f" cropbottom="14417f" cropleft="9631f" cropright="6775f"/>
                 </v:shape>
@@ -686,7 +684,7 @@
                 <w:noProof/>
                 <w:lang w:eastAsia="de-DE"/>
               </w:rPr>
-              <w:pict>
+              <w:pict w14:anchorId="05948298">
                 <v:oval id="_x0000_s1030" alt="" style="position:absolute;left:0;text-align:left;margin-left:38.15pt;margin-top:6.25pt;width:18.1pt;height:16.8pt;z-index:11;mso-wrap-style:square;mso-wrap-edited:f;mso-width-percent:0;mso-height-percent:0;mso-position-horizontal-relative:text;mso-position-vertical-relative:text;mso-width-percent:0;mso-height-percent:0;v-text-anchor:top" fillcolor="#747070"/>
               </w:pict>
             </w:r>
@@ -695,7 +693,7 @@
                 <w:noProof/>
                 <w:lang w:eastAsia="de-DE"/>
               </w:rPr>
-              <w:pict>
+              <w:pict w14:anchorId="2D62AC9B">
                 <v:oval id="_x0000_s1029" alt="" style="position:absolute;left:0;text-align:left;margin-left:-261.85pt;margin-top:7.9pt;width:18.1pt;height:16.8pt;z-index:12;mso-wrap-style:square;mso-wrap-edited:f;mso-width-percent:0;mso-height-percent:0;mso-position-horizontal-relative:text;mso-position-vertical-relative:text;mso-width-percent:0;mso-height-percent:0;v-text-anchor:top" fillcolor="#747070"/>
               </w:pict>
             </w:r>
@@ -704,7 +702,7 @@
                 <w:noProof/>
                 <w:lang w:eastAsia="de-DE"/>
               </w:rPr>
-              <w:pict>
+              <w:pict w14:anchorId="3D84704E">
                 <v:oval id="_x0000_s1028" alt="" style="position:absolute;left:0;text-align:left;margin-left:-114.25pt;margin-top:7.15pt;width:18.1pt;height:16.8pt;z-index:9;mso-wrap-style:square;mso-wrap-edited:f;mso-width-percent:0;mso-height-percent:0;mso-position-horizontal-relative:text;mso-position-vertical-relative:text;mso-width-percent:0;mso-height-percent:0;v-text-anchor:top" fillcolor="#747070"/>
               </w:pict>
             </w:r>
@@ -713,7 +711,7 @@
                 <w:noProof/>
                 <w:lang w:eastAsia="de-DE"/>
               </w:rPr>
-              <w:pict>
+              <w:pict w14:anchorId="1CD52A71">
                 <v:oval id="_x0000_s1027" alt="" style="position:absolute;left:0;text-align:left;margin-left:60.05pt;margin-top:7.15pt;width:17.6pt;height:16pt;z-index:10;mso-wrap-style:square;mso-wrap-edited:f;mso-width-percent:0;mso-height-percent:0;mso-position-horizontal-relative:text;mso-position-vertical-relative:text;mso-width-percent:0;mso-height-percent:0;v-text-anchor:top" fillcolor="#747070"/>
               </w:pict>
             </w:r>
@@ -721,7 +719,7 @@
               <w:rPr>
                 <w:noProof/>
               </w:rPr>
-              <w:pict>
+              <w:pict w14:anchorId="38C9FD2E">
                 <v:shape id="_x0000_s1026" type="#_x0000_t75" alt="4" style="position:absolute;left:0;text-align:left;margin-left:37.95pt;margin-top:4.6pt;width:62.3pt;height:21.15pt;z-index:3;mso-wrap-edited:f;mso-width-percent:0;mso-height-percent:0;mso-position-horizontal-relative:text;mso-position-vertical-relative:text;mso-width-percent:0;mso-height-percent:0">
                   <v:imagedata r:id="rId9" o:title="4" croptop="23249f" cropbottom="14417f" cropleft="9631f" cropright="6775f"/>
                 </v:shape>
@@ -926,13 +924,8 @@
               </w:numPr>
             </w:pPr>
             <w:r>
-              <w:t xml:space="preserve"> Testen des </w:t>
-            </w:r>
-            <w:proofErr w:type="spellStart"/>
-            <w:r>
-              <w:t>Backends</w:t>
-            </w:r>
-            <w:proofErr w:type="spellEnd"/>
+              <w:t xml:space="preserve"> Überlegen ob eine User Registrierung notwendig ist</w:t>
+            </w:r>
           </w:p>
           <w:p/>
         </w:tc>
@@ -979,27 +972,8 @@
               </w:numPr>
             </w:pPr>
             <w:r>
-              <w:t xml:space="preserve"> Anbindung an Frontend</w:t>
-            </w:r>
-          </w:p>
-          <w:p>
-            <w:pPr>
-              <w:numPr>
-                <w:ilvl w:val="0"/>
-                <w:numId w:val="3"/>
-              </w:numPr>
-            </w:pPr>
-            <w:r>
-              <w:t xml:space="preserve"> Zeitmangel wegen anderen Semesterarbeiten</w:t>
-            </w:r>
-          </w:p>
-          <w:p>
-            <w:pPr>
-              <w:numPr>
-                <w:ilvl w:val="0"/>
-                <w:numId w:val="3"/>
-              </w:numPr>
-            </w:pPr>
+              <w:t>Zeitmangel wegen anderen Semesterarbeiten</w:t>
+            </w:r>
           </w:p>
           <w:p/>
         </w:tc>
@@ -2220,7 +2194,7 @@
               <w:bottom w:val="single" w:sz="4" w:space="0" w:color="000000"/>
               <w:right w:val="single" w:sz="4" w:space="0" w:color="000000"/>
             </w:tcBorders>
-            <w:shd w:val="clear" w:color="auto" w:fill="auto"/>
+            <w:shd w:val="clear" w:color="auto" w:fill="92D050"/>
           </w:tcPr>
           <w:p>
             <w:pPr>
@@ -2248,7 +2222,7 @@
               <w:bottom w:val="single" w:sz="4" w:space="0" w:color="000000"/>
               <w:right w:val="single" w:sz="4" w:space="0" w:color="000000"/>
             </w:tcBorders>
-            <w:shd w:val="clear" w:color="auto" w:fill="auto"/>
+            <w:shd w:val="clear" w:color="auto" w:fill="92D050"/>
           </w:tcPr>
           <w:p>
             <w:pPr>
@@ -2275,7 +2249,7 @@
               <w:bottom w:val="single" w:sz="4" w:space="0" w:color="000000"/>
               <w:right w:val="single" w:sz="8" w:space="0" w:color="000000"/>
             </w:tcBorders>
-            <w:shd w:val="clear" w:color="auto" w:fill="auto"/>
+            <w:shd w:val="clear" w:color="auto" w:fill="92D050"/>
           </w:tcPr>
           <w:p>
             <w:pPr>
@@ -2302,7 +2276,7 @@
               <w:bottom w:val="single" w:sz="4" w:space="0" w:color="000000"/>
               <w:right w:val="single" w:sz="18" w:space="0" w:color="000000"/>
             </w:tcBorders>
-            <w:shd w:val="clear" w:color="auto" w:fill="auto"/>
+            <w:shd w:val="clear" w:color="auto" w:fill="92D050"/>
           </w:tcPr>
           <w:p>
             <w:pPr>
@@ -2330,7 +2304,7 @@
               <w:bottom w:val="single" w:sz="4" w:space="0" w:color="000000"/>
               <w:right w:val="single" w:sz="4" w:space="0" w:color="000000"/>
             </w:tcBorders>
-            <w:shd w:val="clear" w:color="auto" w:fill="auto"/>
+            <w:shd w:val="clear" w:color="auto" w:fill="92D050"/>
           </w:tcPr>
           <w:p>
             <w:pPr>
@@ -2357,7 +2331,7 @@
               <w:bottom w:val="single" w:sz="4" w:space="0" w:color="000000"/>
               <w:right w:val="single" w:sz="18" w:space="0" w:color="000000"/>
             </w:tcBorders>
-            <w:shd w:val="clear" w:color="auto" w:fill="auto"/>
+            <w:shd w:val="clear" w:color="auto" w:fill="92D050"/>
           </w:tcPr>
           <w:p>
             <w:pPr>
@@ -2384,16 +2358,22 @@
               <w:bottom w:val="single" w:sz="4" w:space="0" w:color="000000"/>
               <w:right w:val="single" w:sz="18" w:space="0" w:color="000000"/>
             </w:tcBorders>
-            <w:shd w:val="clear" w:color="auto" w:fill="auto"/>
-          </w:tcPr>
-          <w:p>
-            <w:pPr>
-              <w:pStyle w:val="StandardmitEA"/>
-              <w:jc w:val="center"/>
-              <w:rPr>
-                <w:bCs/>
-              </w:rPr>
-            </w:pPr>
+            <w:shd w:val="clear" w:color="auto" w:fill="92D050"/>
+          </w:tcPr>
+          <w:p>
+            <w:pPr>
+              <w:pStyle w:val="StandardmitEA"/>
+              <w:jc w:val="center"/>
+              <w:rPr>
+                <w:bCs/>
+              </w:rPr>
+            </w:pPr>
+            <w:r>
+              <w:rPr>
+                <w:bCs/>
+              </w:rPr>
+              <w:t>2</w:t>
+            </w:r>
           </w:p>
         </w:tc>
         <w:tc>
@@ -2405,7 +2385,7 @@
               <w:bottom w:val="single" w:sz="4" w:space="0" w:color="000000"/>
               <w:right w:val="single" w:sz="4" w:space="0" w:color="000000"/>
             </w:tcBorders>
-            <w:shd w:val="clear" w:color="auto" w:fill="auto"/>
+            <w:shd w:val="clear" w:color="auto" w:fill="92D050"/>
           </w:tcPr>
           <w:p>
             <w:pPr>
@@ -2432,7 +2412,7 @@
               <w:bottom w:val="single" w:sz="4" w:space="0" w:color="000000"/>
               <w:right w:val="single" w:sz="18" w:space="0" w:color="000000"/>
             </w:tcBorders>
-            <w:shd w:val="clear" w:color="auto" w:fill="auto"/>
+            <w:shd w:val="clear" w:color="auto" w:fill="92D050"/>
           </w:tcPr>
           <w:p>
             <w:pPr>
@@ -2459,7 +2439,7 @@
               <w:bottom w:val="single" w:sz="4" w:space="0" w:color="000000"/>
               <w:right w:val="single" w:sz="4" w:space="0" w:color="000000"/>
             </w:tcBorders>
-            <w:shd w:val="clear" w:color="auto" w:fill="auto"/>
+            <w:shd w:val="clear" w:color="auto" w:fill="92D050"/>
           </w:tcPr>
           <w:p>
             <w:pPr>
@@ -2487,7 +2467,7 @@
               <w:bottom w:val="single" w:sz="4" w:space="0" w:color="000000"/>
               <w:right w:val="single" w:sz="4" w:space="0" w:color="000000"/>
             </w:tcBorders>
-            <w:shd w:val="clear" w:color="auto" w:fill="auto"/>
+            <w:shd w:val="clear" w:color="auto" w:fill="92D050"/>
           </w:tcPr>
           <w:p>
             <w:pPr>
@@ -2514,21 +2494,21 @@
               <w:bottom w:val="single" w:sz="4" w:space="0" w:color="000000"/>
               <w:right w:val="single" w:sz="18" w:space="0" w:color="000000"/>
             </w:tcBorders>
-            <w:shd w:val="clear" w:color="auto" w:fill="auto"/>
-          </w:tcPr>
-          <w:p>
-            <w:pPr>
-              <w:pStyle w:val="StandardmitEA"/>
-              <w:jc w:val="center"/>
-              <w:rPr>
-                <w:bCs/>
-              </w:rPr>
-            </w:pPr>
-            <w:r>
-              <w:rPr>
-                <w:bCs/>
-              </w:rPr>
-              <w:t>0</w:t>
+            <w:shd w:val="clear" w:color="auto" w:fill="92D050"/>
+          </w:tcPr>
+          <w:p>
+            <w:pPr>
+              <w:pStyle w:val="StandardmitEA"/>
+              <w:jc w:val="center"/>
+              <w:rPr>
+                <w:bCs/>
+              </w:rPr>
+            </w:pPr>
+            <w:r>
+              <w:rPr>
+                <w:bCs/>
+              </w:rPr>
+              <w:t>1</w:t>
             </w:r>
           </w:p>
         </w:tc>
@@ -2542,7 +2522,7 @@
               <w:bottom w:val="single" w:sz="4" w:space="0" w:color="000000"/>
               <w:right w:val="single" w:sz="18" w:space="0" w:color="000000"/>
             </w:tcBorders>
-            <w:shd w:val="clear" w:color="auto" w:fill="auto"/>
+            <w:shd w:val="clear" w:color="auto" w:fill="92D050"/>
           </w:tcPr>
           <w:p>
             <w:pPr>
@@ -2571,7 +2551,7 @@
               <w:bottom w:val="single" w:sz="12" w:space="0" w:color="000000"/>
               <w:right w:val="single" w:sz="4" w:space="0" w:color="000000"/>
             </w:tcBorders>
-            <w:shd w:val="clear" w:color="auto" w:fill="auto"/>
+            <w:shd w:val="clear" w:color="auto" w:fill="92D050"/>
           </w:tcPr>
           <w:p>
             <w:pPr>
@@ -2599,7 +2579,7 @@
               <w:bottom w:val="single" w:sz="12" w:space="0" w:color="000000"/>
               <w:right w:val="single" w:sz="8" w:space="0" w:color="000000"/>
             </w:tcBorders>
-            <w:shd w:val="clear" w:color="auto" w:fill="auto"/>
+            <w:shd w:val="clear" w:color="auto" w:fill="92D050"/>
           </w:tcPr>
           <w:p>
             <w:pPr>
@@ -2626,7 +2606,7 @@
               <w:bottom w:val="single" w:sz="12" w:space="0" w:color="000000"/>
               <w:right w:val="single" w:sz="4" w:space="0" w:color="000000"/>
             </w:tcBorders>
-            <w:shd w:val="clear" w:color="auto" w:fill="auto"/>
+            <w:shd w:val="clear" w:color="auto" w:fill="92D050"/>
           </w:tcPr>
           <w:p>
             <w:pPr>
@@ -2653,20 +2633,20 @@
               <w:bottom w:val="single" w:sz="12" w:space="0" w:color="000000"/>
               <w:right w:val="single" w:sz="18" w:space="0" w:color="000000"/>
             </w:tcBorders>
-            <w:shd w:val="clear" w:color="auto" w:fill="auto"/>
-          </w:tcPr>
-          <w:p>
-            <w:pPr>
-              <w:pStyle w:val="StandardmitEA"/>
-              <w:rPr>
-                <w:bCs/>
-              </w:rPr>
-            </w:pPr>
-            <w:r>
-              <w:rPr>
-                <w:bCs/>
-              </w:rPr>
-              <w:t>90</w:t>
+            <w:shd w:val="clear" w:color="auto" w:fill="92D050"/>
+          </w:tcPr>
+          <w:p>
+            <w:pPr>
+              <w:pStyle w:val="StandardmitEA"/>
+              <w:rPr>
+                <w:bCs/>
+              </w:rPr>
+            </w:pPr>
+            <w:r>
+              <w:rPr>
+                <w:bCs/>
+              </w:rPr>
+              <w:t xml:space="preserve"> 100</w:t>
             </w:r>
           </w:p>
         </w:tc>
@@ -2680,7 +2660,7 @@
               <w:bottom w:val="single" w:sz="12" w:space="0" w:color="000000"/>
               <w:right w:val="single" w:sz="4" w:space="0" w:color="000000"/>
             </w:tcBorders>
-            <w:shd w:val="clear" w:color="auto" w:fill="auto"/>
+            <w:shd w:val="clear" w:color="auto" w:fill="92D050"/>
           </w:tcPr>
           <w:p>
             <w:pPr>
@@ -2707,7 +2687,7 @@
               <w:bottom w:val="single" w:sz="12" w:space="0" w:color="000000"/>
               <w:right w:val="single" w:sz="18" w:space="0" w:color="000000"/>
             </w:tcBorders>
-            <w:shd w:val="clear" w:color="auto" w:fill="auto"/>
+            <w:shd w:val="clear" w:color="auto" w:fill="92D050"/>
           </w:tcPr>
           <w:p>
             <w:pPr>
@@ -2734,16 +2714,22 @@
               <w:bottom w:val="single" w:sz="12" w:space="0" w:color="000000"/>
               <w:right w:val="single" w:sz="18" w:space="0" w:color="000000"/>
             </w:tcBorders>
-            <w:shd w:val="clear" w:color="auto" w:fill="auto"/>
-          </w:tcPr>
-          <w:p>
-            <w:pPr>
-              <w:pStyle w:val="StandardmitEA"/>
-              <w:jc w:val="center"/>
-              <w:rPr>
-                <w:bCs/>
-              </w:rPr>
-            </w:pPr>
+            <w:shd w:val="clear" w:color="auto" w:fill="92D050"/>
+          </w:tcPr>
+          <w:p>
+            <w:pPr>
+              <w:pStyle w:val="StandardmitEA"/>
+              <w:jc w:val="center"/>
+              <w:rPr>
+                <w:bCs/>
+              </w:rPr>
+            </w:pPr>
+            <w:r>
+              <w:rPr>
+                <w:bCs/>
+              </w:rPr>
+              <w:t>2</w:t>
+            </w:r>
           </w:p>
         </w:tc>
         <w:tc>
@@ -2755,7 +2741,7 @@
               <w:bottom w:val="single" w:sz="12" w:space="0" w:color="000000"/>
               <w:right w:val="single" w:sz="4" w:space="0" w:color="000000"/>
             </w:tcBorders>
-            <w:shd w:val="clear" w:color="auto" w:fill="auto"/>
+            <w:shd w:val="clear" w:color="auto" w:fill="92D050"/>
           </w:tcPr>
           <w:p>
             <w:pPr>
@@ -2782,7 +2768,7 @@
               <w:bottom w:val="single" w:sz="12" w:space="0" w:color="000000"/>
               <w:right w:val="single" w:sz="18" w:space="0" w:color="000000"/>
             </w:tcBorders>
-            <w:shd w:val="clear" w:color="auto" w:fill="auto"/>
+            <w:shd w:val="clear" w:color="auto" w:fill="92D050"/>
           </w:tcPr>
           <w:p>
             <w:pPr>
@@ -2809,7 +2795,7 @@
               <w:bottom w:val="single" w:sz="12" w:space="0" w:color="000000"/>
               <w:right w:val="single" w:sz="4" w:space="0" w:color="000000"/>
             </w:tcBorders>
-            <w:shd w:val="clear" w:color="auto" w:fill="auto"/>
+            <w:shd w:val="clear" w:color="auto" w:fill="92D050"/>
           </w:tcPr>
           <w:p>
             <w:pPr>
@@ -2837,7 +2823,7 @@
               <w:bottom w:val="single" w:sz="12" w:space="0" w:color="000000"/>
               <w:right w:val="single" w:sz="4" w:space="0" w:color="000000"/>
             </w:tcBorders>
-            <w:shd w:val="clear" w:color="auto" w:fill="auto"/>
+            <w:shd w:val="clear" w:color="auto" w:fill="92D050"/>
           </w:tcPr>
           <w:p>
             <w:pPr>
@@ -2864,7 +2850,7 @@
               <w:bottom w:val="single" w:sz="12" w:space="0" w:color="000000"/>
               <w:right w:val="single" w:sz="18" w:space="0" w:color="000000"/>
             </w:tcBorders>
-            <w:shd w:val="clear" w:color="auto" w:fill="auto"/>
+            <w:shd w:val="clear" w:color="auto" w:fill="92D050"/>
           </w:tcPr>
           <w:p>
             <w:pPr>
@@ -2892,7 +2878,7 @@
               <w:bottom w:val="single" w:sz="12" w:space="0" w:color="000000"/>
               <w:right w:val="single" w:sz="18" w:space="0" w:color="000000"/>
             </w:tcBorders>
-            <w:shd w:val="clear" w:color="auto" w:fill="auto"/>
+            <w:shd w:val="clear" w:color="auto" w:fill="92D050"/>
           </w:tcPr>
           <w:p>
             <w:pPr>
@@ -2921,7 +2907,7 @@
               <w:bottom w:val="single" w:sz="4" w:space="0" w:color="000000"/>
               <w:right w:val="single" w:sz="4" w:space="0" w:color="000000"/>
             </w:tcBorders>
-            <w:shd w:val="clear" w:color="auto" w:fill="auto"/>
+            <w:shd w:val="clear" w:color="auto" w:fill="92D050"/>
           </w:tcPr>
           <w:p>
             <w:pPr>
@@ -2949,7 +2935,7 @@
               <w:bottom w:val="single" w:sz="4" w:space="0" w:color="000000"/>
               <w:right w:val="single" w:sz="4" w:space="0" w:color="000000"/>
             </w:tcBorders>
-            <w:shd w:val="clear" w:color="auto" w:fill="auto"/>
+            <w:shd w:val="clear" w:color="auto" w:fill="92D050"/>
           </w:tcPr>
           <w:p>
             <w:pPr>
@@ -2984,7 +2970,7 @@
               <w:bottom w:val="single" w:sz="4" w:space="0" w:color="000000"/>
               <w:right w:val="single" w:sz="4" w:space="0" w:color="000000"/>
             </w:tcBorders>
-            <w:shd w:val="clear" w:color="auto" w:fill="auto"/>
+            <w:shd w:val="clear" w:color="auto" w:fill="92D050"/>
           </w:tcPr>
           <w:p>
             <w:pPr>
@@ -3011,7 +2997,7 @@
               <w:bottom w:val="single" w:sz="4" w:space="0" w:color="000000"/>
               <w:right w:val="single" w:sz="18" w:space="0" w:color="000000"/>
             </w:tcBorders>
-            <w:shd w:val="clear" w:color="auto" w:fill="auto"/>
+            <w:shd w:val="clear" w:color="auto" w:fill="92D050"/>
           </w:tcPr>
           <w:p>
             <w:pPr>
@@ -3039,7 +3025,7 @@
               <w:bottom w:val="single" w:sz="4" w:space="0" w:color="000000"/>
               <w:right w:val="single" w:sz="4" w:space="0" w:color="000000"/>
             </w:tcBorders>
-            <w:shd w:val="clear" w:color="auto" w:fill="auto"/>
+            <w:shd w:val="clear" w:color="auto" w:fill="92D050"/>
           </w:tcPr>
           <w:p>
             <w:pPr>
@@ -3066,7 +3052,7 @@
               <w:bottom w:val="single" w:sz="4" w:space="0" w:color="000000"/>
               <w:right w:val="single" w:sz="18" w:space="0" w:color="000000"/>
             </w:tcBorders>
-            <w:shd w:val="clear" w:color="auto" w:fill="auto"/>
+            <w:shd w:val="clear" w:color="auto" w:fill="92D050"/>
           </w:tcPr>
           <w:p>
             <w:pPr>
@@ -3093,16 +3079,22 @@
               <w:bottom w:val="single" w:sz="4" w:space="0" w:color="000000"/>
               <w:right w:val="single" w:sz="18" w:space="0" w:color="000000"/>
             </w:tcBorders>
-            <w:shd w:val="clear" w:color="auto" w:fill="auto"/>
-          </w:tcPr>
-          <w:p>
-            <w:pPr>
-              <w:pStyle w:val="StandardmitEA"/>
-              <w:jc w:val="center"/>
-              <w:rPr>
-                <w:bCs/>
-              </w:rPr>
-            </w:pPr>
+            <w:shd w:val="clear" w:color="auto" w:fill="92D050"/>
+          </w:tcPr>
+          <w:p>
+            <w:pPr>
+              <w:pStyle w:val="StandardmitEA"/>
+              <w:jc w:val="center"/>
+              <w:rPr>
+                <w:bCs/>
+              </w:rPr>
+            </w:pPr>
+            <w:r>
+              <w:rPr>
+                <w:bCs/>
+              </w:rPr>
+              <w:t>1</w:t>
+            </w:r>
           </w:p>
         </w:tc>
         <w:tc>
@@ -3114,7 +3106,7 @@
               <w:bottom w:val="single" w:sz="4" w:space="0" w:color="000000"/>
               <w:right w:val="single" w:sz="4" w:space="0" w:color="000000"/>
             </w:tcBorders>
-            <w:shd w:val="clear" w:color="auto" w:fill="auto"/>
+            <w:shd w:val="clear" w:color="auto" w:fill="92D050"/>
           </w:tcPr>
           <w:p>
             <w:pPr>
@@ -3141,7 +3133,7 @@
               <w:bottom w:val="single" w:sz="4" w:space="0" w:color="000000"/>
               <w:right w:val="single" w:sz="18" w:space="0" w:color="000000"/>
             </w:tcBorders>
-            <w:shd w:val="clear" w:color="auto" w:fill="auto"/>
+            <w:shd w:val="clear" w:color="auto" w:fill="92D050"/>
           </w:tcPr>
           <w:p>
             <w:pPr>
@@ -3168,7 +3160,7 @@
               <w:bottom w:val="single" w:sz="4" w:space="0" w:color="000000"/>
               <w:right w:val="single" w:sz="4" w:space="0" w:color="000000"/>
             </w:tcBorders>
-            <w:shd w:val="clear" w:color="auto" w:fill="auto"/>
+            <w:shd w:val="clear" w:color="auto" w:fill="92D050"/>
           </w:tcPr>
           <w:p>
             <w:pPr>
@@ -3196,7 +3188,7 @@
               <w:bottom w:val="single" w:sz="4" w:space="0" w:color="000000"/>
               <w:right w:val="single" w:sz="4" w:space="0" w:color="000000"/>
             </w:tcBorders>
-            <w:shd w:val="clear" w:color="auto" w:fill="auto"/>
+            <w:shd w:val="clear" w:color="auto" w:fill="92D050"/>
           </w:tcPr>
           <w:p>
             <w:pPr>
@@ -3223,21 +3215,21 @@
               <w:bottom w:val="single" w:sz="4" w:space="0" w:color="000000"/>
               <w:right w:val="single" w:sz="18" w:space="0" w:color="000000"/>
             </w:tcBorders>
-            <w:shd w:val="clear" w:color="auto" w:fill="auto"/>
-          </w:tcPr>
-          <w:p>
-            <w:pPr>
-              <w:pStyle w:val="StandardmitEA"/>
-              <w:jc w:val="center"/>
-              <w:rPr>
-                <w:bCs/>
-              </w:rPr>
-            </w:pPr>
-            <w:r>
-              <w:rPr>
-                <w:bCs/>
-              </w:rPr>
-              <w:t>0</w:t>
+            <w:shd w:val="clear" w:color="auto" w:fill="92D050"/>
+          </w:tcPr>
+          <w:p>
+            <w:pPr>
+              <w:pStyle w:val="StandardmitEA"/>
+              <w:jc w:val="center"/>
+              <w:rPr>
+                <w:bCs/>
+              </w:rPr>
+            </w:pPr>
+            <w:r>
+              <w:rPr>
+                <w:bCs/>
+              </w:rPr>
+              <w:t>1</w:t>
             </w:r>
           </w:p>
         </w:tc>
@@ -3251,7 +3243,7 @@
               <w:bottom w:val="single" w:sz="4" w:space="0" w:color="000000"/>
               <w:right w:val="single" w:sz="18" w:space="0" w:color="000000"/>
             </w:tcBorders>
-            <w:shd w:val="clear" w:color="auto" w:fill="auto"/>
+            <w:shd w:val="clear" w:color="auto" w:fill="92D050"/>
           </w:tcPr>
           <w:p>
             <w:pPr>
@@ -3280,7 +3272,7 @@
               <w:bottom w:val="single" w:sz="4" w:space="0" w:color="000000"/>
               <w:right w:val="single" w:sz="4" w:space="0" w:color="000000"/>
             </w:tcBorders>
-            <w:shd w:val="clear" w:color="auto" w:fill="auto"/>
+            <w:shd w:val="clear" w:color="auto" w:fill="92D050"/>
           </w:tcPr>
           <w:p>
             <w:pPr>
@@ -3308,7 +3300,7 @@
               <w:bottom w:val="single" w:sz="4" w:space="0" w:color="000000"/>
               <w:right w:val="single" w:sz="4" w:space="0" w:color="000000"/>
             </w:tcBorders>
-            <w:shd w:val="clear" w:color="auto" w:fill="auto"/>
+            <w:shd w:val="clear" w:color="auto" w:fill="92D050"/>
           </w:tcPr>
           <w:p>
             <w:pPr>
@@ -3335,7 +3327,7 @@
               <w:bottom w:val="single" w:sz="4" w:space="0" w:color="000000"/>
               <w:right w:val="single" w:sz="4" w:space="0" w:color="000000"/>
             </w:tcBorders>
-            <w:shd w:val="clear" w:color="auto" w:fill="auto"/>
+            <w:shd w:val="clear" w:color="auto" w:fill="92D050"/>
           </w:tcPr>
           <w:p>
             <w:pPr>
@@ -3362,21 +3354,21 @@
               <w:bottom w:val="single" w:sz="4" w:space="0" w:color="000000"/>
               <w:right w:val="single" w:sz="18" w:space="0" w:color="000000"/>
             </w:tcBorders>
-            <w:shd w:val="clear" w:color="auto" w:fill="auto"/>
-          </w:tcPr>
-          <w:p>
-            <w:pPr>
-              <w:pStyle w:val="StandardmitEA"/>
-              <w:jc w:val="center"/>
-              <w:rPr>
-                <w:bCs/>
-              </w:rPr>
-            </w:pPr>
-            <w:r>
-              <w:rPr>
-                <w:bCs/>
-              </w:rPr>
-              <w:t>90</w:t>
+            <w:shd w:val="clear" w:color="auto" w:fill="92D050"/>
+          </w:tcPr>
+          <w:p>
+            <w:pPr>
+              <w:pStyle w:val="StandardmitEA"/>
+              <w:jc w:val="center"/>
+              <w:rPr>
+                <w:bCs/>
+              </w:rPr>
+            </w:pPr>
+            <w:r>
+              <w:rPr>
+                <w:bCs/>
+              </w:rPr>
+              <w:t>100</w:t>
             </w:r>
           </w:p>
         </w:tc>
@@ -3390,7 +3382,7 @@
               <w:bottom w:val="single" w:sz="4" w:space="0" w:color="000000"/>
               <w:right w:val="single" w:sz="4" w:space="0" w:color="000000"/>
             </w:tcBorders>
-            <w:shd w:val="clear" w:color="auto" w:fill="auto"/>
+            <w:shd w:val="clear" w:color="auto" w:fill="92D050"/>
           </w:tcPr>
           <w:p>
             <w:pPr>
@@ -3417,7 +3409,7 @@
               <w:bottom w:val="single" w:sz="4" w:space="0" w:color="000000"/>
               <w:right w:val="single" w:sz="18" w:space="0" w:color="000000"/>
             </w:tcBorders>
-            <w:shd w:val="clear" w:color="auto" w:fill="auto"/>
+            <w:shd w:val="clear" w:color="auto" w:fill="92D050"/>
           </w:tcPr>
           <w:p>
             <w:pPr>
@@ -3444,16 +3436,22 @@
               <w:bottom w:val="single" w:sz="4" w:space="0" w:color="000000"/>
               <w:right w:val="single" w:sz="18" w:space="0" w:color="000000"/>
             </w:tcBorders>
-            <w:shd w:val="clear" w:color="auto" w:fill="auto"/>
-          </w:tcPr>
-          <w:p>
-            <w:pPr>
-              <w:pStyle w:val="StandardmitEA"/>
-              <w:jc w:val="center"/>
-              <w:rPr>
-                <w:bCs/>
-              </w:rPr>
-            </w:pPr>
+            <w:shd w:val="clear" w:color="auto" w:fill="92D050"/>
+          </w:tcPr>
+          <w:p>
+            <w:pPr>
+              <w:pStyle w:val="StandardmitEA"/>
+              <w:jc w:val="center"/>
+              <w:rPr>
+                <w:bCs/>
+              </w:rPr>
+            </w:pPr>
+            <w:r>
+              <w:rPr>
+                <w:bCs/>
+              </w:rPr>
+              <w:t>3</w:t>
+            </w:r>
           </w:p>
         </w:tc>
         <w:tc>
@@ -3465,7 +3463,7 @@
               <w:bottom w:val="single" w:sz="4" w:space="0" w:color="000000"/>
               <w:right w:val="single" w:sz="4" w:space="0" w:color="000000"/>
             </w:tcBorders>
-            <w:shd w:val="clear" w:color="auto" w:fill="auto"/>
+            <w:shd w:val="clear" w:color="auto" w:fill="92D050"/>
           </w:tcPr>
           <w:p>
             <w:pPr>
@@ -3492,7 +3490,7 @@
               <w:bottom w:val="single" w:sz="4" w:space="0" w:color="000000"/>
               <w:right w:val="single" w:sz="18" w:space="0" w:color="000000"/>
             </w:tcBorders>
-            <w:shd w:val="clear" w:color="auto" w:fill="auto"/>
+            <w:shd w:val="clear" w:color="auto" w:fill="92D050"/>
           </w:tcPr>
           <w:p>
             <w:pPr>
@@ -3519,7 +3517,7 @@
               <w:bottom w:val="single" w:sz="4" w:space="0" w:color="000000"/>
               <w:right w:val="single" w:sz="4" w:space="0" w:color="000000"/>
             </w:tcBorders>
-            <w:shd w:val="clear" w:color="auto" w:fill="auto"/>
+            <w:shd w:val="clear" w:color="auto" w:fill="92D050"/>
           </w:tcPr>
           <w:p>
             <w:pPr>
@@ -3547,7 +3545,7 @@
               <w:bottom w:val="single" w:sz="4" w:space="0" w:color="000000"/>
               <w:right w:val="single" w:sz="4" w:space="0" w:color="000000"/>
             </w:tcBorders>
-            <w:shd w:val="clear" w:color="auto" w:fill="auto"/>
+            <w:shd w:val="clear" w:color="auto" w:fill="92D050"/>
           </w:tcPr>
           <w:p>
             <w:pPr>
@@ -3574,7 +3572,7 @@
               <w:bottom w:val="single" w:sz="4" w:space="0" w:color="000000"/>
               <w:right w:val="single" w:sz="18" w:space="0" w:color="000000"/>
             </w:tcBorders>
-            <w:shd w:val="clear" w:color="auto" w:fill="auto"/>
+            <w:shd w:val="clear" w:color="auto" w:fill="92D050"/>
           </w:tcPr>
           <w:p>
             <w:pPr>
@@ -3602,7 +3600,7 @@
               <w:bottom w:val="single" w:sz="4" w:space="0" w:color="000000"/>
               <w:right w:val="single" w:sz="18" w:space="0" w:color="000000"/>
             </w:tcBorders>
-            <w:shd w:val="clear" w:color="auto" w:fill="auto"/>
+            <w:shd w:val="clear" w:color="auto" w:fill="92D050"/>
           </w:tcPr>
           <w:p>
             <w:pPr>
@@ -3631,7 +3629,7 @@
               <w:bottom w:val="single" w:sz="4" w:space="0" w:color="000000"/>
               <w:right w:val="single" w:sz="4" w:space="0" w:color="000000"/>
             </w:tcBorders>
-            <w:shd w:val="clear" w:color="auto" w:fill="auto"/>
+            <w:shd w:val="clear" w:color="auto" w:fill="92D050"/>
           </w:tcPr>
           <w:p>
             <w:pPr>
@@ -3659,7 +3657,7 @@
               <w:bottom w:val="single" w:sz="4" w:space="0" w:color="000000"/>
               <w:right w:val="single" w:sz="4" w:space="0" w:color="000000"/>
             </w:tcBorders>
-            <w:shd w:val="clear" w:color="auto" w:fill="auto"/>
+            <w:shd w:val="clear" w:color="auto" w:fill="92D050"/>
           </w:tcPr>
           <w:p>
             <w:pPr>
@@ -3700,7 +3698,7 @@
               <w:bottom w:val="single" w:sz="4" w:space="0" w:color="000000"/>
               <w:right w:val="single" w:sz="4" w:space="0" w:color="000000"/>
             </w:tcBorders>
-            <w:shd w:val="clear" w:color="auto" w:fill="auto"/>
+            <w:shd w:val="clear" w:color="auto" w:fill="92D050"/>
           </w:tcPr>
           <w:p>
             <w:pPr>
@@ -3727,21 +3725,21 @@
               <w:bottom w:val="single" w:sz="4" w:space="0" w:color="000000"/>
               <w:right w:val="single" w:sz="18" w:space="0" w:color="000000"/>
             </w:tcBorders>
-            <w:shd w:val="clear" w:color="auto" w:fill="auto"/>
-          </w:tcPr>
-          <w:p>
-            <w:pPr>
-              <w:pStyle w:val="StandardmitEA"/>
-              <w:jc w:val="center"/>
-              <w:rPr>
-                <w:bCs/>
-              </w:rPr>
-            </w:pPr>
-            <w:r>
-              <w:rPr>
-                <w:bCs/>
-              </w:rPr>
-              <w:t>90</w:t>
+            <w:shd w:val="clear" w:color="auto" w:fill="92D050"/>
+          </w:tcPr>
+          <w:p>
+            <w:pPr>
+              <w:pStyle w:val="StandardmitEA"/>
+              <w:jc w:val="center"/>
+              <w:rPr>
+                <w:bCs/>
+              </w:rPr>
+            </w:pPr>
+            <w:r>
+              <w:rPr>
+                <w:bCs/>
+              </w:rPr>
+              <w:t>100</w:t>
             </w:r>
           </w:p>
         </w:tc>
@@ -3755,7 +3753,7 @@
               <w:bottom w:val="single" w:sz="4" w:space="0" w:color="000000"/>
               <w:right w:val="single" w:sz="4" w:space="0" w:color="000000"/>
             </w:tcBorders>
-            <w:shd w:val="clear" w:color="auto" w:fill="auto"/>
+            <w:shd w:val="clear" w:color="auto" w:fill="92D050"/>
           </w:tcPr>
           <w:p>
             <w:pPr>
@@ -3782,7 +3780,7 @@
               <w:bottom w:val="single" w:sz="4" w:space="0" w:color="000000"/>
               <w:right w:val="single" w:sz="18" w:space="0" w:color="000000"/>
             </w:tcBorders>
-            <w:shd w:val="clear" w:color="auto" w:fill="auto"/>
+            <w:shd w:val="clear" w:color="auto" w:fill="92D050"/>
           </w:tcPr>
           <w:p>
             <w:pPr>
@@ -3809,16 +3807,22 @@
               <w:bottom w:val="single" w:sz="4" w:space="0" w:color="000000"/>
               <w:right w:val="single" w:sz="18" w:space="0" w:color="000000"/>
             </w:tcBorders>
-            <w:shd w:val="clear" w:color="auto" w:fill="auto"/>
-          </w:tcPr>
-          <w:p>
-            <w:pPr>
-              <w:pStyle w:val="StandardmitEA"/>
-              <w:jc w:val="center"/>
-              <w:rPr>
-                <w:bCs/>
-              </w:rPr>
-            </w:pPr>
+            <w:shd w:val="clear" w:color="auto" w:fill="92D050"/>
+          </w:tcPr>
+          <w:p>
+            <w:pPr>
+              <w:pStyle w:val="StandardmitEA"/>
+              <w:jc w:val="center"/>
+              <w:rPr>
+                <w:bCs/>
+              </w:rPr>
+            </w:pPr>
+            <w:r>
+              <w:rPr>
+                <w:bCs/>
+              </w:rPr>
+              <w:t>4</w:t>
+            </w:r>
           </w:p>
         </w:tc>
         <w:tc>
@@ -3830,7 +3834,7 @@
               <w:bottom w:val="single" w:sz="4" w:space="0" w:color="000000"/>
               <w:right w:val="single" w:sz="4" w:space="0" w:color="000000"/>
             </w:tcBorders>
-            <w:shd w:val="clear" w:color="auto" w:fill="auto"/>
+            <w:shd w:val="clear" w:color="auto" w:fill="92D050"/>
           </w:tcPr>
           <w:p>
             <w:pPr>
@@ -3857,7 +3861,7 @@
               <w:bottom w:val="single" w:sz="4" w:space="0" w:color="000000"/>
               <w:right w:val="single" w:sz="18" w:space="0" w:color="000000"/>
             </w:tcBorders>
-            <w:shd w:val="clear" w:color="auto" w:fill="auto"/>
+            <w:shd w:val="clear" w:color="auto" w:fill="92D050"/>
           </w:tcPr>
           <w:p>
             <w:pPr>
@@ -3884,7 +3888,7 @@
               <w:bottom w:val="single" w:sz="4" w:space="0" w:color="000000"/>
               <w:right w:val="single" w:sz="4" w:space="0" w:color="000000"/>
             </w:tcBorders>
-            <w:shd w:val="clear" w:color="auto" w:fill="auto"/>
+            <w:shd w:val="clear" w:color="auto" w:fill="92D050"/>
           </w:tcPr>
           <w:p>
             <w:pPr>
@@ -3912,7 +3916,7 @@
               <w:bottom w:val="single" w:sz="4" w:space="0" w:color="000000"/>
               <w:right w:val="single" w:sz="4" w:space="0" w:color="000000"/>
             </w:tcBorders>
-            <w:shd w:val="clear" w:color="auto" w:fill="auto"/>
+            <w:shd w:val="clear" w:color="auto" w:fill="92D050"/>
           </w:tcPr>
           <w:p>
             <w:pPr>
@@ -3939,7 +3943,7 @@
               <w:bottom w:val="single" w:sz="4" w:space="0" w:color="000000"/>
               <w:right w:val="single" w:sz="18" w:space="0" w:color="000000"/>
             </w:tcBorders>
-            <w:shd w:val="clear" w:color="auto" w:fill="auto"/>
+            <w:shd w:val="clear" w:color="auto" w:fill="92D050"/>
           </w:tcPr>
           <w:p>
             <w:pPr>
@@ -3967,7 +3971,7 @@
               <w:bottom w:val="single" w:sz="4" w:space="0" w:color="000000"/>
               <w:right w:val="single" w:sz="18" w:space="0" w:color="000000"/>
             </w:tcBorders>
-            <w:shd w:val="clear" w:color="auto" w:fill="auto"/>
+            <w:shd w:val="clear" w:color="auto" w:fill="92D050"/>
           </w:tcPr>
           <w:p>
             <w:pPr>
@@ -3996,7 +4000,7 @@
               <w:bottom w:val="single" w:sz="4" w:space="0" w:color="000000"/>
               <w:right w:val="single" w:sz="4" w:space="0" w:color="000000"/>
             </w:tcBorders>
-            <w:shd w:val="clear" w:color="auto" w:fill="auto"/>
+            <w:shd w:val="clear" w:color="auto" w:fill="92D050"/>
           </w:tcPr>
           <w:p>
             <w:pPr>
@@ -4024,7 +4028,7 @@
               <w:bottom w:val="single" w:sz="4" w:space="0" w:color="000000"/>
               <w:right w:val="single" w:sz="4" w:space="0" w:color="000000"/>
             </w:tcBorders>
-            <w:shd w:val="clear" w:color="auto" w:fill="auto"/>
+            <w:shd w:val="clear" w:color="auto" w:fill="92D050"/>
           </w:tcPr>
           <w:p>
             <w:pPr>
@@ -4051,7 +4055,7 @@
               <w:bottom w:val="single" w:sz="4" w:space="0" w:color="000000"/>
               <w:right w:val="single" w:sz="4" w:space="0" w:color="000000"/>
             </w:tcBorders>
-            <w:shd w:val="clear" w:color="auto" w:fill="auto"/>
+            <w:shd w:val="clear" w:color="auto" w:fill="92D050"/>
           </w:tcPr>
           <w:p>
             <w:pPr>
@@ -4078,21 +4082,21 @@
               <w:bottom w:val="single" w:sz="4" w:space="0" w:color="000000"/>
               <w:right w:val="single" w:sz="18" w:space="0" w:color="000000"/>
             </w:tcBorders>
-            <w:shd w:val="clear" w:color="auto" w:fill="auto"/>
-          </w:tcPr>
-          <w:p>
-            <w:pPr>
-              <w:pStyle w:val="StandardmitEA"/>
-              <w:jc w:val="center"/>
-              <w:rPr>
-                <w:bCs/>
-              </w:rPr>
-            </w:pPr>
-            <w:r>
-              <w:rPr>
-                <w:bCs/>
-              </w:rPr>
-              <w:t>90</w:t>
+            <w:shd w:val="clear" w:color="auto" w:fill="92D050"/>
+          </w:tcPr>
+          <w:p>
+            <w:pPr>
+              <w:pStyle w:val="StandardmitEA"/>
+              <w:jc w:val="center"/>
+              <w:rPr>
+                <w:bCs/>
+              </w:rPr>
+            </w:pPr>
+            <w:r>
+              <w:rPr>
+                <w:bCs/>
+              </w:rPr>
+              <w:t>100</w:t>
             </w:r>
           </w:p>
         </w:tc>
@@ -4106,7 +4110,7 @@
               <w:bottom w:val="single" w:sz="4" w:space="0" w:color="000000"/>
               <w:right w:val="single" w:sz="4" w:space="0" w:color="000000"/>
             </w:tcBorders>
-            <w:shd w:val="clear" w:color="auto" w:fill="auto"/>
+            <w:shd w:val="clear" w:color="auto" w:fill="92D050"/>
           </w:tcPr>
           <w:p>
             <w:pPr>
@@ -4133,7 +4137,7 @@
               <w:bottom w:val="single" w:sz="4" w:space="0" w:color="000000"/>
               <w:right w:val="single" w:sz="18" w:space="0" w:color="000000"/>
             </w:tcBorders>
-            <w:shd w:val="clear" w:color="auto" w:fill="auto"/>
+            <w:shd w:val="clear" w:color="auto" w:fill="92D050"/>
           </w:tcPr>
           <w:p>
             <w:pPr>
@@ -4160,16 +4164,22 @@
               <w:bottom w:val="single" w:sz="4" w:space="0" w:color="000000"/>
               <w:right w:val="single" w:sz="18" w:space="0" w:color="000000"/>
             </w:tcBorders>
-            <w:shd w:val="clear" w:color="auto" w:fill="auto"/>
-          </w:tcPr>
-          <w:p>
-            <w:pPr>
-              <w:pStyle w:val="StandardmitEA"/>
-              <w:jc w:val="center"/>
-              <w:rPr>
-                <w:bCs/>
-              </w:rPr>
-            </w:pPr>
+            <w:shd w:val="clear" w:color="auto" w:fill="92D050"/>
+          </w:tcPr>
+          <w:p>
+            <w:pPr>
+              <w:pStyle w:val="StandardmitEA"/>
+              <w:jc w:val="center"/>
+              <w:rPr>
+                <w:bCs/>
+              </w:rPr>
+            </w:pPr>
+            <w:r>
+              <w:rPr>
+                <w:bCs/>
+              </w:rPr>
+              <w:t>3</w:t>
+            </w:r>
           </w:p>
         </w:tc>
         <w:tc>
@@ -4181,7 +4191,7 @@
               <w:bottom w:val="single" w:sz="4" w:space="0" w:color="000000"/>
               <w:right w:val="single" w:sz="4" w:space="0" w:color="000000"/>
             </w:tcBorders>
-            <w:shd w:val="clear" w:color="auto" w:fill="auto"/>
+            <w:shd w:val="clear" w:color="auto" w:fill="92D050"/>
           </w:tcPr>
           <w:p>
             <w:pPr>
@@ -4208,7 +4218,7 @@
               <w:bottom w:val="single" w:sz="4" w:space="0" w:color="000000"/>
               <w:right w:val="single" w:sz="18" w:space="0" w:color="000000"/>
             </w:tcBorders>
-            <w:shd w:val="clear" w:color="auto" w:fill="auto"/>
+            <w:shd w:val="clear" w:color="auto" w:fill="92D050"/>
           </w:tcPr>
           <w:p>
             <w:pPr>
@@ -4235,7 +4245,7 @@
               <w:bottom w:val="single" w:sz="4" w:space="0" w:color="000000"/>
               <w:right w:val="single" w:sz="4" w:space="0" w:color="000000"/>
             </w:tcBorders>
-            <w:shd w:val="clear" w:color="auto" w:fill="auto"/>
+            <w:shd w:val="clear" w:color="auto" w:fill="92D050"/>
           </w:tcPr>
           <w:p>
             <w:pPr>
@@ -4263,7 +4273,7 @@
               <w:bottom w:val="single" w:sz="4" w:space="0" w:color="000000"/>
               <w:right w:val="single" w:sz="4" w:space="0" w:color="000000"/>
             </w:tcBorders>
-            <w:shd w:val="clear" w:color="auto" w:fill="auto"/>
+            <w:shd w:val="clear" w:color="auto" w:fill="92D050"/>
           </w:tcPr>
           <w:p>
             <w:pPr>
@@ -4290,7 +4300,7 @@
               <w:bottom w:val="single" w:sz="4" w:space="0" w:color="000000"/>
               <w:right w:val="single" w:sz="18" w:space="0" w:color="000000"/>
             </w:tcBorders>
-            <w:shd w:val="clear" w:color="auto" w:fill="auto"/>
+            <w:shd w:val="clear" w:color="auto" w:fill="92D050"/>
           </w:tcPr>
           <w:p>
             <w:pPr>
@@ -4318,7 +4328,7 @@
               <w:bottom w:val="single" w:sz="4" w:space="0" w:color="000000"/>
               <w:right w:val="single" w:sz="18" w:space="0" w:color="000000"/>
             </w:tcBorders>
-            <w:shd w:val="clear" w:color="auto" w:fill="auto"/>
+            <w:shd w:val="clear" w:color="auto" w:fill="92D050"/>
           </w:tcPr>
           <w:p>
             <w:pPr>
@@ -4347,7 +4357,7 @@
               <w:bottom w:val="single" w:sz="4" w:space="0" w:color="000000"/>
               <w:right w:val="single" w:sz="4" w:space="0" w:color="000000"/>
             </w:tcBorders>
-            <w:shd w:val="clear" w:color="auto" w:fill="auto"/>
+            <w:shd w:val="clear" w:color="auto" w:fill="92D050"/>
           </w:tcPr>
           <w:p>
             <w:pPr>
@@ -4381,7 +4391,7 @@
               <w:bottom w:val="single" w:sz="4" w:space="0" w:color="000000"/>
               <w:right w:val="single" w:sz="4" w:space="0" w:color="000000"/>
             </w:tcBorders>
-            <w:shd w:val="clear" w:color="auto" w:fill="auto"/>
+            <w:shd w:val="clear" w:color="auto" w:fill="92D050"/>
           </w:tcPr>
           <w:p>
             <w:pPr>
@@ -4414,7 +4424,7 @@
               <w:bottom w:val="single" w:sz="4" w:space="0" w:color="000000"/>
               <w:right w:val="single" w:sz="4" w:space="0" w:color="000000"/>
             </w:tcBorders>
-            <w:shd w:val="clear" w:color="auto" w:fill="auto"/>
+            <w:shd w:val="clear" w:color="auto" w:fill="92D050"/>
           </w:tcPr>
           <w:p>
             <w:pPr>
@@ -4441,7 +4451,7 @@
               <w:bottom w:val="single" w:sz="4" w:space="0" w:color="000000"/>
               <w:right w:val="single" w:sz="18" w:space="0" w:color="000000"/>
             </w:tcBorders>
-            <w:shd w:val="clear" w:color="auto" w:fill="auto"/>
+            <w:shd w:val="clear" w:color="auto" w:fill="92D050"/>
           </w:tcPr>
           <w:p>
             <w:pPr>
@@ -4469,7 +4479,7 @@
               <w:bottom w:val="single" w:sz="4" w:space="0" w:color="000000"/>
               <w:right w:val="single" w:sz="4" w:space="0" w:color="000000"/>
             </w:tcBorders>
-            <w:shd w:val="clear" w:color="auto" w:fill="auto"/>
+            <w:shd w:val="clear" w:color="auto" w:fill="92D050"/>
           </w:tcPr>
           <w:p>
             <w:pPr>
@@ -4496,7 +4506,7 @@
               <w:bottom w:val="single" w:sz="4" w:space="0" w:color="000000"/>
               <w:right w:val="single" w:sz="18" w:space="0" w:color="000000"/>
             </w:tcBorders>
-            <w:shd w:val="clear" w:color="auto" w:fill="auto"/>
+            <w:shd w:val="clear" w:color="auto" w:fill="92D050"/>
           </w:tcPr>
           <w:p>
             <w:pPr>
@@ -4523,16 +4533,22 @@
               <w:bottom w:val="single" w:sz="4" w:space="0" w:color="000000"/>
               <w:right w:val="single" w:sz="18" w:space="0" w:color="000000"/>
             </w:tcBorders>
-            <w:shd w:val="clear" w:color="auto" w:fill="auto"/>
-          </w:tcPr>
-          <w:p>
-            <w:pPr>
-              <w:pStyle w:val="StandardmitEA"/>
-              <w:jc w:val="center"/>
-              <w:rPr>
-                <w:bCs/>
-              </w:rPr>
-            </w:pPr>
+            <w:shd w:val="clear" w:color="auto" w:fill="92D050"/>
+          </w:tcPr>
+          <w:p>
+            <w:pPr>
+              <w:pStyle w:val="StandardmitEA"/>
+              <w:jc w:val="center"/>
+              <w:rPr>
+                <w:bCs/>
+              </w:rPr>
+            </w:pPr>
+            <w:r>
+              <w:rPr>
+                <w:bCs/>
+              </w:rPr>
+              <w:t>5</w:t>
+            </w:r>
           </w:p>
         </w:tc>
         <w:tc>
@@ -4544,7 +4560,7 @@
               <w:bottom w:val="single" w:sz="4" w:space="0" w:color="000000"/>
               <w:right w:val="single" w:sz="4" w:space="0" w:color="000000"/>
             </w:tcBorders>
-            <w:shd w:val="clear" w:color="auto" w:fill="auto"/>
+            <w:shd w:val="clear" w:color="auto" w:fill="92D050"/>
           </w:tcPr>
           <w:p>
             <w:pPr>
@@ -4571,7 +4587,7 @@
               <w:bottom w:val="single" w:sz="4" w:space="0" w:color="000000"/>
               <w:right w:val="single" w:sz="18" w:space="0" w:color="000000"/>
             </w:tcBorders>
-            <w:shd w:val="clear" w:color="auto" w:fill="auto"/>
+            <w:shd w:val="clear" w:color="auto" w:fill="92D050"/>
           </w:tcPr>
           <w:p>
             <w:pPr>
@@ -4598,7 +4614,7 @@
               <w:bottom w:val="single" w:sz="4" w:space="0" w:color="000000"/>
               <w:right w:val="single" w:sz="4" w:space="0" w:color="000000"/>
             </w:tcBorders>
-            <w:shd w:val="clear" w:color="auto" w:fill="auto"/>
+            <w:shd w:val="clear" w:color="auto" w:fill="92D050"/>
           </w:tcPr>
           <w:p>
             <w:pPr>
@@ -4626,7 +4642,7 @@
               <w:bottom w:val="single" w:sz="4" w:space="0" w:color="000000"/>
               <w:right w:val="single" w:sz="4" w:space="0" w:color="000000"/>
             </w:tcBorders>
-            <w:shd w:val="clear" w:color="auto" w:fill="auto"/>
+            <w:shd w:val="clear" w:color="auto" w:fill="92D050"/>
           </w:tcPr>
           <w:p>
             <w:pPr>
@@ -4653,21 +4669,21 @@
               <w:bottom w:val="single" w:sz="4" w:space="0" w:color="000000"/>
               <w:right w:val="single" w:sz="18" w:space="0" w:color="000000"/>
             </w:tcBorders>
-            <w:shd w:val="clear" w:color="auto" w:fill="auto"/>
-          </w:tcPr>
-          <w:p>
-            <w:pPr>
-              <w:pStyle w:val="StandardmitEA"/>
-              <w:jc w:val="center"/>
-              <w:rPr>
-                <w:bCs/>
-              </w:rPr>
-            </w:pPr>
-            <w:r>
-              <w:rPr>
-                <w:bCs/>
-              </w:rPr>
-              <w:t>0</w:t>
+            <w:shd w:val="clear" w:color="auto" w:fill="92D050"/>
+          </w:tcPr>
+          <w:p>
+            <w:pPr>
+              <w:pStyle w:val="StandardmitEA"/>
+              <w:jc w:val="center"/>
+              <w:rPr>
+                <w:bCs/>
+              </w:rPr>
+            </w:pPr>
+            <w:r>
+              <w:rPr>
+                <w:bCs/>
+              </w:rPr>
+              <w:t>1</w:t>
             </w:r>
           </w:p>
         </w:tc>
@@ -4681,7 +4697,7 @@
               <w:bottom w:val="single" w:sz="4" w:space="0" w:color="000000"/>
               <w:right w:val="single" w:sz="18" w:space="0" w:color="000000"/>
             </w:tcBorders>
-            <w:shd w:val="clear" w:color="auto" w:fill="auto"/>
+            <w:shd w:val="clear" w:color="auto" w:fill="92D050"/>
           </w:tcPr>
           <w:p>
             <w:pPr>
@@ -4710,7 +4726,7 @@
               <w:bottom w:val="single" w:sz="4" w:space="0" w:color="000000"/>
               <w:right w:val="single" w:sz="4" w:space="0" w:color="000000"/>
             </w:tcBorders>
-            <w:shd w:val="clear" w:color="auto" w:fill="auto"/>
+            <w:shd w:val="clear" w:color="auto" w:fill="92D050"/>
           </w:tcPr>
           <w:p>
             <w:pPr>
@@ -4738,7 +4754,7 @@
               <w:bottom w:val="single" w:sz="4" w:space="0" w:color="000000"/>
               <w:right w:val="single" w:sz="4" w:space="0" w:color="000000"/>
             </w:tcBorders>
-            <w:shd w:val="clear" w:color="auto" w:fill="auto"/>
+            <w:shd w:val="clear" w:color="auto" w:fill="92D050"/>
           </w:tcPr>
           <w:p>
             <w:pPr>
@@ -4765,7 +4781,7 @@
               <w:bottom w:val="single" w:sz="4" w:space="0" w:color="000000"/>
               <w:right w:val="single" w:sz="4" w:space="0" w:color="000000"/>
             </w:tcBorders>
-            <w:shd w:val="clear" w:color="auto" w:fill="auto"/>
+            <w:shd w:val="clear" w:color="auto" w:fill="92D050"/>
           </w:tcPr>
           <w:p>
             <w:pPr>
@@ -4792,7 +4808,7 @@
               <w:bottom w:val="single" w:sz="4" w:space="0" w:color="000000"/>
               <w:right w:val="single" w:sz="18" w:space="0" w:color="000000"/>
             </w:tcBorders>
-            <w:shd w:val="clear" w:color="auto" w:fill="auto"/>
+            <w:shd w:val="clear" w:color="auto" w:fill="92D050"/>
           </w:tcPr>
           <w:p>
             <w:pPr>
@@ -4820,7 +4836,7 @@
               <w:bottom w:val="single" w:sz="4" w:space="0" w:color="000000"/>
               <w:right w:val="single" w:sz="4" w:space="0" w:color="000000"/>
             </w:tcBorders>
-            <w:shd w:val="clear" w:color="auto" w:fill="auto"/>
+            <w:shd w:val="clear" w:color="auto" w:fill="92D050"/>
           </w:tcPr>
           <w:p>
             <w:pPr>
@@ -4847,7 +4863,7 @@
               <w:bottom w:val="single" w:sz="4" w:space="0" w:color="000000"/>
               <w:right w:val="single" w:sz="18" w:space="0" w:color="000000"/>
             </w:tcBorders>
-            <w:shd w:val="clear" w:color="auto" w:fill="auto"/>
+            <w:shd w:val="clear" w:color="auto" w:fill="92D050"/>
           </w:tcPr>
           <w:p>
             <w:pPr>
@@ -4874,16 +4890,22 @@
               <w:bottom w:val="single" w:sz="4" w:space="0" w:color="000000"/>
               <w:right w:val="single" w:sz="18" w:space="0" w:color="000000"/>
             </w:tcBorders>
-            <w:shd w:val="clear" w:color="auto" w:fill="auto"/>
-          </w:tcPr>
-          <w:p>
-            <w:pPr>
-              <w:pStyle w:val="StandardmitEA"/>
-              <w:jc w:val="center"/>
-              <w:rPr>
-                <w:bCs/>
-              </w:rPr>
-            </w:pPr>
+            <w:shd w:val="clear" w:color="auto" w:fill="92D050"/>
+          </w:tcPr>
+          <w:p>
+            <w:pPr>
+              <w:pStyle w:val="StandardmitEA"/>
+              <w:jc w:val="center"/>
+              <w:rPr>
+                <w:bCs/>
+              </w:rPr>
+            </w:pPr>
+            <w:r>
+              <w:rPr>
+                <w:bCs/>
+              </w:rPr>
+              <w:t>3</w:t>
+            </w:r>
           </w:p>
         </w:tc>
         <w:tc>
@@ -4895,7 +4917,7 @@
               <w:bottom w:val="single" w:sz="4" w:space="0" w:color="000000"/>
               <w:right w:val="single" w:sz="4" w:space="0" w:color="000000"/>
             </w:tcBorders>
-            <w:shd w:val="clear" w:color="auto" w:fill="auto"/>
+            <w:shd w:val="clear" w:color="auto" w:fill="92D050"/>
           </w:tcPr>
           <w:p>
             <w:pPr>
@@ -4922,7 +4944,7 @@
               <w:bottom w:val="single" w:sz="4" w:space="0" w:color="000000"/>
               <w:right w:val="single" w:sz="18" w:space="0" w:color="000000"/>
             </w:tcBorders>
-            <w:shd w:val="clear" w:color="auto" w:fill="auto"/>
+            <w:shd w:val="clear" w:color="auto" w:fill="92D050"/>
           </w:tcPr>
           <w:p>
             <w:pPr>
@@ -4949,7 +4971,7 @@
               <w:bottom w:val="single" w:sz="4" w:space="0" w:color="000000"/>
               <w:right w:val="single" w:sz="4" w:space="0" w:color="000000"/>
             </w:tcBorders>
-            <w:shd w:val="clear" w:color="auto" w:fill="auto"/>
+            <w:shd w:val="clear" w:color="auto" w:fill="92D050"/>
           </w:tcPr>
           <w:p>
             <w:pPr>
@@ -4977,7 +4999,7 @@
               <w:bottom w:val="single" w:sz="4" w:space="0" w:color="000000"/>
               <w:right w:val="single" w:sz="4" w:space="0" w:color="000000"/>
             </w:tcBorders>
-            <w:shd w:val="clear" w:color="auto" w:fill="auto"/>
+            <w:shd w:val="clear" w:color="auto" w:fill="92D050"/>
           </w:tcPr>
           <w:p>
             <w:pPr>
@@ -5004,21 +5026,21 @@
               <w:bottom w:val="single" w:sz="4" w:space="0" w:color="000000"/>
               <w:right w:val="single" w:sz="18" w:space="0" w:color="000000"/>
             </w:tcBorders>
-            <w:shd w:val="clear" w:color="auto" w:fill="auto"/>
-          </w:tcPr>
-          <w:p>
-            <w:pPr>
-              <w:pStyle w:val="StandardmitEA"/>
-              <w:jc w:val="center"/>
-              <w:rPr>
-                <w:bCs/>
-              </w:rPr>
-            </w:pPr>
-            <w:r>
-              <w:rPr>
-                <w:bCs/>
-              </w:rPr>
-              <w:t>0</w:t>
+            <w:shd w:val="clear" w:color="auto" w:fill="92D050"/>
+          </w:tcPr>
+          <w:p>
+            <w:pPr>
+              <w:pStyle w:val="StandardmitEA"/>
+              <w:jc w:val="center"/>
+              <w:rPr>
+                <w:bCs/>
+              </w:rPr>
+            </w:pPr>
+            <w:r>
+              <w:rPr>
+                <w:bCs/>
+              </w:rPr>
+              <w:t>1</w:t>
             </w:r>
           </w:p>
         </w:tc>
@@ -5032,7 +5054,7 @@
               <w:bottom w:val="single" w:sz="4" w:space="0" w:color="000000"/>
               <w:right w:val="single" w:sz="18" w:space="0" w:color="000000"/>
             </w:tcBorders>
-            <w:shd w:val="clear" w:color="auto" w:fill="auto"/>
+            <w:shd w:val="clear" w:color="auto" w:fill="92D050"/>
           </w:tcPr>
           <w:p>
             <w:pPr>
@@ -5061,7 +5083,7 @@
               <w:bottom w:val="single" w:sz="4" w:space="0" w:color="000000"/>
               <w:right w:val="single" w:sz="4" w:space="0" w:color="000000"/>
             </w:tcBorders>
-            <w:shd w:val="clear" w:color="auto" w:fill="auto"/>
+            <w:shd w:val="clear" w:color="auto" w:fill="FF0000"/>
           </w:tcPr>
           <w:p>
             <w:pPr>
@@ -5089,7 +5111,7 @@
               <w:bottom w:val="single" w:sz="4" w:space="0" w:color="000000"/>
               <w:right w:val="single" w:sz="4" w:space="0" w:color="000000"/>
             </w:tcBorders>
-            <w:shd w:val="clear" w:color="auto" w:fill="auto"/>
+            <w:shd w:val="clear" w:color="auto" w:fill="FF0000"/>
           </w:tcPr>
           <w:p>
             <w:pPr>
@@ -5116,7 +5138,7 @@
               <w:bottom w:val="single" w:sz="4" w:space="0" w:color="000000"/>
               <w:right w:val="single" w:sz="4" w:space="0" w:color="000000"/>
             </w:tcBorders>
-            <w:shd w:val="clear" w:color="auto" w:fill="auto"/>
+            <w:shd w:val="clear" w:color="auto" w:fill="FF0000"/>
           </w:tcPr>
           <w:p>
             <w:pPr>
@@ -5143,7 +5165,7 @@
               <w:bottom w:val="single" w:sz="4" w:space="0" w:color="000000"/>
               <w:right w:val="single" w:sz="18" w:space="0" w:color="000000"/>
             </w:tcBorders>
-            <w:shd w:val="clear" w:color="auto" w:fill="auto"/>
+            <w:shd w:val="clear" w:color="auto" w:fill="FF0000"/>
           </w:tcPr>
           <w:p>
             <w:pPr>
@@ -5177,7 +5199,7 @@
               <w:bottom w:val="single" w:sz="4" w:space="0" w:color="000000"/>
               <w:right w:val="single" w:sz="4" w:space="0" w:color="000000"/>
             </w:tcBorders>
-            <w:shd w:val="clear" w:color="auto" w:fill="auto"/>
+            <w:shd w:val="clear" w:color="auto" w:fill="FF0000"/>
           </w:tcPr>
           <w:p>
             <w:pPr>
@@ -5204,7 +5226,7 @@
               <w:bottom w:val="single" w:sz="4" w:space="0" w:color="000000"/>
               <w:right w:val="single" w:sz="18" w:space="0" w:color="000000"/>
             </w:tcBorders>
-            <w:shd w:val="clear" w:color="auto" w:fill="auto"/>
+            <w:shd w:val="clear" w:color="auto" w:fill="FF0000"/>
           </w:tcPr>
           <w:p>
             <w:pPr>
@@ -5231,16 +5253,22 @@
               <w:bottom w:val="single" w:sz="4" w:space="0" w:color="000000"/>
               <w:right w:val="single" w:sz="18" w:space="0" w:color="000000"/>
             </w:tcBorders>
-            <w:shd w:val="clear" w:color="auto" w:fill="auto"/>
-          </w:tcPr>
-          <w:p>
-            <w:pPr>
-              <w:pStyle w:val="StandardmitEA"/>
-              <w:jc w:val="center"/>
-              <w:rPr>
-                <w:bCs/>
-              </w:rPr>
-            </w:pPr>
+            <w:shd w:val="clear" w:color="auto" w:fill="FF0000"/>
+          </w:tcPr>
+          <w:p>
+            <w:pPr>
+              <w:pStyle w:val="StandardmitEA"/>
+              <w:jc w:val="center"/>
+              <w:rPr>
+                <w:bCs/>
+              </w:rPr>
+            </w:pPr>
+            <w:r>
+              <w:rPr>
+                <w:bCs/>
+              </w:rPr>
+              <w:t>3</w:t>
+            </w:r>
           </w:p>
         </w:tc>
         <w:tc>
@@ -5252,7 +5280,7 @@
               <w:bottom w:val="single" w:sz="4" w:space="0" w:color="000000"/>
               <w:right w:val="single" w:sz="4" w:space="0" w:color="000000"/>
             </w:tcBorders>
-            <w:shd w:val="clear" w:color="auto" w:fill="auto"/>
+            <w:shd w:val="clear" w:color="auto" w:fill="FF0000"/>
           </w:tcPr>
           <w:p>
             <w:pPr>
@@ -5279,7 +5307,7 @@
               <w:bottom w:val="single" w:sz="4" w:space="0" w:color="000000"/>
               <w:right w:val="single" w:sz="18" w:space="0" w:color="000000"/>
             </w:tcBorders>
-            <w:shd w:val="clear" w:color="auto" w:fill="auto"/>
+            <w:shd w:val="clear" w:color="auto" w:fill="FF0000"/>
           </w:tcPr>
           <w:p>
             <w:pPr>
@@ -5306,7 +5334,7 @@
               <w:bottom w:val="single" w:sz="4" w:space="0" w:color="000000"/>
               <w:right w:val="single" w:sz="4" w:space="0" w:color="000000"/>
             </w:tcBorders>
-            <w:shd w:val="clear" w:color="auto" w:fill="auto"/>
+            <w:shd w:val="clear" w:color="auto" w:fill="FF0000"/>
           </w:tcPr>
           <w:p>
             <w:pPr>
@@ -5334,7 +5362,7 @@
               <w:bottom w:val="single" w:sz="4" w:space="0" w:color="000000"/>
               <w:right w:val="single" w:sz="4" w:space="0" w:color="000000"/>
             </w:tcBorders>
-            <w:shd w:val="clear" w:color="auto" w:fill="auto"/>
+            <w:shd w:val="clear" w:color="auto" w:fill="FF0000"/>
           </w:tcPr>
           <w:p>
             <w:pPr>
@@ -5361,21 +5389,21 @@
               <w:bottom w:val="single" w:sz="4" w:space="0" w:color="000000"/>
               <w:right w:val="single" w:sz="18" w:space="0" w:color="000000"/>
             </w:tcBorders>
-            <w:shd w:val="clear" w:color="auto" w:fill="auto"/>
-          </w:tcPr>
-          <w:p>
-            <w:pPr>
-              <w:pStyle w:val="StandardmitEA"/>
-              <w:jc w:val="center"/>
-              <w:rPr>
-                <w:bCs/>
-              </w:rPr>
-            </w:pPr>
-            <w:r>
-              <w:rPr>
-                <w:bCs/>
-              </w:rPr>
-              <w:t>1</w:t>
+            <w:shd w:val="clear" w:color="auto" w:fill="FF0000"/>
+          </w:tcPr>
+          <w:p>
+            <w:pPr>
+              <w:pStyle w:val="StandardmitEA"/>
+              <w:jc w:val="center"/>
+              <w:rPr>
+                <w:bCs/>
+              </w:rPr>
+            </w:pPr>
+            <w:r>
+              <w:rPr>
+                <w:bCs/>
+              </w:rPr>
+              <w:t>2</w:t>
             </w:r>
           </w:p>
         </w:tc>
@@ -5389,7 +5417,7 @@
               <w:bottom w:val="single" w:sz="4" w:space="0" w:color="000000"/>
               <w:right w:val="single" w:sz="18" w:space="0" w:color="000000"/>
             </w:tcBorders>
-            <w:shd w:val="clear" w:color="auto" w:fill="auto"/>
+            <w:shd w:val="clear" w:color="auto" w:fill="FF0000"/>
           </w:tcPr>
           <w:p>
             <w:pPr>
@@ -5432,7 +5460,7 @@
               <w:rPr>
                 <w:bCs/>
               </w:rPr>
-              <w:t>13</w:t>
+              <w:t>11</w:t>
             </w:r>
           </w:p>
         </w:tc>
@@ -5460,19 +5488,7 @@
               <w:rPr>
                 <w:bCs/>
               </w:rPr>
-              <w:t xml:space="preserve">Bootstrap </w:t>
-            </w:r>
-            <w:r>
-              <w:rPr>
-                <w:bCs/>
-              </w:rPr>
-              <w:t>Library</w:t>
-            </w:r>
-            <w:r>
-              <w:rPr>
-                <w:bCs/>
-              </w:rPr>
-              <w:t xml:space="preserve"> installieren</w:t>
+              <w:t>Serverschnittstelle implementieren</w:t>
             </w:r>
           </w:p>
         </w:tc>
@@ -5526,7 +5542,7 @@
               <w:rPr>
                 <w:bCs/>
               </w:rPr>
-              <w:t>100</w:t>
+              <w:t>0</w:t>
             </w:r>
           </w:p>
         </w:tc>
@@ -5554,7 +5570,7 @@
               <w:rPr>
                 <w:bCs/>
               </w:rPr>
-              <w:t>14.05</w:t>
+              <w:t>04.06</w:t>
             </w:r>
           </w:p>
         </w:tc>
@@ -5581,7 +5597,7 @@
               <w:rPr>
                 <w:bCs/>
               </w:rPr>
-              <w:t>14.05</w:t>
+              <w:t>04.06</w:t>
             </w:r>
           </w:p>
         </w:tc>
@@ -5604,6 +5620,12 @@
                 <w:bCs/>
               </w:rPr>
             </w:pPr>
+            <w:r>
+              <w:rPr>
+                <w:bCs/>
+              </w:rPr>
+              <w:t>5</w:t>
+            </w:r>
           </w:p>
         </w:tc>
         <w:tc>
@@ -5629,7 +5651,7 @@
               <w:rPr>
                 <w:bCs/>
               </w:rPr>
-              <w:t>14.05</w:t>
+              <w:t>08.06</w:t>
             </w:r>
           </w:p>
         </w:tc>
@@ -5656,7 +5678,7 @@
               <w:rPr>
                 <w:bCs/>
               </w:rPr>
-              <w:t>14.05</w:t>
+              <w:t>08.06</w:t>
             </w:r>
           </w:p>
         </w:tc>
@@ -5683,7 +5705,7 @@
               <w:rPr>
                 <w:bCs/>
               </w:rPr>
-              <w:t>1 MT</w:t>
+              <w:t>5 MT</w:t>
             </w:r>
           </w:p>
         </w:tc>
@@ -5711,7 +5733,7 @@
               <w:rPr>
                 <w:bCs/>
               </w:rPr>
-              <w:t>1</w:t>
+              <w:t>0</w:t>
             </w:r>
           </w:p>
         </w:tc>
@@ -5738,7 +5760,7 @@
               <w:rPr>
                 <w:bCs/>
               </w:rPr>
-              <w:t>0</w:t>
+              <w:t>5</w:t>
             </w:r>
           </w:p>
         </w:tc>
@@ -5791,6 +5813,12 @@
                 <w:bCs/>
               </w:rPr>
             </w:pPr>
+            <w:r>
+              <w:rPr>
+                <w:bCs/>
+              </w:rPr>
+              <w:t>12</w:t>
+            </w:r>
           </w:p>
         </w:tc>
         <w:tc>
@@ -5813,6 +5841,18 @@
                 <w:bCs/>
               </w:rPr>
             </w:pPr>
+            <w:r>
+              <w:rPr>
+                <w:bCs/>
+              </w:rPr>
+              <w:t xml:space="preserve">Serverschnittstelle </w:t>
+            </w:r>
+            <w:r>
+              <w:rPr>
+                <w:bCs/>
+              </w:rPr>
+              <w:t>mit UI verknüpfen</w:t>
+            </w:r>
           </w:p>
         </w:tc>
         <w:tc>
@@ -5834,6 +5874,12 @@
                 <w:bCs/>
               </w:rPr>
             </w:pPr>
+            <w:r>
+              <w:rPr>
+                <w:bCs/>
+              </w:rPr>
+              <w:t>AS</w:t>
+            </w:r>
           </w:p>
         </w:tc>
         <w:tc>
@@ -5855,6 +5901,12 @@
                 <w:bCs/>
               </w:rPr>
             </w:pPr>
+            <w:r>
+              <w:rPr>
+                <w:bCs/>
+              </w:rPr>
+              <w:t>0</w:t>
+            </w:r>
           </w:p>
         </w:tc>
         <w:tc>
@@ -5877,6 +5929,12 @@
                 <w:bCs/>
               </w:rPr>
             </w:pPr>
+            <w:r>
+              <w:rPr>
+                <w:bCs/>
+              </w:rPr>
+              <w:t>11.06</w:t>
+            </w:r>
           </w:p>
         </w:tc>
         <w:tc>
@@ -5898,6 +5956,12 @@
                 <w:bCs/>
               </w:rPr>
             </w:pPr>
+            <w:r>
+              <w:rPr>
+                <w:bCs/>
+              </w:rPr>
+              <w:t>11.06</w:t>
+            </w:r>
           </w:p>
         </w:tc>
         <w:tc>
@@ -5919,6 +5983,12 @@
                 <w:bCs/>
               </w:rPr>
             </w:pPr>
+            <w:r>
+              <w:rPr>
+                <w:bCs/>
+              </w:rPr>
+              <w:t>5</w:t>
+            </w:r>
           </w:p>
         </w:tc>
         <w:tc>
@@ -5940,6 +6010,12 @@
                 <w:bCs/>
               </w:rPr>
             </w:pPr>
+            <w:r>
+              <w:rPr>
+                <w:bCs/>
+              </w:rPr>
+              <w:t>15.06</w:t>
+            </w:r>
           </w:p>
         </w:tc>
         <w:tc>
@@ -5961,6 +6037,12 @@
                 <w:bCs/>
               </w:rPr>
             </w:pPr>
+            <w:r>
+              <w:rPr>
+                <w:bCs/>
+              </w:rPr>
+              <w:t>15.06</w:t>
+            </w:r>
           </w:p>
         </w:tc>
         <w:tc>
@@ -5982,6 +6064,12 @@
                 <w:bCs/>
               </w:rPr>
             </w:pPr>
+            <w:r>
+              <w:rPr>
+                <w:bCs/>
+              </w:rPr>
+              <w:t>5 MT</w:t>
+            </w:r>
           </w:p>
         </w:tc>
         <w:tc>
@@ -6004,6 +6092,12 @@
                 <w:bCs/>
               </w:rPr>
             </w:pPr>
+            <w:r>
+              <w:rPr>
+                <w:bCs/>
+              </w:rPr>
+              <w:t>0</w:t>
+            </w:r>
           </w:p>
         </w:tc>
         <w:tc>
@@ -6025,6 +6119,12 @@
                 <w:bCs/>
               </w:rPr>
             </w:pPr>
+            <w:r>
+              <w:rPr>
+                <w:bCs/>
+              </w:rPr>
+              <w:t>5</w:t>
+            </w:r>
           </w:p>
         </w:tc>
         <w:tc>
@@ -6047,10 +6147,385 @@
                 <w:bCs/>
               </w:rPr>
             </w:pPr>
+            <w:r>
+              <w:rPr>
+                <w:bCs/>
+              </w:rPr>
+              <w:t>-</w:t>
+            </w:r>
+          </w:p>
+        </w:tc>
+      </w:tr>
+      <w:tr>
+        <w:tc>
+          <w:tcPr>
+            <w:tcW w:w="336" w:type="dxa"/>
+            <w:tcBorders>
+              <w:top w:val="single" w:sz="4" w:space="0" w:color="000000"/>
+              <w:left w:val="single" w:sz="18" w:space="0" w:color="000000"/>
+              <w:bottom w:val="single" w:sz="4" w:space="0" w:color="000000"/>
+              <w:right w:val="single" w:sz="4" w:space="0" w:color="000000"/>
+            </w:tcBorders>
+            <w:shd w:val="clear" w:color="auto" w:fill="92D050"/>
+          </w:tcPr>
+          <w:p>
+            <w:pPr>
+              <w:pStyle w:val="StandardmitEA"/>
+              <w:jc w:val="center"/>
+              <w:rPr>
+                <w:bCs/>
+              </w:rPr>
+            </w:pPr>
+            <w:r>
+              <w:rPr>
+                <w:bCs/>
+              </w:rPr>
+              <w:t>13</w:t>
+            </w:r>
+          </w:p>
+        </w:tc>
+        <w:tc>
+          <w:tcPr>
+            <w:tcW w:w="3624" w:type="dxa"/>
+            <w:gridSpan w:val="3"/>
+            <w:tcBorders>
+              <w:top w:val="single" w:sz="4" w:space="0" w:color="000000"/>
+              <w:left w:val="single" w:sz="4" w:space="0" w:color="000000"/>
+              <w:bottom w:val="single" w:sz="4" w:space="0" w:color="000000"/>
+              <w:right w:val="single" w:sz="4" w:space="0" w:color="000000"/>
+            </w:tcBorders>
+            <w:shd w:val="clear" w:color="auto" w:fill="92D050"/>
+          </w:tcPr>
+          <w:p>
+            <w:pPr>
+              <w:pStyle w:val="StandardmitEA"/>
+              <w:jc w:val="center"/>
+              <w:rPr>
+                <w:bCs/>
+              </w:rPr>
+            </w:pPr>
+            <w:r>
+              <w:rPr>
+                <w:bCs/>
+              </w:rPr>
+              <w:t xml:space="preserve">Bootstrap </w:t>
+            </w:r>
+            <w:r>
+              <w:rPr>
+                <w:bCs/>
+              </w:rPr>
+              <w:t>Library</w:t>
+            </w:r>
+            <w:r>
+              <w:rPr>
+                <w:bCs/>
+              </w:rPr>
+              <w:t xml:space="preserve"> installieren</w:t>
+            </w:r>
+          </w:p>
+        </w:tc>
+        <w:tc>
+          <w:tcPr>
+            <w:tcW w:w="576" w:type="dxa"/>
+            <w:tcBorders>
+              <w:top w:val="single" w:sz="4" w:space="0" w:color="000000"/>
+              <w:left w:val="single" w:sz="4" w:space="0" w:color="000000"/>
+              <w:bottom w:val="single" w:sz="4" w:space="0" w:color="000000"/>
+              <w:right w:val="single" w:sz="4" w:space="0" w:color="000000"/>
+            </w:tcBorders>
+            <w:shd w:val="clear" w:color="auto" w:fill="92D050"/>
+          </w:tcPr>
+          <w:p>
+            <w:pPr>
+              <w:pStyle w:val="StandardmitEA"/>
+              <w:jc w:val="center"/>
+              <w:rPr>
+                <w:bCs/>
+              </w:rPr>
+            </w:pPr>
+            <w:r>
+              <w:rPr>
+                <w:bCs/>
+              </w:rPr>
+              <w:t>TB</w:t>
+            </w:r>
+          </w:p>
+        </w:tc>
+        <w:tc>
+          <w:tcPr>
+            <w:tcW w:w="504" w:type="dxa"/>
+            <w:tcBorders>
+              <w:top w:val="single" w:sz="4" w:space="0" w:color="000000"/>
+              <w:left w:val="single" w:sz="4" w:space="0" w:color="000000"/>
+              <w:bottom w:val="single" w:sz="4" w:space="0" w:color="000000"/>
+              <w:right w:val="single" w:sz="18" w:space="0" w:color="000000"/>
+            </w:tcBorders>
+            <w:shd w:val="clear" w:color="auto" w:fill="92D050"/>
+          </w:tcPr>
+          <w:p>
+            <w:pPr>
+              <w:pStyle w:val="StandardmitEA"/>
+              <w:jc w:val="center"/>
+              <w:rPr>
+                <w:bCs/>
+              </w:rPr>
+            </w:pPr>
+            <w:r>
+              <w:rPr>
+                <w:bCs/>
+              </w:rPr>
+              <w:t>100</w:t>
+            </w:r>
+          </w:p>
+        </w:tc>
+        <w:tc>
+          <w:tcPr>
+            <w:tcW w:w="810" w:type="dxa"/>
+            <w:gridSpan w:val="2"/>
+            <w:tcBorders>
+              <w:top w:val="single" w:sz="4" w:space="0" w:color="000000"/>
+              <w:left w:val="single" w:sz="18" w:space="0" w:color="000000"/>
+              <w:bottom w:val="single" w:sz="4" w:space="0" w:color="000000"/>
+              <w:right w:val="single" w:sz="4" w:space="0" w:color="000000"/>
+            </w:tcBorders>
+            <w:shd w:val="clear" w:color="auto" w:fill="92D050"/>
+          </w:tcPr>
+          <w:p>
+            <w:pPr>
+              <w:pStyle w:val="StandardmitEA"/>
+              <w:jc w:val="center"/>
+              <w:rPr>
+                <w:bCs/>
+              </w:rPr>
+            </w:pPr>
+            <w:r>
+              <w:rPr>
+                <w:bCs/>
+              </w:rPr>
+              <w:t>14.05</w:t>
+            </w:r>
+          </w:p>
+        </w:tc>
+        <w:tc>
+          <w:tcPr>
+            <w:tcW w:w="810" w:type="dxa"/>
+            <w:tcBorders>
+              <w:top w:val="single" w:sz="4" w:space="0" w:color="000000"/>
+              <w:left w:val="single" w:sz="4" w:space="0" w:color="000000"/>
+              <w:bottom w:val="single" w:sz="4" w:space="0" w:color="000000"/>
+              <w:right w:val="single" w:sz="18" w:space="0" w:color="000000"/>
+            </w:tcBorders>
+            <w:shd w:val="clear" w:color="auto" w:fill="92D050"/>
+          </w:tcPr>
+          <w:p>
+            <w:pPr>
+              <w:pStyle w:val="StandardmitEA"/>
+              <w:jc w:val="center"/>
+              <w:rPr>
+                <w:bCs/>
+              </w:rPr>
+            </w:pPr>
+            <w:r>
+              <w:rPr>
+                <w:bCs/>
+              </w:rPr>
+              <w:t>14.05</w:t>
+            </w:r>
+          </w:p>
+        </w:tc>
+        <w:tc>
+          <w:tcPr>
+            <w:tcW w:w="540" w:type="dxa"/>
+            <w:tcBorders>
+              <w:top w:val="single" w:sz="4" w:space="0" w:color="000000"/>
+              <w:left w:val="single" w:sz="18" w:space="0" w:color="000000"/>
+              <w:bottom w:val="single" w:sz="4" w:space="0" w:color="000000"/>
+              <w:right w:val="single" w:sz="18" w:space="0" w:color="000000"/>
+            </w:tcBorders>
+            <w:shd w:val="clear" w:color="auto" w:fill="92D050"/>
+          </w:tcPr>
+          <w:p>
+            <w:pPr>
+              <w:pStyle w:val="StandardmitEA"/>
+              <w:jc w:val="center"/>
+              <w:rPr>
+                <w:bCs/>
+              </w:rPr>
+            </w:pPr>
+            <w:r>
+              <w:rPr>
+                <w:bCs/>
+              </w:rPr>
+              <w:t>1</w:t>
+            </w:r>
+          </w:p>
+        </w:tc>
+        <w:tc>
+          <w:tcPr>
+            <w:tcW w:w="936" w:type="dxa"/>
+            <w:tcBorders>
+              <w:top w:val="single" w:sz="4" w:space="0" w:color="000000"/>
+              <w:left w:val="single" w:sz="18" w:space="0" w:color="000000"/>
+              <w:bottom w:val="single" w:sz="4" w:space="0" w:color="000000"/>
+              <w:right w:val="single" w:sz="4" w:space="0" w:color="000000"/>
+            </w:tcBorders>
+            <w:shd w:val="clear" w:color="auto" w:fill="92D050"/>
+          </w:tcPr>
+          <w:p>
+            <w:pPr>
+              <w:pStyle w:val="StandardmitEA"/>
+              <w:jc w:val="center"/>
+              <w:rPr>
+                <w:bCs/>
+              </w:rPr>
+            </w:pPr>
+            <w:r>
+              <w:rPr>
+                <w:bCs/>
+              </w:rPr>
+              <w:t>14.05</w:t>
+            </w:r>
+          </w:p>
+        </w:tc>
+        <w:tc>
+          <w:tcPr>
+            <w:tcW w:w="935" w:type="dxa"/>
+            <w:tcBorders>
+              <w:top w:val="single" w:sz="4" w:space="0" w:color="000000"/>
+              <w:left w:val="single" w:sz="4" w:space="0" w:color="000000"/>
+              <w:bottom w:val="single" w:sz="4" w:space="0" w:color="000000"/>
+              <w:right w:val="single" w:sz="18" w:space="0" w:color="000000"/>
+            </w:tcBorders>
+            <w:shd w:val="clear" w:color="auto" w:fill="92D050"/>
+          </w:tcPr>
+          <w:p>
+            <w:pPr>
+              <w:pStyle w:val="StandardmitEA"/>
+              <w:jc w:val="center"/>
+              <w:rPr>
+                <w:bCs/>
+              </w:rPr>
+            </w:pPr>
+            <w:r>
+              <w:rPr>
+                <w:bCs/>
+              </w:rPr>
+              <w:t>14.05</w:t>
+            </w:r>
+          </w:p>
+        </w:tc>
+        <w:tc>
+          <w:tcPr>
+            <w:tcW w:w="937" w:type="dxa"/>
+            <w:tcBorders>
+              <w:top w:val="single" w:sz="4" w:space="0" w:color="000000"/>
+              <w:left w:val="single" w:sz="18" w:space="0" w:color="000000"/>
+              <w:bottom w:val="single" w:sz="4" w:space="0" w:color="000000"/>
+              <w:right w:val="single" w:sz="4" w:space="0" w:color="000000"/>
+            </w:tcBorders>
+            <w:shd w:val="clear" w:color="auto" w:fill="92D050"/>
+          </w:tcPr>
+          <w:p>
+            <w:pPr>
+              <w:pStyle w:val="StandardmitEA"/>
+              <w:jc w:val="center"/>
+              <w:rPr>
+                <w:bCs/>
+              </w:rPr>
+            </w:pPr>
+            <w:r>
+              <w:rPr>
+                <w:bCs/>
+              </w:rPr>
+              <w:t>1 MT</w:t>
+            </w:r>
+          </w:p>
+        </w:tc>
+        <w:tc>
+          <w:tcPr>
+            <w:tcW w:w="936" w:type="dxa"/>
+            <w:gridSpan w:val="2"/>
+            <w:tcBorders>
+              <w:top w:val="single" w:sz="4" w:space="0" w:color="000000"/>
+              <w:left w:val="single" w:sz="4" w:space="0" w:color="000000"/>
+              <w:bottom w:val="single" w:sz="4" w:space="0" w:color="000000"/>
+              <w:right w:val="single" w:sz="4" w:space="0" w:color="000000"/>
+            </w:tcBorders>
+            <w:shd w:val="clear" w:color="auto" w:fill="92D050"/>
+          </w:tcPr>
+          <w:p>
+            <w:pPr>
+              <w:pStyle w:val="StandardmitEA"/>
+              <w:jc w:val="center"/>
+              <w:rPr>
+                <w:bCs/>
+              </w:rPr>
+            </w:pPr>
+            <w:r>
+              <w:rPr>
+                <w:bCs/>
+              </w:rPr>
+              <w:t>1</w:t>
+            </w:r>
+          </w:p>
+        </w:tc>
+        <w:tc>
+          <w:tcPr>
+            <w:tcW w:w="936" w:type="dxa"/>
+            <w:tcBorders>
+              <w:top w:val="single" w:sz="4" w:space="0" w:color="000000"/>
+              <w:left w:val="single" w:sz="4" w:space="0" w:color="000000"/>
+              <w:bottom w:val="single" w:sz="4" w:space="0" w:color="000000"/>
+              <w:right w:val="single" w:sz="18" w:space="0" w:color="000000"/>
+            </w:tcBorders>
+            <w:shd w:val="clear" w:color="auto" w:fill="92D050"/>
+          </w:tcPr>
+          <w:p>
+            <w:pPr>
+              <w:pStyle w:val="StandardmitEA"/>
+              <w:jc w:val="center"/>
+              <w:rPr>
+                <w:bCs/>
+              </w:rPr>
+            </w:pPr>
+            <w:r>
+              <w:rPr>
+                <w:bCs/>
+              </w:rPr>
+              <w:t>1</w:t>
+            </w:r>
             <w:bookmarkStart w:id="0" w:name="_GoBack"/>
             <w:bookmarkEnd w:id="0"/>
           </w:p>
         </w:tc>
+        <w:tc>
+          <w:tcPr>
+            <w:tcW w:w="2700" w:type="dxa"/>
+            <w:gridSpan w:val="2"/>
+            <w:tcBorders>
+              <w:top w:val="single" w:sz="4" w:space="0" w:color="000000"/>
+              <w:left w:val="single" w:sz="18" w:space="0" w:color="000000"/>
+              <w:bottom w:val="single" w:sz="4" w:space="0" w:color="000000"/>
+              <w:right w:val="single" w:sz="18" w:space="0" w:color="000000"/>
+            </w:tcBorders>
+            <w:shd w:val="clear" w:color="auto" w:fill="92D050"/>
+          </w:tcPr>
+          <w:p>
+            <w:pPr>
+              <w:pStyle w:val="StandardmitEA"/>
+              <w:jc w:val="center"/>
+              <w:rPr>
+                <w:bCs/>
+              </w:rPr>
+            </w:pPr>
+            <w:r>
+              <w:rPr>
+                <w:bCs/>
+              </w:rPr>
+              <w:t>-</w:t>
+            </w:r>
+          </w:p>
+        </w:tc>
       </w:tr>
       <w:tr>
         <w:tc>
@@ -6072,6 +6547,12 @@
                 <w:bCs/>
               </w:rPr>
             </w:pPr>
+            <w:r>
+              <w:rPr>
+                <w:bCs/>
+              </w:rPr>
+              <w:t>14</w:t>
+            </w:r>
           </w:p>
         </w:tc>
         <w:tc>
@@ -6094,6 +6575,12 @@
                 <w:bCs/>
               </w:rPr>
             </w:pPr>
+            <w:r>
+              <w:rPr>
+                <w:bCs/>
+              </w:rPr>
+              <w:t>UI Test</w:t>
+            </w:r>
           </w:p>
         </w:tc>
         <w:tc>
@@ -6103,7 +6590,7 @@
               <w:top w:val="single" w:sz="4" w:space="0" w:color="000000"/>
               <w:left w:val="single" w:sz="4" w:space="0" w:color="000000"/>
               <w:bottom w:val="single" w:sz="4" w:space="0" w:color="000000"/>
-              <w:right w:val="single" w:sz="4" w:space="0" w:color="000000"/>
+              <w:right w:val="single" w:sz="8" w:space="0" w:color="000000"/>
             </w:tcBorders>
             <w:shd w:val="clear" w:color="auto" w:fill="auto"/>
           </w:tcPr>
@@ -6115,6 +6602,12 @@
                 <w:bCs/>
               </w:rPr>
             </w:pPr>
+            <w:r>
+              <w:rPr>
+                <w:bCs/>
+              </w:rPr>
+              <w:t>AS</w:t>
+            </w:r>
           </w:p>
         </w:tc>
         <w:tc>
@@ -6122,7 +6615,7 @@
             <w:tcW w:w="504" w:type="dxa"/>
             <w:tcBorders>
               <w:top w:val="single" w:sz="4" w:space="0" w:color="000000"/>
-              <w:left w:val="single" w:sz="4" w:space="0" w:color="000000"/>
+              <w:left w:val="single" w:sz="8" w:space="0" w:color="000000"/>
               <w:bottom w:val="single" w:sz="4" w:space="0" w:color="000000"/>
               <w:right w:val="single" w:sz="18" w:space="0" w:color="000000"/>
             </w:tcBorders>
@@ -6136,6 +6629,12 @@
                 <w:bCs/>
               </w:rPr>
             </w:pPr>
+            <w:r>
+              <w:rPr>
+                <w:bCs/>
+              </w:rPr>
+              <w:t>0</w:t>
+            </w:r>
           </w:p>
         </w:tc>
         <w:tc>
@@ -6158,6 +6657,12 @@
                 <w:bCs/>
               </w:rPr>
             </w:pPr>
+            <w:r>
+              <w:rPr>
+                <w:bCs/>
+              </w:rPr>
+              <w:t>18.06</w:t>
+            </w:r>
           </w:p>
         </w:tc>
         <w:tc>
@@ -6179,6 +6684,12 @@
                 <w:bCs/>
               </w:rPr>
             </w:pPr>
+            <w:r>
+              <w:rPr>
+                <w:bCs/>
+              </w:rPr>
+              <w:t>18.06</w:t>
+            </w:r>
           </w:p>
         </w:tc>
         <w:tc>
@@ -6200,6 +6711,12 @@
                 <w:bCs/>
               </w:rPr>
             </w:pPr>
+            <w:r>
+              <w:rPr>
+                <w:bCs/>
+              </w:rPr>
+              <w:t>2</w:t>
+            </w:r>
           </w:p>
         </w:tc>
         <w:tc>
@@ -6221,6 +6738,12 @@
                 <w:bCs/>
               </w:rPr>
             </w:pPr>
+            <w:r>
+              <w:rPr>
+                <w:bCs/>
+              </w:rPr>
+              <w:t>19.06</w:t>
+            </w:r>
           </w:p>
         </w:tc>
         <w:tc>
@@ -6242,6 +6765,12 @@
                 <w:bCs/>
               </w:rPr>
             </w:pPr>
+            <w:r>
+              <w:rPr>
+                <w:bCs/>
+              </w:rPr>
+              <w:t>19.06</w:t>
+            </w:r>
           </w:p>
         </w:tc>
         <w:tc>
@@ -6263,6 +6792,12 @@
                 <w:bCs/>
               </w:rPr>
             </w:pPr>
+            <w:r>
+              <w:rPr>
+                <w:bCs/>
+              </w:rPr>
+              <w:t>2 MT</w:t>
+            </w:r>
           </w:p>
         </w:tc>
         <w:tc>
@@ -6285,6 +6820,12 @@
                 <w:bCs/>
               </w:rPr>
             </w:pPr>
+            <w:r>
+              <w:rPr>
+                <w:bCs/>
+              </w:rPr>
+              <w:t>0</w:t>
+            </w:r>
           </w:p>
         </w:tc>
         <w:tc>
@@ -6306,6 +6847,12 @@
                 <w:bCs/>
               </w:rPr>
             </w:pPr>
+            <w:r>
+              <w:rPr>
+                <w:bCs/>
+              </w:rPr>
+              <w:t>2</w:t>
+            </w:r>
           </w:p>
         </w:tc>
         <w:tc>
@@ -6328,6 +6875,12 @@
                 <w:bCs/>
               </w:rPr>
             </w:pPr>
+            <w:r>
+              <w:rPr>
+                <w:bCs/>
+              </w:rPr>
+              <w:t>-</w:t>
+            </w:r>
           </w:p>
         </w:tc>
       </w:tr>
@@ -6351,6 +6904,12 @@
                 <w:bCs/>
               </w:rPr>
             </w:pPr>
+            <w:r>
+              <w:rPr>
+                <w:bCs/>
+              </w:rPr>
+              <w:t>15</w:t>
+            </w:r>
           </w:p>
         </w:tc>
         <w:tc>
@@ -6361,7 +6920,7 @@
               <w:top w:val="single" w:sz="4" w:space="0" w:color="000000"/>
               <w:left w:val="single" w:sz="4" w:space="0" w:color="000000"/>
               <w:bottom w:val="single" w:sz="4" w:space="0" w:color="000000"/>
-              <w:right w:val="single" w:sz="4" w:space="0" w:color="000000"/>
+              <w:right w:val="single" w:sz="8" w:space="0" w:color="000000"/>
             </w:tcBorders>
             <w:shd w:val="clear" w:color="auto" w:fill="auto"/>
           </w:tcPr>
@@ -6373,6 +6932,12 @@
                 <w:bCs/>
               </w:rPr>
             </w:pPr>
+            <w:r>
+              <w:rPr>
+                <w:bCs/>
+              </w:rPr>
+              <w:t>Workflow testen</w:t>
+            </w:r>
           </w:p>
         </w:tc>
         <w:tc>
@@ -6380,9 +6945,9 @@
             <w:tcW w:w="576" w:type="dxa"/>
             <w:tcBorders>
               <w:top w:val="single" w:sz="4" w:space="0" w:color="000000"/>
-              <w:left w:val="single" w:sz="4" w:space="0" w:color="000000"/>
-              <w:bottom w:val="single" w:sz="4" w:space="0" w:color="000000"/>
-              <w:right w:val="single" w:sz="8" w:space="0" w:color="000000"/>
+              <w:left w:val="single" w:sz="8" w:space="0" w:color="000000"/>
+              <w:bottom w:val="single" w:sz="4" w:space="0" w:color="000000"/>
+              <w:right w:val="single" w:sz="4" w:space="0" w:color="000000"/>
             </w:tcBorders>
             <w:shd w:val="clear" w:color="auto" w:fill="auto"/>
           </w:tcPr>
@@ -6394,6 +6959,12 @@
                 <w:bCs/>
               </w:rPr>
             </w:pPr>
+            <w:r>
+              <w:rPr>
+                <w:bCs/>
+              </w:rPr>
+              <w:t>TB</w:t>
+            </w:r>
           </w:p>
         </w:tc>
         <w:tc>
@@ -6401,7 +6972,7 @@
             <w:tcW w:w="504" w:type="dxa"/>
             <w:tcBorders>
               <w:top w:val="single" w:sz="4" w:space="0" w:color="000000"/>
-              <w:left w:val="single" w:sz="8" w:space="0" w:color="000000"/>
+              <w:left w:val="single" w:sz="4" w:space="0" w:color="000000"/>
               <w:bottom w:val="single" w:sz="4" w:space="0" w:color="000000"/>
               <w:right w:val="single" w:sz="18" w:space="0" w:color="000000"/>
             </w:tcBorders>
@@ -6415,6 +6986,12 @@
                 <w:bCs/>
               </w:rPr>
             </w:pPr>
+            <w:r>
+              <w:rPr>
+                <w:bCs/>
+              </w:rPr>
+              <w:t>0</w:t>
+            </w:r>
           </w:p>
         </w:tc>
         <w:tc>
@@ -6437,6 +7014,12 @@
                 <w:bCs/>
               </w:rPr>
             </w:pPr>
+            <w:r>
+              <w:rPr>
+                <w:bCs/>
+              </w:rPr>
+              <w:t>20.06</w:t>
+            </w:r>
           </w:p>
         </w:tc>
         <w:tc>
@@ -6458,6 +7041,12 @@
                 <w:bCs/>
               </w:rPr>
             </w:pPr>
+            <w:r>
+              <w:rPr>
+                <w:bCs/>
+              </w:rPr>
+              <w:t>20.06</w:t>
+            </w:r>
           </w:p>
         </w:tc>
         <w:tc>
@@ -6479,6 +7068,12 @@
                 <w:bCs/>
               </w:rPr>
             </w:pPr>
+            <w:r>
+              <w:rPr>
+                <w:bCs/>
+              </w:rPr>
+              <w:t>2</w:t>
+            </w:r>
           </w:p>
         </w:tc>
         <w:tc>
@@ -6500,6 +7095,12 @@
                 <w:bCs/>
               </w:rPr>
             </w:pPr>
+            <w:r>
+              <w:rPr>
+                <w:bCs/>
+              </w:rPr>
+              <w:t>21.06</w:t>
+            </w:r>
           </w:p>
         </w:tc>
         <w:tc>
@@ -6521,6 +7122,12 @@
                 <w:bCs/>
               </w:rPr>
             </w:pPr>
+            <w:r>
+              <w:rPr>
+                <w:bCs/>
+              </w:rPr>
+              <w:t>21.06</w:t>
+            </w:r>
           </w:p>
         </w:tc>
         <w:tc>
@@ -6542,6 +7149,12 @@
                 <w:bCs/>
               </w:rPr>
             </w:pPr>
+            <w:r>
+              <w:rPr>
+                <w:bCs/>
+              </w:rPr>
+              <w:t>2 MT</w:t>
+            </w:r>
           </w:p>
         </w:tc>
         <w:tc>
@@ -6564,6 +7177,12 @@
                 <w:bCs/>
               </w:rPr>
             </w:pPr>
+            <w:r>
+              <w:rPr>
+                <w:bCs/>
+              </w:rPr>
+              <w:t>0</w:t>
+            </w:r>
           </w:p>
         </w:tc>
         <w:tc>
@@ -6585,6 +7204,12 @@
                 <w:bCs/>
               </w:rPr>
             </w:pPr>
+            <w:r>
+              <w:rPr>
+                <w:bCs/>
+              </w:rPr>
+              <w:t>2</w:t>
+            </w:r>
           </w:p>
         </w:tc>
         <w:tc>
@@ -6607,6 +7232,12 @@
                 <w:bCs/>
               </w:rPr>
             </w:pPr>
+            <w:r>
+              <w:rPr>
+                <w:bCs/>
+              </w:rPr>
+              <w:t>-</w:t>
+            </w:r>
           </w:p>
         </w:tc>
       </w:tr>
@@ -6630,6 +7261,12 @@
                 <w:bCs/>
               </w:rPr>
             </w:pPr>
+            <w:r>
+              <w:rPr>
+                <w:bCs/>
+              </w:rPr>
+              <w:t>16</w:t>
+            </w:r>
           </w:p>
         </w:tc>
         <w:tc>
@@ -6652,6 +7289,12 @@
                 <w:bCs/>
               </w:rPr>
             </w:pPr>
+            <w:r>
+              <w:rPr>
+                <w:bCs/>
+              </w:rPr>
+              <w:t>Usability Testen</w:t>
+            </w:r>
           </w:p>
         </w:tc>
         <w:tc>
@@ -6673,6 +7316,12 @@
                 <w:bCs/>
               </w:rPr>
             </w:pPr>
+            <w:r>
+              <w:rPr>
+                <w:bCs/>
+              </w:rPr>
+              <w:t>MB</w:t>
+            </w:r>
           </w:p>
         </w:tc>
         <w:tc>
@@ -6694,6 +7343,12 @@
                 <w:bCs/>
               </w:rPr>
             </w:pPr>
+            <w:r>
+              <w:rPr>
+                <w:bCs/>
+              </w:rPr>
+              <w:t>0</w:t>
+            </w:r>
           </w:p>
         </w:tc>
         <w:tc>
@@ -6716,6 +7371,12 @@
                 <w:bCs/>
               </w:rPr>
             </w:pPr>
+            <w:r>
+              <w:rPr>
+                <w:bCs/>
+              </w:rPr>
+              <w:t>22.06</w:t>
+            </w:r>
           </w:p>
         </w:tc>
         <w:tc>
@@ -6737,6 +7398,12 @@
                 <w:bCs/>
               </w:rPr>
             </w:pPr>
+            <w:r>
+              <w:rPr>
+                <w:bCs/>
+              </w:rPr>
+              <w:t>22.06</w:t>
+            </w:r>
           </w:p>
         </w:tc>
         <w:tc>
@@ -6758,6 +7425,12 @@
                 <w:bCs/>
               </w:rPr>
             </w:pPr>
+            <w:r>
+              <w:rPr>
+                <w:bCs/>
+              </w:rPr>
+              <w:t>2</w:t>
+            </w:r>
           </w:p>
         </w:tc>
         <w:tc>
@@ -6779,6 +7452,12 @@
                 <w:bCs/>
               </w:rPr>
             </w:pPr>
+            <w:r>
+              <w:rPr>
+                <w:bCs/>
+              </w:rPr>
+              <w:t>25.06</w:t>
+            </w:r>
           </w:p>
         </w:tc>
         <w:tc>
@@ -6800,6 +7479,12 @@
                 <w:bCs/>
               </w:rPr>
             </w:pPr>
+            <w:r>
+              <w:rPr>
+                <w:bCs/>
+              </w:rPr>
+              <w:t>25.06</w:t>
+            </w:r>
           </w:p>
         </w:tc>
         <w:tc>
@@ -6821,6 +7506,12 @@
                 <w:bCs/>
               </w:rPr>
             </w:pPr>
+            <w:r>
+              <w:rPr>
+                <w:bCs/>
+              </w:rPr>
+              <w:t>2 MT</w:t>
+            </w:r>
           </w:p>
         </w:tc>
         <w:tc>
@@ -6843,6 +7534,12 @@
                 <w:bCs/>
               </w:rPr>
             </w:pPr>
+            <w:r>
+              <w:rPr>
+                <w:bCs/>
+              </w:rPr>
+              <w:t>0</w:t>
+            </w:r>
           </w:p>
         </w:tc>
         <w:tc>
@@ -6864,6 +7561,12 @@
                 <w:bCs/>
               </w:rPr>
             </w:pPr>
+            <w:r>
+              <w:rPr>
+                <w:bCs/>
+              </w:rPr>
+              <w:t>2</w:t>
+            </w:r>
           </w:p>
         </w:tc>
         <w:tc>
@@ -6886,6 +7589,12 @@
                 <w:bCs/>
               </w:rPr>
             </w:pPr>
+            <w:r>
+              <w:rPr>
+                <w:bCs/>
+              </w:rPr>
+              <w:t>-</w:t>
+            </w:r>
           </w:p>
         </w:tc>
       </w:tr>
@@ -7039,7 +7748,7 @@
         <w:sz w:val="22"/>
         <w:lang w:eastAsia="de-DE"/>
       </w:rPr>
-      <w:pict>
+      <w:pict w14:anchorId="66AEBC48">
         <v:shapetype id="_x0000_t202" coordsize="21600,21600" o:spt="202" path="m,l,21600r21600,l21600,xe">
           <v:stroke joinstyle="miter"/>
           <v:path gradientshapeok="t" o:connecttype="rect"/>
@@ -7096,7 +7805,7 @@
         <w:sz w:val="22"/>
         <w:lang w:eastAsia="de-DE"/>
       </w:rPr>
-      <w:pict>
+      <w:pict w14:anchorId="587A06EC">
         <v:shapetype id="_x0000_t75" coordsize="21600,21600" o:spt="75" o:preferrelative="t" path="m@4@5l@4@11@9@11@9@5xe" filled="f" stroked="f">
           <v:stroke joinstyle="miter"/>
           <v:formulas>
@@ -8796,7 +9505,7 @@
 </file>
 
 <file path=customXml/itemProps1.xml><?xml version="1.0" encoding="utf-8"?>
-<ds:datastoreItem xmlns:ds="http://schemas.openxmlformats.org/officeDocument/2006/customXml" ds:itemID="{EB53974C-1254-4FB0-A190-8BBAB718DB41}">
+<ds:datastoreItem xmlns:ds="http://schemas.openxmlformats.org/officeDocument/2006/customXml" ds:itemID="{B259BBF0-6F37-496A-B61C-D88268925120}">
   <ds:schemaRefs>
     <ds:schemaRef ds:uri="http://schemas.openxmlformats.org/officeDocument/2006/bibliography"/>
   </ds:schemaRefs>

--- a/PM/eHealth_Gruppe_M_Projektstatusbericht.docx
+++ b/PM/eHealth_Gruppe_M_Projektstatusbericht.docx
@@ -255,16 +255,8 @@
               <w:rPr>
                 <w:lang w:val="en-US"/>
               </w:rPr>
-              <w:t xml:space="preserve"> </w:t>
-            </w:r>
-            <w:proofErr w:type="spellStart"/>
-            <w:r>
-              <w:rPr>
-                <w:lang w:val="en-US"/>
-              </w:rPr>
-              <w:t>Sivalingam</w:t>
-            </w:r>
-            <w:proofErr w:type="spellEnd"/>
+              <w:t xml:space="preserve"> Sivalingam</w:t>
+            </w:r>
           </w:p>
         </w:tc>
         <w:tc>
@@ -1028,8 +1020,8 @@
         <w:gridCol w:w="630"/>
         <w:gridCol w:w="180"/>
         <w:gridCol w:w="810"/>
-        <w:gridCol w:w="540"/>
-        <w:gridCol w:w="936"/>
+        <w:gridCol w:w="711"/>
+        <w:gridCol w:w="765"/>
         <w:gridCol w:w="935"/>
         <w:gridCol w:w="937"/>
         <w:gridCol w:w="927"/>
@@ -1204,7 +1196,7 @@
         </w:tc>
         <w:tc>
           <w:tcPr>
-            <w:tcW w:w="1530" w:type="dxa"/>
+            <w:tcW w:w="1701" w:type="dxa"/>
             <w:gridSpan w:val="3"/>
             <w:tcBorders>
               <w:top w:val="single" w:sz="18" w:space="0" w:color="000000"/>
@@ -1256,7 +1248,7 @@
         </w:tc>
         <w:tc>
           <w:tcPr>
-            <w:tcW w:w="1871" w:type="dxa"/>
+            <w:tcW w:w="1700" w:type="dxa"/>
             <w:gridSpan w:val="2"/>
             <w:tcBorders>
               <w:top w:val="single" w:sz="18" w:space="0" w:color="000000"/>
@@ -1330,18 +1322,8 @@
                 <w:bCs/>
                 <w:szCs w:val="22"/>
               </w:rPr>
-              <w:t xml:space="preserve"> </w:t>
-            </w:r>
-            <w:proofErr w:type="spellStart"/>
-            <w:r>
-              <w:rPr>
-                <w:rFonts w:cs="Arial"/>
-                <w:bCs/>
-                <w:szCs w:val="22"/>
-              </w:rPr>
-              <w:t>Sivalingam</w:t>
-            </w:r>
-            <w:proofErr w:type="spellEnd"/>
+              <w:t xml:space="preserve"> Sivalingam</w:t>
+            </w:r>
           </w:p>
         </w:tc>
         <w:tc>
@@ -1621,7 +1603,7 @@
         </w:tc>
         <w:tc>
           <w:tcPr>
-            <w:tcW w:w="540" w:type="dxa"/>
+            <w:tcW w:w="711" w:type="dxa"/>
             <w:vMerge w:val="restart"/>
             <w:tcBorders>
               <w:top w:val="single" w:sz="18" w:space="0" w:color="000000"/>
@@ -1642,7 +1624,8 @@
               <w:rPr>
                 <w:b/>
                 <w:bCs/>
-                <w:sz w:val="20"/>
+                <w:sz w:val="16"/>
+                <w:szCs w:val="16"/>
               </w:rPr>
             </w:pPr>
             <w:r>
@@ -1651,15 +1634,27 @@
                 <w:b/>
                 <w:bCs/>
                 <w:color w:val="FFFFFF"/>
-                <w:sz w:val="18"/>
+                <w:sz w:val="16"/>
+                <w:szCs w:val="16"/>
               </w:rPr>
               <w:t>Dauer</w:t>
             </w:r>
-          </w:p>
-        </w:tc>
-        <w:tc>
-          <w:tcPr>
-            <w:tcW w:w="1871" w:type="dxa"/>
+            <w:r>
+              <w:rPr>
+                <w:rFonts w:cs="Arial"/>
+                <w:b/>
+                <w:bCs/>
+                <w:color w:val="FFFFFF"/>
+                <w:sz w:val="16"/>
+                <w:szCs w:val="16"/>
+              </w:rPr>
+              <w:t xml:space="preserve"> in Tage</w:t>
+            </w:r>
+          </w:p>
+        </w:tc>
+        <w:tc>
+          <w:tcPr>
+            <w:tcW w:w="1700" w:type="dxa"/>
             <w:gridSpan w:val="2"/>
             <w:tcBorders>
               <w:top w:val="single" w:sz="18" w:space="0" w:color="000000"/>
@@ -1726,7 +1721,17 @@
                 <w:color w:val="FFFFFF"/>
                 <w:sz w:val="20"/>
               </w:rPr>
-              <w:t>Aufwand oder Kosten</w:t>
+              <w:t xml:space="preserve">Aufwand </w:t>
+            </w:r>
+            <w:r>
+              <w:rPr>
+                <w:rFonts w:cs="Arial"/>
+                <w:b/>
+                <w:bCs/>
+                <w:color w:val="FFFFFF"/>
+                <w:sz w:val="20"/>
+              </w:rPr>
+              <w:t>in Stunden</w:t>
             </w:r>
           </w:p>
         </w:tc>
@@ -1937,7 +1942,7 @@
         </w:tc>
         <w:tc>
           <w:tcPr>
-            <w:tcW w:w="540" w:type="dxa"/>
+            <w:tcW w:w="711" w:type="dxa"/>
             <w:vMerge/>
             <w:tcBorders>
               <w:top w:val="nil"/>
@@ -1960,7 +1965,7 @@
         </w:tc>
         <w:tc>
           <w:tcPr>
-            <w:tcW w:w="936" w:type="dxa"/>
+            <w:tcW w:w="765" w:type="dxa"/>
             <w:tcBorders>
               <w:top w:val="single" w:sz="6" w:space="0" w:color="2E616E"/>
               <w:left w:val="single" w:sz="18" w:space="0" w:color="000000"/>
@@ -2351,7 +2356,7 @@
         </w:tc>
         <w:tc>
           <w:tcPr>
-            <w:tcW w:w="540" w:type="dxa"/>
+            <w:tcW w:w="711" w:type="dxa"/>
             <w:tcBorders>
               <w:top w:val="single" w:sz="4" w:space="0" w:color="000000"/>
               <w:left w:val="single" w:sz="18" w:space="0" w:color="000000"/>
@@ -2378,7 +2383,7 @@
         </w:tc>
         <w:tc>
           <w:tcPr>
-            <w:tcW w:w="936" w:type="dxa"/>
+            <w:tcW w:w="765" w:type="dxa"/>
             <w:tcBorders>
               <w:top w:val="single" w:sz="4" w:space="0" w:color="000000"/>
               <w:left w:val="single" w:sz="18" w:space="0" w:color="000000"/>
@@ -2449,12 +2454,6 @@
                 <w:bCs/>
               </w:rPr>
             </w:pPr>
-            <w:r>
-              <w:rPr>
-                <w:bCs/>
-              </w:rPr>
-              <w:t>2 MT</w:t>
-            </w:r>
           </w:p>
         </w:tc>
         <w:tc>
@@ -2477,12 +2476,6 @@
                 <w:bCs/>
               </w:rPr>
             </w:pPr>
-            <w:r>
-              <w:rPr>
-                <w:bCs/>
-              </w:rPr>
-              <w:t>1</w:t>
-            </w:r>
           </w:p>
         </w:tc>
         <w:tc>
@@ -2504,12 +2497,6 @@
                 <w:bCs/>
               </w:rPr>
             </w:pPr>
-            <w:r>
-              <w:rPr>
-                <w:bCs/>
-              </w:rPr>
-              <w:t>1</w:t>
-            </w:r>
           </w:p>
         </w:tc>
         <w:tc>
@@ -2707,7 +2694,7 @@
         </w:tc>
         <w:tc>
           <w:tcPr>
-            <w:tcW w:w="540" w:type="dxa"/>
+            <w:tcW w:w="711" w:type="dxa"/>
             <w:tcBorders>
               <w:top w:val="single" w:sz="4" w:space="0" w:color="000000"/>
               <w:left w:val="single" w:sz="18" w:space="0" w:color="000000"/>
@@ -2734,7 +2721,7 @@
         </w:tc>
         <w:tc>
           <w:tcPr>
-            <w:tcW w:w="936" w:type="dxa"/>
+            <w:tcW w:w="765" w:type="dxa"/>
             <w:tcBorders>
               <w:top w:val="single" w:sz="4" w:space="0" w:color="000000"/>
               <w:left w:val="single" w:sz="18" w:space="0" w:color="000000"/>
@@ -2805,12 +2792,6 @@
                 <w:bCs/>
               </w:rPr>
             </w:pPr>
-            <w:r>
-              <w:rPr>
-                <w:bCs/>
-              </w:rPr>
-              <w:t>2 MT</w:t>
-            </w:r>
           </w:p>
         </w:tc>
         <w:tc>
@@ -2833,12 +2814,6 @@
                 <w:bCs/>
               </w:rPr>
             </w:pPr>
-            <w:r>
-              <w:rPr>
-                <w:bCs/>
-              </w:rPr>
-              <w:t>1</w:t>
-            </w:r>
           </w:p>
         </w:tc>
         <w:tc>
@@ -2860,12 +2835,6 @@
                 <w:bCs/>
               </w:rPr>
             </w:pPr>
-            <w:r>
-              <w:rPr>
-                <w:bCs/>
-              </w:rPr>
-              <w:t>1</w:t>
-            </w:r>
           </w:p>
         </w:tc>
         <w:tc>
@@ -3072,7 +3041,7 @@
         </w:tc>
         <w:tc>
           <w:tcPr>
-            <w:tcW w:w="540" w:type="dxa"/>
+            <w:tcW w:w="711" w:type="dxa"/>
             <w:tcBorders>
               <w:top w:val="single" w:sz="4" w:space="0" w:color="000000"/>
               <w:left w:val="single" w:sz="18" w:space="0" w:color="000000"/>
@@ -3099,7 +3068,7 @@
         </w:tc>
         <w:tc>
           <w:tcPr>
-            <w:tcW w:w="936" w:type="dxa"/>
+            <w:tcW w:w="765" w:type="dxa"/>
             <w:tcBorders>
               <w:top w:val="single" w:sz="4" w:space="0" w:color="000000"/>
               <w:left w:val="single" w:sz="18" w:space="0" w:color="000000"/>
@@ -3170,12 +3139,6 @@
                 <w:bCs/>
               </w:rPr>
             </w:pPr>
-            <w:r>
-              <w:rPr>
-                <w:bCs/>
-              </w:rPr>
-              <w:t>1 MT</w:t>
-            </w:r>
           </w:p>
         </w:tc>
         <w:tc>
@@ -3198,12 +3161,6 @@
                 <w:bCs/>
               </w:rPr>
             </w:pPr>
-            <w:r>
-              <w:rPr>
-                <w:bCs/>
-              </w:rPr>
-              <w:t>1</w:t>
-            </w:r>
           </w:p>
         </w:tc>
         <w:tc>
@@ -3225,12 +3182,6 @@
                 <w:bCs/>
               </w:rPr>
             </w:pPr>
-            <w:r>
-              <w:rPr>
-                <w:bCs/>
-              </w:rPr>
-              <w:t>1</w:t>
-            </w:r>
           </w:p>
         </w:tc>
         <w:tc>
@@ -3429,7 +3380,7 @@
         </w:tc>
         <w:tc>
           <w:tcPr>
-            <w:tcW w:w="540" w:type="dxa"/>
+            <w:tcW w:w="711" w:type="dxa"/>
             <w:tcBorders>
               <w:top w:val="single" w:sz="4" w:space="0" w:color="000000"/>
               <w:left w:val="single" w:sz="18" w:space="0" w:color="000000"/>
@@ -3456,7 +3407,7 @@
         </w:tc>
         <w:tc>
           <w:tcPr>
-            <w:tcW w:w="936" w:type="dxa"/>
+            <w:tcW w:w="765" w:type="dxa"/>
             <w:tcBorders>
               <w:top w:val="single" w:sz="4" w:space="0" w:color="000000"/>
               <w:left w:val="single" w:sz="18" w:space="0" w:color="000000"/>
@@ -3527,12 +3478,6 @@
                 <w:bCs/>
               </w:rPr>
             </w:pPr>
-            <w:r>
-              <w:rPr>
-                <w:bCs/>
-              </w:rPr>
-              <w:t>3 MT</w:t>
-            </w:r>
           </w:p>
         </w:tc>
         <w:tc>
@@ -3555,12 +3500,6 @@
                 <w:bCs/>
               </w:rPr>
             </w:pPr>
-            <w:r>
-              <w:rPr>
-                <w:bCs/>
-              </w:rPr>
-              <w:t>1</w:t>
-            </w:r>
           </w:p>
         </w:tc>
         <w:tc>
@@ -3582,12 +3521,6 @@
                 <w:bCs/>
               </w:rPr>
             </w:pPr>
-            <w:r>
-              <w:rPr>
-                <w:bCs/>
-              </w:rPr>
-              <w:t>1</w:t>
-            </w:r>
           </w:p>
         </w:tc>
         <w:tc>
@@ -3800,7 +3733,7 @@
         </w:tc>
         <w:tc>
           <w:tcPr>
-            <w:tcW w:w="540" w:type="dxa"/>
+            <w:tcW w:w="711" w:type="dxa"/>
             <w:tcBorders>
               <w:top w:val="single" w:sz="4" w:space="0" w:color="000000"/>
               <w:left w:val="single" w:sz="18" w:space="0" w:color="000000"/>
@@ -3827,7 +3760,7 @@
         </w:tc>
         <w:tc>
           <w:tcPr>
-            <w:tcW w:w="936" w:type="dxa"/>
+            <w:tcW w:w="765" w:type="dxa"/>
             <w:tcBorders>
               <w:top w:val="single" w:sz="4" w:space="0" w:color="000000"/>
               <w:left w:val="single" w:sz="18" w:space="0" w:color="000000"/>
@@ -3898,12 +3831,6 @@
                 <w:bCs/>
               </w:rPr>
             </w:pPr>
-            <w:r>
-              <w:rPr>
-                <w:bCs/>
-              </w:rPr>
-              <w:t>4 MT</w:t>
-            </w:r>
           </w:p>
         </w:tc>
         <w:tc>
@@ -3926,12 +3853,6 @@
                 <w:bCs/>
               </w:rPr>
             </w:pPr>
-            <w:r>
-              <w:rPr>
-                <w:bCs/>
-              </w:rPr>
-              <w:t>1</w:t>
-            </w:r>
           </w:p>
         </w:tc>
         <w:tc>
@@ -3953,12 +3874,6 @@
                 <w:bCs/>
               </w:rPr>
             </w:pPr>
-            <w:r>
-              <w:rPr>
-                <w:bCs/>
-              </w:rPr>
-              <w:t>1</w:t>
-            </w:r>
           </w:p>
         </w:tc>
         <w:tc>
@@ -4157,7 +4072,7 @@
         </w:tc>
         <w:tc>
           <w:tcPr>
-            <w:tcW w:w="540" w:type="dxa"/>
+            <w:tcW w:w="711" w:type="dxa"/>
             <w:tcBorders>
               <w:top w:val="single" w:sz="4" w:space="0" w:color="000000"/>
               <w:left w:val="single" w:sz="18" w:space="0" w:color="000000"/>
@@ -4184,7 +4099,7 @@
         </w:tc>
         <w:tc>
           <w:tcPr>
-            <w:tcW w:w="936" w:type="dxa"/>
+            <w:tcW w:w="765" w:type="dxa"/>
             <w:tcBorders>
               <w:top w:val="single" w:sz="4" w:space="0" w:color="000000"/>
               <w:left w:val="single" w:sz="18" w:space="0" w:color="000000"/>
@@ -4255,12 +4170,6 @@
                 <w:bCs/>
               </w:rPr>
             </w:pPr>
-            <w:r>
-              <w:rPr>
-                <w:bCs/>
-              </w:rPr>
-              <w:t>3 MT</w:t>
-            </w:r>
           </w:p>
         </w:tc>
         <w:tc>
@@ -4283,12 +4192,6 @@
                 <w:bCs/>
               </w:rPr>
             </w:pPr>
-            <w:r>
-              <w:rPr>
-                <w:bCs/>
-              </w:rPr>
-              <w:t>1</w:t>
-            </w:r>
           </w:p>
         </w:tc>
         <w:tc>
@@ -4310,12 +4213,6 @@
                 <w:bCs/>
               </w:rPr>
             </w:pPr>
-            <w:r>
-              <w:rPr>
-                <w:bCs/>
-              </w:rPr>
-              <w:t>1</w:t>
-            </w:r>
           </w:p>
         </w:tc>
         <w:tc>
@@ -4526,7 +4423,7 @@
         </w:tc>
         <w:tc>
           <w:tcPr>
-            <w:tcW w:w="540" w:type="dxa"/>
+            <w:tcW w:w="711" w:type="dxa"/>
             <w:tcBorders>
               <w:top w:val="single" w:sz="4" w:space="0" w:color="000000"/>
               <w:left w:val="single" w:sz="18" w:space="0" w:color="000000"/>
@@ -4553,7 +4450,7 @@
         </w:tc>
         <w:tc>
           <w:tcPr>
-            <w:tcW w:w="936" w:type="dxa"/>
+            <w:tcW w:w="765" w:type="dxa"/>
             <w:tcBorders>
               <w:top w:val="single" w:sz="4" w:space="0" w:color="000000"/>
               <w:left w:val="single" w:sz="18" w:space="0" w:color="000000"/>
@@ -4628,7 +4525,7 @@
               <w:rPr>
                 <w:bCs/>
               </w:rPr>
-              <w:t>5 MT</w:t>
+              <w:t>7</w:t>
             </w:r>
           </w:p>
         </w:tc>
@@ -4656,7 +4553,7 @@
               <w:rPr>
                 <w:bCs/>
               </w:rPr>
-              <w:t>1</w:t>
+              <w:t>3</w:t>
             </w:r>
           </w:p>
         </w:tc>
@@ -4683,7 +4580,7 @@
               <w:rPr>
                 <w:bCs/>
               </w:rPr>
-              <w:t>1</w:t>
+              <w:t>3</w:t>
             </w:r>
           </w:p>
         </w:tc>
@@ -4883,7 +4780,7 @@
         </w:tc>
         <w:tc>
           <w:tcPr>
-            <w:tcW w:w="540" w:type="dxa"/>
+            <w:tcW w:w="711" w:type="dxa"/>
             <w:tcBorders>
               <w:top w:val="single" w:sz="4" w:space="0" w:color="000000"/>
               <w:left w:val="single" w:sz="18" w:space="0" w:color="000000"/>
@@ -4910,7 +4807,7 @@
         </w:tc>
         <w:tc>
           <w:tcPr>
-            <w:tcW w:w="936" w:type="dxa"/>
+            <w:tcW w:w="765" w:type="dxa"/>
             <w:tcBorders>
               <w:top w:val="single" w:sz="4" w:space="0" w:color="000000"/>
               <w:left w:val="single" w:sz="18" w:space="0" w:color="000000"/>
@@ -4981,12 +4878,6 @@
                 <w:bCs/>
               </w:rPr>
             </w:pPr>
-            <w:r>
-              <w:rPr>
-                <w:bCs/>
-              </w:rPr>
-              <w:t>3 MT</w:t>
-            </w:r>
           </w:p>
         </w:tc>
         <w:tc>
@@ -5009,12 +4900,6 @@
                 <w:bCs/>
               </w:rPr>
             </w:pPr>
-            <w:r>
-              <w:rPr>
-                <w:bCs/>
-              </w:rPr>
-              <w:t>1</w:t>
-            </w:r>
           </w:p>
         </w:tc>
         <w:tc>
@@ -5036,12 +4921,6 @@
                 <w:bCs/>
               </w:rPr>
             </w:pPr>
-            <w:r>
-              <w:rPr>
-                <w:bCs/>
-              </w:rPr>
-              <w:t>1</w:t>
-            </w:r>
           </w:p>
         </w:tc>
         <w:tc>
@@ -5083,7 +4962,7 @@
               <w:bottom w:val="single" w:sz="4" w:space="0" w:color="000000"/>
               <w:right w:val="single" w:sz="4" w:space="0" w:color="000000"/>
             </w:tcBorders>
-            <w:shd w:val="clear" w:color="auto" w:fill="FF0000"/>
+            <w:shd w:val="clear" w:color="auto" w:fill="FFD966"/>
           </w:tcPr>
           <w:p>
             <w:pPr>
@@ -5111,7 +4990,7 @@
               <w:bottom w:val="single" w:sz="4" w:space="0" w:color="000000"/>
               <w:right w:val="single" w:sz="4" w:space="0" w:color="000000"/>
             </w:tcBorders>
-            <w:shd w:val="clear" w:color="auto" w:fill="FF0000"/>
+            <w:shd w:val="clear" w:color="auto" w:fill="FFD966"/>
           </w:tcPr>
           <w:p>
             <w:pPr>
@@ -5138,7 +5017,7 @@
               <w:bottom w:val="single" w:sz="4" w:space="0" w:color="000000"/>
               <w:right w:val="single" w:sz="4" w:space="0" w:color="000000"/>
             </w:tcBorders>
-            <w:shd w:val="clear" w:color="auto" w:fill="FF0000"/>
+            <w:shd w:val="clear" w:color="auto" w:fill="FFD966"/>
           </w:tcPr>
           <w:p>
             <w:pPr>
@@ -5165,7 +5044,7 @@
               <w:bottom w:val="single" w:sz="4" w:space="0" w:color="000000"/>
               <w:right w:val="single" w:sz="18" w:space="0" w:color="000000"/>
             </w:tcBorders>
-            <w:shd w:val="clear" w:color="auto" w:fill="FF0000"/>
+            <w:shd w:val="clear" w:color="auto" w:fill="FFD966"/>
           </w:tcPr>
           <w:p>
             <w:pPr>
@@ -5199,7 +5078,7 @@
               <w:bottom w:val="single" w:sz="4" w:space="0" w:color="000000"/>
               <w:right w:val="single" w:sz="4" w:space="0" w:color="000000"/>
             </w:tcBorders>
-            <w:shd w:val="clear" w:color="auto" w:fill="FF0000"/>
+            <w:shd w:val="clear" w:color="auto" w:fill="FFD966"/>
           </w:tcPr>
           <w:p>
             <w:pPr>
@@ -5226,7 +5105,7 @@
               <w:bottom w:val="single" w:sz="4" w:space="0" w:color="000000"/>
               <w:right w:val="single" w:sz="18" w:space="0" w:color="000000"/>
             </w:tcBorders>
-            <w:shd w:val="clear" w:color="auto" w:fill="FF0000"/>
+            <w:shd w:val="clear" w:color="auto" w:fill="FFD966"/>
           </w:tcPr>
           <w:p>
             <w:pPr>
@@ -5246,14 +5125,14 @@
         </w:tc>
         <w:tc>
           <w:tcPr>
-            <w:tcW w:w="540" w:type="dxa"/>
-            <w:tcBorders>
-              <w:top w:val="single" w:sz="4" w:space="0" w:color="000000"/>
-              <w:left w:val="single" w:sz="18" w:space="0" w:color="000000"/>
-              <w:bottom w:val="single" w:sz="4" w:space="0" w:color="000000"/>
-              <w:right w:val="single" w:sz="18" w:space="0" w:color="000000"/>
-            </w:tcBorders>
-            <w:shd w:val="clear" w:color="auto" w:fill="FF0000"/>
+            <w:tcW w:w="711" w:type="dxa"/>
+            <w:tcBorders>
+              <w:top w:val="single" w:sz="4" w:space="0" w:color="000000"/>
+              <w:left w:val="single" w:sz="18" w:space="0" w:color="000000"/>
+              <w:bottom w:val="single" w:sz="4" w:space="0" w:color="000000"/>
+              <w:right w:val="single" w:sz="18" w:space="0" w:color="000000"/>
+            </w:tcBorders>
+            <w:shd w:val="clear" w:color="auto" w:fill="FFD966"/>
           </w:tcPr>
           <w:p>
             <w:pPr>
@@ -5273,14 +5152,14 @@
         </w:tc>
         <w:tc>
           <w:tcPr>
-            <w:tcW w:w="936" w:type="dxa"/>
-            <w:tcBorders>
-              <w:top w:val="single" w:sz="4" w:space="0" w:color="000000"/>
-              <w:left w:val="single" w:sz="18" w:space="0" w:color="000000"/>
-              <w:bottom w:val="single" w:sz="4" w:space="0" w:color="000000"/>
-              <w:right w:val="single" w:sz="4" w:space="0" w:color="000000"/>
-            </w:tcBorders>
-            <w:shd w:val="clear" w:color="auto" w:fill="FF0000"/>
+            <w:tcW w:w="765" w:type="dxa"/>
+            <w:tcBorders>
+              <w:top w:val="single" w:sz="4" w:space="0" w:color="000000"/>
+              <w:left w:val="single" w:sz="18" w:space="0" w:color="000000"/>
+              <w:bottom w:val="single" w:sz="4" w:space="0" w:color="000000"/>
+              <w:right w:val="single" w:sz="4" w:space="0" w:color="000000"/>
+            </w:tcBorders>
+            <w:shd w:val="clear" w:color="auto" w:fill="FFD966"/>
           </w:tcPr>
           <w:p>
             <w:pPr>
@@ -5307,7 +5186,7 @@
               <w:bottom w:val="single" w:sz="4" w:space="0" w:color="000000"/>
               <w:right w:val="single" w:sz="18" w:space="0" w:color="000000"/>
             </w:tcBorders>
-            <w:shd w:val="clear" w:color="auto" w:fill="FF0000"/>
+            <w:shd w:val="clear" w:color="auto" w:fill="FFD966"/>
           </w:tcPr>
           <w:p>
             <w:pPr>
@@ -5334,21 +5213,21 @@
               <w:bottom w:val="single" w:sz="4" w:space="0" w:color="000000"/>
               <w:right w:val="single" w:sz="4" w:space="0" w:color="000000"/>
             </w:tcBorders>
-            <w:shd w:val="clear" w:color="auto" w:fill="FF0000"/>
-          </w:tcPr>
-          <w:p>
-            <w:pPr>
-              <w:pStyle w:val="StandardmitEA"/>
-              <w:jc w:val="center"/>
-              <w:rPr>
-                <w:bCs/>
-              </w:rPr>
-            </w:pPr>
-            <w:r>
-              <w:rPr>
-                <w:bCs/>
-              </w:rPr>
-              <w:t>3 MT</w:t>
+            <w:shd w:val="clear" w:color="auto" w:fill="FFD966"/>
+          </w:tcPr>
+          <w:p>
+            <w:pPr>
+              <w:pStyle w:val="StandardmitEA"/>
+              <w:jc w:val="center"/>
+              <w:rPr>
+                <w:bCs/>
+              </w:rPr>
+            </w:pPr>
+            <w:r>
+              <w:rPr>
+                <w:bCs/>
+              </w:rPr>
+              <w:t>7</w:t>
             </w:r>
           </w:p>
         </w:tc>
@@ -5362,21 +5241,21 @@
               <w:bottom w:val="single" w:sz="4" w:space="0" w:color="000000"/>
               <w:right w:val="single" w:sz="4" w:space="0" w:color="000000"/>
             </w:tcBorders>
-            <w:shd w:val="clear" w:color="auto" w:fill="FF0000"/>
-          </w:tcPr>
-          <w:p>
-            <w:pPr>
-              <w:pStyle w:val="StandardmitEA"/>
-              <w:jc w:val="center"/>
-              <w:rPr>
-                <w:bCs/>
-              </w:rPr>
-            </w:pPr>
-            <w:r>
-              <w:rPr>
-                <w:bCs/>
-              </w:rPr>
-              <w:t>1</w:t>
+            <w:shd w:val="clear" w:color="auto" w:fill="FFD966"/>
+          </w:tcPr>
+          <w:p>
+            <w:pPr>
+              <w:pStyle w:val="StandardmitEA"/>
+              <w:jc w:val="center"/>
+              <w:rPr>
+                <w:bCs/>
+              </w:rPr>
+            </w:pPr>
+            <w:r>
+              <w:rPr>
+                <w:bCs/>
+              </w:rPr>
+              <w:t>2</w:t>
             </w:r>
           </w:p>
         </w:tc>
@@ -5389,7 +5268,7 @@
               <w:bottom w:val="single" w:sz="4" w:space="0" w:color="000000"/>
               <w:right w:val="single" w:sz="18" w:space="0" w:color="000000"/>
             </w:tcBorders>
-            <w:shd w:val="clear" w:color="auto" w:fill="FF0000"/>
+            <w:shd w:val="clear" w:color="auto" w:fill="FFD966"/>
           </w:tcPr>
           <w:p>
             <w:pPr>
@@ -5417,7 +5296,7 @@
               <w:bottom w:val="single" w:sz="4" w:space="0" w:color="000000"/>
               <w:right w:val="single" w:sz="18" w:space="0" w:color="000000"/>
             </w:tcBorders>
-            <w:shd w:val="clear" w:color="auto" w:fill="FF0000"/>
+            <w:shd w:val="clear" w:color="auto" w:fill="FFD966"/>
           </w:tcPr>
           <w:p>
             <w:pPr>
@@ -5603,7 +5482,7 @@
         </w:tc>
         <w:tc>
           <w:tcPr>
-            <w:tcW w:w="540" w:type="dxa"/>
+            <w:tcW w:w="711" w:type="dxa"/>
             <w:tcBorders>
               <w:top w:val="single" w:sz="4" w:space="0" w:color="000000"/>
               <w:left w:val="single" w:sz="18" w:space="0" w:color="000000"/>
@@ -5630,7 +5509,7 @@
         </w:tc>
         <w:tc>
           <w:tcPr>
-            <w:tcW w:w="936" w:type="dxa"/>
+            <w:tcW w:w="765" w:type="dxa"/>
             <w:tcBorders>
               <w:top w:val="single" w:sz="4" w:space="0" w:color="000000"/>
               <w:left w:val="single" w:sz="18" w:space="0" w:color="000000"/>
@@ -5705,7 +5584,7 @@
               <w:rPr>
                 <w:bCs/>
               </w:rPr>
-              <w:t>5 MT</w:t>
+              <w:t>35</w:t>
             </w:r>
           </w:p>
         </w:tc>
@@ -5845,13 +5724,7 @@
               <w:rPr>
                 <w:bCs/>
               </w:rPr>
-              <w:t xml:space="preserve">Serverschnittstelle </w:t>
-            </w:r>
-            <w:r>
-              <w:rPr>
-                <w:bCs/>
-              </w:rPr>
-              <w:t>mit UI verknüpfen</w:t>
+              <w:t>Serverschnittstelle mit UI verknüpfen</w:t>
             </w:r>
           </w:p>
         </w:tc>
@@ -5966,7 +5839,7 @@
         </w:tc>
         <w:tc>
           <w:tcPr>
-            <w:tcW w:w="540" w:type="dxa"/>
+            <w:tcW w:w="711" w:type="dxa"/>
             <w:tcBorders>
               <w:top w:val="single" w:sz="4" w:space="0" w:color="000000"/>
               <w:left w:val="single" w:sz="18" w:space="0" w:color="000000"/>
@@ -5993,7 +5866,7 @@
         </w:tc>
         <w:tc>
           <w:tcPr>
-            <w:tcW w:w="936" w:type="dxa"/>
+            <w:tcW w:w="765" w:type="dxa"/>
             <w:tcBorders>
               <w:top w:val="single" w:sz="4" w:space="0" w:color="000000"/>
               <w:left w:val="single" w:sz="18" w:space="0" w:color="000000"/>
@@ -6068,7 +5941,7 @@
               <w:rPr>
                 <w:bCs/>
               </w:rPr>
-              <w:t>5 MT</w:t>
+              <w:t>35</w:t>
             </w:r>
           </w:p>
         </w:tc>
@@ -6335,7 +6208,7 @@
         </w:tc>
         <w:tc>
           <w:tcPr>
-            <w:tcW w:w="540" w:type="dxa"/>
+            <w:tcW w:w="711" w:type="dxa"/>
             <w:tcBorders>
               <w:top w:val="single" w:sz="4" w:space="0" w:color="000000"/>
               <w:left w:val="single" w:sz="18" w:space="0" w:color="000000"/>
@@ -6362,7 +6235,7 @@
         </w:tc>
         <w:tc>
           <w:tcPr>
-            <w:tcW w:w="936" w:type="dxa"/>
+            <w:tcW w:w="765" w:type="dxa"/>
             <w:tcBorders>
               <w:top w:val="single" w:sz="4" w:space="0" w:color="000000"/>
               <w:left w:val="single" w:sz="18" w:space="0" w:color="000000"/>
@@ -6437,7 +6310,7 @@
               <w:rPr>
                 <w:bCs/>
               </w:rPr>
-              <w:t>1 MT</w:t>
+              <w:t>1</w:t>
             </w:r>
           </w:p>
         </w:tc>
@@ -6461,12 +6334,6 @@
                 <w:bCs/>
               </w:rPr>
             </w:pPr>
-            <w:r>
-              <w:rPr>
-                <w:bCs/>
-              </w:rPr>
-              <w:t>1</w:t>
-            </w:r>
           </w:p>
         </w:tc>
         <w:tc>
@@ -6488,14 +6355,6 @@
                 <w:bCs/>
               </w:rPr>
             </w:pPr>
-            <w:r>
-              <w:rPr>
-                <w:bCs/>
-              </w:rPr>
-              <w:t>1</w:t>
-            </w:r>
-            <w:bookmarkStart w:id="0" w:name="_GoBack"/>
-            <w:bookmarkEnd w:id="0"/>
           </w:p>
         </w:tc>
         <w:tc>
@@ -6694,7 +6553,7 @@
         </w:tc>
         <w:tc>
           <w:tcPr>
-            <w:tcW w:w="540" w:type="dxa"/>
+            <w:tcW w:w="711" w:type="dxa"/>
             <w:tcBorders>
               <w:top w:val="single" w:sz="4" w:space="0" w:color="000000"/>
               <w:left w:val="single" w:sz="18" w:space="0" w:color="000000"/>
@@ -6721,7 +6580,7 @@
         </w:tc>
         <w:tc>
           <w:tcPr>
-            <w:tcW w:w="936" w:type="dxa"/>
+            <w:tcW w:w="765" w:type="dxa"/>
             <w:tcBorders>
               <w:top w:val="single" w:sz="4" w:space="0" w:color="000000"/>
               <w:left w:val="single" w:sz="18" w:space="0" w:color="000000"/>
@@ -6796,7 +6655,7 @@
               <w:rPr>
                 <w:bCs/>
               </w:rPr>
-              <w:t>2 MT</w:t>
+              <w:t>14</w:t>
             </w:r>
           </w:p>
         </w:tc>
@@ -7051,7 +6910,7 @@
         </w:tc>
         <w:tc>
           <w:tcPr>
-            <w:tcW w:w="540" w:type="dxa"/>
+            <w:tcW w:w="711" w:type="dxa"/>
             <w:tcBorders>
               <w:top w:val="single" w:sz="4" w:space="0" w:color="000000"/>
               <w:left w:val="single" w:sz="18" w:space="0" w:color="000000"/>
@@ -7078,7 +6937,7 @@
         </w:tc>
         <w:tc>
           <w:tcPr>
-            <w:tcW w:w="936" w:type="dxa"/>
+            <w:tcW w:w="765" w:type="dxa"/>
             <w:tcBorders>
               <w:top w:val="single" w:sz="4" w:space="0" w:color="000000"/>
               <w:left w:val="single" w:sz="18" w:space="0" w:color="000000"/>
@@ -7153,7 +7012,7 @@
               <w:rPr>
                 <w:bCs/>
               </w:rPr>
-              <w:t>2 MT</w:t>
+              <w:t>14</w:t>
             </w:r>
           </w:p>
         </w:tc>
@@ -7408,7 +7267,7 @@
         </w:tc>
         <w:tc>
           <w:tcPr>
-            <w:tcW w:w="540" w:type="dxa"/>
+            <w:tcW w:w="711" w:type="dxa"/>
             <w:tcBorders>
               <w:top w:val="single" w:sz="4" w:space="0" w:color="000000"/>
               <w:left w:val="single" w:sz="18" w:space="0" w:color="000000"/>
@@ -7435,7 +7294,7 @@
         </w:tc>
         <w:tc>
           <w:tcPr>
-            <w:tcW w:w="936" w:type="dxa"/>
+            <w:tcW w:w="765" w:type="dxa"/>
             <w:tcBorders>
               <w:top w:val="single" w:sz="4" w:space="0" w:color="000000"/>
               <w:left w:val="single" w:sz="18" w:space="0" w:color="000000"/>
@@ -7510,7 +7369,7 @@
               <w:rPr>
                 <w:bCs/>
               </w:rPr>
-              <w:t>2 MT</w:t>
+              <w:t>14</w:t>
             </w:r>
           </w:p>
         </w:tc>
@@ -7608,22 +7467,8 @@
           <w:szCs w:val="22"/>
         </w:rPr>
       </w:pPr>
-    </w:p>
-    <w:p>
-      <w:pPr>
-        <w:tabs>
-          <w:tab w:val="left" w:pos="1545"/>
-        </w:tabs>
-        <w:rPr>
-          <w:szCs w:val="22"/>
-        </w:rPr>
-      </w:pPr>
-      <w:r>
-        <w:rPr>
-          <w:szCs w:val="22"/>
-        </w:rPr>
-        <w:t>*MT = Manntag(e)</w:t>
-      </w:r>
+      <w:bookmarkStart w:id="0" w:name="_GoBack"/>
+      <w:bookmarkEnd w:id="0"/>
     </w:p>
     <w:sectPr>
       <w:pgSz w:w="16838" w:h="11905" w:orient="landscape" w:code="9"/>
@@ -9505,7 +9350,7 @@
 </file>
 
 <file path=customXml/itemProps1.xml><?xml version="1.0" encoding="utf-8"?>
-<ds:datastoreItem xmlns:ds="http://schemas.openxmlformats.org/officeDocument/2006/customXml" ds:itemID="{B259BBF0-6F37-496A-B61C-D88268925120}">
+<ds:datastoreItem xmlns:ds="http://schemas.openxmlformats.org/officeDocument/2006/customXml" ds:itemID="{17359034-2702-884C-9853-E9C6AF9888A7}">
   <ds:schemaRefs>
     <ds:schemaRef ds:uri="http://schemas.openxmlformats.org/officeDocument/2006/bibliography"/>
   </ds:schemaRefs>

--- a/PM/eHealth_Gruppe_M_Projektstatusbericht.docx
+++ b/PM/eHealth_Gruppe_M_Projektstatusbericht.docx
@@ -243,19 +243,11 @@
                 <w:lang w:val="en-US"/>
               </w:rPr>
             </w:pPr>
-            <w:proofErr w:type="spellStart"/>
             <w:r>
               <w:rPr>
                 <w:lang w:val="en-US"/>
               </w:rPr>
-              <w:t>Aberan</w:t>
-            </w:r>
-            <w:proofErr w:type="spellEnd"/>
-            <w:r>
-              <w:rPr>
-                <w:lang w:val="en-US"/>
-              </w:rPr>
-              <w:t xml:space="preserve"> Sivalingam</w:t>
+              <w:t>Aberan Sivalingam</w:t>
             </w:r>
           </w:p>
         </w:tc>
@@ -1306,23 +1298,13 @@
                 <w:szCs w:val="22"/>
               </w:rPr>
             </w:pPr>
-            <w:proofErr w:type="spellStart"/>
             <w:r>
               <w:rPr>
                 <w:rFonts w:cs="Arial"/>
                 <w:bCs/>
                 <w:szCs w:val="22"/>
               </w:rPr>
-              <w:t>Aberan</w:t>
-            </w:r>
-            <w:proofErr w:type="spellEnd"/>
-            <w:r>
-              <w:rPr>
-                <w:rFonts w:cs="Arial"/>
-                <w:bCs/>
-                <w:szCs w:val="22"/>
-              </w:rPr>
-              <w:t xml:space="preserve"> Sivalingam</w:t>
+              <w:t>Aberan Sivalingam</w:t>
             </w:r>
           </w:p>
         </w:tc>
@@ -4878,6 +4860,14 @@
                 <w:bCs/>
               </w:rPr>
             </w:pPr>
+            <w:bookmarkStart w:id="0" w:name="_GoBack"/>
+            <w:r>
+              <w:rPr>
+                <w:bCs/>
+              </w:rPr>
+              <w:t>10</w:t>
+            </w:r>
+            <w:bookmarkEnd w:id="0"/>
           </w:p>
         </w:tc>
         <w:tc>
@@ -4900,6 +4890,12 @@
                 <w:bCs/>
               </w:rPr>
             </w:pPr>
+            <w:r>
+              <w:rPr>
+                <w:bCs/>
+              </w:rPr>
+              <w:t>5</w:t>
+            </w:r>
           </w:p>
         </w:tc>
         <w:tc>
@@ -4921,6 +4917,12 @@
                 <w:bCs/>
               </w:rPr>
             </w:pPr>
+            <w:r>
+              <w:rPr>
+                <w:bCs/>
+              </w:rPr>
+              <w:t>0</w:t>
+            </w:r>
           </w:p>
         </w:tc>
         <w:tc>
@@ -6334,6 +6336,12 @@
                 <w:bCs/>
               </w:rPr>
             </w:pPr>
+            <w:r>
+              <w:rPr>
+                <w:bCs/>
+              </w:rPr>
+              <w:t>1</w:t>
+            </w:r>
           </w:p>
         </w:tc>
         <w:tc>
@@ -6355,6 +6363,12 @@
                 <w:bCs/>
               </w:rPr>
             </w:pPr>
+            <w:r>
+              <w:rPr>
+                <w:bCs/>
+              </w:rPr>
+              <w:t>0</w:t>
+            </w:r>
           </w:p>
         </w:tc>
         <w:tc>
@@ -7467,8 +7481,6 @@
           <w:szCs w:val="22"/>
         </w:rPr>
       </w:pPr>
-      <w:bookmarkStart w:id="0" w:name="_GoBack"/>
-      <w:bookmarkEnd w:id="0"/>
     </w:p>
     <w:sectPr>
       <w:pgSz w:w="16838" w:h="11905" w:orient="landscape" w:code="9"/>
@@ -9350,7 +9362,7 @@
 </file>
 
 <file path=customXml/itemProps1.xml><?xml version="1.0" encoding="utf-8"?>
-<ds:datastoreItem xmlns:ds="http://schemas.openxmlformats.org/officeDocument/2006/customXml" ds:itemID="{17359034-2702-884C-9853-E9C6AF9888A7}">
+<ds:datastoreItem xmlns:ds="http://schemas.openxmlformats.org/officeDocument/2006/customXml" ds:itemID="{704274E4-1D44-46BF-8BF7-CFF6B687D25F}">
   <ds:schemaRefs>
     <ds:schemaRef ds:uri="http://schemas.openxmlformats.org/officeDocument/2006/bibliography"/>
   </ds:schemaRefs>

--- a/PM/eHealth_Gruppe_M_Projektstatusbericht.docx
+++ b/PM/eHealth_Gruppe_M_Projektstatusbericht.docx
@@ -2436,6 +2436,12 @@
                 <w:bCs/>
               </w:rPr>
             </w:pPr>
+            <w:r>
+              <w:rPr>
+                <w:bCs/>
+              </w:rPr>
+              <w:t>0.15</w:t>
+            </w:r>
           </w:p>
         </w:tc>
         <w:tc>
@@ -2458,6 +2464,12 @@
                 <w:bCs/>
               </w:rPr>
             </w:pPr>
+            <w:r>
+              <w:rPr>
+                <w:bCs/>
+              </w:rPr>
+              <w:t>0.1</w:t>
+            </w:r>
           </w:p>
         </w:tc>
         <w:tc>
@@ -2479,6 +2491,12 @@
                 <w:bCs/>
               </w:rPr>
             </w:pPr>
+            <w:r>
+              <w:rPr>
+                <w:bCs/>
+              </w:rPr>
+              <w:t>0.1</w:t>
+            </w:r>
           </w:p>
         </w:tc>
         <w:tc>
@@ -2774,6 +2792,12 @@
                 <w:bCs/>
               </w:rPr>
             </w:pPr>
+            <w:r>
+              <w:rPr>
+                <w:bCs/>
+              </w:rPr>
+              <w:t>1</w:t>
+            </w:r>
           </w:p>
         </w:tc>
         <w:tc>
@@ -2796,6 +2820,12 @@
                 <w:bCs/>
               </w:rPr>
             </w:pPr>
+            <w:r>
+              <w:rPr>
+                <w:bCs/>
+              </w:rPr>
+              <w:t>0.75</w:t>
+            </w:r>
           </w:p>
         </w:tc>
         <w:tc>
@@ -2817,6 +2847,12 @@
                 <w:bCs/>
               </w:rPr>
             </w:pPr>
+            <w:r>
+              <w:rPr>
+                <w:bCs/>
+              </w:rPr>
+              <w:t>0.75</w:t>
+            </w:r>
           </w:p>
         </w:tc>
         <w:tc>
@@ -3121,6 +3157,12 @@
                 <w:bCs/>
               </w:rPr>
             </w:pPr>
+            <w:r>
+              <w:rPr>
+                <w:bCs/>
+              </w:rPr>
+              <w:t>0.15</w:t>
+            </w:r>
           </w:p>
         </w:tc>
         <w:tc>
@@ -3143,6 +3185,12 @@
                 <w:bCs/>
               </w:rPr>
             </w:pPr>
+            <w:r>
+              <w:rPr>
+                <w:bCs/>
+              </w:rPr>
+              <w:t>0.1</w:t>
+            </w:r>
           </w:p>
         </w:tc>
         <w:tc>
@@ -3164,6 +3212,12 @@
                 <w:bCs/>
               </w:rPr>
             </w:pPr>
+            <w:r>
+              <w:rPr>
+                <w:bCs/>
+              </w:rPr>
+              <w:t>0.1</w:t>
+            </w:r>
           </w:p>
         </w:tc>
         <w:tc>
@@ -3460,6 +3514,12 @@
                 <w:bCs/>
               </w:rPr>
             </w:pPr>
+            <w:r>
+              <w:rPr>
+                <w:bCs/>
+              </w:rPr>
+              <w:t>1</w:t>
+            </w:r>
           </w:p>
         </w:tc>
         <w:tc>
@@ -3482,6 +3542,12 @@
                 <w:bCs/>
               </w:rPr>
             </w:pPr>
+            <w:r>
+              <w:rPr>
+                <w:bCs/>
+              </w:rPr>
+              <w:t>0.5</w:t>
+            </w:r>
           </w:p>
         </w:tc>
         <w:tc>
@@ -3503,6 +3569,12 @@
                 <w:bCs/>
               </w:rPr>
             </w:pPr>
+            <w:r>
+              <w:rPr>
+                <w:bCs/>
+              </w:rPr>
+              <w:t>0.5</w:t>
+            </w:r>
           </w:p>
         </w:tc>
         <w:tc>
@@ -3813,6 +3885,12 @@
                 <w:bCs/>
               </w:rPr>
             </w:pPr>
+            <w:r>
+              <w:rPr>
+                <w:bCs/>
+              </w:rPr>
+              <w:t>3</w:t>
+            </w:r>
           </w:p>
         </w:tc>
         <w:tc>
@@ -3835,6 +3913,12 @@
                 <w:bCs/>
               </w:rPr>
             </w:pPr>
+            <w:r>
+              <w:rPr>
+                <w:bCs/>
+              </w:rPr>
+              <w:t>3</w:t>
+            </w:r>
           </w:p>
         </w:tc>
         <w:tc>
@@ -3856,6 +3940,12 @@
                 <w:bCs/>
               </w:rPr>
             </w:pPr>
+            <w:r>
+              <w:rPr>
+                <w:bCs/>
+              </w:rPr>
+              <w:t>3</w:t>
+            </w:r>
           </w:p>
         </w:tc>
         <w:tc>
@@ -4152,6 +4242,12 @@
                 <w:bCs/>
               </w:rPr>
             </w:pPr>
+            <w:r>
+              <w:rPr>
+                <w:bCs/>
+              </w:rPr>
+              <w:t>2</w:t>
+            </w:r>
           </w:p>
         </w:tc>
         <w:tc>
@@ -4174,6 +4270,12 @@
                 <w:bCs/>
               </w:rPr>
             </w:pPr>
+            <w:r>
+              <w:rPr>
+                <w:bCs/>
+              </w:rPr>
+              <w:t>1</w:t>
+            </w:r>
           </w:p>
         </w:tc>
         <w:tc>
@@ -4195,6 +4297,14 @@
                 <w:bCs/>
               </w:rPr>
             </w:pPr>
+            <w:r>
+              <w:rPr>
+                <w:bCs/>
+              </w:rPr>
+              <w:t>1</w:t>
+            </w:r>
+            <w:bookmarkStart w:id="0" w:name="_GoBack"/>
+            <w:bookmarkEnd w:id="0"/>
           </w:p>
         </w:tc>
         <w:tc>
@@ -4860,14 +4970,12 @@
                 <w:bCs/>
               </w:rPr>
             </w:pPr>
-            <w:bookmarkStart w:id="0" w:name="_GoBack"/>
             <w:r>
               <w:rPr>
                 <w:bCs/>
               </w:rPr>
               <w:t>10</w:t>
             </w:r>
-            <w:bookmarkEnd w:id="0"/>
           </w:p>
         </w:tc>
         <w:tc>
@@ -9362,7 +9470,7 @@
 </file>
 
 <file path=customXml/itemProps1.xml><?xml version="1.0" encoding="utf-8"?>
-<ds:datastoreItem xmlns:ds="http://schemas.openxmlformats.org/officeDocument/2006/customXml" ds:itemID="{704274E4-1D44-46BF-8BF7-CFF6B687D25F}">
+<ds:datastoreItem xmlns:ds="http://schemas.openxmlformats.org/officeDocument/2006/customXml" ds:itemID="{E99F36F7-B8C3-4079-AE58-0BB0B90AF118}">
   <ds:schemaRefs>
     <ds:schemaRef ds:uri="http://schemas.openxmlformats.org/officeDocument/2006/bibliography"/>
   </ds:schemaRefs>

--- a/PM/eHealth_Gruppe_M_Projektstatusbericht.docx
+++ b/PM/eHealth_Gruppe_M_Projektstatusbericht.docx
@@ -436,11 +436,9 @@
             <w:r>
               <w:t xml:space="preserve"> kleine zeitliche Verzögerung, dennoch besteht kein Risiko für </w:t>
             </w:r>
-            <w:proofErr w:type="gramStart"/>
-            <w:r>
-              <w:t>die Endtermin</w:t>
-            </w:r>
-            <w:proofErr w:type="gramEnd"/>
+            <w:r>
+              <w:t>den Endtermin</w:t>
+            </w:r>
             <w:r>
               <w:t>.</w:t>
             </w:r>
@@ -2001,7 +1999,6 @@
                 <w:szCs w:val="18"/>
               </w:rPr>
             </w:pPr>
-            <w:proofErr w:type="spellStart"/>
             <w:r>
               <w:rPr>
                 <w:b/>
@@ -2009,17 +2006,7 @@
                 <w:sz w:val="18"/>
                 <w:szCs w:val="18"/>
               </w:rPr>
-              <w:t>erw</w:t>
-            </w:r>
-            <w:proofErr w:type="spellEnd"/>
-            <w:r>
-              <w:rPr>
-                <w:b/>
-                <w:bCs/>
-                <w:sz w:val="18"/>
-                <w:szCs w:val="18"/>
-              </w:rPr>
-              <w:t>.</w:t>
+              <w:t>erw.</w:t>
             </w:r>
           </w:p>
         </w:tc>
@@ -2122,7 +2109,6 @@
                 <w:szCs w:val="18"/>
               </w:rPr>
             </w:pPr>
-            <w:proofErr w:type="spellStart"/>
             <w:r>
               <w:rPr>
                 <w:b/>
@@ -2130,17 +2116,7 @@
                 <w:sz w:val="18"/>
                 <w:szCs w:val="18"/>
               </w:rPr>
-              <w:t>erw</w:t>
-            </w:r>
-            <w:proofErr w:type="spellEnd"/>
-            <w:r>
-              <w:rPr>
-                <w:b/>
-                <w:bCs/>
-                <w:sz w:val="18"/>
-                <w:szCs w:val="18"/>
-              </w:rPr>
-              <w:t>.</w:t>
+              <w:t>erw.</w:t>
             </w:r>
           </w:p>
         </w:tc>
@@ -2440,7 +2416,13 @@
               <w:rPr>
                 <w:bCs/>
               </w:rPr>
-              <w:t>0.15</w:t>
+              <w:t>0.2</w:t>
+            </w:r>
+            <w:r>
+              <w:rPr>
+                <w:bCs/>
+              </w:rPr>
+              <w:t>5</w:t>
             </w:r>
           </w:p>
         </w:tc>
@@ -2470,6 +2452,12 @@
               </w:rPr>
               <w:t>0.1</w:t>
             </w:r>
+            <w:r>
+              <w:rPr>
+                <w:bCs/>
+              </w:rPr>
+              <w:t>7</w:t>
+            </w:r>
           </w:p>
         </w:tc>
         <w:tc>
@@ -2496,6 +2484,12 @@
                 <w:bCs/>
               </w:rPr>
               <w:t>0.1</w:t>
+            </w:r>
+            <w:r>
+              <w:rPr>
+                <w:bCs/>
+              </w:rPr>
+              <w:t>7</w:t>
             </w:r>
           </w:p>
         </w:tc>
@@ -2932,19 +2926,11 @@
                 <w:bCs/>
               </w:rPr>
             </w:pPr>
-            <w:proofErr w:type="spellStart"/>
-            <w:r>
-              <w:rPr>
-                <w:bCs/>
-              </w:rPr>
-              <w:t>NodeJs</w:t>
-            </w:r>
-            <w:proofErr w:type="spellEnd"/>
-            <w:r>
-              <w:rPr>
-                <w:bCs/>
-              </w:rPr>
-              <w:t xml:space="preserve"> installieren</w:t>
+            <w:r>
+              <w:rPr>
+                <w:bCs/>
+              </w:rPr>
+              <w:t>NodeJs installieren</w:t>
             </w:r>
           </w:p>
         </w:tc>
@@ -3161,7 +3147,13 @@
               <w:rPr>
                 <w:bCs/>
               </w:rPr>
-              <w:t>0.15</w:t>
+              <w:t>0.2</w:t>
+            </w:r>
+            <w:r>
+              <w:rPr>
+                <w:bCs/>
+              </w:rPr>
+              <w:t>5</w:t>
             </w:r>
           </w:p>
         </w:tc>
@@ -3191,6 +3183,12 @@
               </w:rPr>
               <w:t>0.1</w:t>
             </w:r>
+            <w:r>
+              <w:rPr>
+                <w:bCs/>
+              </w:rPr>
+              <w:t>7</w:t>
+            </w:r>
           </w:p>
         </w:tc>
         <w:tc>
@@ -3217,6 +3215,12 @@
                 <w:bCs/>
               </w:rPr>
               <w:t>0.1</w:t>
+            </w:r>
+            <w:r>
+              <w:rPr>
+                <w:bCs/>
+              </w:rPr>
+              <w:t>7</w:t>
             </w:r>
           </w:p>
         </w:tc>
@@ -3658,21 +3662,7 @@
               <w:rPr>
                 <w:bCs/>
               </w:rPr>
-              <w:t xml:space="preserve">Server </w:t>
-            </w:r>
-            <w:proofErr w:type="spellStart"/>
-            <w:r>
-              <w:rPr>
-                <w:bCs/>
-              </w:rPr>
-              <w:t>Bussiness</w:t>
-            </w:r>
-            <w:proofErr w:type="spellEnd"/>
-            <w:r>
-              <w:rPr>
-                <w:bCs/>
-              </w:rPr>
-              <w:t xml:space="preserve"> Logik implementieren</w:t>
+              <w:t>Server Bussiness Logik implementieren</w:t>
             </w:r>
           </w:p>
         </w:tc>
@@ -4303,3251 +4293,3251 @@
               </w:rPr>
               <w:t>1</w:t>
             </w:r>
+          </w:p>
+        </w:tc>
+        <w:tc>
+          <w:tcPr>
+            <w:tcW w:w="2700" w:type="dxa"/>
+            <w:gridSpan w:val="2"/>
+            <w:tcBorders>
+              <w:top w:val="single" w:sz="4" w:space="0" w:color="000000"/>
+              <w:left w:val="single" w:sz="18" w:space="0" w:color="000000"/>
+              <w:bottom w:val="single" w:sz="4" w:space="0" w:color="000000"/>
+              <w:right w:val="single" w:sz="18" w:space="0" w:color="000000"/>
+            </w:tcBorders>
+            <w:shd w:val="clear" w:color="auto" w:fill="92D050"/>
+          </w:tcPr>
+          <w:p>
+            <w:pPr>
+              <w:pStyle w:val="StandardmitEA"/>
+              <w:jc w:val="center"/>
+              <w:rPr>
+                <w:bCs/>
+              </w:rPr>
+            </w:pPr>
+            <w:r>
+              <w:rPr>
+                <w:bCs/>
+              </w:rPr>
+              <w:t>-</w:t>
+            </w:r>
+          </w:p>
+        </w:tc>
+      </w:tr>
+      <w:tr>
+        <w:tc>
+          <w:tcPr>
+            <w:tcW w:w="336" w:type="dxa"/>
+            <w:tcBorders>
+              <w:top w:val="single" w:sz="4" w:space="0" w:color="000000"/>
+              <w:left w:val="single" w:sz="18" w:space="0" w:color="000000"/>
+              <w:bottom w:val="single" w:sz="4" w:space="0" w:color="000000"/>
+              <w:right w:val="single" w:sz="4" w:space="0" w:color="000000"/>
+            </w:tcBorders>
+            <w:shd w:val="clear" w:color="auto" w:fill="92D050"/>
+          </w:tcPr>
+          <w:p>
+            <w:pPr>
+              <w:pStyle w:val="StandardmitEA"/>
+              <w:jc w:val="center"/>
+              <w:rPr>
+                <w:bCs/>
+              </w:rPr>
+            </w:pPr>
+            <w:r>
+              <w:rPr>
+                <w:bCs/>
+              </w:rPr>
+              <w:t>7</w:t>
+            </w:r>
+            <w:r>
+              <w:rPr>
+                <w:bCs/>
+              </w:rPr>
+              <w:t>/8</w:t>
+            </w:r>
+          </w:p>
+        </w:tc>
+        <w:tc>
+          <w:tcPr>
+            <w:tcW w:w="3624" w:type="dxa"/>
+            <w:gridSpan w:val="3"/>
+            <w:tcBorders>
+              <w:top w:val="single" w:sz="4" w:space="0" w:color="000000"/>
+              <w:left w:val="single" w:sz="4" w:space="0" w:color="000000"/>
+              <w:bottom w:val="single" w:sz="4" w:space="0" w:color="000000"/>
+              <w:right w:val="single" w:sz="4" w:space="0" w:color="000000"/>
+            </w:tcBorders>
+            <w:shd w:val="clear" w:color="auto" w:fill="92D050"/>
+          </w:tcPr>
+          <w:p>
+            <w:pPr>
+              <w:pStyle w:val="StandardmitEA"/>
+              <w:jc w:val="center"/>
+              <w:rPr>
+                <w:bCs/>
+              </w:rPr>
+            </w:pPr>
+            <w:r>
+              <w:rPr>
+                <w:bCs/>
+              </w:rPr>
+              <w:t xml:space="preserve">Login-/Landing -UI </w:t>
+            </w:r>
+            <w:r>
+              <w:rPr>
+                <w:bCs/>
+              </w:rPr>
+              <w:t>implementieren</w:t>
+            </w:r>
+          </w:p>
+        </w:tc>
+        <w:tc>
+          <w:tcPr>
+            <w:tcW w:w="576" w:type="dxa"/>
+            <w:tcBorders>
+              <w:top w:val="single" w:sz="4" w:space="0" w:color="000000"/>
+              <w:left w:val="single" w:sz="4" w:space="0" w:color="000000"/>
+              <w:bottom w:val="single" w:sz="4" w:space="0" w:color="000000"/>
+              <w:right w:val="single" w:sz="4" w:space="0" w:color="000000"/>
+            </w:tcBorders>
+            <w:shd w:val="clear" w:color="auto" w:fill="92D050"/>
+          </w:tcPr>
+          <w:p>
+            <w:pPr>
+              <w:pStyle w:val="StandardmitEA"/>
+              <w:jc w:val="center"/>
+              <w:rPr>
+                <w:bCs/>
+              </w:rPr>
+            </w:pPr>
+            <w:r>
+              <w:rPr>
+                <w:bCs/>
+              </w:rPr>
+              <w:t>AS</w:t>
+            </w:r>
+          </w:p>
+        </w:tc>
+        <w:tc>
+          <w:tcPr>
+            <w:tcW w:w="504" w:type="dxa"/>
+            <w:tcBorders>
+              <w:top w:val="single" w:sz="4" w:space="0" w:color="000000"/>
+              <w:left w:val="single" w:sz="4" w:space="0" w:color="000000"/>
+              <w:bottom w:val="single" w:sz="4" w:space="0" w:color="000000"/>
+              <w:right w:val="single" w:sz="18" w:space="0" w:color="000000"/>
+            </w:tcBorders>
+            <w:shd w:val="clear" w:color="auto" w:fill="92D050"/>
+          </w:tcPr>
+          <w:p>
+            <w:pPr>
+              <w:pStyle w:val="StandardmitEA"/>
+              <w:jc w:val="center"/>
+              <w:rPr>
+                <w:bCs/>
+              </w:rPr>
+            </w:pPr>
+            <w:r>
+              <w:rPr>
+                <w:bCs/>
+              </w:rPr>
+              <w:t>100</w:t>
+            </w:r>
+          </w:p>
+        </w:tc>
+        <w:tc>
+          <w:tcPr>
+            <w:tcW w:w="810" w:type="dxa"/>
+            <w:gridSpan w:val="2"/>
+            <w:tcBorders>
+              <w:top w:val="single" w:sz="4" w:space="0" w:color="000000"/>
+              <w:left w:val="single" w:sz="18" w:space="0" w:color="000000"/>
+              <w:bottom w:val="single" w:sz="4" w:space="0" w:color="000000"/>
+              <w:right w:val="single" w:sz="4" w:space="0" w:color="000000"/>
+            </w:tcBorders>
+            <w:shd w:val="clear" w:color="auto" w:fill="92D050"/>
+          </w:tcPr>
+          <w:p>
+            <w:pPr>
+              <w:pStyle w:val="StandardmitEA"/>
+              <w:jc w:val="center"/>
+              <w:rPr>
+                <w:bCs/>
+              </w:rPr>
+            </w:pPr>
+            <w:r>
+              <w:rPr>
+                <w:bCs/>
+              </w:rPr>
+              <w:t>16.05</w:t>
+            </w:r>
+          </w:p>
+        </w:tc>
+        <w:tc>
+          <w:tcPr>
+            <w:tcW w:w="810" w:type="dxa"/>
+            <w:tcBorders>
+              <w:top w:val="single" w:sz="4" w:space="0" w:color="000000"/>
+              <w:left w:val="single" w:sz="4" w:space="0" w:color="000000"/>
+              <w:bottom w:val="single" w:sz="4" w:space="0" w:color="000000"/>
+              <w:right w:val="single" w:sz="18" w:space="0" w:color="000000"/>
+            </w:tcBorders>
+            <w:shd w:val="clear" w:color="auto" w:fill="92D050"/>
+          </w:tcPr>
+          <w:p>
+            <w:pPr>
+              <w:pStyle w:val="StandardmitEA"/>
+              <w:jc w:val="center"/>
+              <w:rPr>
+                <w:bCs/>
+              </w:rPr>
+            </w:pPr>
+            <w:r>
+              <w:rPr>
+                <w:bCs/>
+              </w:rPr>
+              <w:t>25.05</w:t>
+            </w:r>
+          </w:p>
+        </w:tc>
+        <w:tc>
+          <w:tcPr>
+            <w:tcW w:w="711" w:type="dxa"/>
+            <w:tcBorders>
+              <w:top w:val="single" w:sz="4" w:space="0" w:color="000000"/>
+              <w:left w:val="single" w:sz="18" w:space="0" w:color="000000"/>
+              <w:bottom w:val="single" w:sz="4" w:space="0" w:color="000000"/>
+              <w:right w:val="single" w:sz="18" w:space="0" w:color="000000"/>
+            </w:tcBorders>
+            <w:shd w:val="clear" w:color="auto" w:fill="92D050"/>
+          </w:tcPr>
+          <w:p>
+            <w:pPr>
+              <w:pStyle w:val="StandardmitEA"/>
+              <w:jc w:val="center"/>
+              <w:rPr>
+                <w:bCs/>
+              </w:rPr>
+            </w:pPr>
+            <w:r>
+              <w:rPr>
+                <w:bCs/>
+              </w:rPr>
+              <w:t>5</w:t>
+            </w:r>
+          </w:p>
+        </w:tc>
+        <w:tc>
+          <w:tcPr>
+            <w:tcW w:w="765" w:type="dxa"/>
+            <w:tcBorders>
+              <w:top w:val="single" w:sz="4" w:space="0" w:color="000000"/>
+              <w:left w:val="single" w:sz="18" w:space="0" w:color="000000"/>
+              <w:bottom w:val="single" w:sz="4" w:space="0" w:color="000000"/>
+              <w:right w:val="single" w:sz="4" w:space="0" w:color="000000"/>
+            </w:tcBorders>
+            <w:shd w:val="clear" w:color="auto" w:fill="92D050"/>
+          </w:tcPr>
+          <w:p>
+            <w:pPr>
+              <w:pStyle w:val="StandardmitEA"/>
+              <w:jc w:val="center"/>
+              <w:rPr>
+                <w:bCs/>
+              </w:rPr>
+            </w:pPr>
+            <w:r>
+              <w:rPr>
+                <w:bCs/>
+              </w:rPr>
+              <w:t>23.05</w:t>
+            </w:r>
+          </w:p>
+        </w:tc>
+        <w:tc>
+          <w:tcPr>
+            <w:tcW w:w="935" w:type="dxa"/>
+            <w:tcBorders>
+              <w:top w:val="single" w:sz="4" w:space="0" w:color="000000"/>
+              <w:left w:val="single" w:sz="4" w:space="0" w:color="000000"/>
+              <w:bottom w:val="single" w:sz="4" w:space="0" w:color="000000"/>
+              <w:right w:val="single" w:sz="18" w:space="0" w:color="000000"/>
+            </w:tcBorders>
+            <w:shd w:val="clear" w:color="auto" w:fill="92D050"/>
+          </w:tcPr>
+          <w:p>
+            <w:pPr>
+              <w:pStyle w:val="StandardmitEA"/>
+              <w:jc w:val="center"/>
+              <w:rPr>
+                <w:bCs/>
+              </w:rPr>
+            </w:pPr>
+            <w:r>
+              <w:rPr>
+                <w:bCs/>
+              </w:rPr>
+              <w:t>25.05</w:t>
+            </w:r>
+          </w:p>
+        </w:tc>
+        <w:tc>
+          <w:tcPr>
+            <w:tcW w:w="937" w:type="dxa"/>
+            <w:tcBorders>
+              <w:top w:val="single" w:sz="4" w:space="0" w:color="000000"/>
+              <w:left w:val="single" w:sz="18" w:space="0" w:color="000000"/>
+              <w:bottom w:val="single" w:sz="4" w:space="0" w:color="000000"/>
+              <w:right w:val="single" w:sz="4" w:space="0" w:color="000000"/>
+            </w:tcBorders>
+            <w:shd w:val="clear" w:color="auto" w:fill="92D050"/>
+          </w:tcPr>
+          <w:p>
+            <w:pPr>
+              <w:pStyle w:val="StandardmitEA"/>
+              <w:jc w:val="center"/>
+              <w:rPr>
+                <w:bCs/>
+              </w:rPr>
+            </w:pPr>
+            <w:r>
+              <w:rPr>
+                <w:bCs/>
+              </w:rPr>
+              <w:t>7</w:t>
+            </w:r>
+          </w:p>
+        </w:tc>
+        <w:tc>
+          <w:tcPr>
+            <w:tcW w:w="936" w:type="dxa"/>
+            <w:gridSpan w:val="2"/>
+            <w:tcBorders>
+              <w:top w:val="single" w:sz="4" w:space="0" w:color="000000"/>
+              <w:left w:val="single" w:sz="4" w:space="0" w:color="000000"/>
+              <w:bottom w:val="single" w:sz="4" w:space="0" w:color="000000"/>
+              <w:right w:val="single" w:sz="4" w:space="0" w:color="000000"/>
+            </w:tcBorders>
+            <w:shd w:val="clear" w:color="auto" w:fill="92D050"/>
+          </w:tcPr>
+          <w:p>
+            <w:pPr>
+              <w:pStyle w:val="StandardmitEA"/>
+              <w:jc w:val="center"/>
+              <w:rPr>
+                <w:bCs/>
+              </w:rPr>
+            </w:pPr>
+            <w:r>
+              <w:rPr>
+                <w:bCs/>
+              </w:rPr>
+              <w:t>3</w:t>
+            </w:r>
+          </w:p>
+        </w:tc>
+        <w:tc>
+          <w:tcPr>
+            <w:tcW w:w="936" w:type="dxa"/>
+            <w:tcBorders>
+              <w:top w:val="single" w:sz="4" w:space="0" w:color="000000"/>
+              <w:left w:val="single" w:sz="4" w:space="0" w:color="000000"/>
+              <w:bottom w:val="single" w:sz="4" w:space="0" w:color="000000"/>
+              <w:right w:val="single" w:sz="18" w:space="0" w:color="000000"/>
+            </w:tcBorders>
+            <w:shd w:val="clear" w:color="auto" w:fill="92D050"/>
+          </w:tcPr>
+          <w:p>
+            <w:pPr>
+              <w:pStyle w:val="StandardmitEA"/>
+              <w:jc w:val="center"/>
+              <w:rPr>
+                <w:bCs/>
+              </w:rPr>
+            </w:pPr>
+            <w:r>
+              <w:rPr>
+                <w:bCs/>
+              </w:rPr>
+              <w:t>3</w:t>
+            </w:r>
+          </w:p>
+        </w:tc>
+        <w:tc>
+          <w:tcPr>
+            <w:tcW w:w="2700" w:type="dxa"/>
+            <w:gridSpan w:val="2"/>
+            <w:tcBorders>
+              <w:top w:val="single" w:sz="4" w:space="0" w:color="000000"/>
+              <w:left w:val="single" w:sz="18" w:space="0" w:color="000000"/>
+              <w:bottom w:val="single" w:sz="4" w:space="0" w:color="000000"/>
+              <w:right w:val="single" w:sz="18" w:space="0" w:color="000000"/>
+            </w:tcBorders>
+            <w:shd w:val="clear" w:color="auto" w:fill="92D050"/>
+          </w:tcPr>
+          <w:p>
+            <w:pPr>
+              <w:pStyle w:val="StandardmitEA"/>
+              <w:jc w:val="center"/>
+              <w:rPr>
+                <w:bCs/>
+              </w:rPr>
+            </w:pPr>
+            <w:r>
+              <w:rPr>
+                <w:bCs/>
+              </w:rPr>
+              <w:t>-</w:t>
+            </w:r>
+          </w:p>
+        </w:tc>
+      </w:tr>
+      <w:tr>
+        <w:tc>
+          <w:tcPr>
+            <w:tcW w:w="336" w:type="dxa"/>
+            <w:tcBorders>
+              <w:top w:val="single" w:sz="4" w:space="0" w:color="000000"/>
+              <w:left w:val="single" w:sz="18" w:space="0" w:color="000000"/>
+              <w:bottom w:val="single" w:sz="4" w:space="0" w:color="000000"/>
+              <w:right w:val="single" w:sz="4" w:space="0" w:color="000000"/>
+            </w:tcBorders>
+            <w:shd w:val="clear" w:color="auto" w:fill="92D050"/>
+          </w:tcPr>
+          <w:p>
+            <w:pPr>
+              <w:pStyle w:val="StandardmitEA"/>
+              <w:jc w:val="center"/>
+              <w:rPr>
+                <w:bCs/>
+              </w:rPr>
+            </w:pPr>
+            <w:r>
+              <w:rPr>
+                <w:bCs/>
+              </w:rPr>
+              <w:t>9</w:t>
+            </w:r>
+          </w:p>
+        </w:tc>
+        <w:tc>
+          <w:tcPr>
+            <w:tcW w:w="3624" w:type="dxa"/>
+            <w:gridSpan w:val="3"/>
+            <w:tcBorders>
+              <w:top w:val="single" w:sz="4" w:space="0" w:color="000000"/>
+              <w:left w:val="single" w:sz="4" w:space="0" w:color="000000"/>
+              <w:bottom w:val="single" w:sz="4" w:space="0" w:color="000000"/>
+              <w:right w:val="single" w:sz="4" w:space="0" w:color="000000"/>
+            </w:tcBorders>
+            <w:shd w:val="clear" w:color="auto" w:fill="92D050"/>
+          </w:tcPr>
+          <w:p>
+            <w:pPr>
+              <w:pStyle w:val="StandardmitEA"/>
+              <w:jc w:val="center"/>
+              <w:rPr>
+                <w:bCs/>
+              </w:rPr>
+            </w:pPr>
+            <w:r>
+              <w:rPr>
+                <w:bCs/>
+              </w:rPr>
+              <w:t>Praxis UI Implementieren</w:t>
+            </w:r>
+          </w:p>
+        </w:tc>
+        <w:tc>
+          <w:tcPr>
+            <w:tcW w:w="576" w:type="dxa"/>
+            <w:tcBorders>
+              <w:top w:val="single" w:sz="4" w:space="0" w:color="000000"/>
+              <w:left w:val="single" w:sz="4" w:space="0" w:color="000000"/>
+              <w:bottom w:val="single" w:sz="4" w:space="0" w:color="000000"/>
+              <w:right w:val="single" w:sz="4" w:space="0" w:color="000000"/>
+            </w:tcBorders>
+            <w:shd w:val="clear" w:color="auto" w:fill="92D050"/>
+          </w:tcPr>
+          <w:p>
+            <w:pPr>
+              <w:pStyle w:val="StandardmitEA"/>
+              <w:jc w:val="center"/>
+              <w:rPr>
+                <w:bCs/>
+              </w:rPr>
+            </w:pPr>
+            <w:r>
+              <w:rPr>
+                <w:bCs/>
+              </w:rPr>
+              <w:t>TB</w:t>
+            </w:r>
+          </w:p>
+        </w:tc>
+        <w:tc>
+          <w:tcPr>
+            <w:tcW w:w="504" w:type="dxa"/>
+            <w:tcBorders>
+              <w:top w:val="single" w:sz="4" w:space="0" w:color="000000"/>
+              <w:left w:val="single" w:sz="4" w:space="0" w:color="000000"/>
+              <w:bottom w:val="single" w:sz="4" w:space="0" w:color="000000"/>
+              <w:right w:val="single" w:sz="18" w:space="0" w:color="000000"/>
+            </w:tcBorders>
+            <w:shd w:val="clear" w:color="auto" w:fill="92D050"/>
+          </w:tcPr>
+          <w:p>
+            <w:pPr>
+              <w:pStyle w:val="StandardmitEA"/>
+              <w:jc w:val="center"/>
+              <w:rPr>
+                <w:bCs/>
+              </w:rPr>
+            </w:pPr>
+            <w:r>
+              <w:rPr>
+                <w:bCs/>
+              </w:rPr>
+              <w:t>100</w:t>
+            </w:r>
+          </w:p>
+        </w:tc>
+        <w:tc>
+          <w:tcPr>
+            <w:tcW w:w="810" w:type="dxa"/>
+            <w:gridSpan w:val="2"/>
+            <w:tcBorders>
+              <w:top w:val="single" w:sz="4" w:space="0" w:color="000000"/>
+              <w:left w:val="single" w:sz="18" w:space="0" w:color="000000"/>
+              <w:bottom w:val="single" w:sz="4" w:space="0" w:color="000000"/>
+              <w:right w:val="single" w:sz="4" w:space="0" w:color="000000"/>
+            </w:tcBorders>
+            <w:shd w:val="clear" w:color="auto" w:fill="92D050"/>
+          </w:tcPr>
+          <w:p>
+            <w:pPr>
+              <w:pStyle w:val="StandardmitEA"/>
+              <w:jc w:val="center"/>
+              <w:rPr>
+                <w:bCs/>
+              </w:rPr>
+            </w:pPr>
+            <w:r>
+              <w:rPr>
+                <w:bCs/>
+              </w:rPr>
+              <w:t>25.05</w:t>
+            </w:r>
+          </w:p>
+        </w:tc>
+        <w:tc>
+          <w:tcPr>
+            <w:tcW w:w="810" w:type="dxa"/>
+            <w:tcBorders>
+              <w:top w:val="single" w:sz="4" w:space="0" w:color="000000"/>
+              <w:left w:val="single" w:sz="4" w:space="0" w:color="000000"/>
+              <w:bottom w:val="single" w:sz="4" w:space="0" w:color="000000"/>
+              <w:right w:val="single" w:sz="18" w:space="0" w:color="000000"/>
+            </w:tcBorders>
+            <w:shd w:val="clear" w:color="auto" w:fill="92D050"/>
+          </w:tcPr>
+          <w:p>
+            <w:pPr>
+              <w:pStyle w:val="StandardmitEA"/>
+              <w:jc w:val="center"/>
+              <w:rPr>
+                <w:bCs/>
+              </w:rPr>
+            </w:pPr>
+            <w:r>
+              <w:rPr>
+                <w:bCs/>
+              </w:rPr>
+              <w:t>28.05</w:t>
+            </w:r>
+          </w:p>
+        </w:tc>
+        <w:tc>
+          <w:tcPr>
+            <w:tcW w:w="711" w:type="dxa"/>
+            <w:tcBorders>
+              <w:top w:val="single" w:sz="4" w:space="0" w:color="000000"/>
+              <w:left w:val="single" w:sz="18" w:space="0" w:color="000000"/>
+              <w:bottom w:val="single" w:sz="4" w:space="0" w:color="000000"/>
+              <w:right w:val="single" w:sz="18" w:space="0" w:color="000000"/>
+            </w:tcBorders>
+            <w:shd w:val="clear" w:color="auto" w:fill="92D050"/>
+          </w:tcPr>
+          <w:p>
+            <w:pPr>
+              <w:pStyle w:val="StandardmitEA"/>
+              <w:jc w:val="center"/>
+              <w:rPr>
+                <w:bCs/>
+              </w:rPr>
+            </w:pPr>
+            <w:r>
+              <w:rPr>
+                <w:bCs/>
+              </w:rPr>
+              <w:t>3</w:t>
+            </w:r>
+          </w:p>
+        </w:tc>
+        <w:tc>
+          <w:tcPr>
+            <w:tcW w:w="765" w:type="dxa"/>
+            <w:tcBorders>
+              <w:top w:val="single" w:sz="4" w:space="0" w:color="000000"/>
+              <w:left w:val="single" w:sz="18" w:space="0" w:color="000000"/>
+              <w:bottom w:val="single" w:sz="4" w:space="0" w:color="000000"/>
+              <w:right w:val="single" w:sz="4" w:space="0" w:color="000000"/>
+            </w:tcBorders>
+            <w:shd w:val="clear" w:color="auto" w:fill="92D050"/>
+          </w:tcPr>
+          <w:p>
+            <w:pPr>
+              <w:pStyle w:val="StandardmitEA"/>
+              <w:jc w:val="center"/>
+              <w:rPr>
+                <w:bCs/>
+              </w:rPr>
+            </w:pPr>
+            <w:r>
+              <w:rPr>
+                <w:bCs/>
+              </w:rPr>
+              <w:t>29.05</w:t>
+            </w:r>
+          </w:p>
+        </w:tc>
+        <w:tc>
+          <w:tcPr>
+            <w:tcW w:w="935" w:type="dxa"/>
+            <w:tcBorders>
+              <w:top w:val="single" w:sz="4" w:space="0" w:color="000000"/>
+              <w:left w:val="single" w:sz="4" w:space="0" w:color="000000"/>
+              <w:bottom w:val="single" w:sz="4" w:space="0" w:color="000000"/>
+              <w:right w:val="single" w:sz="18" w:space="0" w:color="000000"/>
+            </w:tcBorders>
+            <w:shd w:val="clear" w:color="auto" w:fill="92D050"/>
+          </w:tcPr>
+          <w:p>
+            <w:pPr>
+              <w:pStyle w:val="StandardmitEA"/>
+              <w:jc w:val="center"/>
+              <w:rPr>
+                <w:bCs/>
+              </w:rPr>
+            </w:pPr>
+            <w:r>
+              <w:rPr>
+                <w:bCs/>
+              </w:rPr>
+              <w:t>28.05</w:t>
+            </w:r>
+          </w:p>
+        </w:tc>
+        <w:tc>
+          <w:tcPr>
+            <w:tcW w:w="937" w:type="dxa"/>
+            <w:tcBorders>
+              <w:top w:val="single" w:sz="4" w:space="0" w:color="000000"/>
+              <w:left w:val="single" w:sz="18" w:space="0" w:color="000000"/>
+              <w:bottom w:val="single" w:sz="4" w:space="0" w:color="000000"/>
+              <w:right w:val="single" w:sz="4" w:space="0" w:color="000000"/>
+            </w:tcBorders>
+            <w:shd w:val="clear" w:color="auto" w:fill="92D050"/>
+          </w:tcPr>
+          <w:p>
+            <w:pPr>
+              <w:pStyle w:val="StandardmitEA"/>
+              <w:jc w:val="center"/>
+              <w:rPr>
+                <w:bCs/>
+              </w:rPr>
+            </w:pPr>
+            <w:r>
+              <w:rPr>
+                <w:bCs/>
+              </w:rPr>
+              <w:t>10</w:t>
+            </w:r>
+          </w:p>
+        </w:tc>
+        <w:tc>
+          <w:tcPr>
+            <w:tcW w:w="936" w:type="dxa"/>
+            <w:gridSpan w:val="2"/>
+            <w:tcBorders>
+              <w:top w:val="single" w:sz="4" w:space="0" w:color="000000"/>
+              <w:left w:val="single" w:sz="4" w:space="0" w:color="000000"/>
+              <w:bottom w:val="single" w:sz="4" w:space="0" w:color="000000"/>
+              <w:right w:val="single" w:sz="4" w:space="0" w:color="000000"/>
+            </w:tcBorders>
+            <w:shd w:val="clear" w:color="auto" w:fill="92D050"/>
+          </w:tcPr>
+          <w:p>
+            <w:pPr>
+              <w:pStyle w:val="StandardmitEA"/>
+              <w:jc w:val="center"/>
+              <w:rPr>
+                <w:bCs/>
+              </w:rPr>
+            </w:pPr>
+            <w:r>
+              <w:rPr>
+                <w:bCs/>
+              </w:rPr>
+              <w:t>5</w:t>
+            </w:r>
+          </w:p>
+        </w:tc>
+        <w:tc>
+          <w:tcPr>
+            <w:tcW w:w="936" w:type="dxa"/>
+            <w:tcBorders>
+              <w:top w:val="single" w:sz="4" w:space="0" w:color="000000"/>
+              <w:left w:val="single" w:sz="4" w:space="0" w:color="000000"/>
+              <w:bottom w:val="single" w:sz="4" w:space="0" w:color="000000"/>
+              <w:right w:val="single" w:sz="18" w:space="0" w:color="000000"/>
+            </w:tcBorders>
+            <w:shd w:val="clear" w:color="auto" w:fill="92D050"/>
+          </w:tcPr>
+          <w:p>
+            <w:pPr>
+              <w:pStyle w:val="StandardmitEA"/>
+              <w:jc w:val="center"/>
+              <w:rPr>
+                <w:bCs/>
+              </w:rPr>
+            </w:pPr>
+            <w:r>
+              <w:rPr>
+                <w:bCs/>
+              </w:rPr>
+              <w:t>5</w:t>
+            </w:r>
+          </w:p>
+        </w:tc>
+        <w:tc>
+          <w:tcPr>
+            <w:tcW w:w="2700" w:type="dxa"/>
+            <w:gridSpan w:val="2"/>
+            <w:tcBorders>
+              <w:top w:val="single" w:sz="4" w:space="0" w:color="000000"/>
+              <w:left w:val="single" w:sz="18" w:space="0" w:color="000000"/>
+              <w:bottom w:val="single" w:sz="4" w:space="0" w:color="000000"/>
+              <w:right w:val="single" w:sz="18" w:space="0" w:color="000000"/>
+            </w:tcBorders>
+            <w:shd w:val="clear" w:color="auto" w:fill="92D050"/>
+          </w:tcPr>
+          <w:p>
+            <w:pPr>
+              <w:pStyle w:val="StandardmitEA"/>
+              <w:jc w:val="center"/>
+              <w:rPr>
+                <w:bCs/>
+              </w:rPr>
+            </w:pPr>
+            <w:r>
+              <w:rPr>
+                <w:bCs/>
+              </w:rPr>
+              <w:t>-</w:t>
+            </w:r>
+          </w:p>
+        </w:tc>
+      </w:tr>
+      <w:tr>
+        <w:tc>
+          <w:tcPr>
+            <w:tcW w:w="336" w:type="dxa"/>
+            <w:tcBorders>
+              <w:top w:val="single" w:sz="4" w:space="0" w:color="000000"/>
+              <w:left w:val="single" w:sz="18" w:space="0" w:color="000000"/>
+              <w:bottom w:val="single" w:sz="4" w:space="0" w:color="000000"/>
+              <w:right w:val="single" w:sz="4" w:space="0" w:color="000000"/>
+            </w:tcBorders>
+            <w:shd w:val="clear" w:color="auto" w:fill="FFD966"/>
+          </w:tcPr>
+          <w:p>
+            <w:pPr>
+              <w:pStyle w:val="StandardmitEA"/>
+              <w:jc w:val="center"/>
+              <w:rPr>
+                <w:bCs/>
+              </w:rPr>
+            </w:pPr>
+            <w:r>
+              <w:rPr>
+                <w:bCs/>
+              </w:rPr>
+              <w:t>10</w:t>
+            </w:r>
+          </w:p>
+        </w:tc>
+        <w:tc>
+          <w:tcPr>
+            <w:tcW w:w="3624" w:type="dxa"/>
+            <w:gridSpan w:val="3"/>
+            <w:tcBorders>
+              <w:top w:val="single" w:sz="4" w:space="0" w:color="000000"/>
+              <w:left w:val="single" w:sz="4" w:space="0" w:color="000000"/>
+              <w:bottom w:val="single" w:sz="4" w:space="0" w:color="000000"/>
+              <w:right w:val="single" w:sz="4" w:space="0" w:color="000000"/>
+            </w:tcBorders>
+            <w:shd w:val="clear" w:color="auto" w:fill="FFD966"/>
+          </w:tcPr>
+          <w:p>
+            <w:pPr>
+              <w:pStyle w:val="StandardmitEA"/>
+              <w:jc w:val="center"/>
+              <w:rPr>
+                <w:bCs/>
+              </w:rPr>
+            </w:pPr>
+            <w:r>
+              <w:rPr>
+                <w:bCs/>
+              </w:rPr>
+              <w:t>Warteschlangen UI Implementieren</w:t>
+            </w:r>
+          </w:p>
+        </w:tc>
+        <w:tc>
+          <w:tcPr>
+            <w:tcW w:w="576" w:type="dxa"/>
+            <w:tcBorders>
+              <w:top w:val="single" w:sz="4" w:space="0" w:color="000000"/>
+              <w:left w:val="single" w:sz="4" w:space="0" w:color="000000"/>
+              <w:bottom w:val="single" w:sz="4" w:space="0" w:color="000000"/>
+              <w:right w:val="single" w:sz="4" w:space="0" w:color="000000"/>
+            </w:tcBorders>
+            <w:shd w:val="clear" w:color="auto" w:fill="FFD966"/>
+          </w:tcPr>
+          <w:p>
+            <w:pPr>
+              <w:pStyle w:val="StandardmitEA"/>
+              <w:jc w:val="center"/>
+              <w:rPr>
+                <w:bCs/>
+              </w:rPr>
+            </w:pPr>
+            <w:r>
+              <w:rPr>
+                <w:bCs/>
+              </w:rPr>
+              <w:t>AS</w:t>
+            </w:r>
+          </w:p>
+        </w:tc>
+        <w:tc>
+          <w:tcPr>
+            <w:tcW w:w="504" w:type="dxa"/>
+            <w:tcBorders>
+              <w:top w:val="single" w:sz="4" w:space="0" w:color="000000"/>
+              <w:left w:val="single" w:sz="4" w:space="0" w:color="000000"/>
+              <w:bottom w:val="single" w:sz="4" w:space="0" w:color="000000"/>
+              <w:right w:val="single" w:sz="18" w:space="0" w:color="000000"/>
+            </w:tcBorders>
+            <w:shd w:val="clear" w:color="auto" w:fill="FFD966"/>
+          </w:tcPr>
+          <w:p>
+            <w:pPr>
+              <w:pStyle w:val="StandardmitEA"/>
+              <w:jc w:val="center"/>
+              <w:rPr>
+                <w:bCs/>
+              </w:rPr>
+            </w:pPr>
+            <w:r>
+              <w:rPr>
+                <w:bCs/>
+              </w:rPr>
+              <w:t>8</w:t>
+            </w:r>
+            <w:r>
+              <w:rPr>
+                <w:bCs/>
+              </w:rPr>
+              <w:t>0</w:t>
+            </w:r>
+          </w:p>
+        </w:tc>
+        <w:tc>
+          <w:tcPr>
+            <w:tcW w:w="810" w:type="dxa"/>
+            <w:gridSpan w:val="2"/>
+            <w:tcBorders>
+              <w:top w:val="single" w:sz="4" w:space="0" w:color="000000"/>
+              <w:left w:val="single" w:sz="18" w:space="0" w:color="000000"/>
+              <w:bottom w:val="single" w:sz="4" w:space="0" w:color="000000"/>
+              <w:right w:val="single" w:sz="4" w:space="0" w:color="000000"/>
+            </w:tcBorders>
+            <w:shd w:val="clear" w:color="auto" w:fill="FFD966"/>
+          </w:tcPr>
+          <w:p>
+            <w:pPr>
+              <w:pStyle w:val="StandardmitEA"/>
+              <w:jc w:val="center"/>
+              <w:rPr>
+                <w:bCs/>
+              </w:rPr>
+            </w:pPr>
+            <w:r>
+              <w:rPr>
+                <w:bCs/>
+              </w:rPr>
+              <w:t>25.05</w:t>
+            </w:r>
+          </w:p>
+        </w:tc>
+        <w:tc>
+          <w:tcPr>
+            <w:tcW w:w="810" w:type="dxa"/>
+            <w:tcBorders>
+              <w:top w:val="single" w:sz="4" w:space="0" w:color="000000"/>
+              <w:left w:val="single" w:sz="4" w:space="0" w:color="000000"/>
+              <w:bottom w:val="single" w:sz="4" w:space="0" w:color="000000"/>
+              <w:right w:val="single" w:sz="18" w:space="0" w:color="000000"/>
+            </w:tcBorders>
+            <w:shd w:val="clear" w:color="auto" w:fill="FFD966"/>
+          </w:tcPr>
+          <w:p>
+            <w:pPr>
+              <w:pStyle w:val="StandardmitEA"/>
+              <w:jc w:val="center"/>
+              <w:rPr>
+                <w:bCs/>
+              </w:rPr>
+            </w:pPr>
+            <w:r>
+              <w:rPr>
+                <w:bCs/>
+              </w:rPr>
+              <w:t>28.05</w:t>
+            </w:r>
+          </w:p>
+        </w:tc>
+        <w:tc>
+          <w:tcPr>
+            <w:tcW w:w="711" w:type="dxa"/>
+            <w:tcBorders>
+              <w:top w:val="single" w:sz="4" w:space="0" w:color="000000"/>
+              <w:left w:val="single" w:sz="18" w:space="0" w:color="000000"/>
+              <w:bottom w:val="single" w:sz="4" w:space="0" w:color="000000"/>
+              <w:right w:val="single" w:sz="18" w:space="0" w:color="000000"/>
+            </w:tcBorders>
+            <w:shd w:val="clear" w:color="auto" w:fill="FFD966"/>
+          </w:tcPr>
+          <w:p>
+            <w:pPr>
+              <w:pStyle w:val="StandardmitEA"/>
+              <w:jc w:val="center"/>
+              <w:rPr>
+                <w:bCs/>
+              </w:rPr>
+            </w:pPr>
+            <w:r>
+              <w:rPr>
+                <w:bCs/>
+              </w:rPr>
+              <w:t>3</w:t>
+            </w:r>
+          </w:p>
+        </w:tc>
+        <w:tc>
+          <w:tcPr>
+            <w:tcW w:w="765" w:type="dxa"/>
+            <w:tcBorders>
+              <w:top w:val="single" w:sz="4" w:space="0" w:color="000000"/>
+              <w:left w:val="single" w:sz="18" w:space="0" w:color="000000"/>
+              <w:bottom w:val="single" w:sz="4" w:space="0" w:color="000000"/>
+              <w:right w:val="single" w:sz="4" w:space="0" w:color="000000"/>
+            </w:tcBorders>
+            <w:shd w:val="clear" w:color="auto" w:fill="FFD966"/>
+          </w:tcPr>
+          <w:p>
+            <w:pPr>
+              <w:pStyle w:val="StandardmitEA"/>
+              <w:jc w:val="center"/>
+              <w:rPr>
+                <w:bCs/>
+              </w:rPr>
+            </w:pPr>
+            <w:r>
+              <w:rPr>
+                <w:bCs/>
+              </w:rPr>
+              <w:t>29.05</w:t>
+            </w:r>
+          </w:p>
+        </w:tc>
+        <w:tc>
+          <w:tcPr>
+            <w:tcW w:w="935" w:type="dxa"/>
+            <w:tcBorders>
+              <w:top w:val="single" w:sz="4" w:space="0" w:color="000000"/>
+              <w:left w:val="single" w:sz="4" w:space="0" w:color="000000"/>
+              <w:bottom w:val="single" w:sz="4" w:space="0" w:color="000000"/>
+              <w:right w:val="single" w:sz="18" w:space="0" w:color="000000"/>
+            </w:tcBorders>
+            <w:shd w:val="clear" w:color="auto" w:fill="FFD966"/>
+          </w:tcPr>
+          <w:p>
+            <w:pPr>
+              <w:pStyle w:val="StandardmitEA"/>
+              <w:jc w:val="center"/>
+              <w:rPr>
+                <w:bCs/>
+              </w:rPr>
+            </w:pPr>
+            <w:r>
+              <w:rPr>
+                <w:bCs/>
+              </w:rPr>
+              <w:t>1.06</w:t>
+            </w:r>
+          </w:p>
+        </w:tc>
+        <w:tc>
+          <w:tcPr>
+            <w:tcW w:w="937" w:type="dxa"/>
+            <w:tcBorders>
+              <w:top w:val="single" w:sz="4" w:space="0" w:color="000000"/>
+              <w:left w:val="single" w:sz="18" w:space="0" w:color="000000"/>
+              <w:bottom w:val="single" w:sz="4" w:space="0" w:color="000000"/>
+              <w:right w:val="single" w:sz="4" w:space="0" w:color="000000"/>
+            </w:tcBorders>
+            <w:shd w:val="clear" w:color="auto" w:fill="FFD966"/>
+          </w:tcPr>
+          <w:p>
+            <w:pPr>
+              <w:pStyle w:val="StandardmitEA"/>
+              <w:jc w:val="center"/>
+              <w:rPr>
+                <w:bCs/>
+              </w:rPr>
+            </w:pPr>
+            <w:r>
+              <w:rPr>
+                <w:bCs/>
+              </w:rPr>
+              <w:t>7</w:t>
+            </w:r>
+          </w:p>
+        </w:tc>
+        <w:tc>
+          <w:tcPr>
+            <w:tcW w:w="936" w:type="dxa"/>
+            <w:gridSpan w:val="2"/>
+            <w:tcBorders>
+              <w:top w:val="single" w:sz="4" w:space="0" w:color="000000"/>
+              <w:left w:val="single" w:sz="4" w:space="0" w:color="000000"/>
+              <w:bottom w:val="single" w:sz="4" w:space="0" w:color="000000"/>
+              <w:right w:val="single" w:sz="4" w:space="0" w:color="000000"/>
+            </w:tcBorders>
+            <w:shd w:val="clear" w:color="auto" w:fill="FFD966"/>
+          </w:tcPr>
+          <w:p>
+            <w:pPr>
+              <w:pStyle w:val="StandardmitEA"/>
+              <w:jc w:val="center"/>
+              <w:rPr>
+                <w:bCs/>
+              </w:rPr>
+            </w:pPr>
+            <w:r>
+              <w:rPr>
+                <w:bCs/>
+              </w:rPr>
+              <w:t>3</w:t>
+            </w:r>
+          </w:p>
+        </w:tc>
+        <w:tc>
+          <w:tcPr>
+            <w:tcW w:w="936" w:type="dxa"/>
+            <w:tcBorders>
+              <w:top w:val="single" w:sz="4" w:space="0" w:color="000000"/>
+              <w:left w:val="single" w:sz="4" w:space="0" w:color="000000"/>
+              <w:bottom w:val="single" w:sz="4" w:space="0" w:color="000000"/>
+              <w:right w:val="single" w:sz="18" w:space="0" w:color="000000"/>
+            </w:tcBorders>
+            <w:shd w:val="clear" w:color="auto" w:fill="FFD966"/>
+          </w:tcPr>
+          <w:p>
+            <w:pPr>
+              <w:pStyle w:val="StandardmitEA"/>
+              <w:jc w:val="center"/>
+              <w:rPr>
+                <w:bCs/>
+              </w:rPr>
+            </w:pPr>
+            <w:r>
+              <w:rPr>
+                <w:bCs/>
+              </w:rPr>
+              <w:t>3</w:t>
+            </w:r>
+          </w:p>
+        </w:tc>
+        <w:tc>
+          <w:tcPr>
+            <w:tcW w:w="2700" w:type="dxa"/>
+            <w:gridSpan w:val="2"/>
+            <w:tcBorders>
+              <w:top w:val="single" w:sz="4" w:space="0" w:color="000000"/>
+              <w:left w:val="single" w:sz="18" w:space="0" w:color="000000"/>
+              <w:bottom w:val="single" w:sz="4" w:space="0" w:color="000000"/>
+              <w:right w:val="single" w:sz="18" w:space="0" w:color="000000"/>
+            </w:tcBorders>
+            <w:shd w:val="clear" w:color="auto" w:fill="FFD966"/>
+          </w:tcPr>
+          <w:p>
+            <w:pPr>
+              <w:pStyle w:val="StandardmitEA"/>
+              <w:jc w:val="center"/>
+              <w:rPr>
+                <w:bCs/>
+              </w:rPr>
+            </w:pPr>
+            <w:r>
+              <w:rPr>
+                <w:bCs/>
+              </w:rPr>
+              <w:t>-</w:t>
+            </w:r>
+          </w:p>
+        </w:tc>
+      </w:tr>
+      <w:tr>
+        <w:tc>
+          <w:tcPr>
+            <w:tcW w:w="336" w:type="dxa"/>
+            <w:tcBorders>
+              <w:top w:val="single" w:sz="4" w:space="0" w:color="000000"/>
+              <w:left w:val="single" w:sz="18" w:space="0" w:color="000000"/>
+              <w:bottom w:val="single" w:sz="4" w:space="0" w:color="000000"/>
+              <w:right w:val="single" w:sz="4" w:space="0" w:color="000000"/>
+            </w:tcBorders>
+            <w:shd w:val="clear" w:color="auto" w:fill="auto"/>
+          </w:tcPr>
+          <w:p>
+            <w:pPr>
+              <w:pStyle w:val="StandardmitEA"/>
+              <w:jc w:val="center"/>
+              <w:rPr>
+                <w:bCs/>
+              </w:rPr>
+            </w:pPr>
+            <w:r>
+              <w:rPr>
+                <w:bCs/>
+              </w:rPr>
+              <w:t>11</w:t>
+            </w:r>
+          </w:p>
+        </w:tc>
+        <w:tc>
+          <w:tcPr>
+            <w:tcW w:w="3624" w:type="dxa"/>
+            <w:gridSpan w:val="3"/>
+            <w:tcBorders>
+              <w:top w:val="single" w:sz="4" w:space="0" w:color="000000"/>
+              <w:left w:val="single" w:sz="4" w:space="0" w:color="000000"/>
+              <w:bottom w:val="single" w:sz="4" w:space="0" w:color="000000"/>
+              <w:right w:val="single" w:sz="4" w:space="0" w:color="000000"/>
+            </w:tcBorders>
+            <w:shd w:val="clear" w:color="auto" w:fill="auto"/>
+          </w:tcPr>
+          <w:p>
+            <w:pPr>
+              <w:pStyle w:val="StandardmitEA"/>
+              <w:jc w:val="center"/>
+              <w:rPr>
+                <w:bCs/>
+              </w:rPr>
+            </w:pPr>
+            <w:r>
+              <w:rPr>
+                <w:bCs/>
+              </w:rPr>
+              <w:t>Serverschnittstelle implementieren</w:t>
+            </w:r>
+          </w:p>
+        </w:tc>
+        <w:tc>
+          <w:tcPr>
+            <w:tcW w:w="576" w:type="dxa"/>
+            <w:tcBorders>
+              <w:top w:val="single" w:sz="4" w:space="0" w:color="000000"/>
+              <w:left w:val="single" w:sz="4" w:space="0" w:color="000000"/>
+              <w:bottom w:val="single" w:sz="4" w:space="0" w:color="000000"/>
+              <w:right w:val="single" w:sz="4" w:space="0" w:color="000000"/>
+            </w:tcBorders>
+            <w:shd w:val="clear" w:color="auto" w:fill="auto"/>
+          </w:tcPr>
+          <w:p>
+            <w:pPr>
+              <w:pStyle w:val="StandardmitEA"/>
+              <w:jc w:val="center"/>
+              <w:rPr>
+                <w:bCs/>
+              </w:rPr>
+            </w:pPr>
+            <w:r>
+              <w:rPr>
+                <w:bCs/>
+              </w:rPr>
+              <w:t>TB</w:t>
+            </w:r>
+          </w:p>
+        </w:tc>
+        <w:tc>
+          <w:tcPr>
+            <w:tcW w:w="504" w:type="dxa"/>
+            <w:tcBorders>
+              <w:top w:val="single" w:sz="4" w:space="0" w:color="000000"/>
+              <w:left w:val="single" w:sz="4" w:space="0" w:color="000000"/>
+              <w:bottom w:val="single" w:sz="4" w:space="0" w:color="000000"/>
+              <w:right w:val="single" w:sz="18" w:space="0" w:color="000000"/>
+            </w:tcBorders>
+            <w:shd w:val="clear" w:color="auto" w:fill="auto"/>
+          </w:tcPr>
+          <w:p>
+            <w:pPr>
+              <w:pStyle w:val="StandardmitEA"/>
+              <w:jc w:val="center"/>
+              <w:rPr>
+                <w:bCs/>
+              </w:rPr>
+            </w:pPr>
+            <w:r>
+              <w:rPr>
+                <w:bCs/>
+              </w:rPr>
+              <w:t>0</w:t>
+            </w:r>
+          </w:p>
+        </w:tc>
+        <w:tc>
+          <w:tcPr>
+            <w:tcW w:w="810" w:type="dxa"/>
+            <w:gridSpan w:val="2"/>
+            <w:tcBorders>
+              <w:top w:val="single" w:sz="4" w:space="0" w:color="000000"/>
+              <w:left w:val="single" w:sz="18" w:space="0" w:color="000000"/>
+              <w:bottom w:val="single" w:sz="4" w:space="0" w:color="000000"/>
+              <w:right w:val="single" w:sz="4" w:space="0" w:color="000000"/>
+            </w:tcBorders>
+            <w:shd w:val="clear" w:color="auto" w:fill="auto"/>
+          </w:tcPr>
+          <w:p>
+            <w:pPr>
+              <w:pStyle w:val="StandardmitEA"/>
+              <w:jc w:val="center"/>
+              <w:rPr>
+                <w:bCs/>
+              </w:rPr>
+            </w:pPr>
+            <w:r>
+              <w:rPr>
+                <w:bCs/>
+              </w:rPr>
+              <w:t>04.06</w:t>
+            </w:r>
+          </w:p>
+        </w:tc>
+        <w:tc>
+          <w:tcPr>
+            <w:tcW w:w="810" w:type="dxa"/>
+            <w:tcBorders>
+              <w:top w:val="single" w:sz="4" w:space="0" w:color="000000"/>
+              <w:left w:val="single" w:sz="4" w:space="0" w:color="000000"/>
+              <w:bottom w:val="single" w:sz="4" w:space="0" w:color="000000"/>
+              <w:right w:val="single" w:sz="18" w:space="0" w:color="000000"/>
+            </w:tcBorders>
+            <w:shd w:val="clear" w:color="auto" w:fill="auto"/>
+          </w:tcPr>
+          <w:p>
+            <w:pPr>
+              <w:pStyle w:val="StandardmitEA"/>
+              <w:jc w:val="center"/>
+              <w:rPr>
+                <w:bCs/>
+              </w:rPr>
+            </w:pPr>
+            <w:r>
+              <w:rPr>
+                <w:bCs/>
+              </w:rPr>
+              <w:t>04.06</w:t>
+            </w:r>
+          </w:p>
+        </w:tc>
+        <w:tc>
+          <w:tcPr>
+            <w:tcW w:w="711" w:type="dxa"/>
+            <w:tcBorders>
+              <w:top w:val="single" w:sz="4" w:space="0" w:color="000000"/>
+              <w:left w:val="single" w:sz="18" w:space="0" w:color="000000"/>
+              <w:bottom w:val="single" w:sz="4" w:space="0" w:color="000000"/>
+              <w:right w:val="single" w:sz="18" w:space="0" w:color="000000"/>
+            </w:tcBorders>
+            <w:shd w:val="clear" w:color="auto" w:fill="auto"/>
+          </w:tcPr>
+          <w:p>
+            <w:pPr>
+              <w:pStyle w:val="StandardmitEA"/>
+              <w:jc w:val="center"/>
+              <w:rPr>
+                <w:bCs/>
+              </w:rPr>
+            </w:pPr>
+            <w:r>
+              <w:rPr>
+                <w:bCs/>
+              </w:rPr>
+              <w:t>5</w:t>
+            </w:r>
+          </w:p>
+        </w:tc>
+        <w:tc>
+          <w:tcPr>
+            <w:tcW w:w="765" w:type="dxa"/>
+            <w:tcBorders>
+              <w:top w:val="single" w:sz="4" w:space="0" w:color="000000"/>
+              <w:left w:val="single" w:sz="18" w:space="0" w:color="000000"/>
+              <w:bottom w:val="single" w:sz="4" w:space="0" w:color="000000"/>
+              <w:right w:val="single" w:sz="4" w:space="0" w:color="000000"/>
+            </w:tcBorders>
+            <w:shd w:val="clear" w:color="auto" w:fill="auto"/>
+          </w:tcPr>
+          <w:p>
+            <w:pPr>
+              <w:pStyle w:val="StandardmitEA"/>
+              <w:jc w:val="center"/>
+              <w:rPr>
+                <w:bCs/>
+              </w:rPr>
+            </w:pPr>
+            <w:r>
+              <w:rPr>
+                <w:bCs/>
+              </w:rPr>
+              <w:t>08.06</w:t>
+            </w:r>
+          </w:p>
+        </w:tc>
+        <w:tc>
+          <w:tcPr>
+            <w:tcW w:w="935" w:type="dxa"/>
+            <w:tcBorders>
+              <w:top w:val="single" w:sz="4" w:space="0" w:color="000000"/>
+              <w:left w:val="single" w:sz="4" w:space="0" w:color="000000"/>
+              <w:bottom w:val="single" w:sz="4" w:space="0" w:color="000000"/>
+              <w:right w:val="single" w:sz="18" w:space="0" w:color="000000"/>
+            </w:tcBorders>
+            <w:shd w:val="clear" w:color="auto" w:fill="auto"/>
+          </w:tcPr>
+          <w:p>
+            <w:pPr>
+              <w:pStyle w:val="StandardmitEA"/>
+              <w:jc w:val="center"/>
+              <w:rPr>
+                <w:bCs/>
+              </w:rPr>
+            </w:pPr>
+            <w:r>
+              <w:rPr>
+                <w:bCs/>
+              </w:rPr>
+              <w:t>08.06</w:t>
+            </w:r>
+          </w:p>
+        </w:tc>
+        <w:tc>
+          <w:tcPr>
+            <w:tcW w:w="937" w:type="dxa"/>
+            <w:tcBorders>
+              <w:top w:val="single" w:sz="4" w:space="0" w:color="000000"/>
+              <w:left w:val="single" w:sz="18" w:space="0" w:color="000000"/>
+              <w:bottom w:val="single" w:sz="4" w:space="0" w:color="000000"/>
+              <w:right w:val="single" w:sz="4" w:space="0" w:color="000000"/>
+            </w:tcBorders>
+            <w:shd w:val="clear" w:color="auto" w:fill="auto"/>
+          </w:tcPr>
+          <w:p>
+            <w:pPr>
+              <w:pStyle w:val="StandardmitEA"/>
+              <w:jc w:val="center"/>
+              <w:rPr>
+                <w:bCs/>
+              </w:rPr>
+            </w:pPr>
+            <w:r>
+              <w:rPr>
+                <w:bCs/>
+              </w:rPr>
+              <w:t>20</w:t>
+            </w:r>
+          </w:p>
+        </w:tc>
+        <w:tc>
+          <w:tcPr>
+            <w:tcW w:w="936" w:type="dxa"/>
+            <w:gridSpan w:val="2"/>
+            <w:tcBorders>
+              <w:top w:val="single" w:sz="4" w:space="0" w:color="000000"/>
+              <w:left w:val="single" w:sz="4" w:space="0" w:color="000000"/>
+              <w:bottom w:val="single" w:sz="4" w:space="0" w:color="000000"/>
+              <w:right w:val="single" w:sz="4" w:space="0" w:color="000000"/>
+            </w:tcBorders>
+            <w:shd w:val="clear" w:color="auto" w:fill="auto"/>
+          </w:tcPr>
+          <w:p>
+            <w:pPr>
+              <w:pStyle w:val="StandardmitEA"/>
+              <w:jc w:val="center"/>
+              <w:rPr>
+                <w:bCs/>
+              </w:rPr>
+            </w:pPr>
+            <w:r>
+              <w:rPr>
+                <w:bCs/>
+              </w:rPr>
+              <w:t>0</w:t>
+            </w:r>
+          </w:p>
+        </w:tc>
+        <w:tc>
+          <w:tcPr>
+            <w:tcW w:w="936" w:type="dxa"/>
+            <w:tcBorders>
+              <w:top w:val="single" w:sz="4" w:space="0" w:color="000000"/>
+              <w:left w:val="single" w:sz="4" w:space="0" w:color="000000"/>
+              <w:bottom w:val="single" w:sz="4" w:space="0" w:color="000000"/>
+              <w:right w:val="single" w:sz="18" w:space="0" w:color="000000"/>
+            </w:tcBorders>
+            <w:shd w:val="clear" w:color="auto" w:fill="auto"/>
+          </w:tcPr>
+          <w:p>
+            <w:pPr>
+              <w:pStyle w:val="StandardmitEA"/>
+              <w:jc w:val="center"/>
+              <w:rPr>
+                <w:bCs/>
+              </w:rPr>
+            </w:pPr>
+            <w:r>
+              <w:rPr>
+                <w:bCs/>
+              </w:rPr>
+              <w:t>20</w:t>
+            </w:r>
+          </w:p>
+        </w:tc>
+        <w:tc>
+          <w:tcPr>
+            <w:tcW w:w="2700" w:type="dxa"/>
+            <w:gridSpan w:val="2"/>
+            <w:tcBorders>
+              <w:top w:val="single" w:sz="4" w:space="0" w:color="000000"/>
+              <w:left w:val="single" w:sz="18" w:space="0" w:color="000000"/>
+              <w:bottom w:val="single" w:sz="4" w:space="0" w:color="000000"/>
+              <w:right w:val="single" w:sz="18" w:space="0" w:color="000000"/>
+            </w:tcBorders>
+            <w:shd w:val="clear" w:color="auto" w:fill="auto"/>
+          </w:tcPr>
+          <w:p>
+            <w:pPr>
+              <w:pStyle w:val="StandardmitEA"/>
+              <w:jc w:val="center"/>
+              <w:rPr>
+                <w:bCs/>
+              </w:rPr>
+            </w:pPr>
+            <w:r>
+              <w:rPr>
+                <w:bCs/>
+              </w:rPr>
+              <w:t>-</w:t>
+            </w:r>
+          </w:p>
+        </w:tc>
+      </w:tr>
+      <w:tr>
+        <w:tc>
+          <w:tcPr>
+            <w:tcW w:w="336" w:type="dxa"/>
+            <w:tcBorders>
+              <w:top w:val="single" w:sz="4" w:space="0" w:color="000000"/>
+              <w:left w:val="single" w:sz="18" w:space="0" w:color="000000"/>
+              <w:bottom w:val="single" w:sz="4" w:space="0" w:color="000000"/>
+              <w:right w:val="single" w:sz="4" w:space="0" w:color="000000"/>
+            </w:tcBorders>
+            <w:shd w:val="clear" w:color="auto" w:fill="auto"/>
+          </w:tcPr>
+          <w:p>
+            <w:pPr>
+              <w:pStyle w:val="StandardmitEA"/>
+              <w:jc w:val="center"/>
+              <w:rPr>
+                <w:bCs/>
+              </w:rPr>
+            </w:pPr>
+            <w:r>
+              <w:rPr>
+                <w:bCs/>
+              </w:rPr>
+              <w:t>12</w:t>
+            </w:r>
+          </w:p>
+        </w:tc>
+        <w:tc>
+          <w:tcPr>
+            <w:tcW w:w="3624" w:type="dxa"/>
+            <w:gridSpan w:val="3"/>
+            <w:tcBorders>
+              <w:top w:val="single" w:sz="4" w:space="0" w:color="000000"/>
+              <w:left w:val="single" w:sz="4" w:space="0" w:color="000000"/>
+              <w:bottom w:val="single" w:sz="4" w:space="0" w:color="000000"/>
+              <w:right w:val="single" w:sz="4" w:space="0" w:color="000000"/>
+            </w:tcBorders>
+            <w:shd w:val="clear" w:color="auto" w:fill="auto"/>
+          </w:tcPr>
+          <w:p>
+            <w:pPr>
+              <w:pStyle w:val="StandardmitEA"/>
+              <w:jc w:val="center"/>
+              <w:rPr>
+                <w:bCs/>
+              </w:rPr>
+            </w:pPr>
+            <w:r>
+              <w:rPr>
+                <w:bCs/>
+              </w:rPr>
+              <w:t>Serverschnittstelle mit UI verknüpfen</w:t>
+            </w:r>
+          </w:p>
+        </w:tc>
+        <w:tc>
+          <w:tcPr>
+            <w:tcW w:w="576" w:type="dxa"/>
+            <w:tcBorders>
+              <w:top w:val="single" w:sz="4" w:space="0" w:color="000000"/>
+              <w:left w:val="single" w:sz="4" w:space="0" w:color="000000"/>
+              <w:bottom w:val="single" w:sz="4" w:space="0" w:color="000000"/>
+              <w:right w:val="single" w:sz="4" w:space="0" w:color="000000"/>
+            </w:tcBorders>
+            <w:shd w:val="clear" w:color="auto" w:fill="auto"/>
+          </w:tcPr>
+          <w:p>
+            <w:pPr>
+              <w:pStyle w:val="StandardmitEA"/>
+              <w:jc w:val="center"/>
+              <w:rPr>
+                <w:bCs/>
+              </w:rPr>
+            </w:pPr>
+            <w:r>
+              <w:rPr>
+                <w:bCs/>
+              </w:rPr>
+              <w:t>AS</w:t>
+            </w:r>
+          </w:p>
+        </w:tc>
+        <w:tc>
+          <w:tcPr>
+            <w:tcW w:w="504" w:type="dxa"/>
+            <w:tcBorders>
+              <w:top w:val="single" w:sz="4" w:space="0" w:color="000000"/>
+              <w:left w:val="single" w:sz="4" w:space="0" w:color="000000"/>
+              <w:bottom w:val="single" w:sz="4" w:space="0" w:color="000000"/>
+              <w:right w:val="single" w:sz="18" w:space="0" w:color="000000"/>
+            </w:tcBorders>
+            <w:shd w:val="clear" w:color="auto" w:fill="auto"/>
+          </w:tcPr>
+          <w:p>
+            <w:pPr>
+              <w:pStyle w:val="StandardmitEA"/>
+              <w:jc w:val="center"/>
+              <w:rPr>
+                <w:bCs/>
+              </w:rPr>
+            </w:pPr>
+            <w:r>
+              <w:rPr>
+                <w:bCs/>
+              </w:rPr>
+              <w:t>0</w:t>
+            </w:r>
+          </w:p>
+        </w:tc>
+        <w:tc>
+          <w:tcPr>
+            <w:tcW w:w="810" w:type="dxa"/>
+            <w:gridSpan w:val="2"/>
+            <w:tcBorders>
+              <w:top w:val="single" w:sz="4" w:space="0" w:color="000000"/>
+              <w:left w:val="single" w:sz="18" w:space="0" w:color="000000"/>
+              <w:bottom w:val="single" w:sz="4" w:space="0" w:color="000000"/>
+              <w:right w:val="single" w:sz="4" w:space="0" w:color="000000"/>
+            </w:tcBorders>
+            <w:shd w:val="clear" w:color="auto" w:fill="auto"/>
+          </w:tcPr>
+          <w:p>
+            <w:pPr>
+              <w:pStyle w:val="StandardmitEA"/>
+              <w:jc w:val="center"/>
+              <w:rPr>
+                <w:bCs/>
+              </w:rPr>
+            </w:pPr>
+            <w:r>
+              <w:rPr>
+                <w:bCs/>
+              </w:rPr>
+              <w:t>11.06</w:t>
+            </w:r>
+          </w:p>
+        </w:tc>
+        <w:tc>
+          <w:tcPr>
+            <w:tcW w:w="810" w:type="dxa"/>
+            <w:tcBorders>
+              <w:top w:val="single" w:sz="4" w:space="0" w:color="000000"/>
+              <w:left w:val="single" w:sz="4" w:space="0" w:color="000000"/>
+              <w:bottom w:val="single" w:sz="4" w:space="0" w:color="000000"/>
+              <w:right w:val="single" w:sz="18" w:space="0" w:color="000000"/>
+            </w:tcBorders>
+            <w:shd w:val="clear" w:color="auto" w:fill="auto"/>
+          </w:tcPr>
+          <w:p>
+            <w:pPr>
+              <w:pStyle w:val="StandardmitEA"/>
+              <w:jc w:val="center"/>
+              <w:rPr>
+                <w:bCs/>
+              </w:rPr>
+            </w:pPr>
+            <w:r>
+              <w:rPr>
+                <w:bCs/>
+              </w:rPr>
+              <w:t>11.06</w:t>
+            </w:r>
+          </w:p>
+        </w:tc>
+        <w:tc>
+          <w:tcPr>
+            <w:tcW w:w="711" w:type="dxa"/>
+            <w:tcBorders>
+              <w:top w:val="single" w:sz="4" w:space="0" w:color="000000"/>
+              <w:left w:val="single" w:sz="18" w:space="0" w:color="000000"/>
+              <w:bottom w:val="single" w:sz="4" w:space="0" w:color="000000"/>
+              <w:right w:val="single" w:sz="18" w:space="0" w:color="000000"/>
+            </w:tcBorders>
+            <w:shd w:val="clear" w:color="auto" w:fill="auto"/>
+          </w:tcPr>
+          <w:p>
+            <w:pPr>
+              <w:pStyle w:val="StandardmitEA"/>
+              <w:jc w:val="center"/>
+              <w:rPr>
+                <w:bCs/>
+              </w:rPr>
+            </w:pPr>
+            <w:r>
+              <w:rPr>
+                <w:bCs/>
+              </w:rPr>
+              <w:t>5</w:t>
+            </w:r>
+          </w:p>
+        </w:tc>
+        <w:tc>
+          <w:tcPr>
+            <w:tcW w:w="765" w:type="dxa"/>
+            <w:tcBorders>
+              <w:top w:val="single" w:sz="4" w:space="0" w:color="000000"/>
+              <w:left w:val="single" w:sz="18" w:space="0" w:color="000000"/>
+              <w:bottom w:val="single" w:sz="4" w:space="0" w:color="000000"/>
+              <w:right w:val="single" w:sz="4" w:space="0" w:color="000000"/>
+            </w:tcBorders>
+            <w:shd w:val="clear" w:color="auto" w:fill="auto"/>
+          </w:tcPr>
+          <w:p>
+            <w:pPr>
+              <w:pStyle w:val="StandardmitEA"/>
+              <w:jc w:val="center"/>
+              <w:rPr>
+                <w:bCs/>
+              </w:rPr>
+            </w:pPr>
+            <w:r>
+              <w:rPr>
+                <w:bCs/>
+              </w:rPr>
+              <w:t>15.06</w:t>
+            </w:r>
+          </w:p>
+        </w:tc>
+        <w:tc>
+          <w:tcPr>
+            <w:tcW w:w="935" w:type="dxa"/>
+            <w:tcBorders>
+              <w:top w:val="single" w:sz="4" w:space="0" w:color="000000"/>
+              <w:left w:val="single" w:sz="4" w:space="0" w:color="000000"/>
+              <w:bottom w:val="single" w:sz="4" w:space="0" w:color="000000"/>
+              <w:right w:val="single" w:sz="18" w:space="0" w:color="000000"/>
+            </w:tcBorders>
+            <w:shd w:val="clear" w:color="auto" w:fill="auto"/>
+          </w:tcPr>
+          <w:p>
+            <w:pPr>
+              <w:pStyle w:val="StandardmitEA"/>
+              <w:jc w:val="center"/>
+              <w:rPr>
+                <w:bCs/>
+              </w:rPr>
+            </w:pPr>
+            <w:r>
+              <w:rPr>
+                <w:bCs/>
+              </w:rPr>
+              <w:t>15.06</w:t>
+            </w:r>
+          </w:p>
+        </w:tc>
+        <w:tc>
+          <w:tcPr>
+            <w:tcW w:w="937" w:type="dxa"/>
+            <w:tcBorders>
+              <w:top w:val="single" w:sz="4" w:space="0" w:color="000000"/>
+              <w:left w:val="single" w:sz="18" w:space="0" w:color="000000"/>
+              <w:bottom w:val="single" w:sz="4" w:space="0" w:color="000000"/>
+              <w:right w:val="single" w:sz="4" w:space="0" w:color="000000"/>
+            </w:tcBorders>
+            <w:shd w:val="clear" w:color="auto" w:fill="auto"/>
+          </w:tcPr>
+          <w:p>
+            <w:pPr>
+              <w:pStyle w:val="StandardmitEA"/>
+              <w:jc w:val="center"/>
+              <w:rPr>
+                <w:bCs/>
+              </w:rPr>
+            </w:pPr>
+            <w:r>
+              <w:rPr>
+                <w:bCs/>
+              </w:rPr>
+              <w:t>20</w:t>
+            </w:r>
+          </w:p>
+        </w:tc>
+        <w:tc>
+          <w:tcPr>
+            <w:tcW w:w="936" w:type="dxa"/>
+            <w:gridSpan w:val="2"/>
+            <w:tcBorders>
+              <w:top w:val="single" w:sz="4" w:space="0" w:color="000000"/>
+              <w:left w:val="single" w:sz="4" w:space="0" w:color="000000"/>
+              <w:bottom w:val="single" w:sz="4" w:space="0" w:color="000000"/>
+              <w:right w:val="single" w:sz="4" w:space="0" w:color="000000"/>
+            </w:tcBorders>
+            <w:shd w:val="clear" w:color="auto" w:fill="auto"/>
+          </w:tcPr>
+          <w:p>
+            <w:pPr>
+              <w:pStyle w:val="StandardmitEA"/>
+              <w:jc w:val="center"/>
+              <w:rPr>
+                <w:bCs/>
+              </w:rPr>
+            </w:pPr>
+            <w:r>
+              <w:rPr>
+                <w:bCs/>
+              </w:rPr>
+              <w:t>0</w:t>
+            </w:r>
+          </w:p>
+        </w:tc>
+        <w:tc>
+          <w:tcPr>
+            <w:tcW w:w="936" w:type="dxa"/>
+            <w:tcBorders>
+              <w:top w:val="single" w:sz="4" w:space="0" w:color="000000"/>
+              <w:left w:val="single" w:sz="4" w:space="0" w:color="000000"/>
+              <w:bottom w:val="single" w:sz="4" w:space="0" w:color="000000"/>
+              <w:right w:val="single" w:sz="18" w:space="0" w:color="000000"/>
+            </w:tcBorders>
+            <w:shd w:val="clear" w:color="auto" w:fill="auto"/>
+          </w:tcPr>
+          <w:p>
+            <w:pPr>
+              <w:pStyle w:val="StandardmitEA"/>
+              <w:jc w:val="center"/>
+              <w:rPr>
+                <w:bCs/>
+              </w:rPr>
+            </w:pPr>
+            <w:r>
+              <w:rPr>
+                <w:bCs/>
+              </w:rPr>
+              <w:t>20</w:t>
+            </w:r>
+          </w:p>
+        </w:tc>
+        <w:tc>
+          <w:tcPr>
+            <w:tcW w:w="2700" w:type="dxa"/>
+            <w:gridSpan w:val="2"/>
+            <w:tcBorders>
+              <w:top w:val="single" w:sz="4" w:space="0" w:color="000000"/>
+              <w:left w:val="single" w:sz="18" w:space="0" w:color="000000"/>
+              <w:bottom w:val="single" w:sz="4" w:space="0" w:color="000000"/>
+              <w:right w:val="single" w:sz="18" w:space="0" w:color="000000"/>
+            </w:tcBorders>
+            <w:shd w:val="clear" w:color="auto" w:fill="auto"/>
+          </w:tcPr>
+          <w:p>
+            <w:pPr>
+              <w:pStyle w:val="StandardmitEA"/>
+              <w:jc w:val="center"/>
+              <w:rPr>
+                <w:bCs/>
+              </w:rPr>
+            </w:pPr>
+            <w:r>
+              <w:rPr>
+                <w:bCs/>
+              </w:rPr>
+              <w:t>-</w:t>
+            </w:r>
+          </w:p>
+        </w:tc>
+      </w:tr>
+      <w:tr>
+        <w:tc>
+          <w:tcPr>
+            <w:tcW w:w="336" w:type="dxa"/>
+            <w:tcBorders>
+              <w:top w:val="single" w:sz="4" w:space="0" w:color="000000"/>
+              <w:left w:val="single" w:sz="18" w:space="0" w:color="000000"/>
+              <w:bottom w:val="single" w:sz="4" w:space="0" w:color="000000"/>
+              <w:right w:val="single" w:sz="4" w:space="0" w:color="000000"/>
+            </w:tcBorders>
+            <w:shd w:val="clear" w:color="auto" w:fill="92D050"/>
+          </w:tcPr>
+          <w:p>
+            <w:pPr>
+              <w:pStyle w:val="StandardmitEA"/>
+              <w:jc w:val="center"/>
+              <w:rPr>
+                <w:bCs/>
+              </w:rPr>
+            </w:pPr>
+            <w:r>
+              <w:rPr>
+                <w:bCs/>
+              </w:rPr>
+              <w:t>13</w:t>
+            </w:r>
+          </w:p>
+        </w:tc>
+        <w:tc>
+          <w:tcPr>
+            <w:tcW w:w="3624" w:type="dxa"/>
+            <w:gridSpan w:val="3"/>
+            <w:tcBorders>
+              <w:top w:val="single" w:sz="4" w:space="0" w:color="000000"/>
+              <w:left w:val="single" w:sz="4" w:space="0" w:color="000000"/>
+              <w:bottom w:val="single" w:sz="4" w:space="0" w:color="000000"/>
+              <w:right w:val="single" w:sz="4" w:space="0" w:color="000000"/>
+            </w:tcBorders>
+            <w:shd w:val="clear" w:color="auto" w:fill="92D050"/>
+          </w:tcPr>
+          <w:p>
+            <w:pPr>
+              <w:pStyle w:val="StandardmitEA"/>
+              <w:jc w:val="center"/>
+              <w:rPr>
+                <w:bCs/>
+              </w:rPr>
+            </w:pPr>
+            <w:r>
+              <w:rPr>
+                <w:bCs/>
+              </w:rPr>
+              <w:t xml:space="preserve">Bootstrap </w:t>
+            </w:r>
+            <w:r>
+              <w:rPr>
+                <w:bCs/>
+              </w:rPr>
+              <w:t>Library</w:t>
+            </w:r>
+            <w:r>
+              <w:rPr>
+                <w:bCs/>
+              </w:rPr>
+              <w:t xml:space="preserve"> installieren</w:t>
+            </w:r>
+          </w:p>
+        </w:tc>
+        <w:tc>
+          <w:tcPr>
+            <w:tcW w:w="576" w:type="dxa"/>
+            <w:tcBorders>
+              <w:top w:val="single" w:sz="4" w:space="0" w:color="000000"/>
+              <w:left w:val="single" w:sz="4" w:space="0" w:color="000000"/>
+              <w:bottom w:val="single" w:sz="4" w:space="0" w:color="000000"/>
+              <w:right w:val="single" w:sz="4" w:space="0" w:color="000000"/>
+            </w:tcBorders>
+            <w:shd w:val="clear" w:color="auto" w:fill="92D050"/>
+          </w:tcPr>
+          <w:p>
+            <w:pPr>
+              <w:pStyle w:val="StandardmitEA"/>
+              <w:jc w:val="center"/>
+              <w:rPr>
+                <w:bCs/>
+              </w:rPr>
+            </w:pPr>
+            <w:r>
+              <w:rPr>
+                <w:bCs/>
+              </w:rPr>
+              <w:t>TB</w:t>
+            </w:r>
+          </w:p>
+        </w:tc>
+        <w:tc>
+          <w:tcPr>
+            <w:tcW w:w="504" w:type="dxa"/>
+            <w:tcBorders>
+              <w:top w:val="single" w:sz="4" w:space="0" w:color="000000"/>
+              <w:left w:val="single" w:sz="4" w:space="0" w:color="000000"/>
+              <w:bottom w:val="single" w:sz="4" w:space="0" w:color="000000"/>
+              <w:right w:val="single" w:sz="18" w:space="0" w:color="000000"/>
+            </w:tcBorders>
+            <w:shd w:val="clear" w:color="auto" w:fill="92D050"/>
+          </w:tcPr>
+          <w:p>
+            <w:pPr>
+              <w:pStyle w:val="StandardmitEA"/>
+              <w:jc w:val="center"/>
+              <w:rPr>
+                <w:bCs/>
+              </w:rPr>
+            </w:pPr>
+            <w:r>
+              <w:rPr>
+                <w:bCs/>
+              </w:rPr>
+              <w:t>100</w:t>
+            </w:r>
+          </w:p>
+        </w:tc>
+        <w:tc>
+          <w:tcPr>
+            <w:tcW w:w="810" w:type="dxa"/>
+            <w:gridSpan w:val="2"/>
+            <w:tcBorders>
+              <w:top w:val="single" w:sz="4" w:space="0" w:color="000000"/>
+              <w:left w:val="single" w:sz="18" w:space="0" w:color="000000"/>
+              <w:bottom w:val="single" w:sz="4" w:space="0" w:color="000000"/>
+              <w:right w:val="single" w:sz="4" w:space="0" w:color="000000"/>
+            </w:tcBorders>
+            <w:shd w:val="clear" w:color="auto" w:fill="92D050"/>
+          </w:tcPr>
+          <w:p>
+            <w:pPr>
+              <w:pStyle w:val="StandardmitEA"/>
+              <w:jc w:val="center"/>
+              <w:rPr>
+                <w:bCs/>
+              </w:rPr>
+            </w:pPr>
+            <w:r>
+              <w:rPr>
+                <w:bCs/>
+              </w:rPr>
+              <w:t>14.05</w:t>
+            </w:r>
+          </w:p>
+        </w:tc>
+        <w:tc>
+          <w:tcPr>
+            <w:tcW w:w="810" w:type="dxa"/>
+            <w:tcBorders>
+              <w:top w:val="single" w:sz="4" w:space="0" w:color="000000"/>
+              <w:left w:val="single" w:sz="4" w:space="0" w:color="000000"/>
+              <w:bottom w:val="single" w:sz="4" w:space="0" w:color="000000"/>
+              <w:right w:val="single" w:sz="18" w:space="0" w:color="000000"/>
+            </w:tcBorders>
+            <w:shd w:val="clear" w:color="auto" w:fill="92D050"/>
+          </w:tcPr>
+          <w:p>
+            <w:pPr>
+              <w:pStyle w:val="StandardmitEA"/>
+              <w:jc w:val="center"/>
+              <w:rPr>
+                <w:bCs/>
+              </w:rPr>
+            </w:pPr>
+            <w:r>
+              <w:rPr>
+                <w:bCs/>
+              </w:rPr>
+              <w:t>14.05</w:t>
+            </w:r>
+          </w:p>
+        </w:tc>
+        <w:tc>
+          <w:tcPr>
+            <w:tcW w:w="711" w:type="dxa"/>
+            <w:tcBorders>
+              <w:top w:val="single" w:sz="4" w:space="0" w:color="000000"/>
+              <w:left w:val="single" w:sz="18" w:space="0" w:color="000000"/>
+              <w:bottom w:val="single" w:sz="4" w:space="0" w:color="000000"/>
+              <w:right w:val="single" w:sz="18" w:space="0" w:color="000000"/>
+            </w:tcBorders>
+            <w:shd w:val="clear" w:color="auto" w:fill="92D050"/>
+          </w:tcPr>
+          <w:p>
+            <w:pPr>
+              <w:pStyle w:val="StandardmitEA"/>
+              <w:jc w:val="center"/>
+              <w:rPr>
+                <w:bCs/>
+              </w:rPr>
+            </w:pPr>
+            <w:r>
+              <w:rPr>
+                <w:bCs/>
+              </w:rPr>
+              <w:t>1</w:t>
+            </w:r>
+          </w:p>
+        </w:tc>
+        <w:tc>
+          <w:tcPr>
+            <w:tcW w:w="765" w:type="dxa"/>
+            <w:tcBorders>
+              <w:top w:val="single" w:sz="4" w:space="0" w:color="000000"/>
+              <w:left w:val="single" w:sz="18" w:space="0" w:color="000000"/>
+              <w:bottom w:val="single" w:sz="4" w:space="0" w:color="000000"/>
+              <w:right w:val="single" w:sz="4" w:space="0" w:color="000000"/>
+            </w:tcBorders>
+            <w:shd w:val="clear" w:color="auto" w:fill="92D050"/>
+          </w:tcPr>
+          <w:p>
+            <w:pPr>
+              <w:pStyle w:val="StandardmitEA"/>
+              <w:jc w:val="center"/>
+              <w:rPr>
+                <w:bCs/>
+              </w:rPr>
+            </w:pPr>
+            <w:r>
+              <w:rPr>
+                <w:bCs/>
+              </w:rPr>
+              <w:t>14.05</w:t>
+            </w:r>
+          </w:p>
+        </w:tc>
+        <w:tc>
+          <w:tcPr>
+            <w:tcW w:w="935" w:type="dxa"/>
+            <w:tcBorders>
+              <w:top w:val="single" w:sz="4" w:space="0" w:color="000000"/>
+              <w:left w:val="single" w:sz="4" w:space="0" w:color="000000"/>
+              <w:bottom w:val="single" w:sz="4" w:space="0" w:color="000000"/>
+              <w:right w:val="single" w:sz="18" w:space="0" w:color="000000"/>
+            </w:tcBorders>
+            <w:shd w:val="clear" w:color="auto" w:fill="92D050"/>
+          </w:tcPr>
+          <w:p>
+            <w:pPr>
+              <w:pStyle w:val="StandardmitEA"/>
+              <w:jc w:val="center"/>
+              <w:rPr>
+                <w:bCs/>
+              </w:rPr>
+            </w:pPr>
+            <w:r>
+              <w:rPr>
+                <w:bCs/>
+              </w:rPr>
+              <w:t>14.05</w:t>
+            </w:r>
+          </w:p>
+        </w:tc>
+        <w:tc>
+          <w:tcPr>
+            <w:tcW w:w="937" w:type="dxa"/>
+            <w:tcBorders>
+              <w:top w:val="single" w:sz="4" w:space="0" w:color="000000"/>
+              <w:left w:val="single" w:sz="18" w:space="0" w:color="000000"/>
+              <w:bottom w:val="single" w:sz="4" w:space="0" w:color="000000"/>
+              <w:right w:val="single" w:sz="4" w:space="0" w:color="000000"/>
+            </w:tcBorders>
+            <w:shd w:val="clear" w:color="auto" w:fill="92D050"/>
+          </w:tcPr>
+          <w:p>
+            <w:pPr>
+              <w:pStyle w:val="StandardmitEA"/>
+              <w:jc w:val="center"/>
+              <w:rPr>
+                <w:bCs/>
+              </w:rPr>
+            </w:pPr>
+            <w:r>
+              <w:rPr>
+                <w:bCs/>
+              </w:rPr>
+              <w:t>0.25</w:t>
+            </w:r>
+          </w:p>
+        </w:tc>
+        <w:tc>
+          <w:tcPr>
+            <w:tcW w:w="936" w:type="dxa"/>
+            <w:gridSpan w:val="2"/>
+            <w:tcBorders>
+              <w:top w:val="single" w:sz="4" w:space="0" w:color="000000"/>
+              <w:left w:val="single" w:sz="4" w:space="0" w:color="000000"/>
+              <w:bottom w:val="single" w:sz="4" w:space="0" w:color="000000"/>
+              <w:right w:val="single" w:sz="4" w:space="0" w:color="000000"/>
+            </w:tcBorders>
+            <w:shd w:val="clear" w:color="auto" w:fill="92D050"/>
+          </w:tcPr>
+          <w:p>
+            <w:pPr>
+              <w:pStyle w:val="StandardmitEA"/>
+              <w:jc w:val="center"/>
+              <w:rPr>
+                <w:bCs/>
+              </w:rPr>
+            </w:pPr>
+            <w:r>
+              <w:rPr>
+                <w:bCs/>
+              </w:rPr>
+              <w:t>0.17</w:t>
+            </w:r>
+          </w:p>
+        </w:tc>
+        <w:tc>
+          <w:tcPr>
+            <w:tcW w:w="936" w:type="dxa"/>
+            <w:tcBorders>
+              <w:top w:val="single" w:sz="4" w:space="0" w:color="000000"/>
+              <w:left w:val="single" w:sz="4" w:space="0" w:color="000000"/>
+              <w:bottom w:val="single" w:sz="4" w:space="0" w:color="000000"/>
+              <w:right w:val="single" w:sz="18" w:space="0" w:color="000000"/>
+            </w:tcBorders>
+            <w:shd w:val="clear" w:color="auto" w:fill="92D050"/>
+          </w:tcPr>
+          <w:p>
+            <w:pPr>
+              <w:pStyle w:val="StandardmitEA"/>
+              <w:jc w:val="center"/>
+              <w:rPr>
+                <w:bCs/>
+              </w:rPr>
+            </w:pPr>
+            <w:r>
+              <w:rPr>
+                <w:bCs/>
+              </w:rPr>
+              <w:t>0.17</w:t>
+            </w:r>
+          </w:p>
+        </w:tc>
+        <w:tc>
+          <w:tcPr>
+            <w:tcW w:w="2700" w:type="dxa"/>
+            <w:gridSpan w:val="2"/>
+            <w:tcBorders>
+              <w:top w:val="single" w:sz="4" w:space="0" w:color="000000"/>
+              <w:left w:val="single" w:sz="18" w:space="0" w:color="000000"/>
+              <w:bottom w:val="single" w:sz="4" w:space="0" w:color="000000"/>
+              <w:right w:val="single" w:sz="18" w:space="0" w:color="000000"/>
+            </w:tcBorders>
+            <w:shd w:val="clear" w:color="auto" w:fill="92D050"/>
+          </w:tcPr>
+          <w:p>
+            <w:pPr>
+              <w:pStyle w:val="StandardmitEA"/>
+              <w:jc w:val="center"/>
+              <w:rPr>
+                <w:bCs/>
+              </w:rPr>
+            </w:pPr>
+            <w:r>
+              <w:rPr>
+                <w:bCs/>
+              </w:rPr>
+              <w:t>-</w:t>
+            </w:r>
+          </w:p>
+        </w:tc>
+      </w:tr>
+      <w:tr>
+        <w:tc>
+          <w:tcPr>
+            <w:tcW w:w="336" w:type="dxa"/>
+            <w:tcBorders>
+              <w:top w:val="single" w:sz="4" w:space="0" w:color="000000"/>
+              <w:left w:val="single" w:sz="18" w:space="0" w:color="000000"/>
+              <w:bottom w:val="single" w:sz="4" w:space="0" w:color="000000"/>
+              <w:right w:val="single" w:sz="4" w:space="0" w:color="000000"/>
+            </w:tcBorders>
+            <w:shd w:val="clear" w:color="auto" w:fill="auto"/>
+          </w:tcPr>
+          <w:p>
+            <w:pPr>
+              <w:pStyle w:val="StandardmitEA"/>
+              <w:jc w:val="center"/>
+              <w:rPr>
+                <w:bCs/>
+              </w:rPr>
+            </w:pPr>
+            <w:r>
+              <w:rPr>
+                <w:bCs/>
+              </w:rPr>
+              <w:t>14</w:t>
+            </w:r>
+          </w:p>
+        </w:tc>
+        <w:tc>
+          <w:tcPr>
+            <w:tcW w:w="3624" w:type="dxa"/>
+            <w:gridSpan w:val="3"/>
+            <w:tcBorders>
+              <w:top w:val="single" w:sz="4" w:space="0" w:color="000000"/>
+              <w:left w:val="single" w:sz="4" w:space="0" w:color="000000"/>
+              <w:bottom w:val="single" w:sz="4" w:space="0" w:color="000000"/>
+              <w:right w:val="single" w:sz="4" w:space="0" w:color="000000"/>
+            </w:tcBorders>
+            <w:shd w:val="clear" w:color="auto" w:fill="auto"/>
+          </w:tcPr>
+          <w:p>
+            <w:pPr>
+              <w:pStyle w:val="StandardmitEA"/>
+              <w:jc w:val="center"/>
+              <w:rPr>
+                <w:bCs/>
+              </w:rPr>
+            </w:pPr>
+            <w:r>
+              <w:rPr>
+                <w:bCs/>
+              </w:rPr>
+              <w:t>UI Test</w:t>
+            </w:r>
+          </w:p>
+        </w:tc>
+        <w:tc>
+          <w:tcPr>
+            <w:tcW w:w="576" w:type="dxa"/>
+            <w:tcBorders>
+              <w:top w:val="single" w:sz="4" w:space="0" w:color="000000"/>
+              <w:left w:val="single" w:sz="4" w:space="0" w:color="000000"/>
+              <w:bottom w:val="single" w:sz="4" w:space="0" w:color="000000"/>
+              <w:right w:val="single" w:sz="8" w:space="0" w:color="000000"/>
+            </w:tcBorders>
+            <w:shd w:val="clear" w:color="auto" w:fill="auto"/>
+          </w:tcPr>
+          <w:p>
+            <w:pPr>
+              <w:pStyle w:val="StandardmitEA"/>
+              <w:jc w:val="center"/>
+              <w:rPr>
+                <w:bCs/>
+              </w:rPr>
+            </w:pPr>
+            <w:r>
+              <w:rPr>
+                <w:bCs/>
+              </w:rPr>
+              <w:t>AS</w:t>
+            </w:r>
+          </w:p>
+        </w:tc>
+        <w:tc>
+          <w:tcPr>
+            <w:tcW w:w="504" w:type="dxa"/>
+            <w:tcBorders>
+              <w:top w:val="single" w:sz="4" w:space="0" w:color="000000"/>
+              <w:left w:val="single" w:sz="8" w:space="0" w:color="000000"/>
+              <w:bottom w:val="single" w:sz="4" w:space="0" w:color="000000"/>
+              <w:right w:val="single" w:sz="18" w:space="0" w:color="000000"/>
+            </w:tcBorders>
+            <w:shd w:val="clear" w:color="auto" w:fill="auto"/>
+          </w:tcPr>
+          <w:p>
+            <w:pPr>
+              <w:pStyle w:val="StandardmitEA"/>
+              <w:jc w:val="center"/>
+              <w:rPr>
+                <w:bCs/>
+              </w:rPr>
+            </w:pPr>
+            <w:r>
+              <w:rPr>
+                <w:bCs/>
+              </w:rPr>
+              <w:t>0</w:t>
+            </w:r>
+          </w:p>
+        </w:tc>
+        <w:tc>
+          <w:tcPr>
+            <w:tcW w:w="810" w:type="dxa"/>
+            <w:gridSpan w:val="2"/>
+            <w:tcBorders>
+              <w:top w:val="single" w:sz="4" w:space="0" w:color="000000"/>
+              <w:left w:val="single" w:sz="18" w:space="0" w:color="000000"/>
+              <w:bottom w:val="single" w:sz="4" w:space="0" w:color="000000"/>
+              <w:right w:val="single" w:sz="4" w:space="0" w:color="000000"/>
+            </w:tcBorders>
+            <w:shd w:val="clear" w:color="auto" w:fill="auto"/>
+          </w:tcPr>
+          <w:p>
+            <w:pPr>
+              <w:pStyle w:val="StandardmitEA"/>
+              <w:jc w:val="center"/>
+              <w:rPr>
+                <w:bCs/>
+              </w:rPr>
+            </w:pPr>
+            <w:r>
+              <w:rPr>
+                <w:bCs/>
+              </w:rPr>
+              <w:t>18.06</w:t>
+            </w:r>
+          </w:p>
+        </w:tc>
+        <w:tc>
+          <w:tcPr>
+            <w:tcW w:w="810" w:type="dxa"/>
+            <w:tcBorders>
+              <w:top w:val="single" w:sz="4" w:space="0" w:color="000000"/>
+              <w:left w:val="single" w:sz="4" w:space="0" w:color="000000"/>
+              <w:bottom w:val="single" w:sz="4" w:space="0" w:color="000000"/>
+              <w:right w:val="single" w:sz="18" w:space="0" w:color="000000"/>
+            </w:tcBorders>
+            <w:shd w:val="clear" w:color="auto" w:fill="auto"/>
+          </w:tcPr>
+          <w:p>
+            <w:pPr>
+              <w:pStyle w:val="StandardmitEA"/>
+              <w:jc w:val="center"/>
+              <w:rPr>
+                <w:bCs/>
+              </w:rPr>
+            </w:pPr>
+            <w:r>
+              <w:rPr>
+                <w:bCs/>
+              </w:rPr>
+              <w:t>18.06</w:t>
+            </w:r>
+          </w:p>
+        </w:tc>
+        <w:tc>
+          <w:tcPr>
+            <w:tcW w:w="711" w:type="dxa"/>
+            <w:tcBorders>
+              <w:top w:val="single" w:sz="4" w:space="0" w:color="000000"/>
+              <w:left w:val="single" w:sz="18" w:space="0" w:color="000000"/>
+              <w:bottom w:val="single" w:sz="4" w:space="0" w:color="000000"/>
+              <w:right w:val="single" w:sz="18" w:space="0" w:color="000000"/>
+            </w:tcBorders>
+            <w:shd w:val="clear" w:color="auto" w:fill="auto"/>
+          </w:tcPr>
+          <w:p>
+            <w:pPr>
+              <w:pStyle w:val="StandardmitEA"/>
+              <w:jc w:val="center"/>
+              <w:rPr>
+                <w:bCs/>
+              </w:rPr>
+            </w:pPr>
+            <w:r>
+              <w:rPr>
+                <w:bCs/>
+              </w:rPr>
+              <w:t>2</w:t>
+            </w:r>
+          </w:p>
+        </w:tc>
+        <w:tc>
+          <w:tcPr>
+            <w:tcW w:w="765" w:type="dxa"/>
+            <w:tcBorders>
+              <w:top w:val="single" w:sz="4" w:space="0" w:color="000000"/>
+              <w:left w:val="single" w:sz="18" w:space="0" w:color="000000"/>
+              <w:bottom w:val="single" w:sz="4" w:space="0" w:color="000000"/>
+              <w:right w:val="single" w:sz="4" w:space="0" w:color="000000"/>
+            </w:tcBorders>
+            <w:shd w:val="clear" w:color="auto" w:fill="auto"/>
+          </w:tcPr>
+          <w:p>
+            <w:pPr>
+              <w:pStyle w:val="StandardmitEA"/>
+              <w:jc w:val="center"/>
+              <w:rPr>
+                <w:bCs/>
+              </w:rPr>
+            </w:pPr>
+            <w:r>
+              <w:rPr>
+                <w:bCs/>
+              </w:rPr>
+              <w:t>19.06</w:t>
+            </w:r>
+          </w:p>
+        </w:tc>
+        <w:tc>
+          <w:tcPr>
+            <w:tcW w:w="935" w:type="dxa"/>
+            <w:tcBorders>
+              <w:top w:val="single" w:sz="4" w:space="0" w:color="000000"/>
+              <w:left w:val="single" w:sz="4" w:space="0" w:color="000000"/>
+              <w:bottom w:val="single" w:sz="4" w:space="0" w:color="000000"/>
+              <w:right w:val="single" w:sz="18" w:space="0" w:color="000000"/>
+            </w:tcBorders>
+            <w:shd w:val="clear" w:color="auto" w:fill="auto"/>
+          </w:tcPr>
+          <w:p>
+            <w:pPr>
+              <w:pStyle w:val="StandardmitEA"/>
+              <w:jc w:val="center"/>
+              <w:rPr>
+                <w:bCs/>
+              </w:rPr>
+            </w:pPr>
+            <w:r>
+              <w:rPr>
+                <w:bCs/>
+              </w:rPr>
+              <w:t>19.06</w:t>
+            </w:r>
+          </w:p>
+        </w:tc>
+        <w:tc>
+          <w:tcPr>
+            <w:tcW w:w="937" w:type="dxa"/>
+            <w:tcBorders>
+              <w:top w:val="single" w:sz="4" w:space="0" w:color="000000"/>
+              <w:left w:val="single" w:sz="18" w:space="0" w:color="000000"/>
+              <w:bottom w:val="single" w:sz="4" w:space="0" w:color="000000"/>
+              <w:right w:val="single" w:sz="4" w:space="0" w:color="000000"/>
+            </w:tcBorders>
+            <w:shd w:val="clear" w:color="auto" w:fill="auto"/>
+          </w:tcPr>
+          <w:p>
+            <w:pPr>
+              <w:pStyle w:val="StandardmitEA"/>
+              <w:jc w:val="center"/>
+              <w:rPr>
+                <w:bCs/>
+              </w:rPr>
+            </w:pPr>
+            <w:r>
+              <w:rPr>
+                <w:bCs/>
+              </w:rPr>
+              <w:t>7</w:t>
+            </w:r>
+          </w:p>
+        </w:tc>
+        <w:tc>
+          <w:tcPr>
+            <w:tcW w:w="936" w:type="dxa"/>
+            <w:gridSpan w:val="2"/>
+            <w:tcBorders>
+              <w:top w:val="single" w:sz="4" w:space="0" w:color="000000"/>
+              <w:left w:val="single" w:sz="4" w:space="0" w:color="000000"/>
+              <w:bottom w:val="single" w:sz="4" w:space="0" w:color="000000"/>
+              <w:right w:val="single" w:sz="4" w:space="0" w:color="000000"/>
+            </w:tcBorders>
+            <w:shd w:val="clear" w:color="auto" w:fill="auto"/>
+          </w:tcPr>
+          <w:p>
+            <w:pPr>
+              <w:pStyle w:val="StandardmitEA"/>
+              <w:jc w:val="center"/>
+              <w:rPr>
+                <w:bCs/>
+              </w:rPr>
+            </w:pPr>
+            <w:r>
+              <w:rPr>
+                <w:bCs/>
+              </w:rPr>
+              <w:t>0</w:t>
+            </w:r>
+          </w:p>
+        </w:tc>
+        <w:tc>
+          <w:tcPr>
+            <w:tcW w:w="936" w:type="dxa"/>
+            <w:tcBorders>
+              <w:top w:val="single" w:sz="4" w:space="0" w:color="000000"/>
+              <w:left w:val="single" w:sz="4" w:space="0" w:color="000000"/>
+              <w:bottom w:val="single" w:sz="4" w:space="0" w:color="000000"/>
+              <w:right w:val="single" w:sz="18" w:space="0" w:color="000000"/>
+            </w:tcBorders>
+            <w:shd w:val="clear" w:color="auto" w:fill="auto"/>
+          </w:tcPr>
+          <w:p>
+            <w:pPr>
+              <w:pStyle w:val="StandardmitEA"/>
+              <w:jc w:val="center"/>
+              <w:rPr>
+                <w:bCs/>
+              </w:rPr>
+            </w:pPr>
+            <w:r>
+              <w:rPr>
+                <w:bCs/>
+              </w:rPr>
+              <w:t>7</w:t>
+            </w:r>
+          </w:p>
+        </w:tc>
+        <w:tc>
+          <w:tcPr>
+            <w:tcW w:w="2700" w:type="dxa"/>
+            <w:gridSpan w:val="2"/>
+            <w:tcBorders>
+              <w:top w:val="single" w:sz="4" w:space="0" w:color="000000"/>
+              <w:left w:val="single" w:sz="18" w:space="0" w:color="000000"/>
+              <w:bottom w:val="single" w:sz="4" w:space="0" w:color="000000"/>
+              <w:right w:val="single" w:sz="18" w:space="0" w:color="000000"/>
+            </w:tcBorders>
+            <w:shd w:val="clear" w:color="auto" w:fill="auto"/>
+          </w:tcPr>
+          <w:p>
+            <w:pPr>
+              <w:pStyle w:val="StandardmitEA"/>
+              <w:jc w:val="center"/>
+              <w:rPr>
+                <w:bCs/>
+              </w:rPr>
+            </w:pPr>
+            <w:r>
+              <w:rPr>
+                <w:bCs/>
+              </w:rPr>
+              <w:t>-</w:t>
+            </w:r>
+          </w:p>
+        </w:tc>
+      </w:tr>
+      <w:tr>
+        <w:tc>
+          <w:tcPr>
+            <w:tcW w:w="336" w:type="dxa"/>
+            <w:tcBorders>
+              <w:top w:val="single" w:sz="4" w:space="0" w:color="000000"/>
+              <w:left w:val="single" w:sz="18" w:space="0" w:color="000000"/>
+              <w:bottom w:val="single" w:sz="4" w:space="0" w:color="000000"/>
+              <w:right w:val="single" w:sz="4" w:space="0" w:color="000000"/>
+            </w:tcBorders>
+            <w:shd w:val="clear" w:color="auto" w:fill="auto"/>
+          </w:tcPr>
+          <w:p>
+            <w:pPr>
+              <w:pStyle w:val="StandardmitEA"/>
+              <w:jc w:val="center"/>
+              <w:rPr>
+                <w:bCs/>
+              </w:rPr>
+            </w:pPr>
+            <w:r>
+              <w:rPr>
+                <w:bCs/>
+              </w:rPr>
+              <w:t>15</w:t>
+            </w:r>
+          </w:p>
+        </w:tc>
+        <w:tc>
+          <w:tcPr>
+            <w:tcW w:w="3624" w:type="dxa"/>
+            <w:gridSpan w:val="3"/>
+            <w:tcBorders>
+              <w:top w:val="single" w:sz="4" w:space="0" w:color="000000"/>
+              <w:left w:val="single" w:sz="4" w:space="0" w:color="000000"/>
+              <w:bottom w:val="single" w:sz="4" w:space="0" w:color="000000"/>
+              <w:right w:val="single" w:sz="8" w:space="0" w:color="000000"/>
+            </w:tcBorders>
+            <w:shd w:val="clear" w:color="auto" w:fill="auto"/>
+          </w:tcPr>
+          <w:p>
+            <w:pPr>
+              <w:pStyle w:val="StandardmitEA"/>
+              <w:jc w:val="center"/>
+              <w:rPr>
+                <w:bCs/>
+              </w:rPr>
+            </w:pPr>
+            <w:r>
+              <w:rPr>
+                <w:bCs/>
+              </w:rPr>
+              <w:t>Workflow testen</w:t>
+            </w:r>
+          </w:p>
+        </w:tc>
+        <w:tc>
+          <w:tcPr>
+            <w:tcW w:w="576" w:type="dxa"/>
+            <w:tcBorders>
+              <w:top w:val="single" w:sz="4" w:space="0" w:color="000000"/>
+              <w:left w:val="single" w:sz="8" w:space="0" w:color="000000"/>
+              <w:bottom w:val="single" w:sz="4" w:space="0" w:color="000000"/>
+              <w:right w:val="single" w:sz="4" w:space="0" w:color="000000"/>
+            </w:tcBorders>
+            <w:shd w:val="clear" w:color="auto" w:fill="auto"/>
+          </w:tcPr>
+          <w:p>
+            <w:pPr>
+              <w:pStyle w:val="StandardmitEA"/>
+              <w:jc w:val="center"/>
+              <w:rPr>
+                <w:bCs/>
+              </w:rPr>
+            </w:pPr>
+            <w:r>
+              <w:rPr>
+                <w:bCs/>
+              </w:rPr>
+              <w:t>TB</w:t>
+            </w:r>
+          </w:p>
+        </w:tc>
+        <w:tc>
+          <w:tcPr>
+            <w:tcW w:w="504" w:type="dxa"/>
+            <w:tcBorders>
+              <w:top w:val="single" w:sz="4" w:space="0" w:color="000000"/>
+              <w:left w:val="single" w:sz="4" w:space="0" w:color="000000"/>
+              <w:bottom w:val="single" w:sz="4" w:space="0" w:color="000000"/>
+              <w:right w:val="single" w:sz="18" w:space="0" w:color="000000"/>
+            </w:tcBorders>
+            <w:shd w:val="clear" w:color="auto" w:fill="auto"/>
+          </w:tcPr>
+          <w:p>
+            <w:pPr>
+              <w:pStyle w:val="StandardmitEA"/>
+              <w:jc w:val="center"/>
+              <w:rPr>
+                <w:bCs/>
+              </w:rPr>
+            </w:pPr>
+            <w:r>
+              <w:rPr>
+                <w:bCs/>
+              </w:rPr>
+              <w:t>0</w:t>
+            </w:r>
+          </w:p>
+        </w:tc>
+        <w:tc>
+          <w:tcPr>
+            <w:tcW w:w="810" w:type="dxa"/>
+            <w:gridSpan w:val="2"/>
+            <w:tcBorders>
+              <w:top w:val="single" w:sz="4" w:space="0" w:color="000000"/>
+              <w:left w:val="single" w:sz="18" w:space="0" w:color="000000"/>
+              <w:bottom w:val="single" w:sz="4" w:space="0" w:color="000000"/>
+              <w:right w:val="single" w:sz="4" w:space="0" w:color="000000"/>
+            </w:tcBorders>
+            <w:shd w:val="clear" w:color="auto" w:fill="auto"/>
+          </w:tcPr>
+          <w:p>
+            <w:pPr>
+              <w:pStyle w:val="StandardmitEA"/>
+              <w:jc w:val="center"/>
+              <w:rPr>
+                <w:bCs/>
+              </w:rPr>
+            </w:pPr>
+            <w:r>
+              <w:rPr>
+                <w:bCs/>
+              </w:rPr>
+              <w:t>20.06</w:t>
+            </w:r>
+          </w:p>
+        </w:tc>
+        <w:tc>
+          <w:tcPr>
+            <w:tcW w:w="810" w:type="dxa"/>
+            <w:tcBorders>
+              <w:top w:val="single" w:sz="4" w:space="0" w:color="000000"/>
+              <w:left w:val="single" w:sz="4" w:space="0" w:color="000000"/>
+              <w:bottom w:val="single" w:sz="4" w:space="0" w:color="000000"/>
+              <w:right w:val="single" w:sz="18" w:space="0" w:color="000000"/>
+            </w:tcBorders>
+            <w:shd w:val="clear" w:color="auto" w:fill="auto"/>
+          </w:tcPr>
+          <w:p>
+            <w:pPr>
+              <w:pStyle w:val="StandardmitEA"/>
+              <w:jc w:val="center"/>
+              <w:rPr>
+                <w:bCs/>
+              </w:rPr>
+            </w:pPr>
+            <w:r>
+              <w:rPr>
+                <w:bCs/>
+              </w:rPr>
+              <w:t>20.06</w:t>
+            </w:r>
+          </w:p>
+        </w:tc>
+        <w:tc>
+          <w:tcPr>
+            <w:tcW w:w="711" w:type="dxa"/>
+            <w:tcBorders>
+              <w:top w:val="single" w:sz="4" w:space="0" w:color="000000"/>
+              <w:left w:val="single" w:sz="18" w:space="0" w:color="000000"/>
+              <w:bottom w:val="single" w:sz="4" w:space="0" w:color="000000"/>
+              <w:right w:val="single" w:sz="18" w:space="0" w:color="000000"/>
+            </w:tcBorders>
+            <w:shd w:val="clear" w:color="auto" w:fill="auto"/>
+          </w:tcPr>
+          <w:p>
+            <w:pPr>
+              <w:pStyle w:val="StandardmitEA"/>
+              <w:jc w:val="center"/>
+              <w:rPr>
+                <w:bCs/>
+              </w:rPr>
+            </w:pPr>
+            <w:r>
+              <w:rPr>
+                <w:bCs/>
+              </w:rPr>
+              <w:t>2</w:t>
+            </w:r>
+          </w:p>
+        </w:tc>
+        <w:tc>
+          <w:tcPr>
+            <w:tcW w:w="765" w:type="dxa"/>
+            <w:tcBorders>
+              <w:top w:val="single" w:sz="4" w:space="0" w:color="000000"/>
+              <w:left w:val="single" w:sz="18" w:space="0" w:color="000000"/>
+              <w:bottom w:val="single" w:sz="4" w:space="0" w:color="000000"/>
+              <w:right w:val="single" w:sz="4" w:space="0" w:color="000000"/>
+            </w:tcBorders>
+            <w:shd w:val="clear" w:color="auto" w:fill="auto"/>
+          </w:tcPr>
+          <w:p>
+            <w:pPr>
+              <w:pStyle w:val="StandardmitEA"/>
+              <w:jc w:val="center"/>
+              <w:rPr>
+                <w:bCs/>
+              </w:rPr>
+            </w:pPr>
+            <w:r>
+              <w:rPr>
+                <w:bCs/>
+              </w:rPr>
+              <w:t>21.06</w:t>
+            </w:r>
+          </w:p>
+        </w:tc>
+        <w:tc>
+          <w:tcPr>
+            <w:tcW w:w="935" w:type="dxa"/>
+            <w:tcBorders>
+              <w:top w:val="single" w:sz="4" w:space="0" w:color="000000"/>
+              <w:left w:val="single" w:sz="4" w:space="0" w:color="000000"/>
+              <w:bottom w:val="single" w:sz="4" w:space="0" w:color="000000"/>
+              <w:right w:val="single" w:sz="18" w:space="0" w:color="000000"/>
+            </w:tcBorders>
+            <w:shd w:val="clear" w:color="auto" w:fill="auto"/>
+          </w:tcPr>
+          <w:p>
+            <w:pPr>
+              <w:pStyle w:val="StandardmitEA"/>
+              <w:jc w:val="center"/>
+              <w:rPr>
+                <w:bCs/>
+              </w:rPr>
+            </w:pPr>
+            <w:r>
+              <w:rPr>
+                <w:bCs/>
+              </w:rPr>
+              <w:t>21.06</w:t>
+            </w:r>
+          </w:p>
+        </w:tc>
+        <w:tc>
+          <w:tcPr>
+            <w:tcW w:w="937" w:type="dxa"/>
+            <w:tcBorders>
+              <w:top w:val="single" w:sz="4" w:space="0" w:color="000000"/>
+              <w:left w:val="single" w:sz="18" w:space="0" w:color="000000"/>
+              <w:bottom w:val="single" w:sz="4" w:space="0" w:color="000000"/>
+              <w:right w:val="single" w:sz="4" w:space="0" w:color="000000"/>
+            </w:tcBorders>
+            <w:shd w:val="clear" w:color="auto" w:fill="auto"/>
+          </w:tcPr>
+          <w:p>
+            <w:pPr>
+              <w:pStyle w:val="StandardmitEA"/>
+              <w:jc w:val="center"/>
+              <w:rPr>
+                <w:bCs/>
+              </w:rPr>
+            </w:pPr>
+            <w:r>
+              <w:rPr>
+                <w:bCs/>
+              </w:rPr>
+              <w:t>7</w:t>
+            </w:r>
+          </w:p>
+        </w:tc>
+        <w:tc>
+          <w:tcPr>
+            <w:tcW w:w="936" w:type="dxa"/>
+            <w:gridSpan w:val="2"/>
+            <w:tcBorders>
+              <w:top w:val="single" w:sz="4" w:space="0" w:color="000000"/>
+              <w:left w:val="single" w:sz="4" w:space="0" w:color="000000"/>
+              <w:bottom w:val="single" w:sz="4" w:space="0" w:color="000000"/>
+              <w:right w:val="single" w:sz="4" w:space="0" w:color="000000"/>
+            </w:tcBorders>
+            <w:shd w:val="clear" w:color="auto" w:fill="auto"/>
+          </w:tcPr>
+          <w:p>
+            <w:pPr>
+              <w:pStyle w:val="StandardmitEA"/>
+              <w:jc w:val="center"/>
+              <w:rPr>
+                <w:bCs/>
+              </w:rPr>
+            </w:pPr>
+            <w:r>
+              <w:rPr>
+                <w:bCs/>
+              </w:rPr>
+              <w:t>0</w:t>
+            </w:r>
+          </w:p>
+        </w:tc>
+        <w:tc>
+          <w:tcPr>
+            <w:tcW w:w="936" w:type="dxa"/>
+            <w:tcBorders>
+              <w:top w:val="single" w:sz="4" w:space="0" w:color="000000"/>
+              <w:left w:val="single" w:sz="4" w:space="0" w:color="000000"/>
+              <w:bottom w:val="single" w:sz="4" w:space="0" w:color="000000"/>
+              <w:right w:val="single" w:sz="18" w:space="0" w:color="000000"/>
+            </w:tcBorders>
+            <w:shd w:val="clear" w:color="auto" w:fill="auto"/>
+          </w:tcPr>
+          <w:p>
+            <w:pPr>
+              <w:pStyle w:val="StandardmitEA"/>
+              <w:jc w:val="center"/>
+              <w:rPr>
+                <w:bCs/>
+              </w:rPr>
+            </w:pPr>
+            <w:r>
+              <w:rPr>
+                <w:bCs/>
+              </w:rPr>
+              <w:t>7</w:t>
+            </w:r>
+          </w:p>
+        </w:tc>
+        <w:tc>
+          <w:tcPr>
+            <w:tcW w:w="2700" w:type="dxa"/>
+            <w:gridSpan w:val="2"/>
+            <w:tcBorders>
+              <w:top w:val="single" w:sz="4" w:space="0" w:color="000000"/>
+              <w:left w:val="single" w:sz="18" w:space="0" w:color="000000"/>
+              <w:bottom w:val="single" w:sz="4" w:space="0" w:color="000000"/>
+              <w:right w:val="single" w:sz="18" w:space="0" w:color="000000"/>
+            </w:tcBorders>
+            <w:shd w:val="clear" w:color="auto" w:fill="auto"/>
+          </w:tcPr>
+          <w:p>
+            <w:pPr>
+              <w:pStyle w:val="StandardmitEA"/>
+              <w:jc w:val="center"/>
+              <w:rPr>
+                <w:bCs/>
+              </w:rPr>
+            </w:pPr>
+            <w:r>
+              <w:rPr>
+                <w:bCs/>
+              </w:rPr>
+              <w:t>-</w:t>
+            </w:r>
+          </w:p>
+        </w:tc>
+      </w:tr>
+      <w:tr>
+        <w:tc>
+          <w:tcPr>
+            <w:tcW w:w="336" w:type="dxa"/>
+            <w:tcBorders>
+              <w:top w:val="single" w:sz="4" w:space="0" w:color="000000"/>
+              <w:left w:val="single" w:sz="18" w:space="0" w:color="000000"/>
+              <w:bottom w:val="single" w:sz="12" w:space="0" w:color="000000"/>
+              <w:right w:val="single" w:sz="4" w:space="0" w:color="000000"/>
+            </w:tcBorders>
+            <w:shd w:val="clear" w:color="auto" w:fill="auto"/>
+          </w:tcPr>
+          <w:p>
+            <w:pPr>
+              <w:pStyle w:val="StandardmitEA"/>
+              <w:jc w:val="center"/>
+              <w:rPr>
+                <w:bCs/>
+              </w:rPr>
+            </w:pPr>
+            <w:r>
+              <w:rPr>
+                <w:bCs/>
+              </w:rPr>
+              <w:t>16</w:t>
+            </w:r>
+          </w:p>
+        </w:tc>
+        <w:tc>
+          <w:tcPr>
+            <w:tcW w:w="3624" w:type="dxa"/>
+            <w:gridSpan w:val="3"/>
+            <w:tcBorders>
+              <w:top w:val="single" w:sz="4" w:space="0" w:color="000000"/>
+              <w:left w:val="single" w:sz="4" w:space="0" w:color="000000"/>
+              <w:bottom w:val="single" w:sz="12" w:space="0" w:color="000000"/>
+              <w:right w:val="single" w:sz="8" w:space="0" w:color="000000"/>
+            </w:tcBorders>
+            <w:shd w:val="clear" w:color="auto" w:fill="auto"/>
+          </w:tcPr>
+          <w:p>
+            <w:pPr>
+              <w:pStyle w:val="StandardmitEA"/>
+              <w:jc w:val="center"/>
+              <w:rPr>
+                <w:bCs/>
+              </w:rPr>
+            </w:pPr>
+            <w:r>
+              <w:rPr>
+                <w:bCs/>
+              </w:rPr>
+              <w:t>Usability Testen</w:t>
+            </w:r>
+          </w:p>
+        </w:tc>
+        <w:tc>
+          <w:tcPr>
+            <w:tcW w:w="576" w:type="dxa"/>
+            <w:tcBorders>
+              <w:top w:val="single" w:sz="4" w:space="0" w:color="000000"/>
+              <w:left w:val="single" w:sz="8" w:space="0" w:color="000000"/>
+              <w:bottom w:val="single" w:sz="12" w:space="0" w:color="000000"/>
+              <w:right w:val="single" w:sz="4" w:space="0" w:color="000000"/>
+            </w:tcBorders>
+            <w:shd w:val="clear" w:color="auto" w:fill="auto"/>
+          </w:tcPr>
+          <w:p>
+            <w:pPr>
+              <w:pStyle w:val="StandardmitEA"/>
+              <w:jc w:val="center"/>
+              <w:rPr>
+                <w:bCs/>
+              </w:rPr>
+            </w:pPr>
+            <w:r>
+              <w:rPr>
+                <w:bCs/>
+              </w:rPr>
+              <w:t>MB</w:t>
+            </w:r>
+          </w:p>
+        </w:tc>
+        <w:tc>
+          <w:tcPr>
+            <w:tcW w:w="504" w:type="dxa"/>
+            <w:tcBorders>
+              <w:top w:val="single" w:sz="4" w:space="0" w:color="000000"/>
+              <w:left w:val="single" w:sz="4" w:space="0" w:color="000000"/>
+              <w:bottom w:val="single" w:sz="12" w:space="0" w:color="000000"/>
+              <w:right w:val="single" w:sz="18" w:space="0" w:color="000000"/>
+            </w:tcBorders>
+            <w:shd w:val="clear" w:color="auto" w:fill="auto"/>
+          </w:tcPr>
+          <w:p>
+            <w:pPr>
+              <w:pStyle w:val="StandardmitEA"/>
+              <w:jc w:val="center"/>
+              <w:rPr>
+                <w:bCs/>
+              </w:rPr>
+            </w:pPr>
+            <w:r>
+              <w:rPr>
+                <w:bCs/>
+              </w:rPr>
+              <w:t>0</w:t>
+            </w:r>
+          </w:p>
+        </w:tc>
+        <w:tc>
+          <w:tcPr>
+            <w:tcW w:w="810" w:type="dxa"/>
+            <w:gridSpan w:val="2"/>
+            <w:tcBorders>
+              <w:top w:val="single" w:sz="4" w:space="0" w:color="000000"/>
+              <w:left w:val="single" w:sz="18" w:space="0" w:color="000000"/>
+              <w:bottom w:val="single" w:sz="12" w:space="0" w:color="000000"/>
+              <w:right w:val="single" w:sz="4" w:space="0" w:color="000000"/>
+            </w:tcBorders>
+            <w:shd w:val="clear" w:color="auto" w:fill="auto"/>
+          </w:tcPr>
+          <w:p>
+            <w:pPr>
+              <w:pStyle w:val="StandardmitEA"/>
+              <w:jc w:val="center"/>
+              <w:rPr>
+                <w:bCs/>
+              </w:rPr>
+            </w:pPr>
+            <w:r>
+              <w:rPr>
+                <w:bCs/>
+              </w:rPr>
+              <w:t>22.06</w:t>
+            </w:r>
+          </w:p>
+        </w:tc>
+        <w:tc>
+          <w:tcPr>
+            <w:tcW w:w="810" w:type="dxa"/>
+            <w:tcBorders>
+              <w:top w:val="single" w:sz="4" w:space="0" w:color="000000"/>
+              <w:left w:val="single" w:sz="4" w:space="0" w:color="000000"/>
+              <w:bottom w:val="single" w:sz="12" w:space="0" w:color="000000"/>
+              <w:right w:val="single" w:sz="18" w:space="0" w:color="000000"/>
+            </w:tcBorders>
+            <w:shd w:val="clear" w:color="auto" w:fill="auto"/>
+          </w:tcPr>
+          <w:p>
+            <w:pPr>
+              <w:pStyle w:val="StandardmitEA"/>
+              <w:jc w:val="center"/>
+              <w:rPr>
+                <w:bCs/>
+              </w:rPr>
+            </w:pPr>
+            <w:r>
+              <w:rPr>
+                <w:bCs/>
+              </w:rPr>
+              <w:t>22.06</w:t>
+            </w:r>
+          </w:p>
+        </w:tc>
+        <w:tc>
+          <w:tcPr>
+            <w:tcW w:w="711" w:type="dxa"/>
+            <w:tcBorders>
+              <w:top w:val="single" w:sz="4" w:space="0" w:color="000000"/>
+              <w:left w:val="single" w:sz="18" w:space="0" w:color="000000"/>
+              <w:bottom w:val="single" w:sz="12" w:space="0" w:color="000000"/>
+              <w:right w:val="single" w:sz="18" w:space="0" w:color="000000"/>
+            </w:tcBorders>
+            <w:shd w:val="clear" w:color="auto" w:fill="auto"/>
+          </w:tcPr>
+          <w:p>
+            <w:pPr>
+              <w:pStyle w:val="StandardmitEA"/>
+              <w:jc w:val="center"/>
+              <w:rPr>
+                <w:bCs/>
+              </w:rPr>
+            </w:pPr>
+            <w:r>
+              <w:rPr>
+                <w:bCs/>
+              </w:rPr>
+              <w:t>2</w:t>
+            </w:r>
+          </w:p>
+        </w:tc>
+        <w:tc>
+          <w:tcPr>
+            <w:tcW w:w="765" w:type="dxa"/>
+            <w:tcBorders>
+              <w:top w:val="single" w:sz="4" w:space="0" w:color="000000"/>
+              <w:left w:val="single" w:sz="18" w:space="0" w:color="000000"/>
+              <w:bottom w:val="single" w:sz="12" w:space="0" w:color="000000"/>
+              <w:right w:val="single" w:sz="4" w:space="0" w:color="000000"/>
+            </w:tcBorders>
+            <w:shd w:val="clear" w:color="auto" w:fill="auto"/>
+          </w:tcPr>
+          <w:p>
+            <w:pPr>
+              <w:pStyle w:val="StandardmitEA"/>
+              <w:jc w:val="center"/>
+              <w:rPr>
+                <w:bCs/>
+              </w:rPr>
+            </w:pPr>
+            <w:r>
+              <w:rPr>
+                <w:bCs/>
+              </w:rPr>
+              <w:t>25.06</w:t>
+            </w:r>
+          </w:p>
+        </w:tc>
+        <w:tc>
+          <w:tcPr>
+            <w:tcW w:w="935" w:type="dxa"/>
+            <w:tcBorders>
+              <w:top w:val="single" w:sz="4" w:space="0" w:color="000000"/>
+              <w:left w:val="single" w:sz="4" w:space="0" w:color="000000"/>
+              <w:bottom w:val="single" w:sz="12" w:space="0" w:color="000000"/>
+              <w:right w:val="single" w:sz="18" w:space="0" w:color="000000"/>
+            </w:tcBorders>
+            <w:shd w:val="clear" w:color="auto" w:fill="auto"/>
+          </w:tcPr>
+          <w:p>
+            <w:pPr>
+              <w:pStyle w:val="StandardmitEA"/>
+              <w:jc w:val="center"/>
+              <w:rPr>
+                <w:bCs/>
+              </w:rPr>
+            </w:pPr>
+            <w:r>
+              <w:rPr>
+                <w:bCs/>
+              </w:rPr>
+              <w:t>25.06</w:t>
+            </w:r>
+          </w:p>
+        </w:tc>
+        <w:tc>
+          <w:tcPr>
+            <w:tcW w:w="937" w:type="dxa"/>
+            <w:tcBorders>
+              <w:top w:val="single" w:sz="4" w:space="0" w:color="000000"/>
+              <w:left w:val="single" w:sz="18" w:space="0" w:color="000000"/>
+              <w:bottom w:val="single" w:sz="12" w:space="0" w:color="000000"/>
+              <w:right w:val="single" w:sz="4" w:space="0" w:color="000000"/>
+            </w:tcBorders>
+            <w:shd w:val="clear" w:color="auto" w:fill="auto"/>
+          </w:tcPr>
+          <w:p>
+            <w:pPr>
+              <w:pStyle w:val="StandardmitEA"/>
+              <w:jc w:val="center"/>
+              <w:rPr>
+                <w:bCs/>
+              </w:rPr>
+            </w:pPr>
+            <w:r>
+              <w:rPr>
+                <w:bCs/>
+              </w:rPr>
+              <w:t>7</w:t>
+            </w:r>
+          </w:p>
+        </w:tc>
+        <w:tc>
+          <w:tcPr>
+            <w:tcW w:w="936" w:type="dxa"/>
+            <w:gridSpan w:val="2"/>
+            <w:tcBorders>
+              <w:top w:val="single" w:sz="4" w:space="0" w:color="000000"/>
+              <w:left w:val="single" w:sz="4" w:space="0" w:color="000000"/>
+              <w:bottom w:val="single" w:sz="12" w:space="0" w:color="000000"/>
+              <w:right w:val="single" w:sz="4" w:space="0" w:color="000000"/>
+            </w:tcBorders>
+            <w:shd w:val="clear" w:color="auto" w:fill="auto"/>
+          </w:tcPr>
+          <w:p>
+            <w:pPr>
+              <w:pStyle w:val="StandardmitEA"/>
+              <w:jc w:val="center"/>
+              <w:rPr>
+                <w:bCs/>
+              </w:rPr>
+            </w:pPr>
+            <w:r>
+              <w:rPr>
+                <w:bCs/>
+              </w:rPr>
+              <w:t>0</w:t>
+            </w:r>
+          </w:p>
+        </w:tc>
+        <w:tc>
+          <w:tcPr>
+            <w:tcW w:w="936" w:type="dxa"/>
+            <w:tcBorders>
+              <w:top w:val="single" w:sz="4" w:space="0" w:color="000000"/>
+              <w:left w:val="single" w:sz="4" w:space="0" w:color="000000"/>
+              <w:bottom w:val="single" w:sz="12" w:space="0" w:color="000000"/>
+              <w:right w:val="single" w:sz="18" w:space="0" w:color="000000"/>
+            </w:tcBorders>
+            <w:shd w:val="clear" w:color="auto" w:fill="auto"/>
+          </w:tcPr>
+          <w:p>
+            <w:pPr>
+              <w:pStyle w:val="StandardmitEA"/>
+              <w:jc w:val="center"/>
+              <w:rPr>
+                <w:bCs/>
+              </w:rPr>
+            </w:pPr>
+            <w:r>
+              <w:rPr>
+                <w:bCs/>
+              </w:rPr>
+              <w:t>7</w:t>
+            </w:r>
             <w:bookmarkStart w:id="0" w:name="_GoBack"/>
             <w:bookmarkEnd w:id="0"/>
-          </w:p>
-        </w:tc>
-        <w:tc>
-          <w:tcPr>
-            <w:tcW w:w="2700" w:type="dxa"/>
-            <w:gridSpan w:val="2"/>
-            <w:tcBorders>
-              <w:top w:val="single" w:sz="4" w:space="0" w:color="000000"/>
-              <w:left w:val="single" w:sz="18" w:space="0" w:color="000000"/>
-              <w:bottom w:val="single" w:sz="4" w:space="0" w:color="000000"/>
-              <w:right w:val="single" w:sz="18" w:space="0" w:color="000000"/>
-            </w:tcBorders>
-            <w:shd w:val="clear" w:color="auto" w:fill="92D050"/>
-          </w:tcPr>
-          <w:p>
-            <w:pPr>
-              <w:pStyle w:val="StandardmitEA"/>
-              <w:jc w:val="center"/>
-              <w:rPr>
-                <w:bCs/>
-              </w:rPr>
-            </w:pPr>
-            <w:r>
-              <w:rPr>
-                <w:bCs/>
-              </w:rPr>
-              <w:t>-</w:t>
-            </w:r>
-          </w:p>
-        </w:tc>
-      </w:tr>
-      <w:tr>
-        <w:tc>
-          <w:tcPr>
-            <w:tcW w:w="336" w:type="dxa"/>
-            <w:tcBorders>
-              <w:top w:val="single" w:sz="4" w:space="0" w:color="000000"/>
-              <w:left w:val="single" w:sz="18" w:space="0" w:color="000000"/>
-              <w:bottom w:val="single" w:sz="4" w:space="0" w:color="000000"/>
-              <w:right w:val="single" w:sz="4" w:space="0" w:color="000000"/>
-            </w:tcBorders>
-            <w:shd w:val="clear" w:color="auto" w:fill="92D050"/>
-          </w:tcPr>
-          <w:p>
-            <w:pPr>
-              <w:pStyle w:val="StandardmitEA"/>
-              <w:jc w:val="center"/>
-              <w:rPr>
-                <w:bCs/>
-              </w:rPr>
-            </w:pPr>
-            <w:r>
-              <w:rPr>
-                <w:bCs/>
-              </w:rPr>
-              <w:t>7</w:t>
-            </w:r>
-            <w:r>
-              <w:rPr>
-                <w:bCs/>
-              </w:rPr>
-              <w:t>/8</w:t>
-            </w:r>
-          </w:p>
-        </w:tc>
-        <w:tc>
-          <w:tcPr>
-            <w:tcW w:w="3624" w:type="dxa"/>
-            <w:gridSpan w:val="3"/>
-            <w:tcBorders>
-              <w:top w:val="single" w:sz="4" w:space="0" w:color="000000"/>
-              <w:left w:val="single" w:sz="4" w:space="0" w:color="000000"/>
-              <w:bottom w:val="single" w:sz="4" w:space="0" w:color="000000"/>
-              <w:right w:val="single" w:sz="4" w:space="0" w:color="000000"/>
-            </w:tcBorders>
-            <w:shd w:val="clear" w:color="auto" w:fill="92D050"/>
-          </w:tcPr>
-          <w:p>
-            <w:pPr>
-              <w:pStyle w:val="StandardmitEA"/>
-              <w:jc w:val="center"/>
-              <w:rPr>
-                <w:bCs/>
-              </w:rPr>
-            </w:pPr>
-            <w:r>
-              <w:rPr>
-                <w:bCs/>
-              </w:rPr>
-              <w:t xml:space="preserve">Login-/Landing -UI </w:t>
-            </w:r>
-            <w:r>
-              <w:rPr>
-                <w:bCs/>
-              </w:rPr>
-              <w:t>implementieren</w:t>
-            </w:r>
-          </w:p>
-        </w:tc>
-        <w:tc>
-          <w:tcPr>
-            <w:tcW w:w="576" w:type="dxa"/>
-            <w:tcBorders>
-              <w:top w:val="single" w:sz="4" w:space="0" w:color="000000"/>
-              <w:left w:val="single" w:sz="4" w:space="0" w:color="000000"/>
-              <w:bottom w:val="single" w:sz="4" w:space="0" w:color="000000"/>
-              <w:right w:val="single" w:sz="4" w:space="0" w:color="000000"/>
-            </w:tcBorders>
-            <w:shd w:val="clear" w:color="auto" w:fill="92D050"/>
-          </w:tcPr>
-          <w:p>
-            <w:pPr>
-              <w:pStyle w:val="StandardmitEA"/>
-              <w:jc w:val="center"/>
-              <w:rPr>
-                <w:bCs/>
-              </w:rPr>
-            </w:pPr>
-            <w:r>
-              <w:rPr>
-                <w:bCs/>
-              </w:rPr>
-              <w:t>AS</w:t>
-            </w:r>
-          </w:p>
-        </w:tc>
-        <w:tc>
-          <w:tcPr>
-            <w:tcW w:w="504" w:type="dxa"/>
-            <w:tcBorders>
-              <w:top w:val="single" w:sz="4" w:space="0" w:color="000000"/>
-              <w:left w:val="single" w:sz="4" w:space="0" w:color="000000"/>
-              <w:bottom w:val="single" w:sz="4" w:space="0" w:color="000000"/>
-              <w:right w:val="single" w:sz="18" w:space="0" w:color="000000"/>
-            </w:tcBorders>
-            <w:shd w:val="clear" w:color="auto" w:fill="92D050"/>
-          </w:tcPr>
-          <w:p>
-            <w:pPr>
-              <w:pStyle w:val="StandardmitEA"/>
-              <w:jc w:val="center"/>
-              <w:rPr>
-                <w:bCs/>
-              </w:rPr>
-            </w:pPr>
-            <w:r>
-              <w:rPr>
-                <w:bCs/>
-              </w:rPr>
-              <w:t>100</w:t>
-            </w:r>
-          </w:p>
-        </w:tc>
-        <w:tc>
-          <w:tcPr>
-            <w:tcW w:w="810" w:type="dxa"/>
-            <w:gridSpan w:val="2"/>
-            <w:tcBorders>
-              <w:top w:val="single" w:sz="4" w:space="0" w:color="000000"/>
-              <w:left w:val="single" w:sz="18" w:space="0" w:color="000000"/>
-              <w:bottom w:val="single" w:sz="4" w:space="0" w:color="000000"/>
-              <w:right w:val="single" w:sz="4" w:space="0" w:color="000000"/>
-            </w:tcBorders>
-            <w:shd w:val="clear" w:color="auto" w:fill="92D050"/>
-          </w:tcPr>
-          <w:p>
-            <w:pPr>
-              <w:pStyle w:val="StandardmitEA"/>
-              <w:jc w:val="center"/>
-              <w:rPr>
-                <w:bCs/>
-              </w:rPr>
-            </w:pPr>
-            <w:r>
-              <w:rPr>
-                <w:bCs/>
-              </w:rPr>
-              <w:t>16.05</w:t>
-            </w:r>
-          </w:p>
-        </w:tc>
-        <w:tc>
-          <w:tcPr>
-            <w:tcW w:w="810" w:type="dxa"/>
-            <w:tcBorders>
-              <w:top w:val="single" w:sz="4" w:space="0" w:color="000000"/>
-              <w:left w:val="single" w:sz="4" w:space="0" w:color="000000"/>
-              <w:bottom w:val="single" w:sz="4" w:space="0" w:color="000000"/>
-              <w:right w:val="single" w:sz="18" w:space="0" w:color="000000"/>
-            </w:tcBorders>
-            <w:shd w:val="clear" w:color="auto" w:fill="92D050"/>
-          </w:tcPr>
-          <w:p>
-            <w:pPr>
-              <w:pStyle w:val="StandardmitEA"/>
-              <w:jc w:val="center"/>
-              <w:rPr>
-                <w:bCs/>
-              </w:rPr>
-            </w:pPr>
-            <w:r>
-              <w:rPr>
-                <w:bCs/>
-              </w:rPr>
-              <w:t>25.05</w:t>
-            </w:r>
-          </w:p>
-        </w:tc>
-        <w:tc>
-          <w:tcPr>
-            <w:tcW w:w="711" w:type="dxa"/>
-            <w:tcBorders>
-              <w:top w:val="single" w:sz="4" w:space="0" w:color="000000"/>
-              <w:left w:val="single" w:sz="18" w:space="0" w:color="000000"/>
-              <w:bottom w:val="single" w:sz="4" w:space="0" w:color="000000"/>
-              <w:right w:val="single" w:sz="18" w:space="0" w:color="000000"/>
-            </w:tcBorders>
-            <w:shd w:val="clear" w:color="auto" w:fill="92D050"/>
-          </w:tcPr>
-          <w:p>
-            <w:pPr>
-              <w:pStyle w:val="StandardmitEA"/>
-              <w:jc w:val="center"/>
-              <w:rPr>
-                <w:bCs/>
-              </w:rPr>
-            </w:pPr>
-            <w:r>
-              <w:rPr>
-                <w:bCs/>
-              </w:rPr>
-              <w:t>5</w:t>
-            </w:r>
-          </w:p>
-        </w:tc>
-        <w:tc>
-          <w:tcPr>
-            <w:tcW w:w="765" w:type="dxa"/>
-            <w:tcBorders>
-              <w:top w:val="single" w:sz="4" w:space="0" w:color="000000"/>
-              <w:left w:val="single" w:sz="18" w:space="0" w:color="000000"/>
-              <w:bottom w:val="single" w:sz="4" w:space="0" w:color="000000"/>
-              <w:right w:val="single" w:sz="4" w:space="0" w:color="000000"/>
-            </w:tcBorders>
-            <w:shd w:val="clear" w:color="auto" w:fill="92D050"/>
-          </w:tcPr>
-          <w:p>
-            <w:pPr>
-              <w:pStyle w:val="StandardmitEA"/>
-              <w:jc w:val="center"/>
-              <w:rPr>
-                <w:bCs/>
-              </w:rPr>
-            </w:pPr>
-            <w:r>
-              <w:rPr>
-                <w:bCs/>
-              </w:rPr>
-              <w:t>23.05</w:t>
-            </w:r>
-          </w:p>
-        </w:tc>
-        <w:tc>
-          <w:tcPr>
-            <w:tcW w:w="935" w:type="dxa"/>
-            <w:tcBorders>
-              <w:top w:val="single" w:sz="4" w:space="0" w:color="000000"/>
-              <w:left w:val="single" w:sz="4" w:space="0" w:color="000000"/>
-              <w:bottom w:val="single" w:sz="4" w:space="0" w:color="000000"/>
-              <w:right w:val="single" w:sz="18" w:space="0" w:color="000000"/>
-            </w:tcBorders>
-            <w:shd w:val="clear" w:color="auto" w:fill="92D050"/>
-          </w:tcPr>
-          <w:p>
-            <w:pPr>
-              <w:pStyle w:val="StandardmitEA"/>
-              <w:jc w:val="center"/>
-              <w:rPr>
-                <w:bCs/>
-              </w:rPr>
-            </w:pPr>
-            <w:r>
-              <w:rPr>
-                <w:bCs/>
-              </w:rPr>
-              <w:t>25.05</w:t>
-            </w:r>
-          </w:p>
-        </w:tc>
-        <w:tc>
-          <w:tcPr>
-            <w:tcW w:w="937" w:type="dxa"/>
-            <w:tcBorders>
-              <w:top w:val="single" w:sz="4" w:space="0" w:color="000000"/>
-              <w:left w:val="single" w:sz="18" w:space="0" w:color="000000"/>
-              <w:bottom w:val="single" w:sz="4" w:space="0" w:color="000000"/>
-              <w:right w:val="single" w:sz="4" w:space="0" w:color="000000"/>
-            </w:tcBorders>
-            <w:shd w:val="clear" w:color="auto" w:fill="92D050"/>
-          </w:tcPr>
-          <w:p>
-            <w:pPr>
-              <w:pStyle w:val="StandardmitEA"/>
-              <w:jc w:val="center"/>
-              <w:rPr>
-                <w:bCs/>
-              </w:rPr>
-            </w:pPr>
-            <w:r>
-              <w:rPr>
-                <w:bCs/>
-              </w:rPr>
-              <w:t>7</w:t>
-            </w:r>
-          </w:p>
-        </w:tc>
-        <w:tc>
-          <w:tcPr>
-            <w:tcW w:w="936" w:type="dxa"/>
-            <w:gridSpan w:val="2"/>
-            <w:tcBorders>
-              <w:top w:val="single" w:sz="4" w:space="0" w:color="000000"/>
-              <w:left w:val="single" w:sz="4" w:space="0" w:color="000000"/>
-              <w:bottom w:val="single" w:sz="4" w:space="0" w:color="000000"/>
-              <w:right w:val="single" w:sz="4" w:space="0" w:color="000000"/>
-            </w:tcBorders>
-            <w:shd w:val="clear" w:color="auto" w:fill="92D050"/>
-          </w:tcPr>
-          <w:p>
-            <w:pPr>
-              <w:pStyle w:val="StandardmitEA"/>
-              <w:jc w:val="center"/>
-              <w:rPr>
-                <w:bCs/>
-              </w:rPr>
-            </w:pPr>
-            <w:r>
-              <w:rPr>
-                <w:bCs/>
-              </w:rPr>
-              <w:t>3</w:t>
-            </w:r>
-          </w:p>
-        </w:tc>
-        <w:tc>
-          <w:tcPr>
-            <w:tcW w:w="936" w:type="dxa"/>
-            <w:tcBorders>
-              <w:top w:val="single" w:sz="4" w:space="0" w:color="000000"/>
-              <w:left w:val="single" w:sz="4" w:space="0" w:color="000000"/>
-              <w:bottom w:val="single" w:sz="4" w:space="0" w:color="000000"/>
-              <w:right w:val="single" w:sz="18" w:space="0" w:color="000000"/>
-            </w:tcBorders>
-            <w:shd w:val="clear" w:color="auto" w:fill="92D050"/>
-          </w:tcPr>
-          <w:p>
-            <w:pPr>
-              <w:pStyle w:val="StandardmitEA"/>
-              <w:jc w:val="center"/>
-              <w:rPr>
-                <w:bCs/>
-              </w:rPr>
-            </w:pPr>
-            <w:r>
-              <w:rPr>
-                <w:bCs/>
-              </w:rPr>
-              <w:t>3</w:t>
-            </w:r>
-          </w:p>
-        </w:tc>
-        <w:tc>
-          <w:tcPr>
-            <w:tcW w:w="2700" w:type="dxa"/>
-            <w:gridSpan w:val="2"/>
-            <w:tcBorders>
-              <w:top w:val="single" w:sz="4" w:space="0" w:color="000000"/>
-              <w:left w:val="single" w:sz="18" w:space="0" w:color="000000"/>
-              <w:bottom w:val="single" w:sz="4" w:space="0" w:color="000000"/>
-              <w:right w:val="single" w:sz="18" w:space="0" w:color="000000"/>
-            </w:tcBorders>
-            <w:shd w:val="clear" w:color="auto" w:fill="92D050"/>
-          </w:tcPr>
-          <w:p>
-            <w:pPr>
-              <w:pStyle w:val="StandardmitEA"/>
-              <w:jc w:val="center"/>
-              <w:rPr>
-                <w:bCs/>
-              </w:rPr>
-            </w:pPr>
-            <w:r>
-              <w:rPr>
-                <w:bCs/>
-              </w:rPr>
-              <w:t>-</w:t>
-            </w:r>
-          </w:p>
-        </w:tc>
-      </w:tr>
-      <w:tr>
-        <w:tc>
-          <w:tcPr>
-            <w:tcW w:w="336" w:type="dxa"/>
-            <w:tcBorders>
-              <w:top w:val="single" w:sz="4" w:space="0" w:color="000000"/>
-              <w:left w:val="single" w:sz="18" w:space="0" w:color="000000"/>
-              <w:bottom w:val="single" w:sz="4" w:space="0" w:color="000000"/>
-              <w:right w:val="single" w:sz="4" w:space="0" w:color="000000"/>
-            </w:tcBorders>
-            <w:shd w:val="clear" w:color="auto" w:fill="92D050"/>
-          </w:tcPr>
-          <w:p>
-            <w:pPr>
-              <w:pStyle w:val="StandardmitEA"/>
-              <w:jc w:val="center"/>
-              <w:rPr>
-                <w:bCs/>
-              </w:rPr>
-            </w:pPr>
-            <w:r>
-              <w:rPr>
-                <w:bCs/>
-              </w:rPr>
-              <w:t>9</w:t>
-            </w:r>
-          </w:p>
-        </w:tc>
-        <w:tc>
-          <w:tcPr>
-            <w:tcW w:w="3624" w:type="dxa"/>
-            <w:gridSpan w:val="3"/>
-            <w:tcBorders>
-              <w:top w:val="single" w:sz="4" w:space="0" w:color="000000"/>
-              <w:left w:val="single" w:sz="4" w:space="0" w:color="000000"/>
-              <w:bottom w:val="single" w:sz="4" w:space="0" w:color="000000"/>
-              <w:right w:val="single" w:sz="4" w:space="0" w:color="000000"/>
-            </w:tcBorders>
-            <w:shd w:val="clear" w:color="auto" w:fill="92D050"/>
-          </w:tcPr>
-          <w:p>
-            <w:pPr>
-              <w:pStyle w:val="StandardmitEA"/>
-              <w:jc w:val="center"/>
-              <w:rPr>
-                <w:bCs/>
-              </w:rPr>
-            </w:pPr>
-            <w:r>
-              <w:rPr>
-                <w:bCs/>
-              </w:rPr>
-              <w:t>Praxis UI Implementieren</w:t>
-            </w:r>
-          </w:p>
-        </w:tc>
-        <w:tc>
-          <w:tcPr>
-            <w:tcW w:w="576" w:type="dxa"/>
-            <w:tcBorders>
-              <w:top w:val="single" w:sz="4" w:space="0" w:color="000000"/>
-              <w:left w:val="single" w:sz="4" w:space="0" w:color="000000"/>
-              <w:bottom w:val="single" w:sz="4" w:space="0" w:color="000000"/>
-              <w:right w:val="single" w:sz="4" w:space="0" w:color="000000"/>
-            </w:tcBorders>
-            <w:shd w:val="clear" w:color="auto" w:fill="92D050"/>
-          </w:tcPr>
-          <w:p>
-            <w:pPr>
-              <w:pStyle w:val="StandardmitEA"/>
-              <w:jc w:val="center"/>
-              <w:rPr>
-                <w:bCs/>
-              </w:rPr>
-            </w:pPr>
-            <w:r>
-              <w:rPr>
-                <w:bCs/>
-              </w:rPr>
-              <w:t>TB</w:t>
-            </w:r>
-          </w:p>
-        </w:tc>
-        <w:tc>
-          <w:tcPr>
-            <w:tcW w:w="504" w:type="dxa"/>
-            <w:tcBorders>
-              <w:top w:val="single" w:sz="4" w:space="0" w:color="000000"/>
-              <w:left w:val="single" w:sz="4" w:space="0" w:color="000000"/>
-              <w:bottom w:val="single" w:sz="4" w:space="0" w:color="000000"/>
-              <w:right w:val="single" w:sz="18" w:space="0" w:color="000000"/>
-            </w:tcBorders>
-            <w:shd w:val="clear" w:color="auto" w:fill="92D050"/>
-          </w:tcPr>
-          <w:p>
-            <w:pPr>
-              <w:pStyle w:val="StandardmitEA"/>
-              <w:jc w:val="center"/>
-              <w:rPr>
-                <w:bCs/>
-              </w:rPr>
-            </w:pPr>
-            <w:r>
-              <w:rPr>
-                <w:bCs/>
-              </w:rPr>
-              <w:t>100</w:t>
-            </w:r>
-          </w:p>
-        </w:tc>
-        <w:tc>
-          <w:tcPr>
-            <w:tcW w:w="810" w:type="dxa"/>
-            <w:gridSpan w:val="2"/>
-            <w:tcBorders>
-              <w:top w:val="single" w:sz="4" w:space="0" w:color="000000"/>
-              <w:left w:val="single" w:sz="18" w:space="0" w:color="000000"/>
-              <w:bottom w:val="single" w:sz="4" w:space="0" w:color="000000"/>
-              <w:right w:val="single" w:sz="4" w:space="0" w:color="000000"/>
-            </w:tcBorders>
-            <w:shd w:val="clear" w:color="auto" w:fill="92D050"/>
-          </w:tcPr>
-          <w:p>
-            <w:pPr>
-              <w:pStyle w:val="StandardmitEA"/>
-              <w:jc w:val="center"/>
-              <w:rPr>
-                <w:bCs/>
-              </w:rPr>
-            </w:pPr>
-            <w:r>
-              <w:rPr>
-                <w:bCs/>
-              </w:rPr>
-              <w:t>25.05</w:t>
-            </w:r>
-          </w:p>
-        </w:tc>
-        <w:tc>
-          <w:tcPr>
-            <w:tcW w:w="810" w:type="dxa"/>
-            <w:tcBorders>
-              <w:top w:val="single" w:sz="4" w:space="0" w:color="000000"/>
-              <w:left w:val="single" w:sz="4" w:space="0" w:color="000000"/>
-              <w:bottom w:val="single" w:sz="4" w:space="0" w:color="000000"/>
-              <w:right w:val="single" w:sz="18" w:space="0" w:color="000000"/>
-            </w:tcBorders>
-            <w:shd w:val="clear" w:color="auto" w:fill="92D050"/>
-          </w:tcPr>
-          <w:p>
-            <w:pPr>
-              <w:pStyle w:val="StandardmitEA"/>
-              <w:jc w:val="center"/>
-              <w:rPr>
-                <w:bCs/>
-              </w:rPr>
-            </w:pPr>
-            <w:r>
-              <w:rPr>
-                <w:bCs/>
-              </w:rPr>
-              <w:t>28.05</w:t>
-            </w:r>
-          </w:p>
-        </w:tc>
-        <w:tc>
-          <w:tcPr>
-            <w:tcW w:w="711" w:type="dxa"/>
-            <w:tcBorders>
-              <w:top w:val="single" w:sz="4" w:space="0" w:color="000000"/>
-              <w:left w:val="single" w:sz="18" w:space="0" w:color="000000"/>
-              <w:bottom w:val="single" w:sz="4" w:space="0" w:color="000000"/>
-              <w:right w:val="single" w:sz="18" w:space="0" w:color="000000"/>
-            </w:tcBorders>
-            <w:shd w:val="clear" w:color="auto" w:fill="92D050"/>
-          </w:tcPr>
-          <w:p>
-            <w:pPr>
-              <w:pStyle w:val="StandardmitEA"/>
-              <w:jc w:val="center"/>
-              <w:rPr>
-                <w:bCs/>
-              </w:rPr>
-            </w:pPr>
-            <w:r>
-              <w:rPr>
-                <w:bCs/>
-              </w:rPr>
-              <w:t>3</w:t>
-            </w:r>
-          </w:p>
-        </w:tc>
-        <w:tc>
-          <w:tcPr>
-            <w:tcW w:w="765" w:type="dxa"/>
-            <w:tcBorders>
-              <w:top w:val="single" w:sz="4" w:space="0" w:color="000000"/>
-              <w:left w:val="single" w:sz="18" w:space="0" w:color="000000"/>
-              <w:bottom w:val="single" w:sz="4" w:space="0" w:color="000000"/>
-              <w:right w:val="single" w:sz="4" w:space="0" w:color="000000"/>
-            </w:tcBorders>
-            <w:shd w:val="clear" w:color="auto" w:fill="92D050"/>
-          </w:tcPr>
-          <w:p>
-            <w:pPr>
-              <w:pStyle w:val="StandardmitEA"/>
-              <w:jc w:val="center"/>
-              <w:rPr>
-                <w:bCs/>
-              </w:rPr>
-            </w:pPr>
-            <w:r>
-              <w:rPr>
-                <w:bCs/>
-              </w:rPr>
-              <w:t>29.05</w:t>
-            </w:r>
-          </w:p>
-        </w:tc>
-        <w:tc>
-          <w:tcPr>
-            <w:tcW w:w="935" w:type="dxa"/>
-            <w:tcBorders>
-              <w:top w:val="single" w:sz="4" w:space="0" w:color="000000"/>
-              <w:left w:val="single" w:sz="4" w:space="0" w:color="000000"/>
-              <w:bottom w:val="single" w:sz="4" w:space="0" w:color="000000"/>
-              <w:right w:val="single" w:sz="18" w:space="0" w:color="000000"/>
-            </w:tcBorders>
-            <w:shd w:val="clear" w:color="auto" w:fill="92D050"/>
-          </w:tcPr>
-          <w:p>
-            <w:pPr>
-              <w:pStyle w:val="StandardmitEA"/>
-              <w:jc w:val="center"/>
-              <w:rPr>
-                <w:bCs/>
-              </w:rPr>
-            </w:pPr>
-            <w:r>
-              <w:rPr>
-                <w:bCs/>
-              </w:rPr>
-              <w:t>28.05</w:t>
-            </w:r>
-          </w:p>
-        </w:tc>
-        <w:tc>
-          <w:tcPr>
-            <w:tcW w:w="937" w:type="dxa"/>
-            <w:tcBorders>
-              <w:top w:val="single" w:sz="4" w:space="0" w:color="000000"/>
-              <w:left w:val="single" w:sz="18" w:space="0" w:color="000000"/>
-              <w:bottom w:val="single" w:sz="4" w:space="0" w:color="000000"/>
-              <w:right w:val="single" w:sz="4" w:space="0" w:color="000000"/>
-            </w:tcBorders>
-            <w:shd w:val="clear" w:color="auto" w:fill="92D050"/>
-          </w:tcPr>
-          <w:p>
-            <w:pPr>
-              <w:pStyle w:val="StandardmitEA"/>
-              <w:jc w:val="center"/>
-              <w:rPr>
-                <w:bCs/>
-              </w:rPr>
-            </w:pPr>
-            <w:r>
-              <w:rPr>
-                <w:bCs/>
-              </w:rPr>
-              <w:t>10</w:t>
-            </w:r>
-          </w:p>
-        </w:tc>
-        <w:tc>
-          <w:tcPr>
-            <w:tcW w:w="936" w:type="dxa"/>
-            <w:gridSpan w:val="2"/>
-            <w:tcBorders>
-              <w:top w:val="single" w:sz="4" w:space="0" w:color="000000"/>
-              <w:left w:val="single" w:sz="4" w:space="0" w:color="000000"/>
-              <w:bottom w:val="single" w:sz="4" w:space="0" w:color="000000"/>
-              <w:right w:val="single" w:sz="4" w:space="0" w:color="000000"/>
-            </w:tcBorders>
-            <w:shd w:val="clear" w:color="auto" w:fill="92D050"/>
-          </w:tcPr>
-          <w:p>
-            <w:pPr>
-              <w:pStyle w:val="StandardmitEA"/>
-              <w:jc w:val="center"/>
-              <w:rPr>
-                <w:bCs/>
-              </w:rPr>
-            </w:pPr>
-            <w:r>
-              <w:rPr>
-                <w:bCs/>
-              </w:rPr>
-              <w:t>5</w:t>
-            </w:r>
-          </w:p>
-        </w:tc>
-        <w:tc>
-          <w:tcPr>
-            <w:tcW w:w="936" w:type="dxa"/>
-            <w:tcBorders>
-              <w:top w:val="single" w:sz="4" w:space="0" w:color="000000"/>
-              <w:left w:val="single" w:sz="4" w:space="0" w:color="000000"/>
-              <w:bottom w:val="single" w:sz="4" w:space="0" w:color="000000"/>
-              <w:right w:val="single" w:sz="18" w:space="0" w:color="000000"/>
-            </w:tcBorders>
-            <w:shd w:val="clear" w:color="auto" w:fill="92D050"/>
-          </w:tcPr>
-          <w:p>
-            <w:pPr>
-              <w:pStyle w:val="StandardmitEA"/>
-              <w:jc w:val="center"/>
-              <w:rPr>
-                <w:bCs/>
-              </w:rPr>
-            </w:pPr>
-            <w:r>
-              <w:rPr>
-                <w:bCs/>
-              </w:rPr>
-              <w:t>0</w:t>
-            </w:r>
-          </w:p>
-        </w:tc>
-        <w:tc>
-          <w:tcPr>
-            <w:tcW w:w="2700" w:type="dxa"/>
-            <w:gridSpan w:val="2"/>
-            <w:tcBorders>
-              <w:top w:val="single" w:sz="4" w:space="0" w:color="000000"/>
-              <w:left w:val="single" w:sz="18" w:space="0" w:color="000000"/>
-              <w:bottom w:val="single" w:sz="4" w:space="0" w:color="000000"/>
-              <w:right w:val="single" w:sz="18" w:space="0" w:color="000000"/>
-            </w:tcBorders>
-            <w:shd w:val="clear" w:color="auto" w:fill="92D050"/>
-          </w:tcPr>
-          <w:p>
-            <w:pPr>
-              <w:pStyle w:val="StandardmitEA"/>
-              <w:jc w:val="center"/>
-              <w:rPr>
-                <w:bCs/>
-              </w:rPr>
-            </w:pPr>
-            <w:r>
-              <w:rPr>
-                <w:bCs/>
-              </w:rPr>
-              <w:t>-</w:t>
-            </w:r>
-          </w:p>
-        </w:tc>
-      </w:tr>
-      <w:tr>
-        <w:tc>
-          <w:tcPr>
-            <w:tcW w:w="336" w:type="dxa"/>
-            <w:tcBorders>
-              <w:top w:val="single" w:sz="4" w:space="0" w:color="000000"/>
-              <w:left w:val="single" w:sz="18" w:space="0" w:color="000000"/>
-              <w:bottom w:val="single" w:sz="4" w:space="0" w:color="000000"/>
-              <w:right w:val="single" w:sz="4" w:space="0" w:color="000000"/>
-            </w:tcBorders>
-            <w:shd w:val="clear" w:color="auto" w:fill="FFD966"/>
-          </w:tcPr>
-          <w:p>
-            <w:pPr>
-              <w:pStyle w:val="StandardmitEA"/>
-              <w:jc w:val="center"/>
-              <w:rPr>
-                <w:bCs/>
-              </w:rPr>
-            </w:pPr>
-            <w:r>
-              <w:rPr>
-                <w:bCs/>
-              </w:rPr>
-              <w:t>10</w:t>
-            </w:r>
-          </w:p>
-        </w:tc>
-        <w:tc>
-          <w:tcPr>
-            <w:tcW w:w="3624" w:type="dxa"/>
-            <w:gridSpan w:val="3"/>
-            <w:tcBorders>
-              <w:top w:val="single" w:sz="4" w:space="0" w:color="000000"/>
-              <w:left w:val="single" w:sz="4" w:space="0" w:color="000000"/>
-              <w:bottom w:val="single" w:sz="4" w:space="0" w:color="000000"/>
-              <w:right w:val="single" w:sz="4" w:space="0" w:color="000000"/>
-            </w:tcBorders>
-            <w:shd w:val="clear" w:color="auto" w:fill="FFD966"/>
-          </w:tcPr>
-          <w:p>
-            <w:pPr>
-              <w:pStyle w:val="StandardmitEA"/>
-              <w:jc w:val="center"/>
-              <w:rPr>
-                <w:bCs/>
-              </w:rPr>
-            </w:pPr>
-            <w:r>
-              <w:rPr>
-                <w:bCs/>
-              </w:rPr>
-              <w:t>Warteschlangen UI Implementieren</w:t>
-            </w:r>
-          </w:p>
-        </w:tc>
-        <w:tc>
-          <w:tcPr>
-            <w:tcW w:w="576" w:type="dxa"/>
-            <w:tcBorders>
-              <w:top w:val="single" w:sz="4" w:space="0" w:color="000000"/>
-              <w:left w:val="single" w:sz="4" w:space="0" w:color="000000"/>
-              <w:bottom w:val="single" w:sz="4" w:space="0" w:color="000000"/>
-              <w:right w:val="single" w:sz="4" w:space="0" w:color="000000"/>
-            </w:tcBorders>
-            <w:shd w:val="clear" w:color="auto" w:fill="FFD966"/>
-          </w:tcPr>
-          <w:p>
-            <w:pPr>
-              <w:pStyle w:val="StandardmitEA"/>
-              <w:jc w:val="center"/>
-              <w:rPr>
-                <w:bCs/>
-              </w:rPr>
-            </w:pPr>
-            <w:r>
-              <w:rPr>
-                <w:bCs/>
-              </w:rPr>
-              <w:t>AS</w:t>
-            </w:r>
-          </w:p>
-        </w:tc>
-        <w:tc>
-          <w:tcPr>
-            <w:tcW w:w="504" w:type="dxa"/>
-            <w:tcBorders>
-              <w:top w:val="single" w:sz="4" w:space="0" w:color="000000"/>
-              <w:left w:val="single" w:sz="4" w:space="0" w:color="000000"/>
-              <w:bottom w:val="single" w:sz="4" w:space="0" w:color="000000"/>
-              <w:right w:val="single" w:sz="18" w:space="0" w:color="000000"/>
-            </w:tcBorders>
-            <w:shd w:val="clear" w:color="auto" w:fill="FFD966"/>
-          </w:tcPr>
-          <w:p>
-            <w:pPr>
-              <w:pStyle w:val="StandardmitEA"/>
-              <w:jc w:val="center"/>
-              <w:rPr>
-                <w:bCs/>
-              </w:rPr>
-            </w:pPr>
-            <w:r>
-              <w:rPr>
-                <w:bCs/>
-              </w:rPr>
-              <w:t>8</w:t>
-            </w:r>
-            <w:r>
-              <w:rPr>
-                <w:bCs/>
-              </w:rPr>
-              <w:t>0</w:t>
-            </w:r>
-          </w:p>
-        </w:tc>
-        <w:tc>
-          <w:tcPr>
-            <w:tcW w:w="810" w:type="dxa"/>
-            <w:gridSpan w:val="2"/>
-            <w:tcBorders>
-              <w:top w:val="single" w:sz="4" w:space="0" w:color="000000"/>
-              <w:left w:val="single" w:sz="18" w:space="0" w:color="000000"/>
-              <w:bottom w:val="single" w:sz="4" w:space="0" w:color="000000"/>
-              <w:right w:val="single" w:sz="4" w:space="0" w:color="000000"/>
-            </w:tcBorders>
-            <w:shd w:val="clear" w:color="auto" w:fill="FFD966"/>
-          </w:tcPr>
-          <w:p>
-            <w:pPr>
-              <w:pStyle w:val="StandardmitEA"/>
-              <w:jc w:val="center"/>
-              <w:rPr>
-                <w:bCs/>
-              </w:rPr>
-            </w:pPr>
-            <w:r>
-              <w:rPr>
-                <w:bCs/>
-              </w:rPr>
-              <w:t>25.05</w:t>
-            </w:r>
-          </w:p>
-        </w:tc>
-        <w:tc>
-          <w:tcPr>
-            <w:tcW w:w="810" w:type="dxa"/>
-            <w:tcBorders>
-              <w:top w:val="single" w:sz="4" w:space="0" w:color="000000"/>
-              <w:left w:val="single" w:sz="4" w:space="0" w:color="000000"/>
-              <w:bottom w:val="single" w:sz="4" w:space="0" w:color="000000"/>
-              <w:right w:val="single" w:sz="18" w:space="0" w:color="000000"/>
-            </w:tcBorders>
-            <w:shd w:val="clear" w:color="auto" w:fill="FFD966"/>
-          </w:tcPr>
-          <w:p>
-            <w:pPr>
-              <w:pStyle w:val="StandardmitEA"/>
-              <w:jc w:val="center"/>
-              <w:rPr>
-                <w:bCs/>
-              </w:rPr>
-            </w:pPr>
-            <w:r>
-              <w:rPr>
-                <w:bCs/>
-              </w:rPr>
-              <w:t>28.05</w:t>
-            </w:r>
-          </w:p>
-        </w:tc>
-        <w:tc>
-          <w:tcPr>
-            <w:tcW w:w="711" w:type="dxa"/>
-            <w:tcBorders>
-              <w:top w:val="single" w:sz="4" w:space="0" w:color="000000"/>
-              <w:left w:val="single" w:sz="18" w:space="0" w:color="000000"/>
-              <w:bottom w:val="single" w:sz="4" w:space="0" w:color="000000"/>
-              <w:right w:val="single" w:sz="18" w:space="0" w:color="000000"/>
-            </w:tcBorders>
-            <w:shd w:val="clear" w:color="auto" w:fill="FFD966"/>
-          </w:tcPr>
-          <w:p>
-            <w:pPr>
-              <w:pStyle w:val="StandardmitEA"/>
-              <w:jc w:val="center"/>
-              <w:rPr>
-                <w:bCs/>
-              </w:rPr>
-            </w:pPr>
-            <w:r>
-              <w:rPr>
-                <w:bCs/>
-              </w:rPr>
-              <w:t>3</w:t>
-            </w:r>
-          </w:p>
-        </w:tc>
-        <w:tc>
-          <w:tcPr>
-            <w:tcW w:w="765" w:type="dxa"/>
-            <w:tcBorders>
-              <w:top w:val="single" w:sz="4" w:space="0" w:color="000000"/>
-              <w:left w:val="single" w:sz="18" w:space="0" w:color="000000"/>
-              <w:bottom w:val="single" w:sz="4" w:space="0" w:color="000000"/>
-              <w:right w:val="single" w:sz="4" w:space="0" w:color="000000"/>
-            </w:tcBorders>
-            <w:shd w:val="clear" w:color="auto" w:fill="FFD966"/>
-          </w:tcPr>
-          <w:p>
-            <w:pPr>
-              <w:pStyle w:val="StandardmitEA"/>
-              <w:jc w:val="center"/>
-              <w:rPr>
-                <w:bCs/>
-              </w:rPr>
-            </w:pPr>
-            <w:r>
-              <w:rPr>
-                <w:bCs/>
-              </w:rPr>
-              <w:t>29.05</w:t>
-            </w:r>
-          </w:p>
-        </w:tc>
-        <w:tc>
-          <w:tcPr>
-            <w:tcW w:w="935" w:type="dxa"/>
-            <w:tcBorders>
-              <w:top w:val="single" w:sz="4" w:space="0" w:color="000000"/>
-              <w:left w:val="single" w:sz="4" w:space="0" w:color="000000"/>
-              <w:bottom w:val="single" w:sz="4" w:space="0" w:color="000000"/>
-              <w:right w:val="single" w:sz="18" w:space="0" w:color="000000"/>
-            </w:tcBorders>
-            <w:shd w:val="clear" w:color="auto" w:fill="FFD966"/>
-          </w:tcPr>
-          <w:p>
-            <w:pPr>
-              <w:pStyle w:val="StandardmitEA"/>
-              <w:jc w:val="center"/>
-              <w:rPr>
-                <w:bCs/>
-              </w:rPr>
-            </w:pPr>
-            <w:r>
-              <w:rPr>
-                <w:bCs/>
-              </w:rPr>
-              <w:t>1.06</w:t>
-            </w:r>
-          </w:p>
-        </w:tc>
-        <w:tc>
-          <w:tcPr>
-            <w:tcW w:w="937" w:type="dxa"/>
-            <w:tcBorders>
-              <w:top w:val="single" w:sz="4" w:space="0" w:color="000000"/>
-              <w:left w:val="single" w:sz="18" w:space="0" w:color="000000"/>
-              <w:bottom w:val="single" w:sz="4" w:space="0" w:color="000000"/>
-              <w:right w:val="single" w:sz="4" w:space="0" w:color="000000"/>
-            </w:tcBorders>
-            <w:shd w:val="clear" w:color="auto" w:fill="FFD966"/>
-          </w:tcPr>
-          <w:p>
-            <w:pPr>
-              <w:pStyle w:val="StandardmitEA"/>
-              <w:jc w:val="center"/>
-              <w:rPr>
-                <w:bCs/>
-              </w:rPr>
-            </w:pPr>
-            <w:r>
-              <w:rPr>
-                <w:bCs/>
-              </w:rPr>
-              <w:t>7</w:t>
-            </w:r>
-          </w:p>
-        </w:tc>
-        <w:tc>
-          <w:tcPr>
-            <w:tcW w:w="936" w:type="dxa"/>
-            <w:gridSpan w:val="2"/>
-            <w:tcBorders>
-              <w:top w:val="single" w:sz="4" w:space="0" w:color="000000"/>
-              <w:left w:val="single" w:sz="4" w:space="0" w:color="000000"/>
-              <w:bottom w:val="single" w:sz="4" w:space="0" w:color="000000"/>
-              <w:right w:val="single" w:sz="4" w:space="0" w:color="000000"/>
-            </w:tcBorders>
-            <w:shd w:val="clear" w:color="auto" w:fill="FFD966"/>
-          </w:tcPr>
-          <w:p>
-            <w:pPr>
-              <w:pStyle w:val="StandardmitEA"/>
-              <w:jc w:val="center"/>
-              <w:rPr>
-                <w:bCs/>
-              </w:rPr>
-            </w:pPr>
-            <w:r>
-              <w:rPr>
-                <w:bCs/>
-              </w:rPr>
-              <w:t>2</w:t>
-            </w:r>
-          </w:p>
-        </w:tc>
-        <w:tc>
-          <w:tcPr>
-            <w:tcW w:w="936" w:type="dxa"/>
-            <w:tcBorders>
-              <w:top w:val="single" w:sz="4" w:space="0" w:color="000000"/>
-              <w:left w:val="single" w:sz="4" w:space="0" w:color="000000"/>
-              <w:bottom w:val="single" w:sz="4" w:space="0" w:color="000000"/>
-              <w:right w:val="single" w:sz="18" w:space="0" w:color="000000"/>
-            </w:tcBorders>
-            <w:shd w:val="clear" w:color="auto" w:fill="FFD966"/>
-          </w:tcPr>
-          <w:p>
-            <w:pPr>
-              <w:pStyle w:val="StandardmitEA"/>
-              <w:jc w:val="center"/>
-              <w:rPr>
-                <w:bCs/>
-              </w:rPr>
-            </w:pPr>
-            <w:r>
-              <w:rPr>
-                <w:bCs/>
-              </w:rPr>
-              <w:t>2</w:t>
-            </w:r>
-          </w:p>
-        </w:tc>
-        <w:tc>
-          <w:tcPr>
-            <w:tcW w:w="2700" w:type="dxa"/>
-            <w:gridSpan w:val="2"/>
-            <w:tcBorders>
-              <w:top w:val="single" w:sz="4" w:space="0" w:color="000000"/>
-              <w:left w:val="single" w:sz="18" w:space="0" w:color="000000"/>
-              <w:bottom w:val="single" w:sz="4" w:space="0" w:color="000000"/>
-              <w:right w:val="single" w:sz="18" w:space="0" w:color="000000"/>
-            </w:tcBorders>
-            <w:shd w:val="clear" w:color="auto" w:fill="FFD966"/>
-          </w:tcPr>
-          <w:p>
-            <w:pPr>
-              <w:pStyle w:val="StandardmitEA"/>
-              <w:jc w:val="center"/>
-              <w:rPr>
-                <w:bCs/>
-              </w:rPr>
-            </w:pPr>
-            <w:r>
-              <w:rPr>
-                <w:bCs/>
-              </w:rPr>
-              <w:t>-</w:t>
-            </w:r>
-          </w:p>
-        </w:tc>
-      </w:tr>
-      <w:tr>
-        <w:tc>
-          <w:tcPr>
-            <w:tcW w:w="336" w:type="dxa"/>
-            <w:tcBorders>
-              <w:top w:val="single" w:sz="4" w:space="0" w:color="000000"/>
-              <w:left w:val="single" w:sz="18" w:space="0" w:color="000000"/>
-              <w:bottom w:val="single" w:sz="4" w:space="0" w:color="000000"/>
-              <w:right w:val="single" w:sz="4" w:space="0" w:color="000000"/>
-            </w:tcBorders>
-            <w:shd w:val="clear" w:color="auto" w:fill="auto"/>
-          </w:tcPr>
-          <w:p>
-            <w:pPr>
-              <w:pStyle w:val="StandardmitEA"/>
-              <w:jc w:val="center"/>
-              <w:rPr>
-                <w:bCs/>
-              </w:rPr>
-            </w:pPr>
-            <w:r>
-              <w:rPr>
-                <w:bCs/>
-              </w:rPr>
-              <w:t>11</w:t>
-            </w:r>
-          </w:p>
-        </w:tc>
-        <w:tc>
-          <w:tcPr>
-            <w:tcW w:w="3624" w:type="dxa"/>
-            <w:gridSpan w:val="3"/>
-            <w:tcBorders>
-              <w:top w:val="single" w:sz="4" w:space="0" w:color="000000"/>
-              <w:left w:val="single" w:sz="4" w:space="0" w:color="000000"/>
-              <w:bottom w:val="single" w:sz="4" w:space="0" w:color="000000"/>
-              <w:right w:val="single" w:sz="4" w:space="0" w:color="000000"/>
-            </w:tcBorders>
-            <w:shd w:val="clear" w:color="auto" w:fill="auto"/>
-          </w:tcPr>
-          <w:p>
-            <w:pPr>
-              <w:pStyle w:val="StandardmitEA"/>
-              <w:jc w:val="center"/>
-              <w:rPr>
-                <w:bCs/>
-              </w:rPr>
-            </w:pPr>
-            <w:r>
-              <w:rPr>
-                <w:bCs/>
-              </w:rPr>
-              <w:t>Serverschnittstelle implementieren</w:t>
-            </w:r>
-          </w:p>
-        </w:tc>
-        <w:tc>
-          <w:tcPr>
-            <w:tcW w:w="576" w:type="dxa"/>
-            <w:tcBorders>
-              <w:top w:val="single" w:sz="4" w:space="0" w:color="000000"/>
-              <w:left w:val="single" w:sz="4" w:space="0" w:color="000000"/>
-              <w:bottom w:val="single" w:sz="4" w:space="0" w:color="000000"/>
-              <w:right w:val="single" w:sz="4" w:space="0" w:color="000000"/>
-            </w:tcBorders>
-            <w:shd w:val="clear" w:color="auto" w:fill="auto"/>
-          </w:tcPr>
-          <w:p>
-            <w:pPr>
-              <w:pStyle w:val="StandardmitEA"/>
-              <w:jc w:val="center"/>
-              <w:rPr>
-                <w:bCs/>
-              </w:rPr>
-            </w:pPr>
-            <w:r>
-              <w:rPr>
-                <w:bCs/>
-              </w:rPr>
-              <w:t>TB</w:t>
-            </w:r>
-          </w:p>
-        </w:tc>
-        <w:tc>
-          <w:tcPr>
-            <w:tcW w:w="504" w:type="dxa"/>
-            <w:tcBorders>
-              <w:top w:val="single" w:sz="4" w:space="0" w:color="000000"/>
-              <w:left w:val="single" w:sz="4" w:space="0" w:color="000000"/>
-              <w:bottom w:val="single" w:sz="4" w:space="0" w:color="000000"/>
-              <w:right w:val="single" w:sz="18" w:space="0" w:color="000000"/>
-            </w:tcBorders>
-            <w:shd w:val="clear" w:color="auto" w:fill="auto"/>
-          </w:tcPr>
-          <w:p>
-            <w:pPr>
-              <w:pStyle w:val="StandardmitEA"/>
-              <w:jc w:val="center"/>
-              <w:rPr>
-                <w:bCs/>
-              </w:rPr>
-            </w:pPr>
-            <w:r>
-              <w:rPr>
-                <w:bCs/>
-              </w:rPr>
-              <w:t>0</w:t>
-            </w:r>
-          </w:p>
-        </w:tc>
-        <w:tc>
-          <w:tcPr>
-            <w:tcW w:w="810" w:type="dxa"/>
-            <w:gridSpan w:val="2"/>
-            <w:tcBorders>
-              <w:top w:val="single" w:sz="4" w:space="0" w:color="000000"/>
-              <w:left w:val="single" w:sz="18" w:space="0" w:color="000000"/>
-              <w:bottom w:val="single" w:sz="4" w:space="0" w:color="000000"/>
-              <w:right w:val="single" w:sz="4" w:space="0" w:color="000000"/>
-            </w:tcBorders>
-            <w:shd w:val="clear" w:color="auto" w:fill="auto"/>
-          </w:tcPr>
-          <w:p>
-            <w:pPr>
-              <w:pStyle w:val="StandardmitEA"/>
-              <w:jc w:val="center"/>
-              <w:rPr>
-                <w:bCs/>
-              </w:rPr>
-            </w:pPr>
-            <w:r>
-              <w:rPr>
-                <w:bCs/>
-              </w:rPr>
-              <w:t>04.06</w:t>
-            </w:r>
-          </w:p>
-        </w:tc>
-        <w:tc>
-          <w:tcPr>
-            <w:tcW w:w="810" w:type="dxa"/>
-            <w:tcBorders>
-              <w:top w:val="single" w:sz="4" w:space="0" w:color="000000"/>
-              <w:left w:val="single" w:sz="4" w:space="0" w:color="000000"/>
-              <w:bottom w:val="single" w:sz="4" w:space="0" w:color="000000"/>
-              <w:right w:val="single" w:sz="18" w:space="0" w:color="000000"/>
-            </w:tcBorders>
-            <w:shd w:val="clear" w:color="auto" w:fill="auto"/>
-          </w:tcPr>
-          <w:p>
-            <w:pPr>
-              <w:pStyle w:val="StandardmitEA"/>
-              <w:jc w:val="center"/>
-              <w:rPr>
-                <w:bCs/>
-              </w:rPr>
-            </w:pPr>
-            <w:r>
-              <w:rPr>
-                <w:bCs/>
-              </w:rPr>
-              <w:t>04.06</w:t>
-            </w:r>
-          </w:p>
-        </w:tc>
-        <w:tc>
-          <w:tcPr>
-            <w:tcW w:w="711" w:type="dxa"/>
-            <w:tcBorders>
-              <w:top w:val="single" w:sz="4" w:space="0" w:color="000000"/>
-              <w:left w:val="single" w:sz="18" w:space="0" w:color="000000"/>
-              <w:bottom w:val="single" w:sz="4" w:space="0" w:color="000000"/>
-              <w:right w:val="single" w:sz="18" w:space="0" w:color="000000"/>
-            </w:tcBorders>
-            <w:shd w:val="clear" w:color="auto" w:fill="auto"/>
-          </w:tcPr>
-          <w:p>
-            <w:pPr>
-              <w:pStyle w:val="StandardmitEA"/>
-              <w:jc w:val="center"/>
-              <w:rPr>
-                <w:bCs/>
-              </w:rPr>
-            </w:pPr>
-            <w:r>
-              <w:rPr>
-                <w:bCs/>
-              </w:rPr>
-              <w:t>5</w:t>
-            </w:r>
-          </w:p>
-        </w:tc>
-        <w:tc>
-          <w:tcPr>
-            <w:tcW w:w="765" w:type="dxa"/>
-            <w:tcBorders>
-              <w:top w:val="single" w:sz="4" w:space="0" w:color="000000"/>
-              <w:left w:val="single" w:sz="18" w:space="0" w:color="000000"/>
-              <w:bottom w:val="single" w:sz="4" w:space="0" w:color="000000"/>
-              <w:right w:val="single" w:sz="4" w:space="0" w:color="000000"/>
-            </w:tcBorders>
-            <w:shd w:val="clear" w:color="auto" w:fill="auto"/>
-          </w:tcPr>
-          <w:p>
-            <w:pPr>
-              <w:pStyle w:val="StandardmitEA"/>
-              <w:jc w:val="center"/>
-              <w:rPr>
-                <w:bCs/>
-              </w:rPr>
-            </w:pPr>
-            <w:r>
-              <w:rPr>
-                <w:bCs/>
-              </w:rPr>
-              <w:t>08.06</w:t>
-            </w:r>
-          </w:p>
-        </w:tc>
-        <w:tc>
-          <w:tcPr>
-            <w:tcW w:w="935" w:type="dxa"/>
-            <w:tcBorders>
-              <w:top w:val="single" w:sz="4" w:space="0" w:color="000000"/>
-              <w:left w:val="single" w:sz="4" w:space="0" w:color="000000"/>
-              <w:bottom w:val="single" w:sz="4" w:space="0" w:color="000000"/>
-              <w:right w:val="single" w:sz="18" w:space="0" w:color="000000"/>
-            </w:tcBorders>
-            <w:shd w:val="clear" w:color="auto" w:fill="auto"/>
-          </w:tcPr>
-          <w:p>
-            <w:pPr>
-              <w:pStyle w:val="StandardmitEA"/>
-              <w:jc w:val="center"/>
-              <w:rPr>
-                <w:bCs/>
-              </w:rPr>
-            </w:pPr>
-            <w:r>
-              <w:rPr>
-                <w:bCs/>
-              </w:rPr>
-              <w:t>08.06</w:t>
-            </w:r>
-          </w:p>
-        </w:tc>
-        <w:tc>
-          <w:tcPr>
-            <w:tcW w:w="937" w:type="dxa"/>
-            <w:tcBorders>
-              <w:top w:val="single" w:sz="4" w:space="0" w:color="000000"/>
-              <w:left w:val="single" w:sz="18" w:space="0" w:color="000000"/>
-              <w:bottom w:val="single" w:sz="4" w:space="0" w:color="000000"/>
-              <w:right w:val="single" w:sz="4" w:space="0" w:color="000000"/>
-            </w:tcBorders>
-            <w:shd w:val="clear" w:color="auto" w:fill="auto"/>
-          </w:tcPr>
-          <w:p>
-            <w:pPr>
-              <w:pStyle w:val="StandardmitEA"/>
-              <w:jc w:val="center"/>
-              <w:rPr>
-                <w:bCs/>
-              </w:rPr>
-            </w:pPr>
-            <w:r>
-              <w:rPr>
-                <w:bCs/>
-              </w:rPr>
-              <w:t>35</w:t>
-            </w:r>
-          </w:p>
-        </w:tc>
-        <w:tc>
-          <w:tcPr>
-            <w:tcW w:w="936" w:type="dxa"/>
-            <w:gridSpan w:val="2"/>
-            <w:tcBorders>
-              <w:top w:val="single" w:sz="4" w:space="0" w:color="000000"/>
-              <w:left w:val="single" w:sz="4" w:space="0" w:color="000000"/>
-              <w:bottom w:val="single" w:sz="4" w:space="0" w:color="000000"/>
-              <w:right w:val="single" w:sz="4" w:space="0" w:color="000000"/>
-            </w:tcBorders>
-            <w:shd w:val="clear" w:color="auto" w:fill="auto"/>
-          </w:tcPr>
-          <w:p>
-            <w:pPr>
-              <w:pStyle w:val="StandardmitEA"/>
-              <w:jc w:val="center"/>
-              <w:rPr>
-                <w:bCs/>
-              </w:rPr>
-            </w:pPr>
-            <w:r>
-              <w:rPr>
-                <w:bCs/>
-              </w:rPr>
-              <w:t>0</w:t>
-            </w:r>
-          </w:p>
-        </w:tc>
-        <w:tc>
-          <w:tcPr>
-            <w:tcW w:w="936" w:type="dxa"/>
-            <w:tcBorders>
-              <w:top w:val="single" w:sz="4" w:space="0" w:color="000000"/>
-              <w:left w:val="single" w:sz="4" w:space="0" w:color="000000"/>
-              <w:bottom w:val="single" w:sz="4" w:space="0" w:color="000000"/>
-              <w:right w:val="single" w:sz="18" w:space="0" w:color="000000"/>
-            </w:tcBorders>
-            <w:shd w:val="clear" w:color="auto" w:fill="auto"/>
-          </w:tcPr>
-          <w:p>
-            <w:pPr>
-              <w:pStyle w:val="StandardmitEA"/>
-              <w:jc w:val="center"/>
-              <w:rPr>
-                <w:bCs/>
-              </w:rPr>
-            </w:pPr>
-            <w:r>
-              <w:rPr>
-                <w:bCs/>
-              </w:rPr>
-              <w:t>5</w:t>
-            </w:r>
-          </w:p>
-        </w:tc>
-        <w:tc>
-          <w:tcPr>
-            <w:tcW w:w="2700" w:type="dxa"/>
-            <w:gridSpan w:val="2"/>
-            <w:tcBorders>
-              <w:top w:val="single" w:sz="4" w:space="0" w:color="000000"/>
-              <w:left w:val="single" w:sz="18" w:space="0" w:color="000000"/>
-              <w:bottom w:val="single" w:sz="4" w:space="0" w:color="000000"/>
-              <w:right w:val="single" w:sz="18" w:space="0" w:color="000000"/>
-            </w:tcBorders>
-            <w:shd w:val="clear" w:color="auto" w:fill="auto"/>
-          </w:tcPr>
-          <w:p>
-            <w:pPr>
-              <w:pStyle w:val="StandardmitEA"/>
-              <w:jc w:val="center"/>
-              <w:rPr>
-                <w:bCs/>
-              </w:rPr>
-            </w:pPr>
-            <w:r>
-              <w:rPr>
-                <w:bCs/>
-              </w:rPr>
-              <w:t>-</w:t>
-            </w:r>
-          </w:p>
-        </w:tc>
-      </w:tr>
-      <w:tr>
-        <w:tc>
-          <w:tcPr>
-            <w:tcW w:w="336" w:type="dxa"/>
-            <w:tcBorders>
-              <w:top w:val="single" w:sz="4" w:space="0" w:color="000000"/>
-              <w:left w:val="single" w:sz="18" w:space="0" w:color="000000"/>
-              <w:bottom w:val="single" w:sz="4" w:space="0" w:color="000000"/>
-              <w:right w:val="single" w:sz="4" w:space="0" w:color="000000"/>
-            </w:tcBorders>
-            <w:shd w:val="clear" w:color="auto" w:fill="auto"/>
-          </w:tcPr>
-          <w:p>
-            <w:pPr>
-              <w:pStyle w:val="StandardmitEA"/>
-              <w:jc w:val="center"/>
-              <w:rPr>
-                <w:bCs/>
-              </w:rPr>
-            </w:pPr>
-            <w:r>
-              <w:rPr>
-                <w:bCs/>
-              </w:rPr>
-              <w:t>12</w:t>
-            </w:r>
-          </w:p>
-        </w:tc>
-        <w:tc>
-          <w:tcPr>
-            <w:tcW w:w="3624" w:type="dxa"/>
-            <w:gridSpan w:val="3"/>
-            <w:tcBorders>
-              <w:top w:val="single" w:sz="4" w:space="0" w:color="000000"/>
-              <w:left w:val="single" w:sz="4" w:space="0" w:color="000000"/>
-              <w:bottom w:val="single" w:sz="4" w:space="0" w:color="000000"/>
-              <w:right w:val="single" w:sz="4" w:space="0" w:color="000000"/>
-            </w:tcBorders>
-            <w:shd w:val="clear" w:color="auto" w:fill="auto"/>
-          </w:tcPr>
-          <w:p>
-            <w:pPr>
-              <w:pStyle w:val="StandardmitEA"/>
-              <w:jc w:val="center"/>
-              <w:rPr>
-                <w:bCs/>
-              </w:rPr>
-            </w:pPr>
-            <w:r>
-              <w:rPr>
-                <w:bCs/>
-              </w:rPr>
-              <w:t>Serverschnittstelle mit UI verknüpfen</w:t>
-            </w:r>
-          </w:p>
-        </w:tc>
-        <w:tc>
-          <w:tcPr>
-            <w:tcW w:w="576" w:type="dxa"/>
-            <w:tcBorders>
-              <w:top w:val="single" w:sz="4" w:space="0" w:color="000000"/>
-              <w:left w:val="single" w:sz="4" w:space="0" w:color="000000"/>
-              <w:bottom w:val="single" w:sz="4" w:space="0" w:color="000000"/>
-              <w:right w:val="single" w:sz="4" w:space="0" w:color="000000"/>
-            </w:tcBorders>
-            <w:shd w:val="clear" w:color="auto" w:fill="auto"/>
-          </w:tcPr>
-          <w:p>
-            <w:pPr>
-              <w:pStyle w:val="StandardmitEA"/>
-              <w:jc w:val="center"/>
-              <w:rPr>
-                <w:bCs/>
-              </w:rPr>
-            </w:pPr>
-            <w:r>
-              <w:rPr>
-                <w:bCs/>
-              </w:rPr>
-              <w:t>AS</w:t>
-            </w:r>
-          </w:p>
-        </w:tc>
-        <w:tc>
-          <w:tcPr>
-            <w:tcW w:w="504" w:type="dxa"/>
-            <w:tcBorders>
-              <w:top w:val="single" w:sz="4" w:space="0" w:color="000000"/>
-              <w:left w:val="single" w:sz="4" w:space="0" w:color="000000"/>
-              <w:bottom w:val="single" w:sz="4" w:space="0" w:color="000000"/>
-              <w:right w:val="single" w:sz="18" w:space="0" w:color="000000"/>
-            </w:tcBorders>
-            <w:shd w:val="clear" w:color="auto" w:fill="auto"/>
-          </w:tcPr>
-          <w:p>
-            <w:pPr>
-              <w:pStyle w:val="StandardmitEA"/>
-              <w:jc w:val="center"/>
-              <w:rPr>
-                <w:bCs/>
-              </w:rPr>
-            </w:pPr>
-            <w:r>
-              <w:rPr>
-                <w:bCs/>
-              </w:rPr>
-              <w:t>0</w:t>
-            </w:r>
-          </w:p>
-        </w:tc>
-        <w:tc>
-          <w:tcPr>
-            <w:tcW w:w="810" w:type="dxa"/>
-            <w:gridSpan w:val="2"/>
-            <w:tcBorders>
-              <w:top w:val="single" w:sz="4" w:space="0" w:color="000000"/>
-              <w:left w:val="single" w:sz="18" w:space="0" w:color="000000"/>
-              <w:bottom w:val="single" w:sz="4" w:space="0" w:color="000000"/>
-              <w:right w:val="single" w:sz="4" w:space="0" w:color="000000"/>
-            </w:tcBorders>
-            <w:shd w:val="clear" w:color="auto" w:fill="auto"/>
-          </w:tcPr>
-          <w:p>
-            <w:pPr>
-              <w:pStyle w:val="StandardmitEA"/>
-              <w:jc w:val="center"/>
-              <w:rPr>
-                <w:bCs/>
-              </w:rPr>
-            </w:pPr>
-            <w:r>
-              <w:rPr>
-                <w:bCs/>
-              </w:rPr>
-              <w:t>11.06</w:t>
-            </w:r>
-          </w:p>
-        </w:tc>
-        <w:tc>
-          <w:tcPr>
-            <w:tcW w:w="810" w:type="dxa"/>
-            <w:tcBorders>
-              <w:top w:val="single" w:sz="4" w:space="0" w:color="000000"/>
-              <w:left w:val="single" w:sz="4" w:space="0" w:color="000000"/>
-              <w:bottom w:val="single" w:sz="4" w:space="0" w:color="000000"/>
-              <w:right w:val="single" w:sz="18" w:space="0" w:color="000000"/>
-            </w:tcBorders>
-            <w:shd w:val="clear" w:color="auto" w:fill="auto"/>
-          </w:tcPr>
-          <w:p>
-            <w:pPr>
-              <w:pStyle w:val="StandardmitEA"/>
-              <w:jc w:val="center"/>
-              <w:rPr>
-                <w:bCs/>
-              </w:rPr>
-            </w:pPr>
-            <w:r>
-              <w:rPr>
-                <w:bCs/>
-              </w:rPr>
-              <w:t>11.06</w:t>
-            </w:r>
-          </w:p>
-        </w:tc>
-        <w:tc>
-          <w:tcPr>
-            <w:tcW w:w="711" w:type="dxa"/>
-            <w:tcBorders>
-              <w:top w:val="single" w:sz="4" w:space="0" w:color="000000"/>
-              <w:left w:val="single" w:sz="18" w:space="0" w:color="000000"/>
-              <w:bottom w:val="single" w:sz="4" w:space="0" w:color="000000"/>
-              <w:right w:val="single" w:sz="18" w:space="0" w:color="000000"/>
-            </w:tcBorders>
-            <w:shd w:val="clear" w:color="auto" w:fill="auto"/>
-          </w:tcPr>
-          <w:p>
-            <w:pPr>
-              <w:pStyle w:val="StandardmitEA"/>
-              <w:jc w:val="center"/>
-              <w:rPr>
-                <w:bCs/>
-              </w:rPr>
-            </w:pPr>
-            <w:r>
-              <w:rPr>
-                <w:bCs/>
-              </w:rPr>
-              <w:t>5</w:t>
-            </w:r>
-          </w:p>
-        </w:tc>
-        <w:tc>
-          <w:tcPr>
-            <w:tcW w:w="765" w:type="dxa"/>
-            <w:tcBorders>
-              <w:top w:val="single" w:sz="4" w:space="0" w:color="000000"/>
-              <w:left w:val="single" w:sz="18" w:space="0" w:color="000000"/>
-              <w:bottom w:val="single" w:sz="4" w:space="0" w:color="000000"/>
-              <w:right w:val="single" w:sz="4" w:space="0" w:color="000000"/>
-            </w:tcBorders>
-            <w:shd w:val="clear" w:color="auto" w:fill="auto"/>
-          </w:tcPr>
-          <w:p>
-            <w:pPr>
-              <w:pStyle w:val="StandardmitEA"/>
-              <w:jc w:val="center"/>
-              <w:rPr>
-                <w:bCs/>
-              </w:rPr>
-            </w:pPr>
-            <w:r>
-              <w:rPr>
-                <w:bCs/>
-              </w:rPr>
-              <w:t>15.06</w:t>
-            </w:r>
-          </w:p>
-        </w:tc>
-        <w:tc>
-          <w:tcPr>
-            <w:tcW w:w="935" w:type="dxa"/>
-            <w:tcBorders>
-              <w:top w:val="single" w:sz="4" w:space="0" w:color="000000"/>
-              <w:left w:val="single" w:sz="4" w:space="0" w:color="000000"/>
-              <w:bottom w:val="single" w:sz="4" w:space="0" w:color="000000"/>
-              <w:right w:val="single" w:sz="18" w:space="0" w:color="000000"/>
-            </w:tcBorders>
-            <w:shd w:val="clear" w:color="auto" w:fill="auto"/>
-          </w:tcPr>
-          <w:p>
-            <w:pPr>
-              <w:pStyle w:val="StandardmitEA"/>
-              <w:jc w:val="center"/>
-              <w:rPr>
-                <w:bCs/>
-              </w:rPr>
-            </w:pPr>
-            <w:r>
-              <w:rPr>
-                <w:bCs/>
-              </w:rPr>
-              <w:t>15.06</w:t>
-            </w:r>
-          </w:p>
-        </w:tc>
-        <w:tc>
-          <w:tcPr>
-            <w:tcW w:w="937" w:type="dxa"/>
-            <w:tcBorders>
-              <w:top w:val="single" w:sz="4" w:space="0" w:color="000000"/>
-              <w:left w:val="single" w:sz="18" w:space="0" w:color="000000"/>
-              <w:bottom w:val="single" w:sz="4" w:space="0" w:color="000000"/>
-              <w:right w:val="single" w:sz="4" w:space="0" w:color="000000"/>
-            </w:tcBorders>
-            <w:shd w:val="clear" w:color="auto" w:fill="auto"/>
-          </w:tcPr>
-          <w:p>
-            <w:pPr>
-              <w:pStyle w:val="StandardmitEA"/>
-              <w:jc w:val="center"/>
-              <w:rPr>
-                <w:bCs/>
-              </w:rPr>
-            </w:pPr>
-            <w:r>
-              <w:rPr>
-                <w:bCs/>
-              </w:rPr>
-              <w:t>35</w:t>
-            </w:r>
-          </w:p>
-        </w:tc>
-        <w:tc>
-          <w:tcPr>
-            <w:tcW w:w="936" w:type="dxa"/>
-            <w:gridSpan w:val="2"/>
-            <w:tcBorders>
-              <w:top w:val="single" w:sz="4" w:space="0" w:color="000000"/>
-              <w:left w:val="single" w:sz="4" w:space="0" w:color="000000"/>
-              <w:bottom w:val="single" w:sz="4" w:space="0" w:color="000000"/>
-              <w:right w:val="single" w:sz="4" w:space="0" w:color="000000"/>
-            </w:tcBorders>
-            <w:shd w:val="clear" w:color="auto" w:fill="auto"/>
-          </w:tcPr>
-          <w:p>
-            <w:pPr>
-              <w:pStyle w:val="StandardmitEA"/>
-              <w:jc w:val="center"/>
-              <w:rPr>
-                <w:bCs/>
-              </w:rPr>
-            </w:pPr>
-            <w:r>
-              <w:rPr>
-                <w:bCs/>
-              </w:rPr>
-              <w:t>0</w:t>
-            </w:r>
-          </w:p>
-        </w:tc>
-        <w:tc>
-          <w:tcPr>
-            <w:tcW w:w="936" w:type="dxa"/>
-            <w:tcBorders>
-              <w:top w:val="single" w:sz="4" w:space="0" w:color="000000"/>
-              <w:left w:val="single" w:sz="4" w:space="0" w:color="000000"/>
-              <w:bottom w:val="single" w:sz="4" w:space="0" w:color="000000"/>
-              <w:right w:val="single" w:sz="18" w:space="0" w:color="000000"/>
-            </w:tcBorders>
-            <w:shd w:val="clear" w:color="auto" w:fill="auto"/>
-          </w:tcPr>
-          <w:p>
-            <w:pPr>
-              <w:pStyle w:val="StandardmitEA"/>
-              <w:jc w:val="center"/>
-              <w:rPr>
-                <w:bCs/>
-              </w:rPr>
-            </w:pPr>
-            <w:r>
-              <w:rPr>
-                <w:bCs/>
-              </w:rPr>
-              <w:t>5</w:t>
-            </w:r>
-          </w:p>
-        </w:tc>
-        <w:tc>
-          <w:tcPr>
-            <w:tcW w:w="2700" w:type="dxa"/>
-            <w:gridSpan w:val="2"/>
-            <w:tcBorders>
-              <w:top w:val="single" w:sz="4" w:space="0" w:color="000000"/>
-              <w:left w:val="single" w:sz="18" w:space="0" w:color="000000"/>
-              <w:bottom w:val="single" w:sz="4" w:space="0" w:color="000000"/>
-              <w:right w:val="single" w:sz="18" w:space="0" w:color="000000"/>
-            </w:tcBorders>
-            <w:shd w:val="clear" w:color="auto" w:fill="auto"/>
-          </w:tcPr>
-          <w:p>
-            <w:pPr>
-              <w:pStyle w:val="StandardmitEA"/>
-              <w:jc w:val="center"/>
-              <w:rPr>
-                <w:bCs/>
-              </w:rPr>
-            </w:pPr>
-            <w:r>
-              <w:rPr>
-                <w:bCs/>
-              </w:rPr>
-              <w:t>-</w:t>
-            </w:r>
-          </w:p>
-        </w:tc>
-      </w:tr>
-      <w:tr>
-        <w:tc>
-          <w:tcPr>
-            <w:tcW w:w="336" w:type="dxa"/>
-            <w:tcBorders>
-              <w:top w:val="single" w:sz="4" w:space="0" w:color="000000"/>
-              <w:left w:val="single" w:sz="18" w:space="0" w:color="000000"/>
-              <w:bottom w:val="single" w:sz="4" w:space="0" w:color="000000"/>
-              <w:right w:val="single" w:sz="4" w:space="0" w:color="000000"/>
-            </w:tcBorders>
-            <w:shd w:val="clear" w:color="auto" w:fill="92D050"/>
-          </w:tcPr>
-          <w:p>
-            <w:pPr>
-              <w:pStyle w:val="StandardmitEA"/>
-              <w:jc w:val="center"/>
-              <w:rPr>
-                <w:bCs/>
-              </w:rPr>
-            </w:pPr>
-            <w:r>
-              <w:rPr>
-                <w:bCs/>
-              </w:rPr>
-              <w:t>13</w:t>
-            </w:r>
-          </w:p>
-        </w:tc>
-        <w:tc>
-          <w:tcPr>
-            <w:tcW w:w="3624" w:type="dxa"/>
-            <w:gridSpan w:val="3"/>
-            <w:tcBorders>
-              <w:top w:val="single" w:sz="4" w:space="0" w:color="000000"/>
-              <w:left w:val="single" w:sz="4" w:space="0" w:color="000000"/>
-              <w:bottom w:val="single" w:sz="4" w:space="0" w:color="000000"/>
-              <w:right w:val="single" w:sz="4" w:space="0" w:color="000000"/>
-            </w:tcBorders>
-            <w:shd w:val="clear" w:color="auto" w:fill="92D050"/>
-          </w:tcPr>
-          <w:p>
-            <w:pPr>
-              <w:pStyle w:val="StandardmitEA"/>
-              <w:jc w:val="center"/>
-              <w:rPr>
-                <w:bCs/>
-              </w:rPr>
-            </w:pPr>
-            <w:r>
-              <w:rPr>
-                <w:bCs/>
-              </w:rPr>
-              <w:t xml:space="preserve">Bootstrap </w:t>
-            </w:r>
-            <w:r>
-              <w:rPr>
-                <w:bCs/>
-              </w:rPr>
-              <w:t>Library</w:t>
-            </w:r>
-            <w:r>
-              <w:rPr>
-                <w:bCs/>
-              </w:rPr>
-              <w:t xml:space="preserve"> installieren</w:t>
-            </w:r>
-          </w:p>
-        </w:tc>
-        <w:tc>
-          <w:tcPr>
-            <w:tcW w:w="576" w:type="dxa"/>
-            <w:tcBorders>
-              <w:top w:val="single" w:sz="4" w:space="0" w:color="000000"/>
-              <w:left w:val="single" w:sz="4" w:space="0" w:color="000000"/>
-              <w:bottom w:val="single" w:sz="4" w:space="0" w:color="000000"/>
-              <w:right w:val="single" w:sz="4" w:space="0" w:color="000000"/>
-            </w:tcBorders>
-            <w:shd w:val="clear" w:color="auto" w:fill="92D050"/>
-          </w:tcPr>
-          <w:p>
-            <w:pPr>
-              <w:pStyle w:val="StandardmitEA"/>
-              <w:jc w:val="center"/>
-              <w:rPr>
-                <w:bCs/>
-              </w:rPr>
-            </w:pPr>
-            <w:r>
-              <w:rPr>
-                <w:bCs/>
-              </w:rPr>
-              <w:t>TB</w:t>
-            </w:r>
-          </w:p>
-        </w:tc>
-        <w:tc>
-          <w:tcPr>
-            <w:tcW w:w="504" w:type="dxa"/>
-            <w:tcBorders>
-              <w:top w:val="single" w:sz="4" w:space="0" w:color="000000"/>
-              <w:left w:val="single" w:sz="4" w:space="0" w:color="000000"/>
-              <w:bottom w:val="single" w:sz="4" w:space="0" w:color="000000"/>
-              <w:right w:val="single" w:sz="18" w:space="0" w:color="000000"/>
-            </w:tcBorders>
-            <w:shd w:val="clear" w:color="auto" w:fill="92D050"/>
-          </w:tcPr>
-          <w:p>
-            <w:pPr>
-              <w:pStyle w:val="StandardmitEA"/>
-              <w:jc w:val="center"/>
-              <w:rPr>
-                <w:bCs/>
-              </w:rPr>
-            </w:pPr>
-            <w:r>
-              <w:rPr>
-                <w:bCs/>
-              </w:rPr>
-              <w:t>100</w:t>
-            </w:r>
-          </w:p>
-        </w:tc>
-        <w:tc>
-          <w:tcPr>
-            <w:tcW w:w="810" w:type="dxa"/>
-            <w:gridSpan w:val="2"/>
-            <w:tcBorders>
-              <w:top w:val="single" w:sz="4" w:space="0" w:color="000000"/>
-              <w:left w:val="single" w:sz="18" w:space="0" w:color="000000"/>
-              <w:bottom w:val="single" w:sz="4" w:space="0" w:color="000000"/>
-              <w:right w:val="single" w:sz="4" w:space="0" w:color="000000"/>
-            </w:tcBorders>
-            <w:shd w:val="clear" w:color="auto" w:fill="92D050"/>
-          </w:tcPr>
-          <w:p>
-            <w:pPr>
-              <w:pStyle w:val="StandardmitEA"/>
-              <w:jc w:val="center"/>
-              <w:rPr>
-                <w:bCs/>
-              </w:rPr>
-            </w:pPr>
-            <w:r>
-              <w:rPr>
-                <w:bCs/>
-              </w:rPr>
-              <w:t>14.05</w:t>
-            </w:r>
-          </w:p>
-        </w:tc>
-        <w:tc>
-          <w:tcPr>
-            <w:tcW w:w="810" w:type="dxa"/>
-            <w:tcBorders>
-              <w:top w:val="single" w:sz="4" w:space="0" w:color="000000"/>
-              <w:left w:val="single" w:sz="4" w:space="0" w:color="000000"/>
-              <w:bottom w:val="single" w:sz="4" w:space="0" w:color="000000"/>
-              <w:right w:val="single" w:sz="18" w:space="0" w:color="000000"/>
-            </w:tcBorders>
-            <w:shd w:val="clear" w:color="auto" w:fill="92D050"/>
-          </w:tcPr>
-          <w:p>
-            <w:pPr>
-              <w:pStyle w:val="StandardmitEA"/>
-              <w:jc w:val="center"/>
-              <w:rPr>
-                <w:bCs/>
-              </w:rPr>
-            </w:pPr>
-            <w:r>
-              <w:rPr>
-                <w:bCs/>
-              </w:rPr>
-              <w:t>14.05</w:t>
-            </w:r>
-          </w:p>
-        </w:tc>
-        <w:tc>
-          <w:tcPr>
-            <w:tcW w:w="711" w:type="dxa"/>
-            <w:tcBorders>
-              <w:top w:val="single" w:sz="4" w:space="0" w:color="000000"/>
-              <w:left w:val="single" w:sz="18" w:space="0" w:color="000000"/>
-              <w:bottom w:val="single" w:sz="4" w:space="0" w:color="000000"/>
-              <w:right w:val="single" w:sz="18" w:space="0" w:color="000000"/>
-            </w:tcBorders>
-            <w:shd w:val="clear" w:color="auto" w:fill="92D050"/>
-          </w:tcPr>
-          <w:p>
-            <w:pPr>
-              <w:pStyle w:val="StandardmitEA"/>
-              <w:jc w:val="center"/>
-              <w:rPr>
-                <w:bCs/>
-              </w:rPr>
-            </w:pPr>
-            <w:r>
-              <w:rPr>
-                <w:bCs/>
-              </w:rPr>
-              <w:t>1</w:t>
-            </w:r>
-          </w:p>
-        </w:tc>
-        <w:tc>
-          <w:tcPr>
-            <w:tcW w:w="765" w:type="dxa"/>
-            <w:tcBorders>
-              <w:top w:val="single" w:sz="4" w:space="0" w:color="000000"/>
-              <w:left w:val="single" w:sz="18" w:space="0" w:color="000000"/>
-              <w:bottom w:val="single" w:sz="4" w:space="0" w:color="000000"/>
-              <w:right w:val="single" w:sz="4" w:space="0" w:color="000000"/>
-            </w:tcBorders>
-            <w:shd w:val="clear" w:color="auto" w:fill="92D050"/>
-          </w:tcPr>
-          <w:p>
-            <w:pPr>
-              <w:pStyle w:val="StandardmitEA"/>
-              <w:jc w:val="center"/>
-              <w:rPr>
-                <w:bCs/>
-              </w:rPr>
-            </w:pPr>
-            <w:r>
-              <w:rPr>
-                <w:bCs/>
-              </w:rPr>
-              <w:t>14.05</w:t>
-            </w:r>
-          </w:p>
-        </w:tc>
-        <w:tc>
-          <w:tcPr>
-            <w:tcW w:w="935" w:type="dxa"/>
-            <w:tcBorders>
-              <w:top w:val="single" w:sz="4" w:space="0" w:color="000000"/>
-              <w:left w:val="single" w:sz="4" w:space="0" w:color="000000"/>
-              <w:bottom w:val="single" w:sz="4" w:space="0" w:color="000000"/>
-              <w:right w:val="single" w:sz="18" w:space="0" w:color="000000"/>
-            </w:tcBorders>
-            <w:shd w:val="clear" w:color="auto" w:fill="92D050"/>
-          </w:tcPr>
-          <w:p>
-            <w:pPr>
-              <w:pStyle w:val="StandardmitEA"/>
-              <w:jc w:val="center"/>
-              <w:rPr>
-                <w:bCs/>
-              </w:rPr>
-            </w:pPr>
-            <w:r>
-              <w:rPr>
-                <w:bCs/>
-              </w:rPr>
-              <w:t>14.05</w:t>
-            </w:r>
-          </w:p>
-        </w:tc>
-        <w:tc>
-          <w:tcPr>
-            <w:tcW w:w="937" w:type="dxa"/>
-            <w:tcBorders>
-              <w:top w:val="single" w:sz="4" w:space="0" w:color="000000"/>
-              <w:left w:val="single" w:sz="18" w:space="0" w:color="000000"/>
-              <w:bottom w:val="single" w:sz="4" w:space="0" w:color="000000"/>
-              <w:right w:val="single" w:sz="4" w:space="0" w:color="000000"/>
-            </w:tcBorders>
-            <w:shd w:val="clear" w:color="auto" w:fill="92D050"/>
-          </w:tcPr>
-          <w:p>
-            <w:pPr>
-              <w:pStyle w:val="StandardmitEA"/>
-              <w:jc w:val="center"/>
-              <w:rPr>
-                <w:bCs/>
-              </w:rPr>
-            </w:pPr>
-            <w:r>
-              <w:rPr>
-                <w:bCs/>
-              </w:rPr>
-              <w:t>1</w:t>
-            </w:r>
-          </w:p>
-        </w:tc>
-        <w:tc>
-          <w:tcPr>
-            <w:tcW w:w="936" w:type="dxa"/>
-            <w:gridSpan w:val="2"/>
-            <w:tcBorders>
-              <w:top w:val="single" w:sz="4" w:space="0" w:color="000000"/>
-              <w:left w:val="single" w:sz="4" w:space="0" w:color="000000"/>
-              <w:bottom w:val="single" w:sz="4" w:space="0" w:color="000000"/>
-              <w:right w:val="single" w:sz="4" w:space="0" w:color="000000"/>
-            </w:tcBorders>
-            <w:shd w:val="clear" w:color="auto" w:fill="92D050"/>
-          </w:tcPr>
-          <w:p>
-            <w:pPr>
-              <w:pStyle w:val="StandardmitEA"/>
-              <w:jc w:val="center"/>
-              <w:rPr>
-                <w:bCs/>
-              </w:rPr>
-            </w:pPr>
-            <w:r>
-              <w:rPr>
-                <w:bCs/>
-              </w:rPr>
-              <w:t>1</w:t>
-            </w:r>
-          </w:p>
-        </w:tc>
-        <w:tc>
-          <w:tcPr>
-            <w:tcW w:w="936" w:type="dxa"/>
-            <w:tcBorders>
-              <w:top w:val="single" w:sz="4" w:space="0" w:color="000000"/>
-              <w:left w:val="single" w:sz="4" w:space="0" w:color="000000"/>
-              <w:bottom w:val="single" w:sz="4" w:space="0" w:color="000000"/>
-              <w:right w:val="single" w:sz="18" w:space="0" w:color="000000"/>
-            </w:tcBorders>
-            <w:shd w:val="clear" w:color="auto" w:fill="92D050"/>
-          </w:tcPr>
-          <w:p>
-            <w:pPr>
-              <w:pStyle w:val="StandardmitEA"/>
-              <w:jc w:val="center"/>
-              <w:rPr>
-                <w:bCs/>
-              </w:rPr>
-            </w:pPr>
-            <w:r>
-              <w:rPr>
-                <w:bCs/>
-              </w:rPr>
-              <w:t>0</w:t>
-            </w:r>
-          </w:p>
-        </w:tc>
-        <w:tc>
-          <w:tcPr>
-            <w:tcW w:w="2700" w:type="dxa"/>
-            <w:gridSpan w:val="2"/>
-            <w:tcBorders>
-              <w:top w:val="single" w:sz="4" w:space="0" w:color="000000"/>
-              <w:left w:val="single" w:sz="18" w:space="0" w:color="000000"/>
-              <w:bottom w:val="single" w:sz="4" w:space="0" w:color="000000"/>
-              <w:right w:val="single" w:sz="18" w:space="0" w:color="000000"/>
-            </w:tcBorders>
-            <w:shd w:val="clear" w:color="auto" w:fill="92D050"/>
-          </w:tcPr>
-          <w:p>
-            <w:pPr>
-              <w:pStyle w:val="StandardmitEA"/>
-              <w:jc w:val="center"/>
-              <w:rPr>
-                <w:bCs/>
-              </w:rPr>
-            </w:pPr>
-            <w:r>
-              <w:rPr>
-                <w:bCs/>
-              </w:rPr>
-              <w:t>-</w:t>
-            </w:r>
-          </w:p>
-        </w:tc>
-      </w:tr>
-      <w:tr>
-        <w:tc>
-          <w:tcPr>
-            <w:tcW w:w="336" w:type="dxa"/>
-            <w:tcBorders>
-              <w:top w:val="single" w:sz="4" w:space="0" w:color="000000"/>
-              <w:left w:val="single" w:sz="18" w:space="0" w:color="000000"/>
-              <w:bottom w:val="single" w:sz="4" w:space="0" w:color="000000"/>
-              <w:right w:val="single" w:sz="4" w:space="0" w:color="000000"/>
-            </w:tcBorders>
-            <w:shd w:val="clear" w:color="auto" w:fill="auto"/>
-          </w:tcPr>
-          <w:p>
-            <w:pPr>
-              <w:pStyle w:val="StandardmitEA"/>
-              <w:jc w:val="center"/>
-              <w:rPr>
-                <w:bCs/>
-              </w:rPr>
-            </w:pPr>
-            <w:r>
-              <w:rPr>
-                <w:bCs/>
-              </w:rPr>
-              <w:t>14</w:t>
-            </w:r>
-          </w:p>
-        </w:tc>
-        <w:tc>
-          <w:tcPr>
-            <w:tcW w:w="3624" w:type="dxa"/>
-            <w:gridSpan w:val="3"/>
-            <w:tcBorders>
-              <w:top w:val="single" w:sz="4" w:space="0" w:color="000000"/>
-              <w:left w:val="single" w:sz="4" w:space="0" w:color="000000"/>
-              <w:bottom w:val="single" w:sz="4" w:space="0" w:color="000000"/>
-              <w:right w:val="single" w:sz="4" w:space="0" w:color="000000"/>
-            </w:tcBorders>
-            <w:shd w:val="clear" w:color="auto" w:fill="auto"/>
-          </w:tcPr>
-          <w:p>
-            <w:pPr>
-              <w:pStyle w:val="StandardmitEA"/>
-              <w:jc w:val="center"/>
-              <w:rPr>
-                <w:bCs/>
-              </w:rPr>
-            </w:pPr>
-            <w:r>
-              <w:rPr>
-                <w:bCs/>
-              </w:rPr>
-              <w:t>UI Test</w:t>
-            </w:r>
-          </w:p>
-        </w:tc>
-        <w:tc>
-          <w:tcPr>
-            <w:tcW w:w="576" w:type="dxa"/>
-            <w:tcBorders>
-              <w:top w:val="single" w:sz="4" w:space="0" w:color="000000"/>
-              <w:left w:val="single" w:sz="4" w:space="0" w:color="000000"/>
-              <w:bottom w:val="single" w:sz="4" w:space="0" w:color="000000"/>
-              <w:right w:val="single" w:sz="8" w:space="0" w:color="000000"/>
-            </w:tcBorders>
-            <w:shd w:val="clear" w:color="auto" w:fill="auto"/>
-          </w:tcPr>
-          <w:p>
-            <w:pPr>
-              <w:pStyle w:val="StandardmitEA"/>
-              <w:jc w:val="center"/>
-              <w:rPr>
-                <w:bCs/>
-              </w:rPr>
-            </w:pPr>
-            <w:r>
-              <w:rPr>
-                <w:bCs/>
-              </w:rPr>
-              <w:t>AS</w:t>
-            </w:r>
-          </w:p>
-        </w:tc>
-        <w:tc>
-          <w:tcPr>
-            <w:tcW w:w="504" w:type="dxa"/>
-            <w:tcBorders>
-              <w:top w:val="single" w:sz="4" w:space="0" w:color="000000"/>
-              <w:left w:val="single" w:sz="8" w:space="0" w:color="000000"/>
-              <w:bottom w:val="single" w:sz="4" w:space="0" w:color="000000"/>
-              <w:right w:val="single" w:sz="18" w:space="0" w:color="000000"/>
-            </w:tcBorders>
-            <w:shd w:val="clear" w:color="auto" w:fill="auto"/>
-          </w:tcPr>
-          <w:p>
-            <w:pPr>
-              <w:pStyle w:val="StandardmitEA"/>
-              <w:jc w:val="center"/>
-              <w:rPr>
-                <w:bCs/>
-              </w:rPr>
-            </w:pPr>
-            <w:r>
-              <w:rPr>
-                <w:bCs/>
-              </w:rPr>
-              <w:t>0</w:t>
-            </w:r>
-          </w:p>
-        </w:tc>
-        <w:tc>
-          <w:tcPr>
-            <w:tcW w:w="810" w:type="dxa"/>
-            <w:gridSpan w:val="2"/>
-            <w:tcBorders>
-              <w:top w:val="single" w:sz="4" w:space="0" w:color="000000"/>
-              <w:left w:val="single" w:sz="18" w:space="0" w:color="000000"/>
-              <w:bottom w:val="single" w:sz="4" w:space="0" w:color="000000"/>
-              <w:right w:val="single" w:sz="4" w:space="0" w:color="000000"/>
-            </w:tcBorders>
-            <w:shd w:val="clear" w:color="auto" w:fill="auto"/>
-          </w:tcPr>
-          <w:p>
-            <w:pPr>
-              <w:pStyle w:val="StandardmitEA"/>
-              <w:jc w:val="center"/>
-              <w:rPr>
-                <w:bCs/>
-              </w:rPr>
-            </w:pPr>
-            <w:r>
-              <w:rPr>
-                <w:bCs/>
-              </w:rPr>
-              <w:t>18.06</w:t>
-            </w:r>
-          </w:p>
-        </w:tc>
-        <w:tc>
-          <w:tcPr>
-            <w:tcW w:w="810" w:type="dxa"/>
-            <w:tcBorders>
-              <w:top w:val="single" w:sz="4" w:space="0" w:color="000000"/>
-              <w:left w:val="single" w:sz="4" w:space="0" w:color="000000"/>
-              <w:bottom w:val="single" w:sz="4" w:space="0" w:color="000000"/>
-              <w:right w:val="single" w:sz="18" w:space="0" w:color="000000"/>
-            </w:tcBorders>
-            <w:shd w:val="clear" w:color="auto" w:fill="auto"/>
-          </w:tcPr>
-          <w:p>
-            <w:pPr>
-              <w:pStyle w:val="StandardmitEA"/>
-              <w:jc w:val="center"/>
-              <w:rPr>
-                <w:bCs/>
-              </w:rPr>
-            </w:pPr>
-            <w:r>
-              <w:rPr>
-                <w:bCs/>
-              </w:rPr>
-              <w:t>18.06</w:t>
-            </w:r>
-          </w:p>
-        </w:tc>
-        <w:tc>
-          <w:tcPr>
-            <w:tcW w:w="711" w:type="dxa"/>
-            <w:tcBorders>
-              <w:top w:val="single" w:sz="4" w:space="0" w:color="000000"/>
-              <w:left w:val="single" w:sz="18" w:space="0" w:color="000000"/>
-              <w:bottom w:val="single" w:sz="4" w:space="0" w:color="000000"/>
-              <w:right w:val="single" w:sz="18" w:space="0" w:color="000000"/>
-            </w:tcBorders>
-            <w:shd w:val="clear" w:color="auto" w:fill="auto"/>
-          </w:tcPr>
-          <w:p>
-            <w:pPr>
-              <w:pStyle w:val="StandardmitEA"/>
-              <w:jc w:val="center"/>
-              <w:rPr>
-                <w:bCs/>
-              </w:rPr>
-            </w:pPr>
-            <w:r>
-              <w:rPr>
-                <w:bCs/>
-              </w:rPr>
-              <w:t>2</w:t>
-            </w:r>
-          </w:p>
-        </w:tc>
-        <w:tc>
-          <w:tcPr>
-            <w:tcW w:w="765" w:type="dxa"/>
-            <w:tcBorders>
-              <w:top w:val="single" w:sz="4" w:space="0" w:color="000000"/>
-              <w:left w:val="single" w:sz="18" w:space="0" w:color="000000"/>
-              <w:bottom w:val="single" w:sz="4" w:space="0" w:color="000000"/>
-              <w:right w:val="single" w:sz="4" w:space="0" w:color="000000"/>
-            </w:tcBorders>
-            <w:shd w:val="clear" w:color="auto" w:fill="auto"/>
-          </w:tcPr>
-          <w:p>
-            <w:pPr>
-              <w:pStyle w:val="StandardmitEA"/>
-              <w:jc w:val="center"/>
-              <w:rPr>
-                <w:bCs/>
-              </w:rPr>
-            </w:pPr>
-            <w:r>
-              <w:rPr>
-                <w:bCs/>
-              </w:rPr>
-              <w:t>19.06</w:t>
-            </w:r>
-          </w:p>
-        </w:tc>
-        <w:tc>
-          <w:tcPr>
-            <w:tcW w:w="935" w:type="dxa"/>
-            <w:tcBorders>
-              <w:top w:val="single" w:sz="4" w:space="0" w:color="000000"/>
-              <w:left w:val="single" w:sz="4" w:space="0" w:color="000000"/>
-              <w:bottom w:val="single" w:sz="4" w:space="0" w:color="000000"/>
-              <w:right w:val="single" w:sz="18" w:space="0" w:color="000000"/>
-            </w:tcBorders>
-            <w:shd w:val="clear" w:color="auto" w:fill="auto"/>
-          </w:tcPr>
-          <w:p>
-            <w:pPr>
-              <w:pStyle w:val="StandardmitEA"/>
-              <w:jc w:val="center"/>
-              <w:rPr>
-                <w:bCs/>
-              </w:rPr>
-            </w:pPr>
-            <w:r>
-              <w:rPr>
-                <w:bCs/>
-              </w:rPr>
-              <w:t>19.06</w:t>
-            </w:r>
-          </w:p>
-        </w:tc>
-        <w:tc>
-          <w:tcPr>
-            <w:tcW w:w="937" w:type="dxa"/>
-            <w:tcBorders>
-              <w:top w:val="single" w:sz="4" w:space="0" w:color="000000"/>
-              <w:left w:val="single" w:sz="18" w:space="0" w:color="000000"/>
-              <w:bottom w:val="single" w:sz="4" w:space="0" w:color="000000"/>
-              <w:right w:val="single" w:sz="4" w:space="0" w:color="000000"/>
-            </w:tcBorders>
-            <w:shd w:val="clear" w:color="auto" w:fill="auto"/>
-          </w:tcPr>
-          <w:p>
-            <w:pPr>
-              <w:pStyle w:val="StandardmitEA"/>
-              <w:jc w:val="center"/>
-              <w:rPr>
-                <w:bCs/>
-              </w:rPr>
-            </w:pPr>
-            <w:r>
-              <w:rPr>
-                <w:bCs/>
-              </w:rPr>
-              <w:t>14</w:t>
-            </w:r>
-          </w:p>
-        </w:tc>
-        <w:tc>
-          <w:tcPr>
-            <w:tcW w:w="936" w:type="dxa"/>
-            <w:gridSpan w:val="2"/>
-            <w:tcBorders>
-              <w:top w:val="single" w:sz="4" w:space="0" w:color="000000"/>
-              <w:left w:val="single" w:sz="4" w:space="0" w:color="000000"/>
-              <w:bottom w:val="single" w:sz="4" w:space="0" w:color="000000"/>
-              <w:right w:val="single" w:sz="4" w:space="0" w:color="000000"/>
-            </w:tcBorders>
-            <w:shd w:val="clear" w:color="auto" w:fill="auto"/>
-          </w:tcPr>
-          <w:p>
-            <w:pPr>
-              <w:pStyle w:val="StandardmitEA"/>
-              <w:jc w:val="center"/>
-              <w:rPr>
-                <w:bCs/>
-              </w:rPr>
-            </w:pPr>
-            <w:r>
-              <w:rPr>
-                <w:bCs/>
-              </w:rPr>
-              <w:t>0</w:t>
-            </w:r>
-          </w:p>
-        </w:tc>
-        <w:tc>
-          <w:tcPr>
-            <w:tcW w:w="936" w:type="dxa"/>
-            <w:tcBorders>
-              <w:top w:val="single" w:sz="4" w:space="0" w:color="000000"/>
-              <w:left w:val="single" w:sz="4" w:space="0" w:color="000000"/>
-              <w:bottom w:val="single" w:sz="4" w:space="0" w:color="000000"/>
-              <w:right w:val="single" w:sz="18" w:space="0" w:color="000000"/>
-            </w:tcBorders>
-            <w:shd w:val="clear" w:color="auto" w:fill="auto"/>
-          </w:tcPr>
-          <w:p>
-            <w:pPr>
-              <w:pStyle w:val="StandardmitEA"/>
-              <w:jc w:val="center"/>
-              <w:rPr>
-                <w:bCs/>
-              </w:rPr>
-            </w:pPr>
-            <w:r>
-              <w:rPr>
-                <w:bCs/>
-              </w:rPr>
-              <w:t>2</w:t>
-            </w:r>
-          </w:p>
-        </w:tc>
-        <w:tc>
-          <w:tcPr>
-            <w:tcW w:w="2700" w:type="dxa"/>
-            <w:gridSpan w:val="2"/>
-            <w:tcBorders>
-              <w:top w:val="single" w:sz="4" w:space="0" w:color="000000"/>
-              <w:left w:val="single" w:sz="18" w:space="0" w:color="000000"/>
-              <w:bottom w:val="single" w:sz="4" w:space="0" w:color="000000"/>
-              <w:right w:val="single" w:sz="18" w:space="0" w:color="000000"/>
-            </w:tcBorders>
-            <w:shd w:val="clear" w:color="auto" w:fill="auto"/>
-          </w:tcPr>
-          <w:p>
-            <w:pPr>
-              <w:pStyle w:val="StandardmitEA"/>
-              <w:jc w:val="center"/>
-              <w:rPr>
-                <w:bCs/>
-              </w:rPr>
-            </w:pPr>
-            <w:r>
-              <w:rPr>
-                <w:bCs/>
-              </w:rPr>
-              <w:t>-</w:t>
-            </w:r>
-          </w:p>
-        </w:tc>
-      </w:tr>
-      <w:tr>
-        <w:tc>
-          <w:tcPr>
-            <w:tcW w:w="336" w:type="dxa"/>
-            <w:tcBorders>
-              <w:top w:val="single" w:sz="4" w:space="0" w:color="000000"/>
-              <w:left w:val="single" w:sz="18" w:space="0" w:color="000000"/>
-              <w:bottom w:val="single" w:sz="4" w:space="0" w:color="000000"/>
-              <w:right w:val="single" w:sz="4" w:space="0" w:color="000000"/>
-            </w:tcBorders>
-            <w:shd w:val="clear" w:color="auto" w:fill="auto"/>
-          </w:tcPr>
-          <w:p>
-            <w:pPr>
-              <w:pStyle w:val="StandardmitEA"/>
-              <w:jc w:val="center"/>
-              <w:rPr>
-                <w:bCs/>
-              </w:rPr>
-            </w:pPr>
-            <w:r>
-              <w:rPr>
-                <w:bCs/>
-              </w:rPr>
-              <w:t>15</w:t>
-            </w:r>
-          </w:p>
-        </w:tc>
-        <w:tc>
-          <w:tcPr>
-            <w:tcW w:w="3624" w:type="dxa"/>
-            <w:gridSpan w:val="3"/>
-            <w:tcBorders>
-              <w:top w:val="single" w:sz="4" w:space="0" w:color="000000"/>
-              <w:left w:val="single" w:sz="4" w:space="0" w:color="000000"/>
-              <w:bottom w:val="single" w:sz="4" w:space="0" w:color="000000"/>
-              <w:right w:val="single" w:sz="8" w:space="0" w:color="000000"/>
-            </w:tcBorders>
-            <w:shd w:val="clear" w:color="auto" w:fill="auto"/>
-          </w:tcPr>
-          <w:p>
-            <w:pPr>
-              <w:pStyle w:val="StandardmitEA"/>
-              <w:jc w:val="center"/>
-              <w:rPr>
-                <w:bCs/>
-              </w:rPr>
-            </w:pPr>
-            <w:r>
-              <w:rPr>
-                <w:bCs/>
-              </w:rPr>
-              <w:t>Workflow testen</w:t>
-            </w:r>
-          </w:p>
-        </w:tc>
-        <w:tc>
-          <w:tcPr>
-            <w:tcW w:w="576" w:type="dxa"/>
-            <w:tcBorders>
-              <w:top w:val="single" w:sz="4" w:space="0" w:color="000000"/>
-              <w:left w:val="single" w:sz="8" w:space="0" w:color="000000"/>
-              <w:bottom w:val="single" w:sz="4" w:space="0" w:color="000000"/>
-              <w:right w:val="single" w:sz="4" w:space="0" w:color="000000"/>
-            </w:tcBorders>
-            <w:shd w:val="clear" w:color="auto" w:fill="auto"/>
-          </w:tcPr>
-          <w:p>
-            <w:pPr>
-              <w:pStyle w:val="StandardmitEA"/>
-              <w:jc w:val="center"/>
-              <w:rPr>
-                <w:bCs/>
-              </w:rPr>
-            </w:pPr>
-            <w:r>
-              <w:rPr>
-                <w:bCs/>
-              </w:rPr>
-              <w:t>TB</w:t>
-            </w:r>
-          </w:p>
-        </w:tc>
-        <w:tc>
-          <w:tcPr>
-            <w:tcW w:w="504" w:type="dxa"/>
-            <w:tcBorders>
-              <w:top w:val="single" w:sz="4" w:space="0" w:color="000000"/>
-              <w:left w:val="single" w:sz="4" w:space="0" w:color="000000"/>
-              <w:bottom w:val="single" w:sz="4" w:space="0" w:color="000000"/>
-              <w:right w:val="single" w:sz="18" w:space="0" w:color="000000"/>
-            </w:tcBorders>
-            <w:shd w:val="clear" w:color="auto" w:fill="auto"/>
-          </w:tcPr>
-          <w:p>
-            <w:pPr>
-              <w:pStyle w:val="StandardmitEA"/>
-              <w:jc w:val="center"/>
-              <w:rPr>
-                <w:bCs/>
-              </w:rPr>
-            </w:pPr>
-            <w:r>
-              <w:rPr>
-                <w:bCs/>
-              </w:rPr>
-              <w:t>0</w:t>
-            </w:r>
-          </w:p>
-        </w:tc>
-        <w:tc>
-          <w:tcPr>
-            <w:tcW w:w="810" w:type="dxa"/>
-            <w:gridSpan w:val="2"/>
-            <w:tcBorders>
-              <w:top w:val="single" w:sz="4" w:space="0" w:color="000000"/>
-              <w:left w:val="single" w:sz="18" w:space="0" w:color="000000"/>
-              <w:bottom w:val="single" w:sz="4" w:space="0" w:color="000000"/>
-              <w:right w:val="single" w:sz="4" w:space="0" w:color="000000"/>
-            </w:tcBorders>
-            <w:shd w:val="clear" w:color="auto" w:fill="auto"/>
-          </w:tcPr>
-          <w:p>
-            <w:pPr>
-              <w:pStyle w:val="StandardmitEA"/>
-              <w:jc w:val="center"/>
-              <w:rPr>
-                <w:bCs/>
-              </w:rPr>
-            </w:pPr>
-            <w:r>
-              <w:rPr>
-                <w:bCs/>
-              </w:rPr>
-              <w:t>20.06</w:t>
-            </w:r>
-          </w:p>
-        </w:tc>
-        <w:tc>
-          <w:tcPr>
-            <w:tcW w:w="810" w:type="dxa"/>
-            <w:tcBorders>
-              <w:top w:val="single" w:sz="4" w:space="0" w:color="000000"/>
-              <w:left w:val="single" w:sz="4" w:space="0" w:color="000000"/>
-              <w:bottom w:val="single" w:sz="4" w:space="0" w:color="000000"/>
-              <w:right w:val="single" w:sz="18" w:space="0" w:color="000000"/>
-            </w:tcBorders>
-            <w:shd w:val="clear" w:color="auto" w:fill="auto"/>
-          </w:tcPr>
-          <w:p>
-            <w:pPr>
-              <w:pStyle w:val="StandardmitEA"/>
-              <w:jc w:val="center"/>
-              <w:rPr>
-                <w:bCs/>
-              </w:rPr>
-            </w:pPr>
-            <w:r>
-              <w:rPr>
-                <w:bCs/>
-              </w:rPr>
-              <w:t>20.06</w:t>
-            </w:r>
-          </w:p>
-        </w:tc>
-        <w:tc>
-          <w:tcPr>
-            <w:tcW w:w="711" w:type="dxa"/>
-            <w:tcBorders>
-              <w:top w:val="single" w:sz="4" w:space="0" w:color="000000"/>
-              <w:left w:val="single" w:sz="18" w:space="0" w:color="000000"/>
-              <w:bottom w:val="single" w:sz="4" w:space="0" w:color="000000"/>
-              <w:right w:val="single" w:sz="18" w:space="0" w:color="000000"/>
-            </w:tcBorders>
-            <w:shd w:val="clear" w:color="auto" w:fill="auto"/>
-          </w:tcPr>
-          <w:p>
-            <w:pPr>
-              <w:pStyle w:val="StandardmitEA"/>
-              <w:jc w:val="center"/>
-              <w:rPr>
-                <w:bCs/>
-              </w:rPr>
-            </w:pPr>
-            <w:r>
-              <w:rPr>
-                <w:bCs/>
-              </w:rPr>
-              <w:t>2</w:t>
-            </w:r>
-          </w:p>
-        </w:tc>
-        <w:tc>
-          <w:tcPr>
-            <w:tcW w:w="765" w:type="dxa"/>
-            <w:tcBorders>
-              <w:top w:val="single" w:sz="4" w:space="0" w:color="000000"/>
-              <w:left w:val="single" w:sz="18" w:space="0" w:color="000000"/>
-              <w:bottom w:val="single" w:sz="4" w:space="0" w:color="000000"/>
-              <w:right w:val="single" w:sz="4" w:space="0" w:color="000000"/>
-            </w:tcBorders>
-            <w:shd w:val="clear" w:color="auto" w:fill="auto"/>
-          </w:tcPr>
-          <w:p>
-            <w:pPr>
-              <w:pStyle w:val="StandardmitEA"/>
-              <w:jc w:val="center"/>
-              <w:rPr>
-                <w:bCs/>
-              </w:rPr>
-            </w:pPr>
-            <w:r>
-              <w:rPr>
-                <w:bCs/>
-              </w:rPr>
-              <w:t>21.06</w:t>
-            </w:r>
-          </w:p>
-        </w:tc>
-        <w:tc>
-          <w:tcPr>
-            <w:tcW w:w="935" w:type="dxa"/>
-            <w:tcBorders>
-              <w:top w:val="single" w:sz="4" w:space="0" w:color="000000"/>
-              <w:left w:val="single" w:sz="4" w:space="0" w:color="000000"/>
-              <w:bottom w:val="single" w:sz="4" w:space="0" w:color="000000"/>
-              <w:right w:val="single" w:sz="18" w:space="0" w:color="000000"/>
-            </w:tcBorders>
-            <w:shd w:val="clear" w:color="auto" w:fill="auto"/>
-          </w:tcPr>
-          <w:p>
-            <w:pPr>
-              <w:pStyle w:val="StandardmitEA"/>
-              <w:jc w:val="center"/>
-              <w:rPr>
-                <w:bCs/>
-              </w:rPr>
-            </w:pPr>
-            <w:r>
-              <w:rPr>
-                <w:bCs/>
-              </w:rPr>
-              <w:t>21.06</w:t>
-            </w:r>
-          </w:p>
-        </w:tc>
-        <w:tc>
-          <w:tcPr>
-            <w:tcW w:w="937" w:type="dxa"/>
-            <w:tcBorders>
-              <w:top w:val="single" w:sz="4" w:space="0" w:color="000000"/>
-              <w:left w:val="single" w:sz="18" w:space="0" w:color="000000"/>
-              <w:bottom w:val="single" w:sz="4" w:space="0" w:color="000000"/>
-              <w:right w:val="single" w:sz="4" w:space="0" w:color="000000"/>
-            </w:tcBorders>
-            <w:shd w:val="clear" w:color="auto" w:fill="auto"/>
-          </w:tcPr>
-          <w:p>
-            <w:pPr>
-              <w:pStyle w:val="StandardmitEA"/>
-              <w:jc w:val="center"/>
-              <w:rPr>
-                <w:bCs/>
-              </w:rPr>
-            </w:pPr>
-            <w:r>
-              <w:rPr>
-                <w:bCs/>
-              </w:rPr>
-              <w:t>14</w:t>
-            </w:r>
-          </w:p>
-        </w:tc>
-        <w:tc>
-          <w:tcPr>
-            <w:tcW w:w="936" w:type="dxa"/>
-            <w:gridSpan w:val="2"/>
-            <w:tcBorders>
-              <w:top w:val="single" w:sz="4" w:space="0" w:color="000000"/>
-              <w:left w:val="single" w:sz="4" w:space="0" w:color="000000"/>
-              <w:bottom w:val="single" w:sz="4" w:space="0" w:color="000000"/>
-              <w:right w:val="single" w:sz="4" w:space="0" w:color="000000"/>
-            </w:tcBorders>
-            <w:shd w:val="clear" w:color="auto" w:fill="auto"/>
-          </w:tcPr>
-          <w:p>
-            <w:pPr>
-              <w:pStyle w:val="StandardmitEA"/>
-              <w:jc w:val="center"/>
-              <w:rPr>
-                <w:bCs/>
-              </w:rPr>
-            </w:pPr>
-            <w:r>
-              <w:rPr>
-                <w:bCs/>
-              </w:rPr>
-              <w:t>0</w:t>
-            </w:r>
-          </w:p>
-        </w:tc>
-        <w:tc>
-          <w:tcPr>
-            <w:tcW w:w="936" w:type="dxa"/>
-            <w:tcBorders>
-              <w:top w:val="single" w:sz="4" w:space="0" w:color="000000"/>
-              <w:left w:val="single" w:sz="4" w:space="0" w:color="000000"/>
-              <w:bottom w:val="single" w:sz="4" w:space="0" w:color="000000"/>
-              <w:right w:val="single" w:sz="18" w:space="0" w:color="000000"/>
-            </w:tcBorders>
-            <w:shd w:val="clear" w:color="auto" w:fill="auto"/>
-          </w:tcPr>
-          <w:p>
-            <w:pPr>
-              <w:pStyle w:val="StandardmitEA"/>
-              <w:jc w:val="center"/>
-              <w:rPr>
-                <w:bCs/>
-              </w:rPr>
-            </w:pPr>
-            <w:r>
-              <w:rPr>
-                <w:bCs/>
-              </w:rPr>
-              <w:t>2</w:t>
-            </w:r>
-          </w:p>
-        </w:tc>
-        <w:tc>
-          <w:tcPr>
-            <w:tcW w:w="2700" w:type="dxa"/>
-            <w:gridSpan w:val="2"/>
-            <w:tcBorders>
-              <w:top w:val="single" w:sz="4" w:space="0" w:color="000000"/>
-              <w:left w:val="single" w:sz="18" w:space="0" w:color="000000"/>
-              <w:bottom w:val="single" w:sz="4" w:space="0" w:color="000000"/>
-              <w:right w:val="single" w:sz="18" w:space="0" w:color="000000"/>
-            </w:tcBorders>
-            <w:shd w:val="clear" w:color="auto" w:fill="auto"/>
-          </w:tcPr>
-          <w:p>
-            <w:pPr>
-              <w:pStyle w:val="StandardmitEA"/>
-              <w:jc w:val="center"/>
-              <w:rPr>
-                <w:bCs/>
-              </w:rPr>
-            </w:pPr>
-            <w:r>
-              <w:rPr>
-                <w:bCs/>
-              </w:rPr>
-              <w:t>-</w:t>
-            </w:r>
-          </w:p>
-        </w:tc>
-      </w:tr>
-      <w:tr>
-        <w:tc>
-          <w:tcPr>
-            <w:tcW w:w="336" w:type="dxa"/>
-            <w:tcBorders>
-              <w:top w:val="single" w:sz="4" w:space="0" w:color="000000"/>
-              <w:left w:val="single" w:sz="18" w:space="0" w:color="000000"/>
-              <w:bottom w:val="single" w:sz="12" w:space="0" w:color="000000"/>
-              <w:right w:val="single" w:sz="4" w:space="0" w:color="000000"/>
-            </w:tcBorders>
-            <w:shd w:val="clear" w:color="auto" w:fill="auto"/>
-          </w:tcPr>
-          <w:p>
-            <w:pPr>
-              <w:pStyle w:val="StandardmitEA"/>
-              <w:jc w:val="center"/>
-              <w:rPr>
-                <w:bCs/>
-              </w:rPr>
-            </w:pPr>
-            <w:r>
-              <w:rPr>
-                <w:bCs/>
-              </w:rPr>
-              <w:t>16</w:t>
-            </w:r>
-          </w:p>
-        </w:tc>
-        <w:tc>
-          <w:tcPr>
-            <w:tcW w:w="3624" w:type="dxa"/>
-            <w:gridSpan w:val="3"/>
-            <w:tcBorders>
-              <w:top w:val="single" w:sz="4" w:space="0" w:color="000000"/>
-              <w:left w:val="single" w:sz="4" w:space="0" w:color="000000"/>
-              <w:bottom w:val="single" w:sz="12" w:space="0" w:color="000000"/>
-              <w:right w:val="single" w:sz="8" w:space="0" w:color="000000"/>
-            </w:tcBorders>
-            <w:shd w:val="clear" w:color="auto" w:fill="auto"/>
-          </w:tcPr>
-          <w:p>
-            <w:pPr>
-              <w:pStyle w:val="StandardmitEA"/>
-              <w:jc w:val="center"/>
-              <w:rPr>
-                <w:bCs/>
-              </w:rPr>
-            </w:pPr>
-            <w:r>
-              <w:rPr>
-                <w:bCs/>
-              </w:rPr>
-              <w:t>Usability Testen</w:t>
-            </w:r>
-          </w:p>
-        </w:tc>
-        <w:tc>
-          <w:tcPr>
-            <w:tcW w:w="576" w:type="dxa"/>
-            <w:tcBorders>
-              <w:top w:val="single" w:sz="4" w:space="0" w:color="000000"/>
-              <w:left w:val="single" w:sz="8" w:space="0" w:color="000000"/>
-              <w:bottom w:val="single" w:sz="12" w:space="0" w:color="000000"/>
-              <w:right w:val="single" w:sz="4" w:space="0" w:color="000000"/>
-            </w:tcBorders>
-            <w:shd w:val="clear" w:color="auto" w:fill="auto"/>
-          </w:tcPr>
-          <w:p>
-            <w:pPr>
-              <w:pStyle w:val="StandardmitEA"/>
-              <w:jc w:val="center"/>
-              <w:rPr>
-                <w:bCs/>
-              </w:rPr>
-            </w:pPr>
-            <w:r>
-              <w:rPr>
-                <w:bCs/>
-              </w:rPr>
-              <w:t>MB</w:t>
-            </w:r>
-          </w:p>
-        </w:tc>
-        <w:tc>
-          <w:tcPr>
-            <w:tcW w:w="504" w:type="dxa"/>
-            <w:tcBorders>
-              <w:top w:val="single" w:sz="4" w:space="0" w:color="000000"/>
-              <w:left w:val="single" w:sz="4" w:space="0" w:color="000000"/>
-              <w:bottom w:val="single" w:sz="12" w:space="0" w:color="000000"/>
-              <w:right w:val="single" w:sz="18" w:space="0" w:color="000000"/>
-            </w:tcBorders>
-            <w:shd w:val="clear" w:color="auto" w:fill="auto"/>
-          </w:tcPr>
-          <w:p>
-            <w:pPr>
-              <w:pStyle w:val="StandardmitEA"/>
-              <w:jc w:val="center"/>
-              <w:rPr>
-                <w:bCs/>
-              </w:rPr>
-            </w:pPr>
-            <w:r>
-              <w:rPr>
-                <w:bCs/>
-              </w:rPr>
-              <w:t>0</w:t>
-            </w:r>
-          </w:p>
-        </w:tc>
-        <w:tc>
-          <w:tcPr>
-            <w:tcW w:w="810" w:type="dxa"/>
-            <w:gridSpan w:val="2"/>
-            <w:tcBorders>
-              <w:top w:val="single" w:sz="4" w:space="0" w:color="000000"/>
-              <w:left w:val="single" w:sz="18" w:space="0" w:color="000000"/>
-              <w:bottom w:val="single" w:sz="12" w:space="0" w:color="000000"/>
-              <w:right w:val="single" w:sz="4" w:space="0" w:color="000000"/>
-            </w:tcBorders>
-            <w:shd w:val="clear" w:color="auto" w:fill="auto"/>
-          </w:tcPr>
-          <w:p>
-            <w:pPr>
-              <w:pStyle w:val="StandardmitEA"/>
-              <w:jc w:val="center"/>
-              <w:rPr>
-                <w:bCs/>
-              </w:rPr>
-            </w:pPr>
-            <w:r>
-              <w:rPr>
-                <w:bCs/>
-              </w:rPr>
-              <w:t>22.06</w:t>
-            </w:r>
-          </w:p>
-        </w:tc>
-        <w:tc>
-          <w:tcPr>
-            <w:tcW w:w="810" w:type="dxa"/>
-            <w:tcBorders>
-              <w:top w:val="single" w:sz="4" w:space="0" w:color="000000"/>
-              <w:left w:val="single" w:sz="4" w:space="0" w:color="000000"/>
-              <w:bottom w:val="single" w:sz="12" w:space="0" w:color="000000"/>
-              <w:right w:val="single" w:sz="18" w:space="0" w:color="000000"/>
-            </w:tcBorders>
-            <w:shd w:val="clear" w:color="auto" w:fill="auto"/>
-          </w:tcPr>
-          <w:p>
-            <w:pPr>
-              <w:pStyle w:val="StandardmitEA"/>
-              <w:jc w:val="center"/>
-              <w:rPr>
-                <w:bCs/>
-              </w:rPr>
-            </w:pPr>
-            <w:r>
-              <w:rPr>
-                <w:bCs/>
-              </w:rPr>
-              <w:t>22.06</w:t>
-            </w:r>
-          </w:p>
-        </w:tc>
-        <w:tc>
-          <w:tcPr>
-            <w:tcW w:w="711" w:type="dxa"/>
-            <w:tcBorders>
-              <w:top w:val="single" w:sz="4" w:space="0" w:color="000000"/>
-              <w:left w:val="single" w:sz="18" w:space="0" w:color="000000"/>
-              <w:bottom w:val="single" w:sz="12" w:space="0" w:color="000000"/>
-              <w:right w:val="single" w:sz="18" w:space="0" w:color="000000"/>
-            </w:tcBorders>
-            <w:shd w:val="clear" w:color="auto" w:fill="auto"/>
-          </w:tcPr>
-          <w:p>
-            <w:pPr>
-              <w:pStyle w:val="StandardmitEA"/>
-              <w:jc w:val="center"/>
-              <w:rPr>
-                <w:bCs/>
-              </w:rPr>
-            </w:pPr>
-            <w:r>
-              <w:rPr>
-                <w:bCs/>
-              </w:rPr>
-              <w:t>2</w:t>
-            </w:r>
-          </w:p>
-        </w:tc>
-        <w:tc>
-          <w:tcPr>
-            <w:tcW w:w="765" w:type="dxa"/>
-            <w:tcBorders>
-              <w:top w:val="single" w:sz="4" w:space="0" w:color="000000"/>
-              <w:left w:val="single" w:sz="18" w:space="0" w:color="000000"/>
-              <w:bottom w:val="single" w:sz="12" w:space="0" w:color="000000"/>
-              <w:right w:val="single" w:sz="4" w:space="0" w:color="000000"/>
-            </w:tcBorders>
-            <w:shd w:val="clear" w:color="auto" w:fill="auto"/>
-          </w:tcPr>
-          <w:p>
-            <w:pPr>
-              <w:pStyle w:val="StandardmitEA"/>
-              <w:jc w:val="center"/>
-              <w:rPr>
-                <w:bCs/>
-              </w:rPr>
-            </w:pPr>
-            <w:r>
-              <w:rPr>
-                <w:bCs/>
-              </w:rPr>
-              <w:t>25.06</w:t>
-            </w:r>
-          </w:p>
-        </w:tc>
-        <w:tc>
-          <w:tcPr>
-            <w:tcW w:w="935" w:type="dxa"/>
-            <w:tcBorders>
-              <w:top w:val="single" w:sz="4" w:space="0" w:color="000000"/>
-              <w:left w:val="single" w:sz="4" w:space="0" w:color="000000"/>
-              <w:bottom w:val="single" w:sz="12" w:space="0" w:color="000000"/>
-              <w:right w:val="single" w:sz="18" w:space="0" w:color="000000"/>
-            </w:tcBorders>
-            <w:shd w:val="clear" w:color="auto" w:fill="auto"/>
-          </w:tcPr>
-          <w:p>
-            <w:pPr>
-              <w:pStyle w:val="StandardmitEA"/>
-              <w:jc w:val="center"/>
-              <w:rPr>
-                <w:bCs/>
-              </w:rPr>
-            </w:pPr>
-            <w:r>
-              <w:rPr>
-                <w:bCs/>
-              </w:rPr>
-              <w:t>25.06</w:t>
-            </w:r>
-          </w:p>
-        </w:tc>
-        <w:tc>
-          <w:tcPr>
-            <w:tcW w:w="937" w:type="dxa"/>
-            <w:tcBorders>
-              <w:top w:val="single" w:sz="4" w:space="0" w:color="000000"/>
-              <w:left w:val="single" w:sz="18" w:space="0" w:color="000000"/>
-              <w:bottom w:val="single" w:sz="12" w:space="0" w:color="000000"/>
-              <w:right w:val="single" w:sz="4" w:space="0" w:color="000000"/>
-            </w:tcBorders>
-            <w:shd w:val="clear" w:color="auto" w:fill="auto"/>
-          </w:tcPr>
-          <w:p>
-            <w:pPr>
-              <w:pStyle w:val="StandardmitEA"/>
-              <w:jc w:val="center"/>
-              <w:rPr>
-                <w:bCs/>
-              </w:rPr>
-            </w:pPr>
-            <w:r>
-              <w:rPr>
-                <w:bCs/>
-              </w:rPr>
-              <w:t>14</w:t>
-            </w:r>
-          </w:p>
-        </w:tc>
-        <w:tc>
-          <w:tcPr>
-            <w:tcW w:w="936" w:type="dxa"/>
-            <w:gridSpan w:val="2"/>
-            <w:tcBorders>
-              <w:top w:val="single" w:sz="4" w:space="0" w:color="000000"/>
-              <w:left w:val="single" w:sz="4" w:space="0" w:color="000000"/>
-              <w:bottom w:val="single" w:sz="12" w:space="0" w:color="000000"/>
-              <w:right w:val="single" w:sz="4" w:space="0" w:color="000000"/>
-            </w:tcBorders>
-            <w:shd w:val="clear" w:color="auto" w:fill="auto"/>
-          </w:tcPr>
-          <w:p>
-            <w:pPr>
-              <w:pStyle w:val="StandardmitEA"/>
-              <w:jc w:val="center"/>
-              <w:rPr>
-                <w:bCs/>
-              </w:rPr>
-            </w:pPr>
-            <w:r>
-              <w:rPr>
-                <w:bCs/>
-              </w:rPr>
-              <w:t>0</w:t>
-            </w:r>
-          </w:p>
-        </w:tc>
-        <w:tc>
-          <w:tcPr>
-            <w:tcW w:w="936" w:type="dxa"/>
-            <w:tcBorders>
-              <w:top w:val="single" w:sz="4" w:space="0" w:color="000000"/>
-              <w:left w:val="single" w:sz="4" w:space="0" w:color="000000"/>
-              <w:bottom w:val="single" w:sz="12" w:space="0" w:color="000000"/>
-              <w:right w:val="single" w:sz="18" w:space="0" w:color="000000"/>
-            </w:tcBorders>
-            <w:shd w:val="clear" w:color="auto" w:fill="auto"/>
-          </w:tcPr>
-          <w:p>
-            <w:pPr>
-              <w:pStyle w:val="StandardmitEA"/>
-              <w:jc w:val="center"/>
-              <w:rPr>
-                <w:bCs/>
-              </w:rPr>
-            </w:pPr>
-            <w:r>
-              <w:rPr>
-                <w:bCs/>
-              </w:rPr>
-              <w:t>2</w:t>
-            </w:r>
           </w:p>
         </w:tc>
         <w:tc>
@@ -9470,7 +9460,7 @@
 </file>
 
 <file path=customXml/itemProps1.xml><?xml version="1.0" encoding="utf-8"?>
-<ds:datastoreItem xmlns:ds="http://schemas.openxmlformats.org/officeDocument/2006/customXml" ds:itemID="{E99F36F7-B8C3-4079-AE58-0BB0B90AF118}">
+<ds:datastoreItem xmlns:ds="http://schemas.openxmlformats.org/officeDocument/2006/customXml" ds:itemID="{B57DE4EA-4FDB-7E43-A81C-E819B280E285}">
   <ds:schemaRefs>
     <ds:schemaRef ds:uri="http://schemas.openxmlformats.org/officeDocument/2006/bibliography"/>
   </ds:schemaRefs>
